--- a/word/resume-2-pages-EthanBMartin.docx
+++ b/word/resume-2-pages-EthanBMartin.docx
@@ -262,12 +262,44 @@
           <w:color w:val="333333"/>
         </w:rPr>
       </w:pPr>
-      <w:r>
-        <w:rPr>
-          <w:rFonts w:ascii="Helvetica Neue" w:hAnsi="Helvetica Neue"/>
-          <w:color w:val="333333"/>
-        </w:rPr>
-        <w:t>analyzed performance improvements in production</w:t>
+      <w:proofErr w:type="gramStart"/>
+      <w:r>
+        <w:rPr>
+          <w:rFonts w:ascii="Helvetica Neue" w:hAnsi="Helvetica Neue"/>
+          <w:color w:val="333333"/>
+        </w:rPr>
+        <w:t>automated</w:t>
+      </w:r>
+      <w:proofErr w:type="gramEnd"/>
+      <w:r>
+        <w:rPr>
+          <w:rFonts w:ascii="Helvetica Neue" w:hAnsi="Helvetica Neue"/>
+          <w:color w:val="333333"/>
+        </w:rPr>
+        <w:t xml:space="preserve"> performance </w:t>
+      </w:r>
+      <w:r>
+        <w:rPr>
+          <w:rFonts w:ascii="Helvetica Neue" w:hAnsi="Helvetica Neue"/>
+          <w:color w:val="333333"/>
+        </w:rPr>
+        <w:t xml:space="preserve">analysis by writing a Node wrapper for the SOSTA </w:t>
+      </w:r>
+      <w:proofErr w:type="spellStart"/>
+      <w:r>
+        <w:rPr>
+          <w:rFonts w:ascii="Helvetica Neue" w:hAnsi="Helvetica Neue"/>
+          <w:color w:val="333333"/>
+        </w:rPr>
+        <w:t>mPulse</w:t>
+      </w:r>
+      <w:proofErr w:type="spellEnd"/>
+      <w:r>
+        <w:rPr>
+          <w:rFonts w:ascii="Helvetica Neue" w:hAnsi="Helvetica Neue"/>
+          <w:color w:val="333333"/>
+        </w:rPr>
+        <w:t xml:space="preserve"> API</w:t>
       </w:r>
     </w:p>
     <w:p>
@@ -308,7 +340,7 @@
           <w:rFonts w:ascii="Helvetica Neue" w:hAnsi="Helvetica Neue"/>
           <w:color w:val="333333"/>
         </w:rPr>
-        <w:t>integrated</w:t>
+        <w:t>used</w:t>
       </w:r>
       <w:proofErr w:type="gramEnd"/>
       <w:r>
@@ -316,7 +348,23 @@
           <w:rFonts w:ascii="Helvetica Neue" w:hAnsi="Helvetica Neue"/>
           <w:color w:val="333333"/>
         </w:rPr>
-        <w:t xml:space="preserve"> into automated regression test modules</w:t>
+        <w:t xml:space="preserve"> Selenium </w:t>
+      </w:r>
+      <w:proofErr w:type="spellStart"/>
+      <w:r>
+        <w:rPr>
+          <w:rFonts w:ascii="Helvetica Neue" w:hAnsi="Helvetica Neue"/>
+          <w:color w:val="333333"/>
+        </w:rPr>
+        <w:t>WebDriver</w:t>
+      </w:r>
+      <w:proofErr w:type="spellEnd"/>
+      <w:r>
+        <w:rPr>
+          <w:rFonts w:ascii="Helvetica Neue" w:hAnsi="Helvetica Neue"/>
+          <w:color w:val="333333"/>
+        </w:rPr>
+        <w:t>, Java</w:t>
       </w:r>
     </w:p>
     <w:p>
@@ -331,6 +379,35 @@
           <w:color w:val="333333"/>
         </w:rPr>
       </w:pPr>
+      <w:proofErr w:type="gramStart"/>
+      <w:r>
+        <w:rPr>
+          <w:rFonts w:ascii="Helvetica Neue" w:hAnsi="Helvetica Neue"/>
+          <w:color w:val="333333"/>
+        </w:rPr>
+        <w:t>integrated</w:t>
+      </w:r>
+      <w:proofErr w:type="gramEnd"/>
+      <w:r>
+        <w:rPr>
+          <w:rFonts w:ascii="Helvetica Neue" w:hAnsi="Helvetica Neue"/>
+          <w:color w:val="333333"/>
+        </w:rPr>
+        <w:t xml:space="preserve"> into automated regression test modules</w:t>
+      </w:r>
+    </w:p>
+    <w:p>
+      <w:pPr>
+        <w:numPr>
+          <w:ilvl w:val="1"/>
+          <w:numId w:val="17"/>
+        </w:numPr>
+        <w:spacing w:before="100" w:beforeAutospacing="1" w:after="100" w:afterAutospacing="1" w:line="384" w:lineRule="atLeast"/>
+        <w:rPr>
+          <w:rFonts w:ascii="Helvetica Neue" w:hAnsi="Helvetica Neue"/>
+          <w:color w:val="333333"/>
+        </w:rPr>
+      </w:pPr>
       <w:r>
         <w:rPr>
           <w:rFonts w:ascii="Helvetica Neue" w:hAnsi="Helvetica Neue"/>
@@ -358,6 +435,29 @@
         </w:rPr>
         <w:t>Performed usability testing</w:t>
       </w:r>
+      <w:r>
+        <w:rPr>
+          <w:rFonts w:ascii="Helvetica Neue" w:hAnsi="Helvetica Neue"/>
+          <w:color w:val="333333"/>
+        </w:rPr>
+        <w:t xml:space="preserve"> using </w:t>
+      </w:r>
+      <w:proofErr w:type="spellStart"/>
+      <w:r>
+        <w:rPr>
+          <w:rFonts w:ascii="Helvetica Neue" w:hAnsi="Helvetica Neue"/>
+          <w:color w:val="333333"/>
+        </w:rPr>
+        <w:t>Tobii</w:t>
+      </w:r>
+      <w:proofErr w:type="spellEnd"/>
+      <w:r>
+        <w:rPr>
+          <w:rFonts w:ascii="Helvetica Neue" w:hAnsi="Helvetica Neue"/>
+          <w:color w:val="333333"/>
+        </w:rPr>
+        <w:t xml:space="preserve"> Studio</w:t>
+      </w:r>
     </w:p>
     <w:p>
       <w:pPr>
@@ -376,16 +476,7 @@
           <w:rFonts w:ascii="Helvetica Neue" w:hAnsi="Helvetica Neue"/>
           <w:color w:val="333333"/>
         </w:rPr>
-        <w:t>Guided web-store remedia</w:t>
-      </w:r>
-      <w:bookmarkStart w:id="0" w:name="_GoBack"/>
-      <w:bookmarkEnd w:id="0"/>
-      <w:r>
-        <w:rPr>
-          <w:rFonts w:ascii="Helvetica Neue" w:hAnsi="Helvetica Neue"/>
-          <w:color w:val="333333"/>
-        </w:rPr>
-        <w:t>tion for</w:t>
+        <w:t>Guided web-store remediation for</w:t>
       </w:r>
       <w:r>
         <w:rPr>
@@ -456,7 +547,103 @@
           <w:rFonts w:ascii="Helvetica Neue" w:hAnsi="Helvetica Neue"/>
           <w:color w:val="333333"/>
         </w:rPr>
-        <w:t>Performed code reviews</w:t>
+        <w:t>Created and maintained an internal web service devoted to our front-end build process</w:t>
+      </w:r>
+    </w:p>
+    <w:p>
+      <w:pPr>
+        <w:numPr>
+          <w:ilvl w:val="1"/>
+          <w:numId w:val="17"/>
+        </w:numPr>
+        <w:spacing w:before="100" w:beforeAutospacing="1" w:after="100" w:afterAutospacing="1" w:line="384" w:lineRule="atLeast"/>
+        <w:rPr>
+          <w:rFonts w:ascii="Helvetica Neue" w:hAnsi="Helvetica Neue"/>
+          <w:color w:val="333333"/>
+        </w:rPr>
+      </w:pPr>
+      <w:proofErr w:type="gramStart"/>
+      <w:r>
+        <w:rPr>
+          <w:rFonts w:ascii="Helvetica Neue" w:hAnsi="Helvetica Neue"/>
+          <w:color w:val="333333"/>
+        </w:rPr>
+        <w:t>written</w:t>
+      </w:r>
+      <w:proofErr w:type="gramEnd"/>
+      <w:r>
+        <w:rPr>
+          <w:rFonts w:ascii="Helvetica Neue" w:hAnsi="Helvetica Neue"/>
+          <w:color w:val="333333"/>
+        </w:rPr>
+        <w:t xml:space="preserve"> in Ruby, using Sinatra and </w:t>
+      </w:r>
+      <w:proofErr w:type="spellStart"/>
+      <w:r>
+        <w:rPr>
+          <w:rFonts w:ascii="Helvetica Neue" w:hAnsi="Helvetica Neue"/>
+          <w:color w:val="333333"/>
+        </w:rPr>
+        <w:t>ActiveRecord</w:t>
+      </w:r>
+      <w:proofErr w:type="spellEnd"/>
+    </w:p>
+    <w:p>
+      <w:pPr>
+        <w:numPr>
+          <w:ilvl w:val="1"/>
+          <w:numId w:val="17"/>
+        </w:numPr>
+        <w:spacing w:before="100" w:beforeAutospacing="1" w:after="100" w:afterAutospacing="1" w:line="384" w:lineRule="atLeast"/>
+        <w:rPr>
+          <w:rFonts w:ascii="Helvetica Neue" w:hAnsi="Helvetica Neue"/>
+          <w:color w:val="333333"/>
+        </w:rPr>
+      </w:pPr>
+      <w:proofErr w:type="gramStart"/>
+      <w:r>
+        <w:rPr>
+          <w:rFonts w:ascii="Helvetica Neue" w:hAnsi="Helvetica Neue"/>
+          <w:color w:val="333333"/>
+        </w:rPr>
+        <w:t>created</w:t>
+      </w:r>
+      <w:proofErr w:type="gramEnd"/>
+      <w:r>
+        <w:rPr>
+          <w:rFonts w:ascii="Helvetica Neue" w:hAnsi="Helvetica Neue"/>
+          <w:color w:val="333333"/>
+        </w:rPr>
+        <w:t xml:space="preserve"> a dependency-free Linux client</w:t>
+      </w:r>
+    </w:p>
+    <w:p>
+      <w:pPr>
+        <w:numPr>
+          <w:ilvl w:val="1"/>
+          <w:numId w:val="17"/>
+        </w:numPr>
+        <w:spacing w:before="100" w:beforeAutospacing="1" w:after="100" w:afterAutospacing="1" w:line="384" w:lineRule="atLeast"/>
+        <w:rPr>
+          <w:rFonts w:ascii="Helvetica Neue" w:hAnsi="Helvetica Neue"/>
+          <w:color w:val="333333"/>
+        </w:rPr>
+      </w:pPr>
+      <w:proofErr w:type="gramStart"/>
+      <w:r>
+        <w:rPr>
+          <w:rFonts w:ascii="Helvetica Neue" w:hAnsi="Helvetica Neue"/>
+          <w:color w:val="333333"/>
+        </w:rPr>
+        <w:t>wrote</w:t>
+      </w:r>
+      <w:proofErr w:type="gramEnd"/>
+      <w:r>
+        <w:rPr>
+          <w:rFonts w:ascii="Helvetica Neue" w:hAnsi="Helvetica Neue"/>
+          <w:color w:val="333333"/>
+        </w:rPr>
+        <w:t xml:space="preserve"> Node client for Grunt and Gulp integration</w:t>
       </w:r>
     </w:p>
     <w:p>
@@ -476,7 +663,7 @@
           <w:rFonts w:ascii="Helvetica Neue" w:hAnsi="Helvetica Neue"/>
           <w:color w:val="333333"/>
         </w:rPr>
-        <w:t>Optimized developers' workflows</w:t>
+        <w:t>Performed code reviews</w:t>
       </w:r>
     </w:p>
     <w:p>
@@ -496,6 +683,26 @@
           <w:rFonts w:ascii="Helvetica Neue" w:hAnsi="Helvetica Neue"/>
           <w:color w:val="333333"/>
         </w:rPr>
+        <w:t>Optimized developers' workflows</w:t>
+      </w:r>
+    </w:p>
+    <w:p>
+      <w:pPr>
+        <w:numPr>
+          <w:ilvl w:val="0"/>
+          <w:numId w:val="17"/>
+        </w:numPr>
+        <w:spacing w:before="100" w:beforeAutospacing="1" w:after="100" w:afterAutospacing="1" w:line="384" w:lineRule="atLeast"/>
+        <w:rPr>
+          <w:rFonts w:ascii="Helvetica Neue" w:hAnsi="Helvetica Neue"/>
+          <w:color w:val="333333"/>
+        </w:rPr>
+      </w:pPr>
+      <w:r>
+        <w:rPr>
+          <w:rFonts w:ascii="Helvetica Neue" w:hAnsi="Helvetica Neue"/>
+          <w:color w:val="333333"/>
+        </w:rPr>
         <w:t>Oversaw drafting of user interface coding standards</w:t>
       </w:r>
     </w:p>
@@ -676,6 +883,7 @@
     </w:p>
     <w:p>
       <w:pPr>
+        <w:pageBreakBefore/>
         <w:spacing w:before="100" w:beforeAutospacing="1" w:after="100" w:afterAutospacing="1" w:line="384" w:lineRule="atLeast"/>
         <w:rPr>
           <w:rFonts w:ascii="Helvetica Neue" w:eastAsia="Times New Roman" w:hAnsi="Helvetica Neue" w:cs="Times New Roman"/>
@@ -688,6 +896,7 @@
           <w:b/>
           <w:color w:val="333333"/>
         </w:rPr>
+        <w:lastRenderedPageBreak/>
         <w:t>MetLife</w:t>
       </w:r>
       <w:r>
@@ -815,7 +1024,6 @@
           <w:b/>
           <w:color w:val="333333"/>
         </w:rPr>
-        <w:lastRenderedPageBreak/>
         <w:t>New Horizons</w:t>
       </w:r>
       <w:r>
@@ -1082,6 +1290,57 @@
           <w:shd w:val="clear" w:color="auto" w:fill="FFFFFF"/>
         </w:rPr>
         <w:t>Sole author of two patents filed for eBay in 2015</w:t>
+      </w:r>
+    </w:p>
+    <w:p>
+      <w:pPr>
+        <w:pStyle w:val="Heading2"/>
+        <w:pBdr>
+          <w:bottom w:val="single" w:sz="6" w:space="4" w:color="EEEEEE"/>
+        </w:pBdr>
+        <w:spacing w:before="240" w:beforeAutospacing="0" w:after="240" w:afterAutospacing="0"/>
+        <w:rPr>
+          <w:rFonts w:ascii="Helvetica Neue" w:hAnsi="Helvetica Neue"/>
+        </w:rPr>
+      </w:pPr>
+      <w:r>
+        <w:rPr>
+          <w:rFonts w:ascii="Helvetica Neue" w:hAnsi="Helvetica Neue"/>
+        </w:rPr>
+        <w:t>P</w:t>
+      </w:r>
+      <w:r>
+        <w:rPr>
+          <w:rFonts w:ascii="Helvetica Neue" w:hAnsi="Helvetica Neue"/>
+        </w:rPr>
+        <w:t>ersonal Projects</w:t>
+      </w:r>
+    </w:p>
+    <w:p>
+      <w:pPr>
+        <w:rPr>
+          <w:rFonts w:ascii="Helvetica Neue" w:hAnsi="Helvetica Neue"/>
+        </w:rPr>
+      </w:pPr>
+      <w:r>
+        <w:rPr>
+          <w:rFonts w:ascii="Helvetica Neue" w:hAnsi="Helvetica Neue"/>
+        </w:rPr>
+        <w:t>Drupal projects, a PHP web application, a Java solution to a statistical problem, game design and development, art direction, a custom performance-oriented</w:t>
+      </w:r>
+      <w:r>
+        <w:rPr>
+          <w:rFonts w:ascii="Helvetica Neue" w:hAnsi="Helvetica Neue"/>
+        </w:rPr>
+        <w:t xml:space="preserve"> JavaScript solution</w:t>
+      </w:r>
+      <w:bookmarkStart w:id="0" w:name="_GoBack"/>
+      <w:bookmarkEnd w:id="0"/>
+      <w:r>
+        <w:rPr>
+          <w:rFonts w:ascii="Helvetica Neue" w:hAnsi="Helvetica Neue"/>
+        </w:rPr>
+        <w:t>.</w:t>
       </w:r>
     </w:p>
     <w:p>
@@ -6111,7 +6370,7 @@
 </file>
 
 <file path=customXml/itemProps1.xml><?xml version="1.0" encoding="utf-8"?>
-<ds:datastoreItem xmlns:ds="http://schemas.openxmlformats.org/officeDocument/2006/customXml" ds:itemID="{9D7CC840-B5F5-2640-BD42-AD589511C453}">
+<ds:datastoreItem xmlns:ds="http://schemas.openxmlformats.org/officeDocument/2006/customXml" ds:itemID="{95C3CEE9-9279-994B-93FA-88D0D0421E5E}">
   <ds:schemaRefs>
     <ds:schemaRef ds:uri="http://schemas.openxmlformats.org/officeDocument/2006/bibliography"/>
   </ds:schemaRefs>

--- a/word/resume-2-pages-EthanBMartin.docx
+++ b/word/resume-2-pages-EthanBMartin.docx
@@ -47,7 +47,25 @@
           <w:sz w:val="35"/>
           <w:szCs w:val="35"/>
         </w:rPr>
-        <w:t>Web/Software Architect</w:t>
+        <w:t>Web</w:t>
+      </w:r>
+      <w:r>
+        <w:rPr>
+          <w:rFonts w:ascii="Helvetica Neue" w:eastAsia="Times New Roman" w:hAnsi="Helvetica Neue" w:cs="Times New Roman"/>
+          <w:color w:val="333333"/>
+          <w:sz w:val="35"/>
+          <w:szCs w:val="35"/>
+        </w:rPr>
+        <w:t xml:space="preserve"> Architect</w:t>
+      </w:r>
+      <w:r>
+        <w:rPr>
+          <w:rFonts w:ascii="Helvetica Neue" w:eastAsia="Times New Roman" w:hAnsi="Helvetica Neue" w:cs="Times New Roman"/>
+          <w:color w:val="333333"/>
+          <w:sz w:val="35"/>
+          <w:szCs w:val="35"/>
+        </w:rPr>
+        <w:t>/Lead Developer</w:t>
       </w:r>
     </w:p>
     <w:p>
@@ -87,39 +105,7 @@
           <w:rFonts w:ascii="Helvetica Neue" w:eastAsia="Times New Roman" w:hAnsi="Helvetica Neue" w:cs="Times New Roman"/>
           <w:color w:val="333333"/>
         </w:rPr>
-        <w:t xml:space="preserve">CSS, Drupal, </w:t>
-      </w:r>
-      <w:proofErr w:type="spellStart"/>
-      <w:r>
-        <w:rPr>
-          <w:rFonts w:ascii="Helvetica Neue" w:eastAsia="Times New Roman" w:hAnsi="Helvetica Neue" w:cs="Times New Roman"/>
-          <w:color w:val="333333"/>
-        </w:rPr>
-        <w:t>Git</w:t>
-      </w:r>
-      <w:proofErr w:type="spellEnd"/>
-      <w:r>
-        <w:rPr>
-          <w:rFonts w:ascii="Helvetica Neue" w:eastAsia="Times New Roman" w:hAnsi="Helvetica Neue" w:cs="Times New Roman"/>
-          <w:color w:val="333333"/>
-        </w:rPr>
-        <w:t xml:space="preserve">, HTML, Java EE, JavaScript, JSP, Linux, Node, PHP, Ruby, </w:t>
-      </w:r>
-      <w:proofErr w:type="spellStart"/>
-      <w:r>
-        <w:rPr>
-          <w:rFonts w:ascii="Helvetica Neue" w:eastAsia="Times New Roman" w:hAnsi="Helvetica Neue" w:cs="Times New Roman"/>
-          <w:color w:val="333333"/>
-        </w:rPr>
-        <w:t>Tobii</w:t>
-      </w:r>
-      <w:proofErr w:type="spellEnd"/>
-      <w:r>
-        <w:rPr>
-          <w:rFonts w:ascii="Helvetica Neue" w:eastAsia="Times New Roman" w:hAnsi="Helvetica Neue" w:cs="Times New Roman"/>
-          <w:color w:val="333333"/>
-        </w:rPr>
-        <w:t xml:space="preserve"> Studio</w:t>
+        <w:t>CSS, Drupal, Git, HTML, Java EE, JavaScript, JSP, Linux, Node, PHP, Ruby, Tobii Studio</w:t>
       </w:r>
     </w:p>
     <w:p>
@@ -154,7 +140,6 @@
           <w:color w:val="333333"/>
         </w:rPr>
       </w:pPr>
-      <w:proofErr w:type="gramStart"/>
       <w:r>
         <w:rPr>
           <w:rFonts w:ascii="Helvetica Neue" w:eastAsia="Times New Roman" w:hAnsi="Helvetica Neue" w:cs="Times New Roman"/>
@@ -173,7 +158,6 @@
         </w:rPr>
         <w:t>ay</w:t>
       </w:r>
-      <w:proofErr w:type="gramEnd"/>
       <w:r>
         <w:rPr>
           <w:rFonts w:ascii="Helvetica Neue" w:eastAsia="Times New Roman" w:hAnsi="Helvetica Neue" w:cs="Times New Roman"/>
@@ -213,7 +197,14 @@
           <w:rFonts w:ascii="Helvetica Neue" w:hAnsi="Helvetica Neue"/>
           <w:color w:val="333333"/>
         </w:rPr>
-        <w:t>Managed site</w:t>
+        <w:t>Led</w:t>
+      </w:r>
+      <w:r>
+        <w:rPr>
+          <w:rFonts w:ascii="Helvetica Neue" w:hAnsi="Helvetica Neue"/>
+          <w:color w:val="333333"/>
+        </w:rPr>
+        <w:t xml:space="preserve"> site</w:t>
       </w:r>
       <w:r>
         <w:rPr>
@@ -247,7 +238,16 @@
           <w:rFonts w:ascii="Helvetica Neue" w:hAnsi="Helvetica Neue"/>
           <w:color w:val="333333"/>
         </w:rPr>
-        <w:t>Managed a multi-client checkout flow performance improvement project</w:t>
+        <w:t>Led</w:t>
+      </w:r>
+      <w:bookmarkStart w:id="0" w:name="_GoBack"/>
+      <w:bookmarkEnd w:id="0"/>
+      <w:r>
+        <w:rPr>
+          <w:rFonts w:ascii="Helvetica Neue" w:hAnsi="Helvetica Neue"/>
+          <w:color w:val="333333"/>
+        </w:rPr>
+        <w:t xml:space="preserve"> a multi-client checkout flow performance improvement project</w:t>
       </w:r>
     </w:p>
     <w:p>
@@ -262,7 +262,6 @@
           <w:color w:val="333333"/>
         </w:rPr>
       </w:pPr>
-      <w:proofErr w:type="gramStart"/>
       <w:r>
         <w:rPr>
           <w:rFonts w:ascii="Helvetica Neue" w:hAnsi="Helvetica Neue"/>
@@ -270,7 +269,6 @@
         </w:rPr>
         <w:t>automated</w:t>
       </w:r>
-      <w:proofErr w:type="gramEnd"/>
       <w:r>
         <w:rPr>
           <w:rFonts w:ascii="Helvetica Neue" w:hAnsi="Helvetica Neue"/>
@@ -283,23 +281,7 @@
           <w:rFonts w:ascii="Helvetica Neue" w:hAnsi="Helvetica Neue"/>
           <w:color w:val="333333"/>
         </w:rPr>
-        <w:t xml:space="preserve">analysis by writing a Node wrapper for the SOSTA </w:t>
-      </w:r>
-      <w:proofErr w:type="spellStart"/>
-      <w:r>
-        <w:rPr>
-          <w:rFonts w:ascii="Helvetica Neue" w:hAnsi="Helvetica Neue"/>
-          <w:color w:val="333333"/>
-        </w:rPr>
-        <w:t>mPulse</w:t>
-      </w:r>
-      <w:proofErr w:type="spellEnd"/>
-      <w:r>
-        <w:rPr>
-          <w:rFonts w:ascii="Helvetica Neue" w:hAnsi="Helvetica Neue"/>
-          <w:color w:val="333333"/>
-        </w:rPr>
-        <w:t xml:space="preserve"> API</w:t>
+        <w:t>analysis by writing a Node wrapper for the SOSTA mPulse API</w:t>
       </w:r>
     </w:p>
     <w:p>
@@ -334,37 +316,12 @@
           <w:color w:val="333333"/>
         </w:rPr>
       </w:pPr>
-      <w:proofErr w:type="gramStart"/>
-      <w:r>
-        <w:rPr>
-          <w:rFonts w:ascii="Helvetica Neue" w:hAnsi="Helvetica Neue"/>
-          <w:color w:val="333333"/>
-        </w:rPr>
-        <w:t>used</w:t>
-      </w:r>
-      <w:proofErr w:type="gramEnd"/>
-      <w:r>
-        <w:rPr>
-          <w:rFonts w:ascii="Helvetica Neue" w:hAnsi="Helvetica Neue"/>
-          <w:color w:val="333333"/>
-        </w:rPr>
-        <w:t xml:space="preserve"> Selenium </w:t>
-      </w:r>
-      <w:proofErr w:type="spellStart"/>
-      <w:r>
-        <w:rPr>
-          <w:rFonts w:ascii="Helvetica Neue" w:hAnsi="Helvetica Neue"/>
-          <w:color w:val="333333"/>
-        </w:rPr>
-        <w:t>WebDriver</w:t>
-      </w:r>
-      <w:proofErr w:type="spellEnd"/>
-      <w:r>
-        <w:rPr>
-          <w:rFonts w:ascii="Helvetica Neue" w:hAnsi="Helvetica Neue"/>
-          <w:color w:val="333333"/>
-        </w:rPr>
-        <w:t>, Java</w:t>
+      <w:r>
+        <w:rPr>
+          <w:rFonts w:ascii="Helvetica Neue" w:hAnsi="Helvetica Neue"/>
+          <w:color w:val="333333"/>
+        </w:rPr>
+        <w:t>used Selenium WebDriver, Java</w:t>
       </w:r>
     </w:p>
     <w:p>
@@ -379,21 +336,12 @@
           <w:color w:val="333333"/>
         </w:rPr>
       </w:pPr>
-      <w:proofErr w:type="gramStart"/>
-      <w:r>
-        <w:rPr>
-          <w:rFonts w:ascii="Helvetica Neue" w:hAnsi="Helvetica Neue"/>
-          <w:color w:val="333333"/>
-        </w:rPr>
-        <w:t>integrated</w:t>
-      </w:r>
-      <w:proofErr w:type="gramEnd"/>
-      <w:r>
-        <w:rPr>
-          <w:rFonts w:ascii="Helvetica Neue" w:hAnsi="Helvetica Neue"/>
-          <w:color w:val="333333"/>
-        </w:rPr>
-        <w:t xml:space="preserve"> into automated regression test modules</w:t>
+      <w:r>
+        <w:rPr>
+          <w:rFonts w:ascii="Helvetica Neue" w:hAnsi="Helvetica Neue"/>
+          <w:color w:val="333333"/>
+        </w:rPr>
+        <w:t>integrated into automated regression test modules</w:t>
       </w:r>
     </w:p>
     <w:p>
@@ -440,23 +388,7 @@
           <w:rFonts w:ascii="Helvetica Neue" w:hAnsi="Helvetica Neue"/>
           <w:color w:val="333333"/>
         </w:rPr>
-        <w:t xml:space="preserve"> using </w:t>
-      </w:r>
-      <w:proofErr w:type="spellStart"/>
-      <w:r>
-        <w:rPr>
-          <w:rFonts w:ascii="Helvetica Neue" w:hAnsi="Helvetica Neue"/>
-          <w:color w:val="333333"/>
-        </w:rPr>
-        <w:t>Tobii</w:t>
-      </w:r>
-      <w:proofErr w:type="spellEnd"/>
-      <w:r>
-        <w:rPr>
-          <w:rFonts w:ascii="Helvetica Neue" w:hAnsi="Helvetica Neue"/>
-          <w:color w:val="333333"/>
-        </w:rPr>
-        <w:t xml:space="preserve"> Studio</w:t>
+        <w:t xml:space="preserve"> using Tobii Studio</w:t>
       </w:r>
     </w:p>
     <w:p>
@@ -562,31 +494,13 @@
           <w:color w:val="333333"/>
         </w:rPr>
       </w:pPr>
-      <w:proofErr w:type="gramStart"/>
-      <w:r>
-        <w:rPr>
-          <w:rFonts w:ascii="Helvetica Neue" w:hAnsi="Helvetica Neue"/>
-          <w:color w:val="333333"/>
-        </w:rPr>
-        <w:t>written</w:t>
-      </w:r>
-      <w:proofErr w:type="gramEnd"/>
-      <w:r>
-        <w:rPr>
-          <w:rFonts w:ascii="Helvetica Neue" w:hAnsi="Helvetica Neue"/>
-          <w:color w:val="333333"/>
-        </w:rPr>
-        <w:t xml:space="preserve"> in Ruby, using Sinatra and </w:t>
-      </w:r>
-      <w:proofErr w:type="spellStart"/>
-      <w:r>
-        <w:rPr>
-          <w:rFonts w:ascii="Helvetica Neue" w:hAnsi="Helvetica Neue"/>
-          <w:color w:val="333333"/>
-        </w:rPr>
-        <w:t>ActiveRecord</w:t>
-      </w:r>
-      <w:proofErr w:type="spellEnd"/>
+      <w:r>
+        <w:rPr>
+          <w:rFonts w:ascii="Helvetica Neue" w:hAnsi="Helvetica Neue"/>
+          <w:color w:val="333333"/>
+        </w:rPr>
+        <w:t>written in Ruby, using Sinatra and ActiveRecord</w:t>
+      </w:r>
     </w:p>
     <w:p>
       <w:pPr>
@@ -600,21 +514,12 @@
           <w:color w:val="333333"/>
         </w:rPr>
       </w:pPr>
-      <w:proofErr w:type="gramStart"/>
-      <w:r>
-        <w:rPr>
-          <w:rFonts w:ascii="Helvetica Neue" w:hAnsi="Helvetica Neue"/>
-          <w:color w:val="333333"/>
-        </w:rPr>
-        <w:t>created</w:t>
-      </w:r>
-      <w:proofErr w:type="gramEnd"/>
-      <w:r>
-        <w:rPr>
-          <w:rFonts w:ascii="Helvetica Neue" w:hAnsi="Helvetica Neue"/>
-          <w:color w:val="333333"/>
-        </w:rPr>
-        <w:t xml:space="preserve"> a dependency-free Linux client</w:t>
+      <w:r>
+        <w:rPr>
+          <w:rFonts w:ascii="Helvetica Neue" w:hAnsi="Helvetica Neue"/>
+          <w:color w:val="333333"/>
+        </w:rPr>
+        <w:t>created a dependency-free Linux client</w:t>
       </w:r>
     </w:p>
     <w:p>
@@ -629,21 +534,12 @@
           <w:color w:val="333333"/>
         </w:rPr>
       </w:pPr>
-      <w:proofErr w:type="gramStart"/>
-      <w:r>
-        <w:rPr>
-          <w:rFonts w:ascii="Helvetica Neue" w:hAnsi="Helvetica Neue"/>
-          <w:color w:val="333333"/>
-        </w:rPr>
-        <w:t>wrote</w:t>
-      </w:r>
-      <w:proofErr w:type="gramEnd"/>
-      <w:r>
-        <w:rPr>
-          <w:rFonts w:ascii="Helvetica Neue" w:hAnsi="Helvetica Neue"/>
-          <w:color w:val="333333"/>
-        </w:rPr>
-        <w:t xml:space="preserve"> Node client for Grunt and Gulp integration</w:t>
+      <w:r>
+        <w:rPr>
+          <w:rFonts w:ascii="Helvetica Neue" w:hAnsi="Helvetica Neue"/>
+          <w:color w:val="333333"/>
+        </w:rPr>
+        <w:t>wrote Node client for Grunt and Gulp integration</w:t>
       </w:r>
     </w:p>
     <w:p>
@@ -1307,13 +1203,7 @@
         <w:rPr>
           <w:rFonts w:ascii="Helvetica Neue" w:hAnsi="Helvetica Neue"/>
         </w:rPr>
-        <w:t>P</w:t>
-      </w:r>
-      <w:r>
-        <w:rPr>
-          <w:rFonts w:ascii="Helvetica Neue" w:hAnsi="Helvetica Neue"/>
-        </w:rPr>
-        <w:t>ersonal Projects</w:t>
+        <w:t>Personal Projects</w:t>
       </w:r>
     </w:p>
     <w:p>
@@ -1332,15 +1222,7 @@
         <w:rPr>
           <w:rFonts w:ascii="Helvetica Neue" w:hAnsi="Helvetica Neue"/>
         </w:rPr>
-        <w:t xml:space="preserve"> JavaScript solution</w:t>
-      </w:r>
-      <w:bookmarkStart w:id="0" w:name="_GoBack"/>
-      <w:bookmarkEnd w:id="0"/>
-      <w:r>
-        <w:rPr>
-          <w:rFonts w:ascii="Helvetica Neue" w:hAnsi="Helvetica Neue"/>
-        </w:rPr>
-        <w:t>.</w:t>
+        <w:t xml:space="preserve"> JavaScript solution.</w:t>
       </w:r>
     </w:p>
     <w:p>
@@ -6370,7 +6252,7 @@
 </file>
 
 <file path=customXml/itemProps1.xml><?xml version="1.0" encoding="utf-8"?>
-<ds:datastoreItem xmlns:ds="http://schemas.openxmlformats.org/officeDocument/2006/customXml" ds:itemID="{95C3CEE9-9279-994B-93FA-88D0D0421E5E}">
+<ds:datastoreItem xmlns:ds="http://schemas.openxmlformats.org/officeDocument/2006/customXml" ds:itemID="{91CAC9BA-B0C9-ED45-AD3C-575696C54F98}">
   <ds:schemaRefs>
     <ds:schemaRef ds:uri="http://schemas.openxmlformats.org/officeDocument/2006/bibliography"/>
   </ds:schemaRefs>

--- a/word/resume-2-pages-EthanBMartin.docx
+++ b/word/resume-2-pages-EthanBMartin.docx
@@ -83,13 +83,14 @@
           <w:szCs w:val="35"/>
           <w:u w:color="333333"/>
           <w:rtl w:val="0"/>
+          <w:lang w:val="en-US"/>
         </w:rPr>
         <w:t>Technology</w:t>
       </w:r>
     </w:p>
     <w:p>
       <w:pPr>
-        <w:pStyle w:val="Body"/>
+        <w:pStyle w:val="Body A"/>
         <w:spacing w:before="100" w:after="100" w:line="384" w:lineRule="atLeast"/>
         <w:rPr>
           <w:rStyle w:val="apple-converted-space"/>
@@ -127,6 +128,7 @@
           <w:color w:val="333333"/>
           <w:u w:color="333333"/>
           <w:rtl w:val="0"/>
+          <w:lang w:val="fr-FR"/>
         </w:rPr>
         <w:t xml:space="preserve"> Ruby, </w:t>
       </w:r>
@@ -148,6 +150,7 @@
           <w:color w:val="333333"/>
           <w:u w:color="333333"/>
           <w:rtl w:val="0"/>
+          <w:lang w:val="fr-FR"/>
         </w:rPr>
         <w:t>Tobii Studio</w:t>
       </w:r>
@@ -187,7 +190,7 @@
     </w:p>
     <w:p>
       <w:pPr>
-        <w:pStyle w:val="Body"/>
+        <w:pStyle w:val="Body A"/>
         <w:spacing w:before="100" w:after="100" w:line="384" w:lineRule="atLeast"/>
         <w:rPr>
           <w:rStyle w:val="apple-converted-space"/>
@@ -207,6 +210,7 @@
           <w:szCs w:val="26"/>
           <w:u w:color="333333"/>
           <w:rtl w:val="0"/>
+          <w:lang w:val="fr-FR"/>
         </w:rPr>
         <w:t>eBay</w:t>
       </w:r>
@@ -217,6 +221,7 @@
           <w:color w:val="333333"/>
           <w:u w:color="333333"/>
           <w:rtl w:val="0"/>
+          <w:lang w:val="fr-FR"/>
         </w:rPr>
         <w:t xml:space="preserve">, 2010 </w:t>
       </w:r>
@@ -269,7 +274,7 @@
     </w:p>
     <w:p>
       <w:pPr>
-        <w:pStyle w:val="Body"/>
+        <w:pStyle w:val="Body A"/>
         <w:numPr>
           <w:ilvl w:val="0"/>
           <w:numId w:val="2"/>
@@ -301,7 +306,7 @@
     </w:p>
     <w:p>
       <w:pPr>
-        <w:pStyle w:val="Body"/>
+        <w:pStyle w:val="Body A"/>
         <w:numPr>
           <w:ilvl w:val="0"/>
           <w:numId w:val="2"/>
@@ -333,7 +338,7 @@
     </w:p>
     <w:p>
       <w:pPr>
-        <w:pStyle w:val="Body"/>
+        <w:pStyle w:val="Body A"/>
         <w:numPr>
           <w:ilvl w:val="1"/>
           <w:numId w:val="2"/>
@@ -365,7 +370,7 @@
     </w:p>
     <w:p>
       <w:pPr>
-        <w:pStyle w:val="Body"/>
+        <w:pStyle w:val="Body A"/>
         <w:numPr>
           <w:ilvl w:val="0"/>
           <w:numId w:val="2"/>
@@ -392,23 +397,12 @@
           <w:rtl w:val="0"/>
           <w:lang w:val="en-US"/>
         </w:rPr>
-        <w:t>Mentored junior</w:t>
-      </w:r>
-      <w:r>
-        <w:rPr>
-          <w:rStyle w:val="apple-converted-space"/>
-          <w:rFonts w:ascii="Helvetica Neue" w:hAnsi="Helvetica Neue"/>
-          <w:color w:val="333333"/>
-          <w:u w:color="333333"/>
-          <w:rtl w:val="0"/>
-          <w:lang w:val="en-US"/>
-        </w:rPr>
-        <w:t xml:space="preserve"> developers</w:t>
-      </w:r>
-    </w:p>
-    <w:p>
-      <w:pPr>
-        <w:pStyle w:val="Body"/>
+        <w:t>Mentored junior developers</w:t>
+      </w:r>
+    </w:p>
+    <w:p>
+      <w:pPr>
+        <w:pStyle w:val="Body A"/>
         <w:numPr>
           <w:ilvl w:val="0"/>
           <w:numId w:val="2"/>
@@ -440,7 +434,7 @@
     </w:p>
     <w:p>
       <w:pPr>
-        <w:pStyle w:val="Body"/>
+        <w:pStyle w:val="Body A"/>
         <w:numPr>
           <w:ilvl w:val="0"/>
           <w:numId w:val="2"/>
@@ -469,10 +463,32 @@
         </w:rPr>
         <w:t>Performed code reviews</w:t>
       </w:r>
-    </w:p>
-    <w:p>
-      <w:pPr>
-        <w:pStyle w:val="Body"/>
+      <w:r>
+        <w:rPr>
+          <w:rStyle w:val="apple-converted-space"/>
+          <w:rFonts w:ascii="Helvetica Neue" w:hAnsi="Helvetica Neue"/>
+          <w:color w:val="333333"/>
+          <w:u w:color="333333"/>
+          <w:rtl w:val="0"/>
+          <w:lang w:val="en-US"/>
+        </w:rPr>
+        <w:t xml:space="preserve"> and r</w:t>
+      </w:r>
+      <w:r>
+        <w:rPr>
+          <w:rStyle w:val="apple-converted-space"/>
+          <w:rFonts w:ascii="Helvetica Neue" w:hAnsi="Helvetica Neue"/>
+          <w:color w:val="333333"/>
+          <w:u w:color="333333"/>
+          <w:rtl w:val="0"/>
+          <w:lang w:val="en-US"/>
+        </w:rPr>
+        <w:t>eviewed web developers' performance</w:t>
+      </w:r>
+    </w:p>
+    <w:p>
+      <w:pPr>
+        <w:pStyle w:val="Body A"/>
         <w:numPr>
           <w:ilvl w:val="0"/>
           <w:numId w:val="2"/>
@@ -504,7 +520,7 @@
     </w:p>
     <w:p>
       <w:pPr>
-        <w:pStyle w:val="Body"/>
+        <w:pStyle w:val="Body A"/>
         <w:numPr>
           <w:ilvl w:val="0"/>
           <w:numId w:val="2"/>
@@ -531,23 +547,12 @@
           <w:rtl w:val="0"/>
           <w:lang w:val="en-US"/>
         </w:rPr>
-        <w:t>R</w:t>
-      </w:r>
-      <w:r>
-        <w:rPr>
-          <w:rStyle w:val="apple-converted-space"/>
-          <w:rFonts w:ascii="Helvetica Neue" w:hAnsi="Helvetica Neue"/>
-          <w:color w:val="333333"/>
-          <w:u w:color="333333"/>
-          <w:rtl w:val="0"/>
-          <w:lang w:val="en-US"/>
-        </w:rPr>
-        <w:t>eviewed web developers' performance</w:t>
-      </w:r>
-    </w:p>
-    <w:p>
-      <w:pPr>
-        <w:pStyle w:val="Body"/>
+        <w:t>Wrote Scrum user stories</w:t>
+      </w:r>
+    </w:p>
+    <w:p>
+      <w:pPr>
+        <w:pStyle w:val="Body A"/>
         <w:numPr>
           <w:ilvl w:val="0"/>
           <w:numId w:val="2"/>
@@ -579,7 +584,7 @@
     </w:p>
     <w:p>
       <w:pPr>
-        <w:pStyle w:val="Body"/>
+        <w:pStyle w:val="Body A"/>
         <w:numPr>
           <w:ilvl w:val="1"/>
           <w:numId w:val="2"/>
@@ -606,34 +611,12 @@
           <w:rtl w:val="0"/>
           <w:lang w:val="en-US"/>
         </w:rPr>
-        <w:t xml:space="preserve">sought input and consensus among </w:t>
-      </w:r>
-      <w:r>
-        <w:rPr>
-          <w:rStyle w:val="apple-converted-space"/>
-          <w:rFonts w:ascii="Helvetica Neue" w:hAnsi="Helvetica Neue"/>
-          <w:color w:val="333333"/>
-          <w:u w:color="333333"/>
-          <w:rtl w:val="0"/>
-          <w:lang w:val="en-US"/>
-        </w:rPr>
-        <w:t>senior</w:t>
-      </w:r>
-      <w:r>
-        <w:rPr>
-          <w:rStyle w:val="apple-converted-space"/>
-          <w:rFonts w:ascii="Helvetica Neue" w:hAnsi="Helvetica Neue"/>
-          <w:color w:val="333333"/>
-          <w:u w:color="333333"/>
-          <w:rtl w:val="0"/>
-          <w:lang w:val="en-US"/>
-        </w:rPr>
-        <w:t xml:space="preserve"> web developers</w:t>
-      </w:r>
-    </w:p>
-    <w:p>
-      <w:pPr>
-        <w:pStyle w:val="Body"/>
+        <w:t>sought input and consensus among senior web developers</w:t>
+      </w:r>
+    </w:p>
+    <w:p>
+      <w:pPr>
+        <w:pStyle w:val="Body A"/>
         <w:numPr>
           <w:ilvl w:val="1"/>
           <w:numId w:val="2"/>
@@ -687,7 +670,7 @@
     </w:p>
     <w:p>
       <w:pPr>
-        <w:pStyle w:val="Body"/>
+        <w:pStyle w:val="Body A"/>
         <w:numPr>
           <w:ilvl w:val="0"/>
           <w:numId w:val="2"/>
@@ -765,7 +748,7 @@
     </w:p>
     <w:p>
       <w:pPr>
-        <w:pStyle w:val="Body"/>
+        <w:pStyle w:val="Body A"/>
         <w:numPr>
           <w:ilvl w:val="0"/>
           <w:numId w:val="2"/>
@@ -797,7 +780,7 @@
     </w:p>
     <w:p>
       <w:pPr>
-        <w:pStyle w:val="Body"/>
+        <w:pStyle w:val="Body A"/>
         <w:numPr>
           <w:ilvl w:val="0"/>
           <w:numId w:val="2"/>
@@ -824,33 +807,23 @@
           <w:rtl w:val="0"/>
           <w:lang w:val="en-US"/>
         </w:rPr>
-        <w:t>Wrote performance testing tools for results-based optimization</w:t>
-      </w:r>
-      <w:r>
-        <w:rPr>
-          <w:rStyle w:val="apple-converted-space"/>
-          <w:rFonts w:ascii="Helvetica Neue" w:hAnsi="Helvetica Neue"/>
-          <w:color w:val="333333"/>
-          <w:u w:color="333333"/>
-          <w:rtl w:val="0"/>
-          <w:lang w:val="en-US"/>
-        </w:rPr>
-        <w:t xml:space="preserve"> using</w:t>
-      </w:r>
-      <w:r>
-        <w:rPr>
-          <w:rStyle w:val="apple-converted-space"/>
-          <w:rFonts w:ascii="Helvetica Neue" w:hAnsi="Helvetica Neue"/>
-          <w:color w:val="333333"/>
-          <w:u w:color="333333"/>
-          <w:rtl w:val="0"/>
+        <w:t>Wrote performance testing tools for results-based optimization using</w:t>
+      </w:r>
+      <w:r>
+        <w:rPr>
+          <w:rStyle w:val="apple-converted-space"/>
+          <w:rFonts w:ascii="Helvetica Neue" w:hAnsi="Helvetica Neue"/>
+          <w:color w:val="333333"/>
+          <w:u w:color="333333"/>
+          <w:rtl w:val="0"/>
+          <w:lang w:val="fr-FR"/>
         </w:rPr>
         <w:t xml:space="preserve"> Selenium WebDriver</w:t>
       </w:r>
     </w:p>
     <w:p>
       <w:pPr>
-        <w:pStyle w:val="Body"/>
+        <w:pStyle w:val="Body A"/>
         <w:numPr>
           <w:ilvl w:val="1"/>
           <w:numId w:val="2"/>
@@ -882,7 +855,7 @@
     </w:p>
     <w:p>
       <w:pPr>
-        <w:pStyle w:val="Body"/>
+        <w:pStyle w:val="Body A"/>
         <w:numPr>
           <w:ilvl w:val="1"/>
           <w:numId w:val="2"/>
@@ -914,7 +887,7 @@
     </w:p>
     <w:p>
       <w:pPr>
-        <w:pStyle w:val="Body"/>
+        <w:pStyle w:val="Body A"/>
         <w:numPr>
           <w:ilvl w:val="0"/>
           <w:numId w:val="2"/>
@@ -946,7 +919,7 @@
     </w:p>
     <w:p>
       <w:pPr>
-        <w:pStyle w:val="Body"/>
+        <w:pStyle w:val="Body A"/>
         <w:numPr>
           <w:ilvl w:val="0"/>
           <w:numId w:val="2"/>
@@ -978,7 +951,7 @@
     </w:p>
     <w:p>
       <w:pPr>
-        <w:pStyle w:val="Body"/>
+        <w:pStyle w:val="Body A"/>
         <w:numPr>
           <w:ilvl w:val="1"/>
           <w:numId w:val="2"/>
@@ -1010,7 +983,7 @@
     </w:p>
     <w:p>
       <w:pPr>
-        <w:pStyle w:val="Body"/>
+        <w:pStyle w:val="Body A"/>
         <w:numPr>
           <w:ilvl w:val="1"/>
           <w:numId w:val="2"/>
@@ -1037,18 +1010,7 @@
           <w:rtl w:val="0"/>
           <w:lang w:val="en-US"/>
         </w:rPr>
-        <w:t>created a dependency-free Linux client</w:t>
-      </w:r>
-      <w:r>
-        <w:rPr>
-          <w:rStyle w:val="apple-converted-space"/>
-          <w:rFonts w:ascii="Helvetica Neue" w:hAnsi="Helvetica Neue"/>
-          <w:color w:val="333333"/>
-          <w:u w:color="333333"/>
-          <w:rtl w:val="0"/>
-          <w:lang w:val="en-US"/>
-        </w:rPr>
-        <w:t>, and a fast</w:t>
+        <w:t>created a dependency-free Linux client, and a fast</w:t>
       </w:r>
       <w:r>
         <w:rPr>
@@ -1064,7 +1026,7 @@
     </w:p>
     <w:p>
       <w:pPr>
-        <w:pStyle w:val="Body"/>
+        <w:pStyle w:val="Body A"/>
         <w:numPr>
           <w:ilvl w:val="0"/>
           <w:numId w:val="2"/>
@@ -1096,7 +1058,7 @@
     </w:p>
     <w:p>
       <w:pPr>
-        <w:pStyle w:val="Body"/>
+        <w:pStyle w:val="Body A"/>
         <w:numPr>
           <w:ilvl w:val="0"/>
           <w:numId w:val="2"/>
@@ -1128,7 +1090,7 @@
     </w:p>
     <w:p>
       <w:pPr>
-        <w:pStyle w:val="Body"/>
+        <w:pStyle w:val="Body A"/>
         <w:numPr>
           <w:ilvl w:val="0"/>
           <w:numId w:val="2"/>
@@ -1160,7 +1122,7 @@
     </w:p>
     <w:p>
       <w:pPr>
-        <w:pStyle w:val="Body"/>
+        <w:pStyle w:val="Body A"/>
         <w:numPr>
           <w:ilvl w:val="0"/>
           <w:numId w:val="2"/>
@@ -1192,7 +1154,7 @@
     </w:p>
     <w:p>
       <w:pPr>
-        <w:pStyle w:val="Body"/>
+        <w:pStyle w:val="Body A"/>
         <w:spacing w:before="100" w:after="100" w:line="384" w:lineRule="atLeast"/>
         <w:rPr>
           <w:rStyle w:val="apple-converted-space"/>
@@ -1221,6 +1183,7 @@
           <w:color w:val="333333"/>
           <w:u w:color="333333"/>
           <w:rtl w:val="0"/>
+          <w:lang w:val="fr-FR"/>
         </w:rPr>
         <w:t xml:space="preserve">, 2009 </w:t>
       </w:r>
@@ -1242,6 +1205,7 @@
           <w:color w:val="333333"/>
           <w:u w:color="333333"/>
           <w:rtl w:val="0"/>
+          <w:lang w:val="fr-FR"/>
         </w:rPr>
         <w:t xml:space="preserve"> 2010</w:t>
       </w:r>
@@ -1272,7 +1236,7 @@
     </w:p>
     <w:p>
       <w:pPr>
-        <w:pStyle w:val="Body"/>
+        <w:pStyle w:val="Body A"/>
         <w:numPr>
           <w:ilvl w:val="0"/>
           <w:numId w:val="2"/>
@@ -1328,7 +1292,7 @@
     </w:p>
     <w:p>
       <w:pPr>
-        <w:pStyle w:val="Body"/>
+        <w:pStyle w:val="Body A"/>
         <w:numPr>
           <w:ilvl w:val="0"/>
           <w:numId w:val="2"/>
@@ -1360,7 +1324,7 @@
     </w:p>
     <w:p>
       <w:pPr>
-        <w:pStyle w:val="Body"/>
+        <w:pStyle w:val="Body A"/>
         <w:numPr>
           <w:ilvl w:val="0"/>
           <w:numId w:val="2"/>
@@ -1392,7 +1356,7 @@
     </w:p>
     <w:p>
       <w:pPr>
-        <w:pStyle w:val="Body"/>
+        <w:pStyle w:val="Body A"/>
         <w:spacing w:before="100" w:after="100" w:line="384" w:lineRule="atLeast"/>
         <w:rPr>
           <w:rStyle w:val="apple-converted-space"/>
@@ -1421,6 +1385,7 @@
           <w:color w:val="333333"/>
           <w:u w:color="333333"/>
           <w:rtl w:val="0"/>
+          <w:lang w:val="fr-FR"/>
         </w:rPr>
         <w:t xml:space="preserve">, 2007 </w:t>
       </w:r>
@@ -1442,6 +1407,7 @@
           <w:color w:val="333333"/>
           <w:u w:color="333333"/>
           <w:rtl w:val="0"/>
+          <w:lang w:val="fr-FR"/>
         </w:rPr>
         <w:t xml:space="preserve"> 2009</w:t>
       </w:r>
@@ -1472,7 +1438,7 @@
     </w:p>
     <w:p>
       <w:pPr>
-        <w:pStyle w:val="Body"/>
+        <w:pStyle w:val="Body A"/>
         <w:numPr>
           <w:ilvl w:val="0"/>
           <w:numId w:val="4"/>
@@ -1504,7 +1470,7 @@
     </w:p>
     <w:p>
       <w:pPr>
-        <w:pStyle w:val="Body"/>
+        <w:pStyle w:val="Body A"/>
         <w:numPr>
           <w:ilvl w:val="0"/>
           <w:numId w:val="4"/>
@@ -1562,6 +1528,7 @@
           <w:color w:val="333333"/>
           <w:u w:color="333333"/>
           <w:rtl w:val="0"/>
+          <w:lang w:val="fr-FR"/>
         </w:rPr>
         <w:t>ᴥ</w:t>
       </w:r>
@@ -1623,7 +1590,7 @@
     </w:p>
     <w:p>
       <w:pPr>
-        <w:pStyle w:val="Body"/>
+        <w:pStyle w:val="Body A"/>
         <w:numPr>
           <w:ilvl w:val="0"/>
           <w:numId w:val="6"/>
@@ -1655,7 +1622,7 @@
     </w:p>
     <w:p>
       <w:pPr>
-        <w:pStyle w:val="Body"/>
+        <w:pStyle w:val="Body A"/>
         <w:numPr>
           <w:ilvl w:val="0"/>
           <w:numId w:val="6"/>
@@ -1687,7 +1654,7 @@
     </w:p>
     <w:p>
       <w:pPr>
-        <w:pStyle w:val="Body"/>
+        <w:pStyle w:val="Body A"/>
         <w:numPr>
           <w:ilvl w:val="0"/>
           <w:numId w:val="6"/>
@@ -1765,7 +1732,7 @@
     </w:p>
     <w:p>
       <w:pPr>
-        <w:pStyle w:val="Body"/>
+        <w:pStyle w:val="Body A"/>
         <w:numPr>
           <w:ilvl w:val="0"/>
           <w:numId w:val="6"/>
@@ -1847,6 +1814,7 @@
         <w:rPr>
           <w:rStyle w:val="apple-converted-space"/>
           <w:rFonts w:ascii="Helvetica Neue" w:cs="Helvetica Neue" w:hAnsi="Helvetica Neue" w:eastAsia="Helvetica Neue"/>
+          <w:lang w:val="de-DE"/>
         </w:rPr>
       </w:pPr>
       <w:r>
@@ -1914,35 +1882,27 @@
     </w:p>
     <w:p>
       <w:pPr>
-        <w:pStyle w:val="Body"/>
-        <w:rPr>
-          <w:rStyle w:val="apple-converted-space"/>
-          <w:rFonts w:ascii="Helvetica Neue" w:cs="Helvetica Neue" w:hAnsi="Helvetica Neue" w:eastAsia="Helvetica Neue"/>
-        </w:rPr>
-      </w:pPr>
-      <w:r>
-        <w:rPr>
-          <w:rStyle w:val="apple-converted-space"/>
-          <w:rFonts w:ascii="Helvetica Neue" w:hAnsi="Helvetica Neue"/>
-          <w:rtl w:val="0"/>
-          <w:lang w:val="en-US"/>
-        </w:rPr>
-        <w:t>Drupal projects, a PHP web application, a Java solution to a statistical problem, game design and development, art direction, custom performance-oriented JavaScript solution</w:t>
-      </w:r>
-      <w:r>
-        <w:rPr>
-          <w:rStyle w:val="apple-converted-space"/>
-          <w:rFonts w:ascii="Helvetica Neue" w:hAnsi="Helvetica Neue"/>
-          <w:rtl w:val="0"/>
-          <w:lang w:val="en-US"/>
-        </w:rPr>
-        <w:t>s</w:t>
-      </w:r>
-      <w:r>
-        <w:rPr>
-          <w:rStyle w:val="apple-converted-space"/>
-          <w:rFonts w:ascii="Helvetica Neue" w:hAnsi="Helvetica Neue"/>
-          <w:rtl w:val="0"/>
+        <w:pStyle w:val="Body A"/>
+        <w:rPr>
+          <w:rStyle w:val="apple-converted-space"/>
+          <w:rFonts w:ascii="Helvetica Neue" w:cs="Helvetica Neue" w:hAnsi="Helvetica Neue" w:eastAsia="Helvetica Neue"/>
+        </w:rPr>
+      </w:pPr>
+      <w:r>
+        <w:rPr>
+          <w:rStyle w:val="apple-converted-space"/>
+          <w:rFonts w:ascii="Helvetica Neue" w:hAnsi="Helvetica Neue"/>
+          <w:rtl w:val="0"/>
+          <w:lang w:val="en-US"/>
+        </w:rPr>
+        <w:t>Drupal projects, a PHP web application, a Java solution to a statistical problem, game design and development, art direction, custom performance-oriented JavaScript solutions</w:t>
+      </w:r>
+      <w:r>
+        <w:rPr>
+          <w:rStyle w:val="apple-converted-space"/>
+          <w:rFonts w:ascii="Helvetica Neue" w:hAnsi="Helvetica Neue"/>
+          <w:rtl w:val="0"/>
+          <w:lang w:val="fr-FR"/>
         </w:rPr>
         <w:t>.</w:t>
       </w:r>
@@ -2237,9 +2197,6 @@
       <w:lvlText w:val="▪"/>
       <w:lvlJc w:val="left"/>
       <w:pPr>
-        <w:tabs>
-          <w:tab w:val="left" w:pos="1440"/>
-        </w:tabs>
         <w:ind w:left="2160" w:hanging="360"/>
       </w:pPr>
       <w:rPr>
@@ -2270,9 +2227,6 @@
       <w:lvlText w:val="▪"/>
       <w:lvlJc w:val="left"/>
       <w:pPr>
-        <w:tabs>
-          <w:tab w:val="left" w:pos="1440"/>
-        </w:tabs>
         <w:ind w:left="2880" w:hanging="360"/>
       </w:pPr>
       <w:rPr>
@@ -2303,9 +2257,6 @@
       <w:lvlText w:val="▪"/>
       <w:lvlJc w:val="left"/>
       <w:pPr>
-        <w:tabs>
-          <w:tab w:val="left" w:pos="1440"/>
-        </w:tabs>
         <w:ind w:left="3600" w:hanging="360"/>
       </w:pPr>
       <w:rPr>
@@ -2336,9 +2287,6 @@
       <w:lvlText w:val="▪"/>
       <w:lvlJc w:val="left"/>
       <w:pPr>
-        <w:tabs>
-          <w:tab w:val="left" w:pos="1440"/>
-        </w:tabs>
         <w:ind w:left="4320" w:hanging="360"/>
       </w:pPr>
       <w:rPr>
@@ -2369,9 +2317,6 @@
       <w:lvlText w:val="▪"/>
       <w:lvlJc w:val="left"/>
       <w:pPr>
-        <w:tabs>
-          <w:tab w:val="left" w:pos="1440"/>
-        </w:tabs>
         <w:ind w:left="5040" w:hanging="360"/>
       </w:pPr>
       <w:rPr>
@@ -2402,9 +2347,6 @@
       <w:lvlText w:val="▪"/>
       <w:lvlJc w:val="left"/>
       <w:pPr>
-        <w:tabs>
-          <w:tab w:val="left" w:pos="1440"/>
-        </w:tabs>
         <w:ind w:left="5760" w:hanging="360"/>
       </w:pPr>
       <w:rPr>
@@ -2435,9 +2377,6 @@
       <w:lvlText w:val="▪"/>
       <w:lvlJc w:val="left"/>
       <w:pPr>
-        <w:tabs>
-          <w:tab w:val="left" w:pos="1440"/>
-        </w:tabs>
         <w:ind w:left="6480" w:hanging="360"/>
       </w:pPr>
       <w:rPr>
@@ -2506,9 +2445,6 @@
       <w:lvlText w:val="o"/>
       <w:lvlJc w:val="left"/>
       <w:pPr>
-        <w:tabs>
-          <w:tab w:val="left" w:pos="720"/>
-        </w:tabs>
         <w:ind w:left="1440" w:hanging="360"/>
       </w:pPr>
       <w:rPr>
@@ -2539,9 +2475,6 @@
       <w:lvlText w:val="▪"/>
       <w:lvlJc w:val="left"/>
       <w:pPr>
-        <w:tabs>
-          <w:tab w:val="left" w:pos="720"/>
-        </w:tabs>
         <w:ind w:left="2160" w:hanging="360"/>
       </w:pPr>
       <w:rPr>
@@ -2572,9 +2505,6 @@
       <w:lvlText w:val="▪"/>
       <w:lvlJc w:val="left"/>
       <w:pPr>
-        <w:tabs>
-          <w:tab w:val="left" w:pos="720"/>
-        </w:tabs>
         <w:ind w:left="2880" w:hanging="360"/>
       </w:pPr>
       <w:rPr>
@@ -2605,9 +2535,6 @@
       <w:lvlText w:val="▪"/>
       <w:lvlJc w:val="left"/>
       <w:pPr>
-        <w:tabs>
-          <w:tab w:val="left" w:pos="720"/>
-        </w:tabs>
         <w:ind w:left="3600" w:hanging="360"/>
       </w:pPr>
       <w:rPr>
@@ -2638,9 +2565,6 @@
       <w:lvlText w:val="▪"/>
       <w:lvlJc w:val="left"/>
       <w:pPr>
-        <w:tabs>
-          <w:tab w:val="left" w:pos="720"/>
-        </w:tabs>
         <w:ind w:left="4320" w:hanging="360"/>
       </w:pPr>
       <w:rPr>
@@ -2671,9 +2595,6 @@
       <w:lvlText w:val="▪"/>
       <w:lvlJc w:val="left"/>
       <w:pPr>
-        <w:tabs>
-          <w:tab w:val="left" w:pos="720"/>
-        </w:tabs>
         <w:ind w:left="5040" w:hanging="360"/>
       </w:pPr>
       <w:rPr>
@@ -2704,9 +2625,6 @@
       <w:lvlText w:val="▪"/>
       <w:lvlJc w:val="left"/>
       <w:pPr>
-        <w:tabs>
-          <w:tab w:val="left" w:pos="720"/>
-        </w:tabs>
         <w:ind w:left="5760" w:hanging="360"/>
       </w:pPr>
       <w:rPr>
@@ -2737,9 +2655,6 @@
       <w:lvlText w:val="▪"/>
       <w:lvlJc w:val="left"/>
       <w:pPr>
-        <w:tabs>
-          <w:tab w:val="left" w:pos="720"/>
-        </w:tabs>
         <w:ind w:left="6480" w:hanging="360"/>
       </w:pPr>
       <w:rPr>
@@ -2808,9 +2723,6 @@
       <w:lvlText w:val="o"/>
       <w:lvlJc w:val="left"/>
       <w:pPr>
-        <w:tabs>
-          <w:tab w:val="left" w:pos="720"/>
-        </w:tabs>
         <w:ind w:left="1440" w:hanging="360"/>
       </w:pPr>
       <w:rPr>
@@ -2841,9 +2753,6 @@
       <w:lvlText w:val="▪"/>
       <w:lvlJc w:val="left"/>
       <w:pPr>
-        <w:tabs>
-          <w:tab w:val="left" w:pos="720"/>
-        </w:tabs>
         <w:ind w:left="2160" w:hanging="360"/>
       </w:pPr>
       <w:rPr>
@@ -2874,9 +2783,6 @@
       <w:lvlText w:val="▪"/>
       <w:lvlJc w:val="left"/>
       <w:pPr>
-        <w:tabs>
-          <w:tab w:val="left" w:pos="720"/>
-        </w:tabs>
         <w:ind w:left="2880" w:hanging="360"/>
       </w:pPr>
       <w:rPr>
@@ -2907,9 +2813,6 @@
       <w:lvlText w:val="▪"/>
       <w:lvlJc w:val="left"/>
       <w:pPr>
-        <w:tabs>
-          <w:tab w:val="left" w:pos="720"/>
-        </w:tabs>
         <w:ind w:left="3600" w:hanging="360"/>
       </w:pPr>
       <w:rPr>
@@ -2940,9 +2843,6 @@
       <w:lvlText w:val="▪"/>
       <w:lvlJc w:val="left"/>
       <w:pPr>
-        <w:tabs>
-          <w:tab w:val="left" w:pos="720"/>
-        </w:tabs>
         <w:ind w:left="4320" w:hanging="360"/>
       </w:pPr>
       <w:rPr>
@@ -2973,9 +2873,6 @@
       <w:lvlText w:val="▪"/>
       <w:lvlJc w:val="left"/>
       <w:pPr>
-        <w:tabs>
-          <w:tab w:val="left" w:pos="720"/>
-        </w:tabs>
         <w:ind w:left="5040" w:hanging="360"/>
       </w:pPr>
       <w:rPr>
@@ -3006,9 +2903,6 @@
       <w:lvlText w:val="▪"/>
       <w:lvlJc w:val="left"/>
       <w:pPr>
-        <w:tabs>
-          <w:tab w:val="left" w:pos="720"/>
-        </w:tabs>
         <w:ind w:left="5760" w:hanging="360"/>
       </w:pPr>
       <w:rPr>
@@ -3039,9 +2933,6 @@
       <w:lvlText w:val="▪"/>
       <w:lvlJc w:val="left"/>
       <w:pPr>
-        <w:tabs>
-          <w:tab w:val="left" w:pos="720"/>
-        </w:tabs>
         <w:ind w:left="6480" w:hanging="360"/>
       </w:pPr>
       <w:rPr>
@@ -3596,9 +3487,9 @@
       <w:lang w:val="en-US"/>
     </w:rPr>
   </w:style>
-  <w:style w:type="paragraph" w:styleId="Body">
-    <w:name w:val="Body"/>
-    <w:next w:val="Body"/>
+  <w:style w:type="paragraph" w:styleId="Body A">
+    <w:name w:val="Body A"/>
+    <w:next w:val="Body A"/>
     <w:pPr>
       <w:keepNext w:val="0"/>
       <w:keepLines w:val="0"/>
@@ -3744,7 +3635,7 @@
   </w:style>
   <w:style w:type="paragraph" w:styleId="heading 4">
     <w:name w:val="heading 4"/>
-    <w:next w:val="Body"/>
+    <w:next w:val="Body A"/>
     <w:pPr>
       <w:keepNext w:val="1"/>
       <w:keepLines w:val="1"/>
@@ -3928,9 +3819,9 @@
         </a:effectStyle>
         <a:effectStyle>
           <a:effectLst>
-            <a:outerShdw sx="100000" sy="100000" kx="0" ky="0" algn="b" rotWithShape="0" blurRad="38100" dist="20000" dir="5400000">
+            <a:outerShdw sx="100000" sy="100000" kx="0" ky="0" algn="b" rotWithShape="0" blurRad="38100" dist="23000" dir="5400000">
               <a:srgbClr val="000000">
-                <a:alpha val="38000"/>
+                <a:alpha val="35000"/>
               </a:srgbClr>
             </a:outerShdw>
           </a:effectLst>
@@ -4010,7 +3901,7 @@
         </a:effectLst>
         <a:sp3d/>
       </a:spPr>
-      <a:bodyPr rot="0" spcFirstLastPara="1" vertOverflow="overflow" horzOverflow="overflow" vert="horz" wrap="square" lIns="45719" tIns="45719" rIns="45719" bIns="45719" numCol="1" spcCol="38100" rtlCol="0" anchor="ctr" upright="0">
+      <a:bodyPr rot="0" spcFirstLastPara="1" vertOverflow="overflow" horzOverflow="overflow" vert="horz" wrap="square" lIns="45718" tIns="45718" rIns="45718" bIns="45718" numCol="1" spcCol="38100" rtlCol="0" anchor="ctr" upright="0">
         <a:spAutoFit/>
       </a:bodyPr>
       <a:lstStyle>
@@ -4038,10 +3929,10 @@
             </a:solidFill>
             <a:effectLst/>
             <a:uFillTx/>
-            <a:latin typeface="Cambria"/>
-            <a:ea typeface="Cambria"/>
-            <a:cs typeface="Cambria"/>
-            <a:sym typeface="Cambria"/>
+            <a:latin typeface="+mn-lt"/>
+            <a:ea typeface="+mn-ea"/>
+            <a:cs typeface="+mn-cs"/>
+            <a:sym typeface="Helvetica"/>
           </a:defRPr>
         </a:defPPr>
         <a:lvl1pPr marL="0" marR="0" indent="0" algn="l" defTabSz="914400" rtl="0" fontAlgn="auto" latinLnBrk="1" hangingPunct="0">
@@ -4297,9 +4188,9 @@
           <a:round/>
         </a:ln>
         <a:effectLst>
-          <a:outerShdw sx="100000" sy="100000" kx="0" ky="0" algn="b" rotWithShape="0" blurRad="38100" dist="20000" dir="5400000">
+          <a:outerShdw sx="100000" sy="100000" kx="0" ky="0" algn="b" rotWithShape="0" blurRad="38100" dist="23000" dir="5400000">
             <a:srgbClr val="000000">
-              <a:alpha val="38000"/>
+              <a:alpha val="35000"/>
             </a:srgbClr>
           </a:outerShdw>
         </a:effectLst>
@@ -4587,7 +4478,7 @@
         <a:effectLst/>
         <a:sp3d/>
       </a:spPr>
-      <a:bodyPr rot="0" spcFirstLastPara="1" vertOverflow="overflow" horzOverflow="overflow" vert="horz" wrap="square" lIns="45719" tIns="45719" rIns="45719" bIns="45719" numCol="1" spcCol="38100" rtlCol="0" anchor="t" upright="0">
+      <a:bodyPr rot="0" spcFirstLastPara="1" vertOverflow="overflow" horzOverflow="overflow" vert="horz" wrap="square" lIns="45718" tIns="45718" rIns="45718" bIns="45718" numCol="1" spcCol="38100" rtlCol="0" anchor="t" upright="0">
         <a:spAutoFit/>
       </a:bodyPr>
       <a:lstStyle>
@@ -4615,10 +4506,10 @@
             </a:solidFill>
             <a:effectLst/>
             <a:uFillTx/>
-            <a:latin typeface="Cambria"/>
-            <a:ea typeface="Cambria"/>
-            <a:cs typeface="Cambria"/>
-            <a:sym typeface="Cambria"/>
+            <a:latin typeface="+mn-lt"/>
+            <a:ea typeface="+mn-ea"/>
+            <a:cs typeface="+mn-cs"/>
+            <a:sym typeface="Helvetica"/>
           </a:defRPr>
         </a:defPPr>
         <a:lvl1pPr marL="0" marR="0" indent="0" algn="l" defTabSz="914400" rtl="0" fontAlgn="auto" latinLnBrk="1" hangingPunct="0">

--- a/word/resume-2-pages-EthanBMartin.docx
+++ b/word/resume-2-pages-EthanBMartin.docx
@@ -6,56 +6,56 @@
       <w:pPr>
         <w:pStyle w:val="Heading1"/>
         <w:rPr>
-          <w:rFonts w:eastAsia="Times New Roman"/>
-          <w:sz w:val="40"/>
-        </w:rPr>
-      </w:pPr>
-      <w:r>
-        <w:rPr>
-          <w:rFonts w:eastAsia="Times New Roman"/>
-          <w:sz w:val="40"/>
+          <w:rFonts w:ascii="Corbel" w:eastAsia="Times New Roman" w:hAnsi="Corbel"/>
+          <w:sz w:val="36"/>
+        </w:rPr>
+      </w:pPr>
+      <w:r>
+        <w:rPr>
+          <w:rFonts w:ascii="Corbel" w:eastAsia="Times New Roman" w:hAnsi="Corbel"/>
+          <w:sz w:val="36"/>
         </w:rPr>
         <w:fldChar w:fldCharType="begin"/>
       </w:r>
       <w:r>
         <w:rPr>
-          <w:rFonts w:eastAsia="Times New Roman"/>
-          <w:sz w:val="40"/>
+          <w:rFonts w:ascii="Corbel" w:eastAsia="Times New Roman" w:hAnsi="Corbel"/>
+          <w:sz w:val="36"/>
         </w:rPr>
         <w:instrText xml:space="preserve"> HYPERLINK "mailto:ethan@pilatch.com" </w:instrText>
       </w:r>
       <w:r>
         <w:rPr>
-          <w:rFonts w:eastAsia="Times New Roman"/>
-          <w:sz w:val="40"/>
-        </w:rPr>
-      </w:r>
-      <w:r>
-        <w:rPr>
-          <w:rFonts w:eastAsia="Times New Roman"/>
-          <w:sz w:val="40"/>
+          <w:rFonts w:ascii="Corbel" w:eastAsia="Times New Roman" w:hAnsi="Corbel"/>
+          <w:sz w:val="36"/>
+        </w:rPr>
+      </w:r>
+      <w:r>
+        <w:rPr>
+          <w:rFonts w:ascii="Corbel" w:eastAsia="Times New Roman" w:hAnsi="Corbel"/>
+          <w:sz w:val="36"/>
         </w:rPr>
         <w:fldChar w:fldCharType="separate"/>
       </w:r>
       <w:r>
         <w:rPr>
           <w:rStyle w:val="Hyperlink"/>
-          <w:rFonts w:eastAsia="Times New Roman"/>
-          <w:sz w:val="40"/>
+          <w:rFonts w:ascii="Corbel" w:eastAsia="Times New Roman" w:hAnsi="Corbel"/>
+          <w:sz w:val="36"/>
         </w:rPr>
         <w:t>Ethan B Martin</w:t>
       </w:r>
       <w:r>
         <w:rPr>
-          <w:rFonts w:eastAsia="Times New Roman"/>
-          <w:sz w:val="40"/>
+          <w:rFonts w:ascii="Corbel" w:eastAsia="Times New Roman" w:hAnsi="Corbel"/>
+          <w:sz w:val="36"/>
         </w:rPr>
         <w:fldChar w:fldCharType="end"/>
       </w:r>
       <w:r>
         <w:rPr>
-          <w:rFonts w:eastAsia="Times New Roman"/>
-          <w:sz w:val="40"/>
+          <w:rFonts w:ascii="Corbel" w:eastAsia="Times New Roman" w:hAnsi="Corbel"/>
+          <w:sz w:val="36"/>
         </w:rPr>
         <w:t xml:space="preserve"> </w:t>
       </w:r>
@@ -64,14 +64,14 @@
       <w:pPr>
         <w:pStyle w:val="Heading2"/>
         <w:rPr>
-          <w:rFonts w:eastAsia="Times New Roman"/>
-          <w:sz w:val="36"/>
-        </w:rPr>
-      </w:pPr>
-      <w:r>
-        <w:rPr>
-          <w:rFonts w:eastAsia="Times New Roman"/>
-          <w:sz w:val="36"/>
+          <w:rFonts w:ascii="Corbel" w:eastAsia="Times New Roman" w:hAnsi="Corbel"/>
+          <w:sz w:val="32"/>
+        </w:rPr>
+      </w:pPr>
+      <w:r>
+        <w:rPr>
+          <w:rFonts w:ascii="Corbel" w:eastAsia="Times New Roman" w:hAnsi="Corbel"/>
+          <w:sz w:val="32"/>
         </w:rPr>
         <w:t>Objective</w:t>
       </w:r>
@@ -79,12 +79,14 @@
     <w:p>
       <w:pPr>
         <w:rPr>
-          <w:sz w:val="22"/>
-        </w:rPr>
-      </w:pPr>
-      <w:r>
-        <w:rPr>
-          <w:sz w:val="22"/>
+          <w:rFonts w:ascii="Corbel" w:hAnsi="Corbel"/>
+          <w:sz w:val="21"/>
+        </w:rPr>
+      </w:pPr>
+      <w:r>
+        <w:rPr>
+          <w:rFonts w:ascii="Corbel" w:hAnsi="Corbel"/>
+          <w:sz w:val="21"/>
         </w:rPr>
         <w:t>Web Architect supporting teams driven by innovation and collaboration</w:t>
       </w:r>
@@ -93,14 +95,14 @@
       <w:pPr>
         <w:pStyle w:val="Heading2"/>
         <w:rPr>
-          <w:rFonts w:eastAsia="Times New Roman"/>
-          <w:sz w:val="36"/>
-        </w:rPr>
-      </w:pPr>
-      <w:r>
-        <w:rPr>
-          <w:rFonts w:eastAsia="Times New Roman"/>
-          <w:sz w:val="36"/>
+          <w:rFonts w:ascii="Corbel" w:eastAsia="Times New Roman" w:hAnsi="Corbel"/>
+          <w:sz w:val="32"/>
+        </w:rPr>
+      </w:pPr>
+      <w:r>
+        <w:rPr>
+          <w:rFonts w:ascii="Corbel" w:eastAsia="Times New Roman" w:hAnsi="Corbel"/>
+          <w:sz w:val="32"/>
         </w:rPr>
         <w:t>Recent Employers</w:t>
       </w:r>
@@ -114,14 +116,14 @@
         <w:spacing w:before="100" w:beforeAutospacing="1" w:after="100" w:afterAutospacing="1" w:line="240" w:lineRule="auto"/>
         <w:jc w:val="left"/>
         <w:rPr>
-          <w:rFonts w:eastAsia="Times New Roman"/>
-          <w:sz w:val="22"/>
-        </w:rPr>
-      </w:pPr>
-      <w:r>
-        <w:rPr>
-          <w:rFonts w:eastAsia="Times New Roman"/>
-          <w:sz w:val="22"/>
+          <w:rFonts w:ascii="Corbel" w:eastAsia="Times New Roman" w:hAnsi="Corbel"/>
+          <w:sz w:val="21"/>
+        </w:rPr>
+      </w:pPr>
+      <w:r>
+        <w:rPr>
+          <w:rFonts w:ascii="Corbel" w:eastAsia="Times New Roman" w:hAnsi="Corbel"/>
+          <w:sz w:val="21"/>
         </w:rPr>
         <w:t>Comcast, 2016 - Present</w:t>
       </w:r>
@@ -135,14 +137,14 @@
         <w:spacing w:before="100" w:beforeAutospacing="1" w:after="100" w:afterAutospacing="1" w:line="240" w:lineRule="auto"/>
         <w:jc w:val="left"/>
         <w:rPr>
-          <w:rFonts w:eastAsia="Times New Roman"/>
-          <w:sz w:val="22"/>
-        </w:rPr>
-      </w:pPr>
-      <w:r>
-        <w:rPr>
-          <w:rFonts w:eastAsia="Times New Roman"/>
-          <w:sz w:val="22"/>
+          <w:rFonts w:ascii="Corbel" w:eastAsia="Times New Roman" w:hAnsi="Corbel"/>
+          <w:sz w:val="21"/>
+        </w:rPr>
+      </w:pPr>
+      <w:r>
+        <w:rPr>
+          <w:rFonts w:ascii="Corbel" w:eastAsia="Times New Roman" w:hAnsi="Corbel"/>
+          <w:sz w:val="21"/>
         </w:rPr>
         <w:t>eBay, 2010 - 2016</w:t>
       </w:r>
@@ -156,14 +158,14 @@
         <w:spacing w:before="100" w:beforeAutospacing="1" w:after="100" w:afterAutospacing="1" w:line="240" w:lineRule="auto"/>
         <w:jc w:val="left"/>
         <w:rPr>
-          <w:rFonts w:eastAsia="Times New Roman"/>
-          <w:sz w:val="22"/>
-        </w:rPr>
-      </w:pPr>
-      <w:r>
-        <w:rPr>
-          <w:rFonts w:eastAsia="Times New Roman"/>
-          <w:sz w:val="22"/>
+          <w:rFonts w:ascii="Corbel" w:eastAsia="Times New Roman" w:hAnsi="Corbel"/>
+          <w:sz w:val="21"/>
+        </w:rPr>
+      </w:pPr>
+      <w:r>
+        <w:rPr>
+          <w:rFonts w:ascii="Corbel" w:eastAsia="Times New Roman" w:hAnsi="Corbel"/>
+          <w:sz w:val="21"/>
         </w:rPr>
         <w:t>MetLife, 2009 - 2010</w:t>
       </w:r>
@@ -177,14 +179,14 @@
         <w:spacing w:before="100" w:beforeAutospacing="1" w:after="100" w:afterAutospacing="1" w:line="240" w:lineRule="auto"/>
         <w:jc w:val="left"/>
         <w:rPr>
-          <w:rFonts w:eastAsia="Times New Roman"/>
-          <w:sz w:val="22"/>
-        </w:rPr>
-      </w:pPr>
-      <w:r>
-        <w:rPr>
-          <w:rFonts w:eastAsia="Times New Roman"/>
-          <w:sz w:val="22"/>
+          <w:rFonts w:ascii="Corbel" w:eastAsia="Times New Roman" w:hAnsi="Corbel"/>
+          <w:sz w:val="21"/>
+        </w:rPr>
+      </w:pPr>
+      <w:r>
+        <w:rPr>
+          <w:rFonts w:ascii="Corbel" w:eastAsia="Times New Roman" w:hAnsi="Corbel"/>
+          <w:sz w:val="21"/>
         </w:rPr>
         <w:t>New Horizons, 2007 - 2009</w:t>
       </w:r>
@@ -193,14 +195,14 @@
       <w:pPr>
         <w:pStyle w:val="Heading2"/>
         <w:rPr>
-          <w:rFonts w:eastAsia="Times New Roman"/>
-          <w:sz w:val="36"/>
-        </w:rPr>
-      </w:pPr>
-      <w:r>
-        <w:rPr>
-          <w:rFonts w:eastAsia="Times New Roman"/>
-          <w:sz w:val="36"/>
+          <w:rFonts w:ascii="Corbel" w:eastAsia="Times New Roman" w:hAnsi="Corbel"/>
+          <w:sz w:val="32"/>
+        </w:rPr>
+      </w:pPr>
+      <w:r>
+        <w:rPr>
+          <w:rFonts w:ascii="Corbel" w:eastAsia="Times New Roman" w:hAnsi="Corbel"/>
+          <w:sz w:val="32"/>
         </w:rPr>
         <w:t>Work</w:t>
       </w:r>
@@ -214,14 +216,14 @@
         <w:spacing w:before="100" w:beforeAutospacing="1" w:after="100" w:afterAutospacing="1" w:line="240" w:lineRule="auto"/>
         <w:jc w:val="left"/>
         <w:rPr>
-          <w:rFonts w:eastAsia="Times New Roman"/>
-          <w:sz w:val="22"/>
-        </w:rPr>
-      </w:pPr>
-      <w:r>
-        <w:rPr>
-          <w:rFonts w:eastAsia="Times New Roman"/>
-          <w:sz w:val="22"/>
+          <w:rFonts w:ascii="Corbel" w:eastAsia="Times New Roman" w:hAnsi="Corbel"/>
+          <w:sz w:val="21"/>
+        </w:rPr>
+      </w:pPr>
+      <w:r>
+        <w:rPr>
+          <w:rFonts w:ascii="Corbel" w:eastAsia="Times New Roman" w:hAnsi="Corbel"/>
+          <w:sz w:val="21"/>
         </w:rPr>
         <w:t>Designed and led large web-facing implementations</w:t>
       </w:r>
@@ -235,14 +237,14 @@
         <w:spacing w:before="100" w:beforeAutospacing="1" w:after="100" w:afterAutospacing="1" w:line="240" w:lineRule="auto"/>
         <w:jc w:val="left"/>
         <w:rPr>
-          <w:rFonts w:eastAsia="Times New Roman"/>
-          <w:sz w:val="22"/>
-        </w:rPr>
-      </w:pPr>
-      <w:r>
-        <w:rPr>
-          <w:rFonts w:eastAsia="Times New Roman"/>
-          <w:sz w:val="22"/>
+          <w:rFonts w:ascii="Corbel" w:eastAsia="Times New Roman" w:hAnsi="Corbel"/>
+          <w:sz w:val="21"/>
+        </w:rPr>
+      </w:pPr>
+      <w:r>
+        <w:rPr>
+          <w:rFonts w:ascii="Corbel" w:eastAsia="Times New Roman" w:hAnsi="Corbel"/>
+          <w:sz w:val="21"/>
         </w:rPr>
         <w:t>Conducted iterative usability testing</w:t>
       </w:r>
@@ -256,14 +258,14 @@
         <w:spacing w:before="100" w:beforeAutospacing="1" w:after="100" w:afterAutospacing="1" w:line="240" w:lineRule="auto"/>
         <w:jc w:val="left"/>
         <w:rPr>
-          <w:rFonts w:eastAsia="Times New Roman"/>
-          <w:sz w:val="22"/>
-        </w:rPr>
-      </w:pPr>
-      <w:r>
-        <w:rPr>
-          <w:rFonts w:eastAsia="Times New Roman"/>
-          <w:sz w:val="22"/>
+          <w:rFonts w:ascii="Corbel" w:eastAsia="Times New Roman" w:hAnsi="Corbel"/>
+          <w:sz w:val="21"/>
+        </w:rPr>
+      </w:pPr>
+      <w:r>
+        <w:rPr>
+          <w:rFonts w:ascii="Corbel" w:eastAsia="Times New Roman" w:hAnsi="Corbel"/>
+          <w:sz w:val="21"/>
         </w:rPr>
         <w:t>Improved web application performance</w:t>
       </w:r>
@@ -277,14 +279,14 @@
         <w:spacing w:before="100" w:beforeAutospacing="1" w:after="100" w:afterAutospacing="1" w:line="240" w:lineRule="auto"/>
         <w:jc w:val="left"/>
         <w:rPr>
-          <w:rFonts w:eastAsia="Times New Roman"/>
-          <w:sz w:val="22"/>
-        </w:rPr>
-      </w:pPr>
-      <w:r>
-        <w:rPr>
-          <w:rFonts w:eastAsia="Times New Roman"/>
-          <w:sz w:val="22"/>
+          <w:rFonts w:ascii="Corbel" w:eastAsia="Times New Roman" w:hAnsi="Corbel"/>
+          <w:sz w:val="21"/>
+        </w:rPr>
+      </w:pPr>
+      <w:r>
+        <w:rPr>
+          <w:rFonts w:ascii="Corbel" w:eastAsia="Times New Roman" w:hAnsi="Corbel"/>
+          <w:sz w:val="21"/>
         </w:rPr>
         <w:t>Mitigated security risks</w:t>
       </w:r>
@@ -298,14 +300,14 @@
         <w:spacing w:before="100" w:beforeAutospacing="1" w:after="100" w:afterAutospacing="1" w:line="240" w:lineRule="auto"/>
         <w:jc w:val="left"/>
         <w:rPr>
-          <w:rFonts w:eastAsia="Times New Roman"/>
-          <w:sz w:val="22"/>
-        </w:rPr>
-      </w:pPr>
-      <w:r>
-        <w:rPr>
-          <w:rFonts w:eastAsia="Times New Roman"/>
-          <w:sz w:val="22"/>
+          <w:rFonts w:ascii="Corbel" w:eastAsia="Times New Roman" w:hAnsi="Corbel"/>
+          <w:sz w:val="21"/>
+        </w:rPr>
+      </w:pPr>
+      <w:r>
+        <w:rPr>
+          <w:rFonts w:ascii="Corbel" w:eastAsia="Times New Roman" w:hAnsi="Corbel"/>
+          <w:sz w:val="21"/>
         </w:rPr>
         <w:t>Addressed accessibility liabilities</w:t>
       </w:r>
@@ -314,14 +316,14 @@
       <w:pPr>
         <w:pStyle w:val="Heading2"/>
         <w:rPr>
-          <w:rFonts w:eastAsia="Times New Roman"/>
-          <w:sz w:val="36"/>
-        </w:rPr>
-      </w:pPr>
-      <w:r>
-        <w:rPr>
-          <w:rFonts w:eastAsia="Times New Roman"/>
-          <w:sz w:val="36"/>
+          <w:rFonts w:ascii="Corbel" w:eastAsia="Times New Roman" w:hAnsi="Corbel"/>
+          <w:sz w:val="32"/>
+        </w:rPr>
+      </w:pPr>
+      <w:r>
+        <w:rPr>
+          <w:rFonts w:ascii="Corbel" w:eastAsia="Times New Roman" w:hAnsi="Corbel"/>
+          <w:sz w:val="32"/>
         </w:rPr>
         <w:t>Awards</w:t>
       </w:r>
@@ -335,15 +337,15 @@
         <w:spacing w:before="100" w:beforeAutospacing="1" w:after="100" w:afterAutospacing="1" w:line="240" w:lineRule="auto"/>
         <w:jc w:val="left"/>
         <w:rPr>
-          <w:rFonts w:eastAsia="Times New Roman"/>
-          <w:sz w:val="22"/>
+          <w:rFonts w:ascii="Corbel" w:eastAsia="Times New Roman" w:hAnsi="Corbel"/>
+          <w:sz w:val="21"/>
         </w:rPr>
       </w:pPr>
       <w:r>
         <w:rPr>
           <w:rStyle w:val="Emphasis"/>
-          <w:rFonts w:eastAsia="Times New Roman"/>
-          <w:sz w:val="22"/>
+          <w:rFonts w:ascii="Corbel" w:eastAsia="Times New Roman" w:hAnsi="Corbel"/>
+          <w:sz w:val="21"/>
         </w:rPr>
         <w:t>Critical Talent</w:t>
       </w:r>
@@ -357,15 +359,15 @@
         <w:spacing w:before="100" w:beforeAutospacing="1" w:after="100" w:afterAutospacing="1" w:line="240" w:lineRule="auto"/>
         <w:jc w:val="left"/>
         <w:rPr>
-          <w:rFonts w:eastAsia="Times New Roman"/>
-          <w:sz w:val="22"/>
+          <w:rFonts w:ascii="Corbel" w:eastAsia="Times New Roman" w:hAnsi="Corbel"/>
+          <w:sz w:val="21"/>
         </w:rPr>
       </w:pPr>
       <w:r>
         <w:rPr>
           <w:rStyle w:val="Emphasis"/>
-          <w:rFonts w:eastAsia="Times New Roman"/>
-          <w:sz w:val="22"/>
+          <w:rFonts w:ascii="Corbel" w:eastAsia="Times New Roman" w:hAnsi="Corbel"/>
+          <w:sz w:val="21"/>
         </w:rPr>
         <w:t>Excellence Delivered</w:t>
       </w:r>
@@ -379,15 +381,15 @@
         <w:spacing w:before="100" w:beforeAutospacing="1" w:after="100" w:afterAutospacing="1" w:line="240" w:lineRule="auto"/>
         <w:jc w:val="left"/>
         <w:rPr>
-          <w:rFonts w:eastAsia="Times New Roman"/>
-          <w:sz w:val="22"/>
+          <w:rFonts w:ascii="Corbel" w:eastAsia="Times New Roman" w:hAnsi="Corbel"/>
+          <w:sz w:val="21"/>
         </w:rPr>
       </w:pPr>
       <w:r>
         <w:rPr>
           <w:rStyle w:val="Emphasis"/>
-          <w:rFonts w:eastAsia="Times New Roman"/>
-          <w:sz w:val="22"/>
+          <w:rFonts w:ascii="Corbel" w:eastAsia="Times New Roman" w:hAnsi="Corbel"/>
+          <w:sz w:val="21"/>
         </w:rPr>
         <w:t>Spot</w:t>
       </w:r>
@@ -401,14 +403,14 @@
         <w:spacing w:before="100" w:beforeAutospacing="1" w:after="100" w:afterAutospacing="1" w:line="240" w:lineRule="auto"/>
         <w:jc w:val="left"/>
         <w:rPr>
-          <w:rFonts w:eastAsia="Times New Roman"/>
-          <w:sz w:val="22"/>
-        </w:rPr>
-      </w:pPr>
-      <w:r>
-        <w:rPr>
-          <w:rFonts w:eastAsia="Times New Roman"/>
-          <w:sz w:val="22"/>
+          <w:rFonts w:ascii="Corbel" w:eastAsia="Times New Roman" w:hAnsi="Corbel"/>
+          <w:sz w:val="21"/>
+        </w:rPr>
+      </w:pPr>
+      <w:r>
+        <w:rPr>
+          <w:rFonts w:ascii="Corbel" w:eastAsia="Times New Roman" w:hAnsi="Corbel"/>
+          <w:sz w:val="21"/>
         </w:rPr>
         <w:t>Instructor of the Month</w:t>
       </w:r>
@@ -422,29 +424,29 @@
         <w:spacing w:before="100" w:beforeAutospacing="1" w:after="100" w:afterAutospacing="1" w:line="240" w:lineRule="auto"/>
         <w:jc w:val="left"/>
         <w:rPr>
-          <w:rFonts w:eastAsia="Times New Roman"/>
-          <w:sz w:val="22"/>
-        </w:rPr>
-      </w:pPr>
-      <w:r>
-        <w:rPr>
-          <w:rFonts w:eastAsia="Times New Roman"/>
-          <w:sz w:val="22"/>
+          <w:rFonts w:ascii="Corbel" w:eastAsia="Times New Roman" w:hAnsi="Corbel"/>
+          <w:sz w:val="21"/>
+        </w:rPr>
+      </w:pPr>
+      <w:r>
+        <w:rPr>
+          <w:rFonts w:ascii="Corbel" w:eastAsia="Times New Roman" w:hAnsi="Corbel"/>
+          <w:sz w:val="21"/>
         </w:rPr>
         <w:t xml:space="preserve">ETS/Praxis </w:t>
       </w:r>
       <w:r>
         <w:rPr>
           <w:rStyle w:val="Emphasis"/>
-          <w:rFonts w:eastAsia="Times New Roman"/>
-          <w:sz w:val="22"/>
+          <w:rFonts w:ascii="Corbel" w:eastAsia="Times New Roman" w:hAnsi="Corbel"/>
+          <w:sz w:val="21"/>
         </w:rPr>
         <w:t>Recognition of Excellence</w:t>
       </w:r>
       <w:r>
         <w:rPr>
-          <w:rFonts w:eastAsia="Times New Roman"/>
-          <w:sz w:val="22"/>
+          <w:rFonts w:ascii="Corbel" w:eastAsia="Times New Roman" w:hAnsi="Corbel"/>
+          <w:sz w:val="21"/>
         </w:rPr>
         <w:t xml:space="preserve"> in English Language, Literature, and Composition</w:t>
       </w:r>
@@ -458,14 +460,14 @@
         <w:spacing w:before="100" w:beforeAutospacing="1" w:after="100" w:afterAutospacing="1" w:line="240" w:lineRule="auto"/>
         <w:jc w:val="left"/>
         <w:rPr>
-          <w:rFonts w:eastAsia="Times New Roman"/>
-          <w:sz w:val="22"/>
-        </w:rPr>
-      </w:pPr>
-      <w:r>
-        <w:rPr>
-          <w:rFonts w:eastAsia="Times New Roman"/>
-          <w:sz w:val="22"/>
+          <w:rFonts w:ascii="Corbel" w:eastAsia="Times New Roman" w:hAnsi="Corbel"/>
+          <w:sz w:val="21"/>
+        </w:rPr>
+      </w:pPr>
+      <w:r>
+        <w:rPr>
+          <w:rFonts w:ascii="Corbel" w:eastAsia="Times New Roman" w:hAnsi="Corbel"/>
+          <w:sz w:val="21"/>
         </w:rPr>
         <w:t>Regional Math League Champion</w:t>
       </w:r>
@@ -474,14 +476,14 @@
       <w:pPr>
         <w:pStyle w:val="Heading2"/>
         <w:rPr>
-          <w:rFonts w:eastAsia="Times New Roman"/>
-          <w:sz w:val="36"/>
-        </w:rPr>
-      </w:pPr>
-      <w:r>
-        <w:rPr>
-          <w:rFonts w:eastAsia="Times New Roman"/>
-          <w:sz w:val="36"/>
+          <w:rFonts w:ascii="Corbel" w:eastAsia="Times New Roman" w:hAnsi="Corbel"/>
+          <w:sz w:val="32"/>
+        </w:rPr>
+      </w:pPr>
+      <w:r>
+        <w:rPr>
+          <w:rFonts w:ascii="Corbel" w:eastAsia="Times New Roman" w:hAnsi="Corbel"/>
+          <w:sz w:val="32"/>
         </w:rPr>
         <w:t>Sole Author of Patent Filings</w:t>
       </w:r>
@@ -495,16 +497,16 @@
         <w:spacing w:before="100" w:beforeAutospacing="1" w:after="100" w:afterAutospacing="1" w:line="240" w:lineRule="auto"/>
         <w:jc w:val="left"/>
         <w:rPr>
-          <w:rFonts w:eastAsia="Times New Roman"/>
-          <w:sz w:val="22"/>
+          <w:rFonts w:ascii="Corbel" w:eastAsia="Times New Roman" w:hAnsi="Corbel"/>
+          <w:sz w:val="21"/>
         </w:rPr>
       </w:pPr>
       <w:hyperlink r:id="rId5" w:history="1">
         <w:r>
           <w:rPr>
             <w:rStyle w:val="Hyperlink"/>
-            <w:rFonts w:eastAsia="Times New Roman"/>
-            <w:sz w:val="22"/>
+            <w:rFonts w:ascii="Corbel" w:eastAsia="Times New Roman" w:hAnsi="Corbel"/>
+            <w:sz w:val="21"/>
           </w:rPr>
           <w:t>eBay Budget</w:t>
         </w:r>
@@ -519,16 +521,16 @@
         <w:spacing w:before="100" w:beforeAutospacing="1" w:after="100" w:afterAutospacing="1" w:line="240" w:lineRule="auto"/>
         <w:jc w:val="left"/>
         <w:rPr>
-          <w:rFonts w:eastAsia="Times New Roman"/>
-          <w:sz w:val="22"/>
+          <w:rFonts w:ascii="Corbel" w:eastAsia="Times New Roman" w:hAnsi="Corbel"/>
+          <w:sz w:val="21"/>
         </w:rPr>
       </w:pPr>
       <w:hyperlink r:id="rId6" w:history="1">
         <w:r>
           <w:rPr>
             <w:rStyle w:val="Hyperlink"/>
-            <w:rFonts w:eastAsia="Times New Roman"/>
-            <w:sz w:val="22"/>
+            <w:rFonts w:ascii="Corbel" w:eastAsia="Times New Roman" w:hAnsi="Corbel"/>
+            <w:sz w:val="21"/>
           </w:rPr>
           <w:t>Static Asset References</w:t>
         </w:r>
@@ -537,16 +539,18 @@
     <w:p>
       <w:pPr>
         <w:pStyle w:val="Heading2"/>
-        <w:rPr>
-          <w:rFonts w:eastAsia="Times New Roman"/>
-          <w:sz w:val="36"/>
-        </w:rPr>
-      </w:pPr>
-      <w:r>
-        <w:rPr>
-          <w:rFonts w:eastAsia="Times New Roman"/>
-          <w:sz w:val="36"/>
-        </w:rPr>
+        <w:pageBreakBefore/>
+        <w:rPr>
+          <w:rFonts w:ascii="Corbel" w:eastAsia="Times New Roman" w:hAnsi="Corbel"/>
+          <w:sz w:val="32"/>
+        </w:rPr>
+      </w:pPr>
+      <w:r>
+        <w:rPr>
+          <w:rFonts w:ascii="Corbel" w:eastAsia="Times New Roman" w:hAnsi="Corbel"/>
+          <w:sz w:val="32"/>
+        </w:rPr>
+        <w:lastRenderedPageBreak/>
         <w:t>Personal Projects</w:t>
       </w:r>
     </w:p>
@@ -555,8 +559,8 @@
         <w:pStyle w:val="Heading3"/>
         <w:keepNext/>
         <w:rPr>
-          <w:rFonts w:eastAsia="Times New Roman"/>
-          <w:sz w:val="32"/>
+          <w:rFonts w:ascii="Corbel" w:eastAsia="Times New Roman" w:hAnsi="Corbel"/>
+          <w:sz w:val="28"/>
         </w:rPr>
       </w:pPr>
       <w:hyperlink r:id="rId7" w:history="1">
@@ -564,8 +568,8 @@
         <w:r>
           <w:rPr>
             <w:rStyle w:val="Hyperlink"/>
-            <w:rFonts w:eastAsia="Times New Roman"/>
-            <w:sz w:val="32"/>
+            <w:rFonts w:ascii="Corbel" w:eastAsia="Times New Roman" w:hAnsi="Corbel"/>
+            <w:sz w:val="28"/>
           </w:rPr>
           <w:t>Pilatch</w:t>
         </w:r>
@@ -573,22 +577,23 @@
         <w:r>
           <w:rPr>
             <w:rStyle w:val="Hyperlink"/>
-            <w:rFonts w:eastAsia="Times New Roman"/>
-            <w:sz w:val="32"/>
+            <w:rFonts w:ascii="Corbel" w:eastAsia="Times New Roman" w:hAnsi="Corbel"/>
+            <w:sz w:val="28"/>
           </w:rPr>
           <w:t xml:space="preserve"> Card Games</w:t>
         </w:r>
       </w:hyperlink>
       <w:r>
         <w:rPr>
-          <w:rFonts w:eastAsia="Times New Roman"/>
-          <w:sz w:val="32"/>
+          <w:rFonts w:ascii="Corbel" w:eastAsia="Times New Roman" w:hAnsi="Corbel"/>
+          <w:sz w:val="28"/>
         </w:rPr>
         <w:t xml:space="preserve"> </w:t>
       </w:r>
     </w:p>
     <w:p>
       <w:pPr>
+        <w:keepLines/>
         <w:numPr>
           <w:ilvl w:val="0"/>
           <w:numId w:val="5"/>
@@ -596,16 +601,16 @@
         <w:spacing w:before="100" w:beforeAutospacing="1" w:after="100" w:afterAutospacing="1" w:line="240" w:lineRule="auto"/>
         <w:jc w:val="left"/>
         <w:rPr>
-          <w:rFonts w:eastAsia="Times New Roman"/>
-          <w:sz w:val="22"/>
+          <w:rFonts w:ascii="Corbel" w:eastAsia="Times New Roman" w:hAnsi="Corbel"/>
+          <w:sz w:val="21"/>
         </w:rPr>
       </w:pPr>
       <w:hyperlink r:id="rId8" w:history="1">
         <w:r>
           <w:rPr>
             <w:rStyle w:val="Hyperlink"/>
-            <w:rFonts w:eastAsia="Times New Roman"/>
-            <w:sz w:val="22"/>
+            <w:rFonts w:ascii="Corbel" w:eastAsia="Times New Roman" w:hAnsi="Corbel"/>
+            <w:sz w:val="21"/>
           </w:rPr>
           <w:t>Directed creation of physical product art</w:t>
         </w:r>
@@ -620,16 +625,16 @@
         <w:spacing w:before="100" w:beforeAutospacing="1" w:after="100" w:afterAutospacing="1" w:line="240" w:lineRule="auto"/>
         <w:jc w:val="left"/>
         <w:rPr>
-          <w:rFonts w:eastAsia="Times New Roman"/>
-          <w:sz w:val="22"/>
+          <w:rFonts w:ascii="Corbel" w:eastAsia="Times New Roman" w:hAnsi="Corbel"/>
+          <w:sz w:val="21"/>
         </w:rPr>
       </w:pPr>
       <w:hyperlink r:id="rId9" w:history="1">
         <w:r>
           <w:rPr>
             <w:rStyle w:val="Hyperlink"/>
-            <w:rFonts w:eastAsia="Times New Roman"/>
-            <w:sz w:val="22"/>
+            <w:rFonts w:ascii="Corbel" w:eastAsia="Times New Roman" w:hAnsi="Corbel"/>
+            <w:sz w:val="21"/>
           </w:rPr>
           <w:t>Created module for static asset management and performance</w:t>
         </w:r>
@@ -644,14 +649,14 @@
         <w:spacing w:before="100" w:beforeAutospacing="1" w:after="100" w:afterAutospacing="1" w:line="240" w:lineRule="auto"/>
         <w:jc w:val="left"/>
         <w:rPr>
-          <w:rFonts w:eastAsia="Times New Roman"/>
-          <w:sz w:val="22"/>
-        </w:rPr>
-      </w:pPr>
-      <w:r>
-        <w:rPr>
-          <w:rFonts w:eastAsia="Times New Roman"/>
-          <w:sz w:val="22"/>
+          <w:rFonts w:ascii="Corbel" w:eastAsia="Times New Roman" w:hAnsi="Corbel"/>
+          <w:sz w:val="21"/>
+        </w:rPr>
+      </w:pPr>
+      <w:r>
+        <w:rPr>
+          <w:rFonts w:ascii="Corbel" w:eastAsia="Times New Roman" w:hAnsi="Corbel"/>
+          <w:sz w:val="21"/>
         </w:rPr>
         <w:t xml:space="preserve">Formulated trigonometric animations for </w:t>
       </w:r>
@@ -659,16 +664,16 @@
         <w:r>
           <w:rPr>
             <w:rStyle w:val="Hyperlink"/>
-            <w:rFonts w:eastAsia="Times New Roman"/>
-            <w:sz w:val="22"/>
+            <w:rFonts w:ascii="Corbel" w:eastAsia="Times New Roman" w:hAnsi="Corbel"/>
+            <w:sz w:val="21"/>
           </w:rPr>
           <w:t>the product page's</w:t>
         </w:r>
       </w:hyperlink>
       <w:r>
         <w:rPr>
-          <w:rFonts w:eastAsia="Times New Roman"/>
-          <w:sz w:val="22"/>
+          <w:rFonts w:ascii="Corbel" w:eastAsia="Times New Roman" w:hAnsi="Corbel"/>
+          <w:sz w:val="21"/>
         </w:rPr>
         <w:t xml:space="preserve"> card arc</w:t>
       </w:r>
@@ -682,14 +687,14 @@
         <w:spacing w:before="100" w:beforeAutospacing="1" w:after="100" w:afterAutospacing="1" w:line="240" w:lineRule="auto"/>
         <w:jc w:val="left"/>
         <w:rPr>
-          <w:rFonts w:eastAsia="Times New Roman"/>
-          <w:sz w:val="22"/>
-        </w:rPr>
-      </w:pPr>
-      <w:r>
-        <w:rPr>
-          <w:rFonts w:eastAsia="Times New Roman"/>
-          <w:sz w:val="22"/>
+          <w:rFonts w:ascii="Corbel" w:eastAsia="Times New Roman" w:hAnsi="Corbel"/>
+          <w:sz w:val="21"/>
+        </w:rPr>
+      </w:pPr>
+      <w:r>
+        <w:rPr>
+          <w:rFonts w:ascii="Corbel" w:eastAsia="Times New Roman" w:hAnsi="Corbel"/>
+          <w:sz w:val="21"/>
         </w:rPr>
         <w:t xml:space="preserve">Developed JavaScript </w:t>
       </w:r>
@@ -697,16 +702,16 @@
         <w:r>
           <w:rPr>
             <w:rStyle w:val="Hyperlink"/>
-            <w:rFonts w:eastAsia="Times New Roman"/>
-            <w:sz w:val="22"/>
+            <w:rFonts w:ascii="Corbel" w:eastAsia="Times New Roman" w:hAnsi="Corbel"/>
+            <w:sz w:val="21"/>
           </w:rPr>
           <w:t>demonstrations</w:t>
         </w:r>
       </w:hyperlink>
       <w:r>
         <w:rPr>
-          <w:rFonts w:eastAsia="Times New Roman"/>
-          <w:sz w:val="22"/>
+          <w:rFonts w:ascii="Corbel" w:eastAsia="Times New Roman" w:hAnsi="Corbel"/>
+          <w:sz w:val="21"/>
         </w:rPr>
         <w:t xml:space="preserve"> library</w:t>
       </w:r>
@@ -716,24 +721,24 @@
         <w:pStyle w:val="Heading3"/>
         <w:keepNext/>
         <w:rPr>
-          <w:rFonts w:eastAsia="Times New Roman"/>
-          <w:sz w:val="32"/>
+          <w:rFonts w:ascii="Corbel" w:eastAsia="Times New Roman" w:hAnsi="Corbel"/>
+          <w:sz w:val="28"/>
         </w:rPr>
       </w:pPr>
       <w:hyperlink r:id="rId12" w:history="1">
         <w:r>
           <w:rPr>
             <w:rStyle w:val="Hyperlink"/>
-            <w:rFonts w:eastAsia="Times New Roman"/>
-            <w:sz w:val="32"/>
+            <w:rFonts w:ascii="Corbel" w:eastAsia="Times New Roman" w:hAnsi="Corbel"/>
+            <w:sz w:val="28"/>
           </w:rPr>
           <w:t>Poker-like game probability generator</w:t>
         </w:r>
       </w:hyperlink>
       <w:r>
         <w:rPr>
-          <w:rFonts w:eastAsia="Times New Roman"/>
-          <w:sz w:val="32"/>
+          <w:rFonts w:ascii="Corbel" w:eastAsia="Times New Roman" w:hAnsi="Corbel"/>
+          <w:sz w:val="28"/>
         </w:rPr>
         <w:t xml:space="preserve"> </w:t>
       </w:r>
@@ -747,16 +752,16 @@
         <w:spacing w:before="100" w:beforeAutospacing="1" w:after="100" w:afterAutospacing="1" w:line="240" w:lineRule="auto"/>
         <w:jc w:val="left"/>
         <w:rPr>
-          <w:rFonts w:eastAsia="Times New Roman"/>
-          <w:sz w:val="22"/>
+          <w:rFonts w:ascii="Corbel" w:eastAsia="Times New Roman" w:hAnsi="Corbel"/>
+          <w:sz w:val="21"/>
         </w:rPr>
       </w:pPr>
       <w:hyperlink r:id="rId13" w:history="1">
         <w:r>
           <w:rPr>
             <w:rStyle w:val="Hyperlink"/>
-            <w:rFonts w:eastAsia="Times New Roman"/>
-            <w:sz w:val="22"/>
+            <w:rFonts w:ascii="Corbel" w:eastAsia="Times New Roman" w:hAnsi="Corbel"/>
+            <w:sz w:val="21"/>
           </w:rPr>
           <w:t>Informed game design decisions</w:t>
         </w:r>
@@ -771,14 +776,14 @@
         <w:spacing w:before="100" w:beforeAutospacing="1" w:after="100" w:afterAutospacing="1" w:line="240" w:lineRule="auto"/>
         <w:jc w:val="left"/>
         <w:rPr>
-          <w:rFonts w:eastAsia="Times New Roman"/>
-          <w:sz w:val="22"/>
-        </w:rPr>
-      </w:pPr>
-      <w:r>
-        <w:rPr>
-          <w:rFonts w:eastAsia="Times New Roman"/>
-          <w:sz w:val="22"/>
+          <w:rFonts w:ascii="Corbel" w:eastAsia="Times New Roman" w:hAnsi="Corbel"/>
+          <w:sz w:val="21"/>
+        </w:rPr>
+      </w:pPr>
+      <w:r>
+        <w:rPr>
+          <w:rFonts w:ascii="Corbel" w:eastAsia="Times New Roman" w:hAnsi="Corbel"/>
+          <w:sz w:val="21"/>
         </w:rPr>
         <w:t>Solved a mathematically unsustainable problem</w:t>
       </w:r>
@@ -788,14 +793,14 @@
         <w:pStyle w:val="Heading3"/>
         <w:keepNext/>
         <w:rPr>
-          <w:rFonts w:eastAsia="Times New Roman"/>
-          <w:sz w:val="32"/>
-        </w:rPr>
-      </w:pPr>
-      <w:r>
-        <w:rPr>
-          <w:rFonts w:eastAsia="Times New Roman"/>
-          <w:sz w:val="32"/>
+          <w:rFonts w:ascii="Corbel" w:eastAsia="Times New Roman" w:hAnsi="Corbel"/>
+          <w:sz w:val="28"/>
+        </w:rPr>
+      </w:pPr>
+      <w:r>
+        <w:rPr>
+          <w:rFonts w:ascii="Corbel" w:eastAsia="Times New Roman" w:hAnsi="Corbel"/>
+          <w:sz w:val="28"/>
         </w:rPr>
         <w:t>Drupal Recipe Content Module</w:t>
       </w:r>
@@ -809,14 +814,14 @@
         <w:spacing w:before="100" w:beforeAutospacing="1" w:after="100" w:afterAutospacing="1" w:line="240" w:lineRule="auto"/>
         <w:jc w:val="left"/>
         <w:rPr>
-          <w:rFonts w:eastAsia="Times New Roman"/>
-          <w:sz w:val="22"/>
-        </w:rPr>
-      </w:pPr>
-      <w:r>
-        <w:rPr>
-          <w:rFonts w:eastAsia="Times New Roman"/>
-          <w:sz w:val="22"/>
+          <w:rFonts w:ascii="Corbel" w:eastAsia="Times New Roman" w:hAnsi="Corbel"/>
+          <w:sz w:val="21"/>
+        </w:rPr>
+      </w:pPr>
+      <w:r>
+        <w:rPr>
+          <w:rFonts w:ascii="Corbel" w:eastAsia="Times New Roman" w:hAnsi="Corbel"/>
+          <w:sz w:val="21"/>
         </w:rPr>
         <w:t>Computed nutrition labels for users’ recipes by leveraging USDA ingredient data</w:t>
       </w:r>
@@ -830,14 +835,14 @@
         <w:spacing w:before="100" w:beforeAutospacing="1" w:after="100" w:afterAutospacing="1" w:line="240" w:lineRule="auto"/>
         <w:jc w:val="left"/>
         <w:rPr>
-          <w:rFonts w:eastAsia="Times New Roman"/>
-          <w:sz w:val="22"/>
-        </w:rPr>
-      </w:pPr>
-      <w:r>
-        <w:rPr>
-          <w:rFonts w:eastAsia="Times New Roman"/>
-          <w:sz w:val="22"/>
+          <w:rFonts w:ascii="Corbel" w:eastAsia="Times New Roman" w:hAnsi="Corbel"/>
+          <w:sz w:val="21"/>
+        </w:rPr>
+      </w:pPr>
+      <w:r>
+        <w:rPr>
+          <w:rFonts w:ascii="Corbel" w:eastAsia="Times New Roman" w:hAnsi="Corbel"/>
+          <w:sz w:val="21"/>
         </w:rPr>
         <w:t>Employed a web designer/developer</w:t>
       </w:r>
@@ -847,14 +852,14 @@
         <w:pStyle w:val="Heading3"/>
         <w:keepNext/>
         <w:rPr>
-          <w:rFonts w:eastAsia="Times New Roman"/>
-          <w:sz w:val="32"/>
-        </w:rPr>
-      </w:pPr>
-      <w:r>
-        <w:rPr>
-          <w:rFonts w:eastAsia="Times New Roman"/>
-          <w:sz w:val="32"/>
+          <w:rFonts w:ascii="Corbel" w:eastAsia="Times New Roman" w:hAnsi="Corbel"/>
+          <w:sz w:val="28"/>
+        </w:rPr>
+      </w:pPr>
+      <w:r>
+        <w:rPr>
+          <w:rFonts w:ascii="Corbel" w:eastAsia="Times New Roman" w:hAnsi="Corbel"/>
+          <w:sz w:val="28"/>
         </w:rPr>
         <w:t>TypeFun.org</w:t>
       </w:r>
@@ -868,14 +873,14 @@
         <w:spacing w:before="100" w:beforeAutospacing="1" w:after="100" w:afterAutospacing="1" w:line="240" w:lineRule="auto"/>
         <w:jc w:val="left"/>
         <w:rPr>
-          <w:rFonts w:eastAsia="Times New Roman"/>
-          <w:sz w:val="22"/>
-        </w:rPr>
-      </w:pPr>
-      <w:r>
-        <w:rPr>
-          <w:rFonts w:eastAsia="Times New Roman"/>
-          <w:sz w:val="22"/>
+          <w:rFonts w:ascii="Corbel" w:eastAsia="Times New Roman" w:hAnsi="Corbel"/>
+          <w:sz w:val="21"/>
+        </w:rPr>
+      </w:pPr>
+      <w:r>
+        <w:rPr>
+          <w:rFonts w:ascii="Corbel" w:eastAsia="Times New Roman" w:hAnsi="Corbel"/>
+          <w:sz w:val="21"/>
         </w:rPr>
         <w:t>Small social network for game development collaboration</w:t>
       </w:r>
@@ -885,8 +890,8 @@
         <w:pStyle w:val="Heading3"/>
         <w:keepNext/>
         <w:rPr>
-          <w:rFonts w:eastAsia="Times New Roman"/>
-          <w:sz w:val="32"/>
+          <w:rFonts w:ascii="Corbel" w:eastAsia="Times New Roman" w:hAnsi="Corbel"/>
+          <w:sz w:val="28"/>
         </w:rPr>
       </w:pPr>
       <w:hyperlink r:id="rId14" w:history="1">
@@ -894,8 +899,8 @@
         <w:r>
           <w:rPr>
             <w:rStyle w:val="Hyperlink"/>
-            <w:rFonts w:eastAsia="Times New Roman"/>
-            <w:sz w:val="32"/>
+            <w:rFonts w:ascii="Corbel" w:eastAsia="Times New Roman" w:hAnsi="Corbel"/>
+            <w:sz w:val="28"/>
           </w:rPr>
           <w:t>AssetLoader</w:t>
         </w:r>
@@ -903,8 +908,8 @@
       </w:hyperlink>
       <w:r>
         <w:rPr>
-          <w:rFonts w:eastAsia="Times New Roman"/>
-          <w:sz w:val="32"/>
+          <w:rFonts w:ascii="Corbel" w:eastAsia="Times New Roman" w:hAnsi="Corbel"/>
+          <w:sz w:val="28"/>
         </w:rPr>
         <w:t xml:space="preserve"> </w:t>
       </w:r>
@@ -918,14 +923,14 @@
         <w:spacing w:before="100" w:beforeAutospacing="1" w:after="100" w:afterAutospacing="1" w:line="240" w:lineRule="auto"/>
         <w:jc w:val="left"/>
         <w:rPr>
-          <w:rFonts w:eastAsia="Times New Roman"/>
-          <w:sz w:val="22"/>
-        </w:rPr>
-      </w:pPr>
-      <w:r>
-        <w:rPr>
-          <w:rFonts w:eastAsia="Times New Roman"/>
-          <w:sz w:val="22"/>
+          <w:rFonts w:ascii="Corbel" w:eastAsia="Times New Roman" w:hAnsi="Corbel"/>
+          <w:sz w:val="21"/>
+        </w:rPr>
+      </w:pPr>
+      <w:r>
+        <w:rPr>
+          <w:rFonts w:ascii="Corbel" w:eastAsia="Times New Roman" w:hAnsi="Corbel"/>
+          <w:sz w:val="21"/>
         </w:rPr>
         <w:t>Experimented with managing front-end dependencies across many web sites</w:t>
       </w:r>
@@ -939,14 +944,14 @@
         <w:spacing w:before="100" w:beforeAutospacing="1" w:after="100" w:afterAutospacing="1" w:line="240" w:lineRule="auto"/>
         <w:jc w:val="left"/>
         <w:rPr>
-          <w:rFonts w:eastAsia="Times New Roman"/>
-          <w:sz w:val="22"/>
-        </w:rPr>
-      </w:pPr>
-      <w:r>
-        <w:rPr>
-          <w:rFonts w:eastAsia="Times New Roman"/>
-          <w:sz w:val="22"/>
+          <w:rFonts w:ascii="Corbel" w:eastAsia="Times New Roman" w:hAnsi="Corbel"/>
+          <w:sz w:val="21"/>
+        </w:rPr>
+      </w:pPr>
+      <w:r>
+        <w:rPr>
+          <w:rFonts w:ascii="Corbel" w:eastAsia="Times New Roman" w:hAnsi="Corbel"/>
+          <w:sz w:val="21"/>
         </w:rPr>
         <w:t xml:space="preserve">Published as a </w:t>
       </w:r>
@@ -954,16 +959,16 @@
         <w:r>
           <w:rPr>
             <w:rStyle w:val="Hyperlink"/>
-            <w:rFonts w:eastAsia="Times New Roman"/>
-            <w:sz w:val="22"/>
+            <w:rFonts w:ascii="Corbel" w:eastAsia="Times New Roman" w:hAnsi="Corbel"/>
+            <w:sz w:val="21"/>
           </w:rPr>
           <w:t>Bower module</w:t>
         </w:r>
       </w:hyperlink>
       <w:r>
         <w:rPr>
-          <w:rFonts w:eastAsia="Times New Roman"/>
-          <w:sz w:val="22"/>
+          <w:rFonts w:ascii="Corbel" w:eastAsia="Times New Roman" w:hAnsi="Corbel"/>
+          <w:sz w:val="21"/>
         </w:rPr>
         <w:t xml:space="preserve"> </w:t>
       </w:r>
@@ -972,14 +977,14 @@
       <w:pPr>
         <w:pStyle w:val="Heading2"/>
         <w:rPr>
-          <w:rFonts w:eastAsia="Times New Roman"/>
-          <w:sz w:val="36"/>
-        </w:rPr>
-      </w:pPr>
-      <w:r>
-        <w:rPr>
-          <w:rFonts w:eastAsia="Times New Roman"/>
-          <w:sz w:val="36"/>
+          <w:rFonts w:ascii="Corbel" w:eastAsia="Times New Roman" w:hAnsi="Corbel"/>
+          <w:sz w:val="32"/>
+        </w:rPr>
+      </w:pPr>
+      <w:r>
+        <w:rPr>
+          <w:rFonts w:ascii="Corbel" w:eastAsia="Times New Roman" w:hAnsi="Corbel"/>
+          <w:sz w:val="32"/>
         </w:rPr>
         <w:t>Education</w:t>
       </w:r>
@@ -988,14 +993,14 @@
       <w:pPr>
         <w:pStyle w:val="Heading3"/>
         <w:rPr>
-          <w:rFonts w:eastAsia="Times New Roman"/>
-          <w:sz w:val="32"/>
-        </w:rPr>
-      </w:pPr>
-      <w:r>
-        <w:rPr>
-          <w:rFonts w:eastAsia="Times New Roman"/>
-          <w:sz w:val="32"/>
+          <w:rFonts w:ascii="Corbel" w:eastAsia="Times New Roman" w:hAnsi="Corbel"/>
+          <w:sz w:val="28"/>
+        </w:rPr>
+      </w:pPr>
+      <w:r>
+        <w:rPr>
+          <w:rFonts w:ascii="Corbel" w:eastAsia="Times New Roman" w:hAnsi="Corbel"/>
+          <w:sz w:val="28"/>
         </w:rPr>
         <w:t>Keller Graduate School of Management, New York City</w:t>
       </w:r>
@@ -1004,14 +1009,14 @@
       <w:pPr>
         <w:pStyle w:val="Heading4"/>
         <w:rPr>
-          <w:rFonts w:eastAsia="Times New Roman"/>
-          <w:sz w:val="28"/>
-        </w:rPr>
-      </w:pPr>
-      <w:r>
-        <w:rPr>
-          <w:rFonts w:eastAsia="Times New Roman"/>
-          <w:sz w:val="28"/>
+          <w:rFonts w:ascii="Corbel" w:eastAsia="Times New Roman" w:hAnsi="Corbel"/>
+          <w:sz w:val="24"/>
+        </w:rPr>
+      </w:pPr>
+      <w:r>
+        <w:rPr>
+          <w:rFonts w:ascii="Corbel" w:eastAsia="Times New Roman" w:hAnsi="Corbel"/>
+          <w:sz w:val="24"/>
         </w:rPr>
         <w:t>4.0 GPA, 2009</w:t>
       </w:r>
@@ -1025,19 +1030,17 @@
         <w:spacing w:before="100" w:beforeAutospacing="1" w:after="100" w:afterAutospacing="1" w:line="240" w:lineRule="auto"/>
         <w:jc w:val="left"/>
         <w:rPr>
-          <w:rFonts w:eastAsia="Times New Roman"/>
-          <w:sz w:val="22"/>
-        </w:rPr>
-      </w:pPr>
-      <w:r>
-        <w:rPr>
-          <w:rFonts w:eastAsia="Times New Roman"/>
-          <w:sz w:val="22"/>
+          <w:rFonts w:ascii="Corbel" w:eastAsia="Times New Roman" w:hAnsi="Corbel"/>
+          <w:sz w:val="21"/>
+        </w:rPr>
+      </w:pPr>
+      <w:r>
+        <w:rPr>
+          <w:rFonts w:ascii="Corbel" w:eastAsia="Times New Roman" w:hAnsi="Corbel"/>
+          <w:sz w:val="21"/>
         </w:rPr>
         <w:t>Managerial Applications of Information Technology</w:t>
       </w:r>
-      <w:bookmarkStart w:id="0" w:name="_GoBack"/>
-      <w:bookmarkEnd w:id="0"/>
     </w:p>
     <w:p>
       <w:pPr>
@@ -1048,72 +1051,74 @@
         <w:spacing w:before="100" w:beforeAutospacing="1" w:after="100" w:afterAutospacing="1" w:line="240" w:lineRule="auto"/>
         <w:jc w:val="left"/>
         <w:rPr>
-          <w:rFonts w:eastAsia="Times New Roman"/>
-          <w:sz w:val="22"/>
-        </w:rPr>
-      </w:pPr>
-      <w:r>
-        <w:rPr>
-          <w:rFonts w:eastAsia="Times New Roman"/>
-          <w:sz w:val="22"/>
+          <w:rFonts w:ascii="Corbel" w:eastAsia="Times New Roman" w:hAnsi="Corbel"/>
+          <w:sz w:val="21"/>
+        </w:rPr>
+      </w:pPr>
+      <w:r>
+        <w:rPr>
+          <w:rFonts w:ascii="Corbel" w:eastAsia="Times New Roman" w:hAnsi="Corbel"/>
+          <w:sz w:val="21"/>
         </w:rPr>
         <w:t>Strategic Management of Technology</w:t>
       </w:r>
+      <w:bookmarkStart w:id="0" w:name="_GoBack"/>
+      <w:bookmarkEnd w:id="0"/>
     </w:p>
     <w:p>
       <w:pPr>
         <w:pStyle w:val="Heading3"/>
         <w:rPr>
-          <w:rFonts w:eastAsia="Times New Roman"/>
+          <w:rFonts w:ascii="Corbel" w:eastAsia="Times New Roman" w:hAnsi="Corbel"/>
+          <w:sz w:val="28"/>
+        </w:rPr>
+      </w:pPr>
+      <w:r>
+        <w:rPr>
+          <w:rFonts w:ascii="Corbel" w:eastAsia="Times New Roman" w:hAnsi="Corbel"/>
+          <w:sz w:val="28"/>
+        </w:rPr>
+        <w:t>Rutgers University, New Brunswick, New Jersey</w:t>
+      </w:r>
+    </w:p>
+    <w:p>
+      <w:pPr>
+        <w:pStyle w:val="Heading4"/>
+        <w:rPr>
+          <w:rFonts w:ascii="Corbel" w:eastAsia="Times New Roman" w:hAnsi="Corbel"/>
+          <w:sz w:val="24"/>
+        </w:rPr>
+      </w:pPr>
+      <w:r>
+        <w:rPr>
+          <w:rFonts w:ascii="Corbel" w:eastAsia="Times New Roman" w:hAnsi="Corbel"/>
+          <w:sz w:val="24"/>
+        </w:rPr>
+        <w:t>Bachelor of Arts, 2006</w:t>
+      </w:r>
+    </w:p>
+    <w:p>
+      <w:pPr>
+        <w:pStyle w:val="Heading2"/>
+        <w:rPr>
+          <w:rFonts w:ascii="Corbel" w:eastAsia="Times New Roman" w:hAnsi="Corbel"/>
           <w:sz w:val="32"/>
-        </w:rPr>
-      </w:pPr>
-      <w:r>
-        <w:rPr>
-          <w:rFonts w:eastAsia="Times New Roman"/>
-          <w:sz w:val="32"/>
-        </w:rPr>
-        <w:t>Rutgers University, New Brunswick, New Jersey</w:t>
-      </w:r>
-    </w:p>
-    <w:p>
-      <w:pPr>
-        <w:pStyle w:val="Heading4"/>
-        <w:rPr>
-          <w:rFonts w:eastAsia="Times New Roman"/>
-          <w:sz w:val="28"/>
-        </w:rPr>
-      </w:pPr>
-      <w:r>
-        <w:rPr>
-          <w:rFonts w:eastAsia="Times New Roman"/>
-          <w:sz w:val="28"/>
-        </w:rPr>
-        <w:t>Bachelor of Arts, 2006</w:t>
-      </w:r>
-    </w:p>
-    <w:p>
-      <w:pPr>
-        <w:pStyle w:val="Heading2"/>
-        <w:rPr>
-          <w:rFonts w:eastAsia="Times New Roman"/>
-          <w:sz w:val="36"/>
         </w:rPr>
       </w:pPr>
       <w:hyperlink r:id="rId16" w:history="1">
         <w:r>
           <w:rPr>
             <w:rStyle w:val="Hyperlink"/>
-            <w:rFonts w:eastAsia="Times New Roman"/>
-            <w:sz w:val="36"/>
+            <w:rFonts w:ascii="Corbel" w:eastAsia="Times New Roman" w:hAnsi="Corbel"/>
+            <w:sz w:val="32"/>
           </w:rPr>
           <w:t>Curriculum Vitae</w:t>
         </w:r>
       </w:hyperlink>
       <w:r>
         <w:rPr>
-          <w:rFonts w:eastAsia="Times New Roman"/>
-          <w:sz w:val="36"/>
+          <w:rFonts w:ascii="Corbel" w:eastAsia="Times New Roman" w:hAnsi="Corbel"/>
+          <w:sz w:val="32"/>
         </w:rPr>
         <w:t xml:space="preserve"> </w:t>
       </w:r>
@@ -1121,7 +1126,8 @@
     <w:p>
       <w:pPr>
         <w:rPr>
-          <w:sz w:val="22"/>
+          <w:rFonts w:ascii="Corbel" w:hAnsi="Corbel"/>
+          <w:sz w:val="21"/>
         </w:rPr>
       </w:pPr>
     </w:p>

--- a/word/resume-2-pages-EthanBMartin.docx
+++ b/word/resume-2-pages-EthanBMartin.docx
@@ -23,12 +23,6 @@
           <w:sz w:val="36"/>
         </w:rPr>
         <w:instrText xml:space="preserve"> HYPERLINK "mailto:ethan@pilatch.com" </w:instrText>
-      </w:r>
-      <w:r>
-        <w:rPr>
-          <w:rFonts w:ascii="Corbel" w:eastAsia="Times New Roman" w:hAnsi="Corbel"/>
-          <w:sz w:val="36"/>
-        </w:rPr>
       </w:r>
       <w:r>
         <w:rPr>
@@ -521,8 +515,11 @@
         <w:spacing w:before="100" w:beforeAutospacing="1" w:after="100" w:afterAutospacing="1" w:line="240" w:lineRule="auto"/>
         <w:jc w:val="left"/>
         <w:rPr>
-          <w:rFonts w:ascii="Corbel" w:eastAsia="Times New Roman" w:hAnsi="Corbel"/>
-          <w:sz w:val="21"/>
+          <w:rStyle w:val="Hyperlink"/>
+          <w:rFonts w:ascii="Corbel" w:eastAsia="Times New Roman" w:hAnsi="Corbel"/>
+          <w:color w:val="auto"/>
+          <w:sz w:val="21"/>
+          <w:u w:val="none"/>
         </w:rPr>
       </w:pPr>
       <w:hyperlink r:id="rId6" w:history="1">
@@ -539,6 +536,98 @@
     <w:p>
       <w:pPr>
         <w:pStyle w:val="Heading2"/>
+        <w:rPr>
+          <w:rFonts w:eastAsia="Times New Roman"/>
+        </w:rPr>
+      </w:pPr>
+      <w:r>
+        <w:rPr>
+          <w:rFonts w:eastAsia="Times New Roman"/>
+        </w:rPr>
+        <w:t>Technology</w:t>
+      </w:r>
+    </w:p>
+    <w:p>
+      <w:pPr>
+        <w:spacing w:before="100" w:beforeAutospacing="1" w:after="100" w:afterAutospacing="1" w:line="240" w:lineRule="auto"/>
+        <w:jc w:val="left"/>
+        <w:rPr>
+          <w:rFonts w:ascii="Corbel" w:eastAsia="Times New Roman" w:hAnsi="Corbel"/>
+          <w:sz w:val="21"/>
+        </w:rPr>
+      </w:pPr>
+      <w:r>
+        <w:rPr>
+          <w:rFonts w:ascii="Corbel" w:eastAsia="Times New Roman" w:hAnsi="Corbel"/>
+          <w:sz w:val="21"/>
+        </w:rPr>
+        <w:t>Apache Ser</w:t>
+      </w:r>
+      <w:bookmarkStart w:id="0" w:name="_GoBack"/>
+      <w:bookmarkEnd w:id="0"/>
+      <w:r>
+        <w:rPr>
+          <w:rFonts w:ascii="Corbel" w:eastAsia="Times New Roman" w:hAnsi="Corbel"/>
+          <w:sz w:val="21"/>
+        </w:rPr>
+        <w:t xml:space="preserve">ver, CSS, Drupal, </w:t>
+      </w:r>
+      <w:proofErr w:type="spellStart"/>
+      <w:r>
+        <w:rPr>
+          <w:rFonts w:ascii="Corbel" w:eastAsia="Times New Roman" w:hAnsi="Corbel"/>
+          <w:sz w:val="21"/>
+        </w:rPr>
+        <w:t>Git</w:t>
+      </w:r>
+      <w:proofErr w:type="spellEnd"/>
+      <w:r>
+        <w:rPr>
+          <w:rFonts w:ascii="Corbel" w:eastAsia="Times New Roman" w:hAnsi="Corbel"/>
+          <w:sz w:val="21"/>
+        </w:rPr>
+        <w:t xml:space="preserve">, HTML, Java EE, JavaScript, JSP, Linux, Node, PHP, Polymer, Ruby, SQL, </w:t>
+      </w:r>
+      <w:proofErr w:type="spellStart"/>
+      <w:r>
+        <w:rPr>
+          <w:rFonts w:ascii="Corbel" w:eastAsia="Times New Roman" w:hAnsi="Corbel"/>
+          <w:sz w:val="21"/>
+        </w:rPr>
+        <w:t>Tobii</w:t>
+      </w:r>
+      <w:proofErr w:type="spellEnd"/>
+      <w:r>
+        <w:rPr>
+          <w:rFonts w:ascii="Corbel" w:eastAsia="Times New Roman" w:hAnsi="Corbel"/>
+          <w:sz w:val="21"/>
+        </w:rPr>
+        <w:t xml:space="preserve"> Studio… </w:t>
+      </w:r>
+      <w:hyperlink r:id="rId7" w:anchor="technology-experience" w:history="1">
+        <w:r>
+          <w:rPr>
+            <w:rStyle w:val="Hyperlink"/>
+            <w:rFonts w:ascii="Corbel" w:eastAsia="Times New Roman" w:hAnsi="Corbel"/>
+            <w:sz w:val="21"/>
+          </w:rPr>
+          <w:t>more</w:t>
+        </w:r>
+      </w:hyperlink>
+    </w:p>
+    <w:p>
+      <w:pPr>
+        <w:spacing w:before="100" w:beforeAutospacing="1" w:after="100" w:afterAutospacing="1" w:line="240" w:lineRule="auto"/>
+        <w:jc w:val="left"/>
+        <w:rPr>
+          <w:rFonts w:ascii="Corbel" w:eastAsia="Times New Roman" w:hAnsi="Corbel"/>
+          <w:sz w:val="21"/>
+        </w:rPr>
+      </w:pPr>
+    </w:p>
+    <w:p>
+      <w:pPr>
+        <w:pStyle w:val="Heading2"/>
         <w:pageBreakBefore/>
         <w:rPr>
           <w:rFonts w:ascii="Corbel" w:eastAsia="Times New Roman" w:hAnsi="Corbel"/>
@@ -563,7 +652,7 @@
           <w:sz w:val="28"/>
         </w:rPr>
       </w:pPr>
-      <w:hyperlink r:id="rId7" w:history="1">
+      <w:hyperlink r:id="rId8" w:history="1">
         <w:proofErr w:type="spellStart"/>
         <w:r>
           <w:rPr>
@@ -605,7 +694,7 @@
           <w:sz w:val="21"/>
         </w:rPr>
       </w:pPr>
-      <w:hyperlink r:id="rId8" w:history="1">
+      <w:hyperlink r:id="rId9" w:history="1">
         <w:r>
           <w:rPr>
             <w:rStyle w:val="Hyperlink"/>
@@ -629,7 +718,7 @@
           <w:sz w:val="21"/>
         </w:rPr>
       </w:pPr>
-      <w:hyperlink r:id="rId9" w:history="1">
+      <w:hyperlink r:id="rId10" w:history="1">
         <w:r>
           <w:rPr>
             <w:rStyle w:val="Hyperlink"/>
@@ -660,7 +749,7 @@
         </w:rPr>
         <w:t xml:space="preserve">Formulated trigonometric animations for </w:t>
       </w:r>
-      <w:hyperlink r:id="rId10" w:history="1">
+      <w:hyperlink r:id="rId11" w:history="1">
         <w:r>
           <w:rPr>
             <w:rStyle w:val="Hyperlink"/>
@@ -698,7 +787,7 @@
         </w:rPr>
         <w:t xml:space="preserve">Developed JavaScript </w:t>
       </w:r>
-      <w:hyperlink r:id="rId11" w:history="1">
+      <w:hyperlink r:id="rId12" w:history="1">
         <w:r>
           <w:rPr>
             <w:rStyle w:val="Hyperlink"/>
@@ -725,7 +814,7 @@
           <w:sz w:val="28"/>
         </w:rPr>
       </w:pPr>
-      <w:hyperlink r:id="rId12" w:history="1">
+      <w:hyperlink r:id="rId13" w:history="1">
         <w:r>
           <w:rPr>
             <w:rStyle w:val="Hyperlink"/>
@@ -756,7 +845,7 @@
           <w:sz w:val="21"/>
         </w:rPr>
       </w:pPr>
-      <w:hyperlink r:id="rId13" w:history="1">
+      <w:hyperlink r:id="rId14" w:history="1">
         <w:r>
           <w:rPr>
             <w:rStyle w:val="Hyperlink"/>
@@ -894,7 +983,7 @@
           <w:sz w:val="28"/>
         </w:rPr>
       </w:pPr>
-      <w:hyperlink r:id="rId14" w:history="1">
+      <w:hyperlink r:id="rId15" w:history="1">
         <w:proofErr w:type="spellStart"/>
         <w:r>
           <w:rPr>
@@ -955,7 +1044,7 @@
         </w:rPr>
         <w:t xml:space="preserve">Published as a </w:t>
       </w:r>
-      <w:hyperlink r:id="rId15" w:history="1">
+      <w:hyperlink r:id="rId16" w:history="1">
         <w:r>
           <w:rPr>
             <w:rStyle w:val="Hyperlink"/>
@@ -1062,8 +1151,6 @@
         </w:rPr>
         <w:t>Strategic Management of Technology</w:t>
       </w:r>
-      <w:bookmarkStart w:id="0" w:name="_GoBack"/>
-      <w:bookmarkEnd w:id="0"/>
     </w:p>
     <w:p>
       <w:pPr>
@@ -1105,7 +1192,7 @@
           <w:sz w:val="32"/>
         </w:rPr>
       </w:pPr>
-      <w:hyperlink r:id="rId16" w:history="1">
+      <w:hyperlink r:id="rId17" w:history="1">
         <w:r>
           <w:rPr>
             <w:rStyle w:val="Hyperlink"/>

--- a/word/resume-2-pages-EthanBMartin.docx
+++ b/word/resume-2-pages-EthanBMartin.docx
@@ -6,82 +6,64 @@
       <w:pPr>
         <w:pStyle w:val="Heading1"/>
         <w:rPr>
-          <w:rFonts w:ascii="Corbel" w:eastAsia="Times New Roman" w:hAnsi="Corbel"/>
-          <w:sz w:val="36"/>
-        </w:rPr>
-      </w:pPr>
-      <w:r>
-        <w:rPr>
-          <w:rFonts w:ascii="Corbel" w:eastAsia="Times New Roman" w:hAnsi="Corbel"/>
-          <w:sz w:val="36"/>
+          <w:rFonts w:eastAsia="Times New Roman"/>
+        </w:rPr>
+      </w:pPr>
+      <w:r>
+        <w:rPr>
+          <w:rFonts w:eastAsia="Times New Roman"/>
         </w:rPr>
         <w:fldChar w:fldCharType="begin"/>
       </w:r>
       <w:r>
         <w:rPr>
-          <w:rFonts w:ascii="Corbel" w:eastAsia="Times New Roman" w:hAnsi="Corbel"/>
-          <w:sz w:val="36"/>
+          <w:rFonts w:eastAsia="Times New Roman"/>
         </w:rPr>
         <w:instrText xml:space="preserve"> HYPERLINK "mailto:ethan@pilatch.com" </w:instrText>
       </w:r>
       <w:r>
         <w:rPr>
-          <w:rFonts w:ascii="Corbel" w:eastAsia="Times New Roman" w:hAnsi="Corbel"/>
-          <w:sz w:val="36"/>
+          <w:rFonts w:eastAsia="Times New Roman"/>
+        </w:rPr>
+      </w:r>
+      <w:r>
+        <w:rPr>
+          <w:rFonts w:eastAsia="Times New Roman"/>
         </w:rPr>
         <w:fldChar w:fldCharType="separate"/>
       </w:r>
       <w:r>
         <w:rPr>
           <w:rStyle w:val="Hyperlink"/>
-          <w:rFonts w:ascii="Corbel" w:eastAsia="Times New Roman" w:hAnsi="Corbel"/>
-          <w:sz w:val="36"/>
+          <w:rFonts w:eastAsia="Times New Roman"/>
         </w:rPr>
         <w:t>Ethan B Martin</w:t>
       </w:r>
       <w:r>
         <w:rPr>
-          <w:rFonts w:ascii="Corbel" w:eastAsia="Times New Roman" w:hAnsi="Corbel"/>
-          <w:sz w:val="36"/>
+          <w:rFonts w:eastAsia="Times New Roman"/>
         </w:rPr>
         <w:fldChar w:fldCharType="end"/>
-      </w:r>
-      <w:r>
-        <w:rPr>
-          <w:rFonts w:ascii="Corbel" w:eastAsia="Times New Roman" w:hAnsi="Corbel"/>
-          <w:sz w:val="36"/>
-        </w:rPr>
-        <w:t xml:space="preserve"> </w:t>
       </w:r>
     </w:p>
     <w:p>
       <w:pPr>
         <w:pStyle w:val="Heading2"/>
         <w:rPr>
-          <w:rFonts w:ascii="Corbel" w:eastAsia="Times New Roman" w:hAnsi="Corbel"/>
-          <w:sz w:val="32"/>
-        </w:rPr>
-      </w:pPr>
-      <w:r>
-        <w:rPr>
-          <w:rFonts w:ascii="Corbel" w:eastAsia="Times New Roman" w:hAnsi="Corbel"/>
-          <w:sz w:val="32"/>
+          <w:rFonts w:eastAsia="Times New Roman"/>
+        </w:rPr>
+      </w:pPr>
+      <w:bookmarkStart w:id="0" w:name="user-content-objective"/>
+      <w:bookmarkEnd w:id="0"/>
+      <w:r>
+        <w:rPr>
+          <w:rFonts w:eastAsia="Times New Roman"/>
         </w:rPr>
         <w:t>Objective</w:t>
       </w:r>
     </w:p>
     <w:p>
-      <w:pPr>
-        <w:rPr>
-          <w:rFonts w:ascii="Corbel" w:hAnsi="Corbel"/>
-          <w:sz w:val="21"/>
-        </w:rPr>
-      </w:pPr>
-      <w:r>
-        <w:rPr>
-          <w:rFonts w:ascii="Corbel" w:hAnsi="Corbel"/>
-          <w:sz w:val="21"/>
-        </w:rPr>
+      <w:r>
         <w:t>Web Architect supporting teams driven by innovation and collaboration</w:t>
       </w:r>
     </w:p>
@@ -89,14 +71,14 @@
       <w:pPr>
         <w:pStyle w:val="Heading2"/>
         <w:rPr>
-          <w:rFonts w:ascii="Corbel" w:eastAsia="Times New Roman" w:hAnsi="Corbel"/>
-          <w:sz w:val="32"/>
-        </w:rPr>
-      </w:pPr>
-      <w:r>
-        <w:rPr>
-          <w:rFonts w:ascii="Corbel" w:eastAsia="Times New Roman" w:hAnsi="Corbel"/>
-          <w:sz w:val="32"/>
+          <w:rFonts w:eastAsia="Times New Roman"/>
+        </w:rPr>
+      </w:pPr>
+      <w:bookmarkStart w:id="1" w:name="user-content-recent-employers"/>
+      <w:bookmarkEnd w:id="1"/>
+      <w:r>
+        <w:rPr>
+          <w:rFonts w:eastAsia="Times New Roman"/>
         </w:rPr>
         <w:t>Recent Employers</w:t>
       </w:r>
@@ -105,19 +87,17 @@
       <w:pPr>
         <w:numPr>
           <w:ilvl w:val="0"/>
-          <w:numId w:val="1"/>
+          <w:numId w:val="11"/>
         </w:numPr>
         <w:spacing w:before="100" w:beforeAutospacing="1" w:after="100" w:afterAutospacing="1" w:line="240" w:lineRule="auto"/>
         <w:jc w:val="left"/>
         <w:rPr>
-          <w:rFonts w:ascii="Corbel" w:eastAsia="Times New Roman" w:hAnsi="Corbel"/>
-          <w:sz w:val="21"/>
-        </w:rPr>
-      </w:pPr>
-      <w:r>
-        <w:rPr>
-          <w:rFonts w:ascii="Corbel" w:eastAsia="Times New Roman" w:hAnsi="Corbel"/>
-          <w:sz w:val="21"/>
+          <w:rFonts w:eastAsia="Times New Roman"/>
+        </w:rPr>
+      </w:pPr>
+      <w:r>
+        <w:rPr>
+          <w:rFonts w:eastAsia="Times New Roman"/>
         </w:rPr>
         <w:t>Comcast, 2016 - Present</w:t>
       </w:r>
@@ -126,19 +106,17 @@
       <w:pPr>
         <w:numPr>
           <w:ilvl w:val="0"/>
-          <w:numId w:val="1"/>
+          <w:numId w:val="11"/>
         </w:numPr>
         <w:spacing w:before="100" w:beforeAutospacing="1" w:after="100" w:afterAutospacing="1" w:line="240" w:lineRule="auto"/>
         <w:jc w:val="left"/>
         <w:rPr>
-          <w:rFonts w:ascii="Corbel" w:eastAsia="Times New Roman" w:hAnsi="Corbel"/>
-          <w:sz w:val="21"/>
-        </w:rPr>
-      </w:pPr>
-      <w:r>
-        <w:rPr>
-          <w:rFonts w:ascii="Corbel" w:eastAsia="Times New Roman" w:hAnsi="Corbel"/>
-          <w:sz w:val="21"/>
+          <w:rFonts w:eastAsia="Times New Roman"/>
+        </w:rPr>
+      </w:pPr>
+      <w:r>
+        <w:rPr>
+          <w:rFonts w:eastAsia="Times New Roman"/>
         </w:rPr>
         <w:t>eBay, 2010 - 2016</w:t>
       </w:r>
@@ -147,19 +125,17 @@
       <w:pPr>
         <w:numPr>
           <w:ilvl w:val="0"/>
-          <w:numId w:val="1"/>
+          <w:numId w:val="11"/>
         </w:numPr>
         <w:spacing w:before="100" w:beforeAutospacing="1" w:after="100" w:afterAutospacing="1" w:line="240" w:lineRule="auto"/>
         <w:jc w:val="left"/>
         <w:rPr>
-          <w:rFonts w:ascii="Corbel" w:eastAsia="Times New Roman" w:hAnsi="Corbel"/>
-          <w:sz w:val="21"/>
-        </w:rPr>
-      </w:pPr>
-      <w:r>
-        <w:rPr>
-          <w:rFonts w:ascii="Corbel" w:eastAsia="Times New Roman" w:hAnsi="Corbel"/>
-          <w:sz w:val="21"/>
+          <w:rFonts w:eastAsia="Times New Roman"/>
+        </w:rPr>
+      </w:pPr>
+      <w:r>
+        <w:rPr>
+          <w:rFonts w:eastAsia="Times New Roman"/>
         </w:rPr>
         <w:t>MetLife, 2009 - 2010</w:t>
       </w:r>
@@ -168,19 +144,17 @@
       <w:pPr>
         <w:numPr>
           <w:ilvl w:val="0"/>
-          <w:numId w:val="1"/>
+          <w:numId w:val="11"/>
         </w:numPr>
         <w:spacing w:before="100" w:beforeAutospacing="1" w:after="100" w:afterAutospacing="1" w:line="240" w:lineRule="auto"/>
         <w:jc w:val="left"/>
         <w:rPr>
-          <w:rFonts w:ascii="Corbel" w:eastAsia="Times New Roman" w:hAnsi="Corbel"/>
-          <w:sz w:val="21"/>
-        </w:rPr>
-      </w:pPr>
-      <w:r>
-        <w:rPr>
-          <w:rFonts w:ascii="Corbel" w:eastAsia="Times New Roman" w:hAnsi="Corbel"/>
-          <w:sz w:val="21"/>
+          <w:rFonts w:eastAsia="Times New Roman"/>
+        </w:rPr>
+      </w:pPr>
+      <w:r>
+        <w:rPr>
+          <w:rFonts w:eastAsia="Times New Roman"/>
         </w:rPr>
         <w:t>New Horizons, 2007 - 2009</w:t>
       </w:r>
@@ -189,14 +163,14 @@
       <w:pPr>
         <w:pStyle w:val="Heading2"/>
         <w:rPr>
-          <w:rFonts w:ascii="Corbel" w:eastAsia="Times New Roman" w:hAnsi="Corbel"/>
-          <w:sz w:val="32"/>
-        </w:rPr>
-      </w:pPr>
-      <w:r>
-        <w:rPr>
-          <w:rFonts w:ascii="Corbel" w:eastAsia="Times New Roman" w:hAnsi="Corbel"/>
-          <w:sz w:val="32"/>
+          <w:rFonts w:eastAsia="Times New Roman"/>
+        </w:rPr>
+      </w:pPr>
+      <w:bookmarkStart w:id="2" w:name="user-content-work"/>
+      <w:bookmarkEnd w:id="2"/>
+      <w:r>
+        <w:rPr>
+          <w:rFonts w:eastAsia="Times New Roman"/>
         </w:rPr>
         <w:t>Work</w:t>
       </w:r>
@@ -205,19 +179,17 @@
       <w:pPr>
         <w:numPr>
           <w:ilvl w:val="0"/>
-          <w:numId w:val="2"/>
+          <w:numId w:val="12"/>
         </w:numPr>
         <w:spacing w:before="100" w:beforeAutospacing="1" w:after="100" w:afterAutospacing="1" w:line="240" w:lineRule="auto"/>
         <w:jc w:val="left"/>
         <w:rPr>
-          <w:rFonts w:ascii="Corbel" w:eastAsia="Times New Roman" w:hAnsi="Corbel"/>
-          <w:sz w:val="21"/>
-        </w:rPr>
-      </w:pPr>
-      <w:r>
-        <w:rPr>
-          <w:rFonts w:ascii="Corbel" w:eastAsia="Times New Roman" w:hAnsi="Corbel"/>
-          <w:sz w:val="21"/>
+          <w:rFonts w:eastAsia="Times New Roman"/>
+        </w:rPr>
+      </w:pPr>
+      <w:r>
+        <w:rPr>
+          <w:rFonts w:eastAsia="Times New Roman"/>
         </w:rPr>
         <w:t>Designed and led large web-facing implementations</w:t>
       </w:r>
@@ -226,19 +198,17 @@
       <w:pPr>
         <w:numPr>
           <w:ilvl w:val="0"/>
-          <w:numId w:val="2"/>
+          <w:numId w:val="12"/>
         </w:numPr>
         <w:spacing w:before="100" w:beforeAutospacing="1" w:after="100" w:afterAutospacing="1" w:line="240" w:lineRule="auto"/>
         <w:jc w:val="left"/>
         <w:rPr>
-          <w:rFonts w:ascii="Corbel" w:eastAsia="Times New Roman" w:hAnsi="Corbel"/>
-          <w:sz w:val="21"/>
-        </w:rPr>
-      </w:pPr>
-      <w:r>
-        <w:rPr>
-          <w:rFonts w:ascii="Corbel" w:eastAsia="Times New Roman" w:hAnsi="Corbel"/>
-          <w:sz w:val="21"/>
+          <w:rFonts w:eastAsia="Times New Roman"/>
+        </w:rPr>
+      </w:pPr>
+      <w:r>
+        <w:rPr>
+          <w:rFonts w:eastAsia="Times New Roman"/>
         </w:rPr>
         <w:t>Conducted iterative usability testing</w:t>
       </w:r>
@@ -247,19 +217,17 @@
       <w:pPr>
         <w:numPr>
           <w:ilvl w:val="0"/>
-          <w:numId w:val="2"/>
+          <w:numId w:val="12"/>
         </w:numPr>
         <w:spacing w:before="100" w:beforeAutospacing="1" w:after="100" w:afterAutospacing="1" w:line="240" w:lineRule="auto"/>
         <w:jc w:val="left"/>
         <w:rPr>
-          <w:rFonts w:ascii="Corbel" w:eastAsia="Times New Roman" w:hAnsi="Corbel"/>
-          <w:sz w:val="21"/>
-        </w:rPr>
-      </w:pPr>
-      <w:r>
-        <w:rPr>
-          <w:rFonts w:ascii="Corbel" w:eastAsia="Times New Roman" w:hAnsi="Corbel"/>
-          <w:sz w:val="21"/>
+          <w:rFonts w:eastAsia="Times New Roman"/>
+        </w:rPr>
+      </w:pPr>
+      <w:r>
+        <w:rPr>
+          <w:rFonts w:eastAsia="Times New Roman"/>
         </w:rPr>
         <w:t>Improved web application performance</w:t>
       </w:r>
@@ -268,19 +236,17 @@
       <w:pPr>
         <w:numPr>
           <w:ilvl w:val="0"/>
-          <w:numId w:val="2"/>
+          <w:numId w:val="12"/>
         </w:numPr>
         <w:spacing w:before="100" w:beforeAutospacing="1" w:after="100" w:afterAutospacing="1" w:line="240" w:lineRule="auto"/>
         <w:jc w:val="left"/>
         <w:rPr>
-          <w:rFonts w:ascii="Corbel" w:eastAsia="Times New Roman" w:hAnsi="Corbel"/>
-          <w:sz w:val="21"/>
-        </w:rPr>
-      </w:pPr>
-      <w:r>
-        <w:rPr>
-          <w:rFonts w:ascii="Corbel" w:eastAsia="Times New Roman" w:hAnsi="Corbel"/>
-          <w:sz w:val="21"/>
+          <w:rFonts w:eastAsia="Times New Roman"/>
+        </w:rPr>
+      </w:pPr>
+      <w:r>
+        <w:rPr>
+          <w:rFonts w:eastAsia="Times New Roman"/>
         </w:rPr>
         <w:t>Mitigated security risks</w:t>
       </w:r>
@@ -289,19 +255,17 @@
       <w:pPr>
         <w:numPr>
           <w:ilvl w:val="0"/>
-          <w:numId w:val="2"/>
+          <w:numId w:val="12"/>
         </w:numPr>
         <w:spacing w:before="100" w:beforeAutospacing="1" w:after="100" w:afterAutospacing="1" w:line="240" w:lineRule="auto"/>
         <w:jc w:val="left"/>
         <w:rPr>
-          <w:rFonts w:ascii="Corbel" w:eastAsia="Times New Roman" w:hAnsi="Corbel"/>
-          <w:sz w:val="21"/>
-        </w:rPr>
-      </w:pPr>
-      <w:r>
-        <w:rPr>
-          <w:rFonts w:ascii="Corbel" w:eastAsia="Times New Roman" w:hAnsi="Corbel"/>
-          <w:sz w:val="21"/>
+          <w:rFonts w:eastAsia="Times New Roman"/>
+        </w:rPr>
+      </w:pPr>
+      <w:r>
+        <w:rPr>
+          <w:rFonts w:eastAsia="Times New Roman"/>
         </w:rPr>
         <w:t>Addressed accessibility liabilities</w:t>
       </w:r>
@@ -310,14 +274,14 @@
       <w:pPr>
         <w:pStyle w:val="Heading2"/>
         <w:rPr>
-          <w:rFonts w:ascii="Corbel" w:eastAsia="Times New Roman" w:hAnsi="Corbel"/>
-          <w:sz w:val="32"/>
-        </w:rPr>
-      </w:pPr>
-      <w:r>
-        <w:rPr>
-          <w:rFonts w:ascii="Corbel" w:eastAsia="Times New Roman" w:hAnsi="Corbel"/>
-          <w:sz w:val="32"/>
+          <w:rFonts w:eastAsia="Times New Roman"/>
+        </w:rPr>
+      </w:pPr>
+      <w:bookmarkStart w:id="3" w:name="user-content-awards"/>
+      <w:bookmarkEnd w:id="3"/>
+      <w:r>
+        <w:rPr>
+          <w:rFonts w:eastAsia="Times New Roman"/>
         </w:rPr>
         <w:t>Awards</w:t>
       </w:r>
@@ -326,20 +290,18 @@
       <w:pPr>
         <w:numPr>
           <w:ilvl w:val="0"/>
-          <w:numId w:val="3"/>
+          <w:numId w:val="13"/>
         </w:numPr>
         <w:spacing w:before="100" w:beforeAutospacing="1" w:after="100" w:afterAutospacing="1" w:line="240" w:lineRule="auto"/>
         <w:jc w:val="left"/>
         <w:rPr>
-          <w:rFonts w:ascii="Corbel" w:eastAsia="Times New Roman" w:hAnsi="Corbel"/>
-          <w:sz w:val="21"/>
+          <w:rFonts w:eastAsia="Times New Roman"/>
         </w:rPr>
       </w:pPr>
       <w:r>
         <w:rPr>
           <w:rStyle w:val="Emphasis"/>
-          <w:rFonts w:ascii="Corbel" w:eastAsia="Times New Roman" w:hAnsi="Corbel"/>
-          <w:sz w:val="21"/>
+          <w:rFonts w:eastAsia="Times New Roman"/>
         </w:rPr>
         <w:t>Critical Talent</w:t>
       </w:r>
@@ -348,20 +310,18 @@
       <w:pPr>
         <w:numPr>
           <w:ilvl w:val="0"/>
-          <w:numId w:val="3"/>
+          <w:numId w:val="13"/>
         </w:numPr>
         <w:spacing w:before="100" w:beforeAutospacing="1" w:after="100" w:afterAutospacing="1" w:line="240" w:lineRule="auto"/>
         <w:jc w:val="left"/>
         <w:rPr>
-          <w:rFonts w:ascii="Corbel" w:eastAsia="Times New Roman" w:hAnsi="Corbel"/>
-          <w:sz w:val="21"/>
+          <w:rFonts w:eastAsia="Times New Roman"/>
         </w:rPr>
       </w:pPr>
       <w:r>
         <w:rPr>
           <w:rStyle w:val="Emphasis"/>
-          <w:rFonts w:ascii="Corbel" w:eastAsia="Times New Roman" w:hAnsi="Corbel"/>
-          <w:sz w:val="21"/>
+          <w:rFonts w:eastAsia="Times New Roman"/>
         </w:rPr>
         <w:t>Excellence Delivered</w:t>
       </w:r>
@@ -370,20 +330,18 @@
       <w:pPr>
         <w:numPr>
           <w:ilvl w:val="0"/>
-          <w:numId w:val="3"/>
+          <w:numId w:val="13"/>
         </w:numPr>
         <w:spacing w:before="100" w:beforeAutospacing="1" w:after="100" w:afterAutospacing="1" w:line="240" w:lineRule="auto"/>
         <w:jc w:val="left"/>
         <w:rPr>
-          <w:rFonts w:ascii="Corbel" w:eastAsia="Times New Roman" w:hAnsi="Corbel"/>
-          <w:sz w:val="21"/>
+          <w:rFonts w:eastAsia="Times New Roman"/>
         </w:rPr>
       </w:pPr>
       <w:r>
         <w:rPr>
           <w:rStyle w:val="Emphasis"/>
-          <w:rFonts w:ascii="Corbel" w:eastAsia="Times New Roman" w:hAnsi="Corbel"/>
-          <w:sz w:val="21"/>
+          <w:rFonts w:eastAsia="Times New Roman"/>
         </w:rPr>
         <w:t>Spot</w:t>
       </w:r>
@@ -392,19 +350,17 @@
       <w:pPr>
         <w:numPr>
           <w:ilvl w:val="0"/>
-          <w:numId w:val="3"/>
+          <w:numId w:val="13"/>
         </w:numPr>
         <w:spacing w:before="100" w:beforeAutospacing="1" w:after="100" w:afterAutospacing="1" w:line="240" w:lineRule="auto"/>
         <w:jc w:val="left"/>
         <w:rPr>
-          <w:rFonts w:ascii="Corbel" w:eastAsia="Times New Roman" w:hAnsi="Corbel"/>
-          <w:sz w:val="21"/>
-        </w:rPr>
-      </w:pPr>
-      <w:r>
-        <w:rPr>
-          <w:rFonts w:ascii="Corbel" w:eastAsia="Times New Roman" w:hAnsi="Corbel"/>
-          <w:sz w:val="21"/>
+          <w:rFonts w:eastAsia="Times New Roman"/>
+        </w:rPr>
+      </w:pPr>
+      <w:r>
+        <w:rPr>
+          <w:rFonts w:eastAsia="Times New Roman"/>
         </w:rPr>
         <w:t>Instructor of the Month</w:t>
       </w:r>
@@ -413,34 +369,30 @@
       <w:pPr>
         <w:numPr>
           <w:ilvl w:val="0"/>
-          <w:numId w:val="3"/>
+          <w:numId w:val="13"/>
         </w:numPr>
         <w:spacing w:before="100" w:beforeAutospacing="1" w:after="100" w:afterAutospacing="1" w:line="240" w:lineRule="auto"/>
         <w:jc w:val="left"/>
         <w:rPr>
-          <w:rFonts w:ascii="Corbel" w:eastAsia="Times New Roman" w:hAnsi="Corbel"/>
-          <w:sz w:val="21"/>
-        </w:rPr>
-      </w:pPr>
-      <w:r>
-        <w:rPr>
-          <w:rFonts w:ascii="Corbel" w:eastAsia="Times New Roman" w:hAnsi="Corbel"/>
-          <w:sz w:val="21"/>
+          <w:rFonts w:eastAsia="Times New Roman"/>
+        </w:rPr>
+      </w:pPr>
+      <w:r>
+        <w:rPr>
+          <w:rFonts w:eastAsia="Times New Roman"/>
         </w:rPr>
         <w:t xml:space="preserve">ETS/Praxis </w:t>
       </w:r>
       <w:r>
         <w:rPr>
           <w:rStyle w:val="Emphasis"/>
-          <w:rFonts w:ascii="Corbel" w:eastAsia="Times New Roman" w:hAnsi="Corbel"/>
-          <w:sz w:val="21"/>
+          <w:rFonts w:eastAsia="Times New Roman"/>
         </w:rPr>
         <w:t>Recognition of Excellence</w:t>
       </w:r>
       <w:r>
         <w:rPr>
-          <w:rFonts w:ascii="Corbel" w:eastAsia="Times New Roman" w:hAnsi="Corbel"/>
-          <w:sz w:val="21"/>
+          <w:rFonts w:eastAsia="Times New Roman"/>
         </w:rPr>
         <w:t xml:space="preserve"> in English Language, Literature, and Composition</w:t>
       </w:r>
@@ -449,19 +401,17 @@
       <w:pPr>
         <w:numPr>
           <w:ilvl w:val="0"/>
-          <w:numId w:val="3"/>
+          <w:numId w:val="13"/>
         </w:numPr>
         <w:spacing w:before="100" w:beforeAutospacing="1" w:after="100" w:afterAutospacing="1" w:line="240" w:lineRule="auto"/>
         <w:jc w:val="left"/>
         <w:rPr>
-          <w:rFonts w:ascii="Corbel" w:eastAsia="Times New Roman" w:hAnsi="Corbel"/>
-          <w:sz w:val="21"/>
-        </w:rPr>
-      </w:pPr>
-      <w:r>
-        <w:rPr>
-          <w:rFonts w:ascii="Corbel" w:eastAsia="Times New Roman" w:hAnsi="Corbel"/>
-          <w:sz w:val="21"/>
+          <w:rFonts w:eastAsia="Times New Roman"/>
+        </w:rPr>
+      </w:pPr>
+      <w:r>
+        <w:rPr>
+          <w:rFonts w:eastAsia="Times New Roman"/>
         </w:rPr>
         <w:t>Regional Math League Champion</w:t>
       </w:r>
@@ -470,14 +420,14 @@
       <w:pPr>
         <w:pStyle w:val="Heading2"/>
         <w:rPr>
-          <w:rFonts w:ascii="Corbel" w:eastAsia="Times New Roman" w:hAnsi="Corbel"/>
-          <w:sz w:val="32"/>
-        </w:rPr>
-      </w:pPr>
-      <w:r>
-        <w:rPr>
-          <w:rFonts w:ascii="Corbel" w:eastAsia="Times New Roman" w:hAnsi="Corbel"/>
-          <w:sz w:val="32"/>
+          <w:rFonts w:eastAsia="Times New Roman"/>
+        </w:rPr>
+      </w:pPr>
+      <w:bookmarkStart w:id="4" w:name="user-content-sole-author-of-patent-filin"/>
+      <w:bookmarkEnd w:id="4"/>
+      <w:r>
+        <w:rPr>
+          <w:rFonts w:eastAsia="Times New Roman"/>
         </w:rPr>
         <w:t>Sole Author of Patent Filings</w:t>
       </w:r>
@@ -486,21 +436,19 @@
       <w:pPr>
         <w:numPr>
           <w:ilvl w:val="0"/>
-          <w:numId w:val="4"/>
+          <w:numId w:val="14"/>
         </w:numPr>
         <w:spacing w:before="100" w:beforeAutospacing="1" w:after="100" w:afterAutospacing="1" w:line="240" w:lineRule="auto"/>
         <w:jc w:val="left"/>
         <w:rPr>
-          <w:rFonts w:ascii="Corbel" w:eastAsia="Times New Roman" w:hAnsi="Corbel"/>
-          <w:sz w:val="21"/>
+          <w:rFonts w:eastAsia="Times New Roman"/>
         </w:rPr>
       </w:pPr>
       <w:hyperlink r:id="rId5" w:history="1">
         <w:r>
           <w:rPr>
             <w:rStyle w:val="Hyperlink"/>
-            <w:rFonts w:ascii="Corbel" w:eastAsia="Times New Roman" w:hAnsi="Corbel"/>
-            <w:sz w:val="21"/>
+            <w:rFonts w:eastAsia="Times New Roman"/>
           </w:rPr>
           <w:t>eBay Budget</w:t>
         </w:r>
@@ -510,24 +458,19 @@
       <w:pPr>
         <w:numPr>
           <w:ilvl w:val="0"/>
-          <w:numId w:val="4"/>
+          <w:numId w:val="14"/>
         </w:numPr>
         <w:spacing w:before="100" w:beforeAutospacing="1" w:after="100" w:afterAutospacing="1" w:line="240" w:lineRule="auto"/>
         <w:jc w:val="left"/>
         <w:rPr>
-          <w:rStyle w:val="Hyperlink"/>
-          <w:rFonts w:ascii="Corbel" w:eastAsia="Times New Roman" w:hAnsi="Corbel"/>
-          <w:color w:val="auto"/>
-          <w:sz w:val="21"/>
-          <w:u w:val="none"/>
+          <w:rFonts w:eastAsia="Times New Roman"/>
         </w:rPr>
       </w:pPr>
       <w:hyperlink r:id="rId6" w:history="1">
         <w:r>
           <w:rPr>
             <w:rStyle w:val="Hyperlink"/>
-            <w:rFonts w:ascii="Corbel" w:eastAsia="Times New Roman" w:hAnsi="Corbel"/>
-            <w:sz w:val="21"/>
+            <w:rFonts w:eastAsia="Times New Roman"/>
           </w:rPr>
           <w:t>Static Asset References</w:t>
         </w:r>
@@ -540,6 +483,8 @@
           <w:rFonts w:eastAsia="Times New Roman"/>
         </w:rPr>
       </w:pPr>
+      <w:bookmarkStart w:id="5" w:name="user-content-technology"/>
+      <w:bookmarkEnd w:id="5"/>
       <w:r>
         <w:rPr>
           <w:rFonts w:eastAsia="Times New Roman"/>
@@ -548,68 +493,29 @@
       </w:r>
     </w:p>
     <w:p>
-      <w:pPr>
-        <w:spacing w:before="100" w:beforeAutospacing="1" w:after="100" w:afterAutospacing="1" w:line="240" w:lineRule="auto"/>
-        <w:jc w:val="left"/>
-        <w:rPr>
-          <w:rFonts w:ascii="Corbel" w:eastAsia="Times New Roman" w:hAnsi="Corbel"/>
-          <w:sz w:val="21"/>
-        </w:rPr>
-      </w:pPr>
-      <w:r>
-        <w:rPr>
-          <w:rFonts w:ascii="Corbel" w:eastAsia="Times New Roman" w:hAnsi="Corbel"/>
-          <w:sz w:val="21"/>
-        </w:rPr>
-        <w:t>Apache Ser</w:t>
-      </w:r>
-      <w:bookmarkStart w:id="0" w:name="_GoBack"/>
-      <w:bookmarkEnd w:id="0"/>
-      <w:r>
-        <w:rPr>
-          <w:rFonts w:ascii="Corbel" w:eastAsia="Times New Roman" w:hAnsi="Corbel"/>
-          <w:sz w:val="21"/>
-        </w:rPr>
-        <w:t xml:space="preserve">ver, CSS, Drupal, </w:t>
+      <w:r>
+        <w:t xml:space="preserve">Apache Server, CSS, Drupal, Elm, </w:t>
       </w:r>
       <w:proofErr w:type="spellStart"/>
       <w:r>
-        <w:rPr>
-          <w:rFonts w:ascii="Corbel" w:eastAsia="Times New Roman" w:hAnsi="Corbel"/>
-          <w:sz w:val="21"/>
-        </w:rPr>
         <w:t>Git</w:t>
       </w:r>
       <w:proofErr w:type="spellEnd"/>
       <w:r>
-        <w:rPr>
-          <w:rFonts w:ascii="Corbel" w:eastAsia="Times New Roman" w:hAnsi="Corbel"/>
-          <w:sz w:val="21"/>
-        </w:rPr>
-        <w:t xml:space="preserve">, HTML, Java EE, JavaScript, JSP, Linux, Node, PHP, Polymer, Ruby, SQL, </w:t>
+        <w:t xml:space="preserve">, HAL, HTML, Java EE, JavaScript, Linux, Node, PHP, Polymer, REST, Ruby, SASS, SQL, </w:t>
       </w:r>
       <w:proofErr w:type="spellStart"/>
       <w:r>
-        <w:rPr>
-          <w:rFonts w:ascii="Corbel" w:eastAsia="Times New Roman" w:hAnsi="Corbel"/>
-          <w:sz w:val="21"/>
-        </w:rPr>
         <w:t>Tobii</w:t>
       </w:r>
       <w:proofErr w:type="spellEnd"/>
       <w:r>
-        <w:rPr>
-          <w:rFonts w:ascii="Corbel" w:eastAsia="Times New Roman" w:hAnsi="Corbel"/>
-          <w:sz w:val="21"/>
-        </w:rPr>
         <w:t xml:space="preserve"> Studio… </w:t>
       </w:r>
       <w:hyperlink r:id="rId7" w:anchor="technology-experience" w:history="1">
         <w:r>
           <w:rPr>
             <w:rStyle w:val="Hyperlink"/>
-            <w:rFonts w:ascii="Corbel" w:eastAsia="Times New Roman" w:hAnsi="Corbel"/>
-            <w:sz w:val="21"/>
           </w:rPr>
           <w:t>more</w:t>
         </w:r>
@@ -617,39 +523,27 @@
     </w:p>
     <w:p>
       <w:pPr>
-        <w:spacing w:before="100" w:beforeAutospacing="1" w:after="100" w:afterAutospacing="1" w:line="240" w:lineRule="auto"/>
-        <w:jc w:val="left"/>
-        <w:rPr>
-          <w:rFonts w:ascii="Corbel" w:eastAsia="Times New Roman" w:hAnsi="Corbel"/>
-          <w:sz w:val="21"/>
-        </w:rPr>
-      </w:pPr>
+        <w:pStyle w:val="Heading2"/>
+        <w:pageBreakBefore/>
+        <w:rPr>
+          <w:rFonts w:eastAsia="Times New Roman"/>
+        </w:rPr>
+      </w:pPr>
+      <w:bookmarkStart w:id="6" w:name="user-content-example-projects"/>
+      <w:bookmarkEnd w:id="6"/>
+      <w:r>
+        <w:rPr>
+          <w:rFonts w:eastAsia="Times New Roman"/>
+        </w:rPr>
+        <w:lastRenderedPageBreak/>
+        <w:t>Example Projects</w:t>
+      </w:r>
     </w:p>
     <w:p>
       <w:pPr>
-        <w:pStyle w:val="Heading2"/>
-        <w:pageBreakBefore/>
-        <w:rPr>
-          <w:rFonts w:ascii="Corbel" w:eastAsia="Times New Roman" w:hAnsi="Corbel"/>
-          <w:sz w:val="32"/>
-        </w:rPr>
-      </w:pPr>
-      <w:r>
-        <w:rPr>
-          <w:rFonts w:ascii="Corbel" w:eastAsia="Times New Roman" w:hAnsi="Corbel"/>
-          <w:sz w:val="32"/>
-        </w:rPr>
-        <w:lastRenderedPageBreak/>
-        <w:t>Personal Projects</w:t>
-      </w:r>
-    </w:p>
-    <w:p>
-      <w:pPr>
         <w:pStyle w:val="Heading3"/>
-        <w:keepNext/>
-        <w:rPr>
-          <w:rFonts w:ascii="Corbel" w:eastAsia="Times New Roman" w:hAnsi="Corbel"/>
-          <w:sz w:val="28"/>
+        <w:rPr>
+          <w:rFonts w:eastAsia="Times New Roman"/>
         </w:rPr>
       </w:pPr>
       <w:hyperlink r:id="rId8" w:history="1">
@@ -657,8 +551,7 @@
         <w:r>
           <w:rPr>
             <w:rStyle w:val="Hyperlink"/>
-            <w:rFonts w:ascii="Corbel" w:eastAsia="Times New Roman" w:hAnsi="Corbel"/>
-            <w:sz w:val="28"/>
+            <w:rFonts w:eastAsia="Times New Roman"/>
           </w:rPr>
           <w:t>Pilatch</w:t>
         </w:r>
@@ -666,40 +559,29 @@
         <w:r>
           <w:rPr>
             <w:rStyle w:val="Hyperlink"/>
-            <w:rFonts w:ascii="Corbel" w:eastAsia="Times New Roman" w:hAnsi="Corbel"/>
-            <w:sz w:val="28"/>
+            <w:rFonts w:eastAsia="Times New Roman"/>
           </w:rPr>
           <w:t xml:space="preserve"> Card Games</w:t>
         </w:r>
       </w:hyperlink>
-      <w:r>
-        <w:rPr>
-          <w:rFonts w:ascii="Corbel" w:eastAsia="Times New Roman" w:hAnsi="Corbel"/>
-          <w:sz w:val="28"/>
-        </w:rPr>
-        <w:t xml:space="preserve"> </w:t>
-      </w:r>
     </w:p>
     <w:p>
       <w:pPr>
-        <w:keepLines/>
         <w:numPr>
           <w:ilvl w:val="0"/>
-          <w:numId w:val="5"/>
+          <w:numId w:val="15"/>
         </w:numPr>
         <w:spacing w:before="100" w:beforeAutospacing="1" w:after="100" w:afterAutospacing="1" w:line="240" w:lineRule="auto"/>
         <w:jc w:val="left"/>
         <w:rPr>
-          <w:rFonts w:ascii="Corbel" w:eastAsia="Times New Roman" w:hAnsi="Corbel"/>
-          <w:sz w:val="21"/>
+          <w:rFonts w:eastAsia="Times New Roman"/>
         </w:rPr>
       </w:pPr>
       <w:hyperlink r:id="rId9" w:history="1">
         <w:r>
           <w:rPr>
             <w:rStyle w:val="Hyperlink"/>
-            <w:rFonts w:ascii="Corbel" w:eastAsia="Times New Roman" w:hAnsi="Corbel"/>
-            <w:sz w:val="21"/>
+            <w:rFonts w:eastAsia="Times New Roman"/>
           </w:rPr>
           <w:t>Directed creation of physical product art</w:t>
         </w:r>
@@ -709,21 +591,19 @@
       <w:pPr>
         <w:numPr>
           <w:ilvl w:val="0"/>
-          <w:numId w:val="5"/>
+          <w:numId w:val="15"/>
         </w:numPr>
         <w:spacing w:before="100" w:beforeAutospacing="1" w:after="100" w:afterAutospacing="1" w:line="240" w:lineRule="auto"/>
         <w:jc w:val="left"/>
         <w:rPr>
-          <w:rFonts w:ascii="Corbel" w:eastAsia="Times New Roman" w:hAnsi="Corbel"/>
-          <w:sz w:val="21"/>
+          <w:rFonts w:eastAsia="Times New Roman"/>
         </w:rPr>
       </w:pPr>
       <w:hyperlink r:id="rId10" w:history="1">
         <w:r>
           <w:rPr>
             <w:rStyle w:val="Hyperlink"/>
-            <w:rFonts w:ascii="Corbel" w:eastAsia="Times New Roman" w:hAnsi="Corbel"/>
-            <w:sz w:val="21"/>
+            <w:rFonts w:eastAsia="Times New Roman"/>
           </w:rPr>
           <w:t>Created module for static asset management and performance</w:t>
         </w:r>
@@ -733,19 +613,17 @@
       <w:pPr>
         <w:numPr>
           <w:ilvl w:val="0"/>
-          <w:numId w:val="5"/>
+          <w:numId w:val="15"/>
         </w:numPr>
         <w:spacing w:before="100" w:beforeAutospacing="1" w:after="100" w:afterAutospacing="1" w:line="240" w:lineRule="auto"/>
         <w:jc w:val="left"/>
         <w:rPr>
-          <w:rFonts w:ascii="Corbel" w:eastAsia="Times New Roman" w:hAnsi="Corbel"/>
-          <w:sz w:val="21"/>
-        </w:rPr>
-      </w:pPr>
-      <w:r>
-        <w:rPr>
-          <w:rFonts w:ascii="Corbel" w:eastAsia="Times New Roman" w:hAnsi="Corbel"/>
-          <w:sz w:val="21"/>
+          <w:rFonts w:eastAsia="Times New Roman"/>
+        </w:rPr>
+      </w:pPr>
+      <w:r>
+        <w:rPr>
+          <w:rFonts w:eastAsia="Times New Roman"/>
         </w:rPr>
         <w:t xml:space="preserve">Formulated trigonometric animations for </w:t>
       </w:r>
@@ -753,16 +631,14 @@
         <w:r>
           <w:rPr>
             <w:rStyle w:val="Hyperlink"/>
-            <w:rFonts w:ascii="Corbel" w:eastAsia="Times New Roman" w:hAnsi="Corbel"/>
-            <w:sz w:val="21"/>
+            <w:rFonts w:eastAsia="Times New Roman"/>
           </w:rPr>
-          <w:t>the product page's</w:t>
+          <w:t>the product page’s</w:t>
         </w:r>
       </w:hyperlink>
       <w:r>
         <w:rPr>
-          <w:rFonts w:ascii="Corbel" w:eastAsia="Times New Roman" w:hAnsi="Corbel"/>
-          <w:sz w:val="21"/>
+          <w:rFonts w:eastAsia="Times New Roman"/>
         </w:rPr>
         <w:t xml:space="preserve"> card arc</w:t>
       </w:r>
@@ -771,19 +647,17 @@
       <w:pPr>
         <w:numPr>
           <w:ilvl w:val="0"/>
-          <w:numId w:val="5"/>
+          <w:numId w:val="15"/>
         </w:numPr>
         <w:spacing w:before="100" w:beforeAutospacing="1" w:after="100" w:afterAutospacing="1" w:line="240" w:lineRule="auto"/>
         <w:jc w:val="left"/>
         <w:rPr>
-          <w:rFonts w:ascii="Corbel" w:eastAsia="Times New Roman" w:hAnsi="Corbel"/>
-          <w:sz w:val="21"/>
-        </w:rPr>
-      </w:pPr>
-      <w:r>
-        <w:rPr>
-          <w:rFonts w:ascii="Corbel" w:eastAsia="Times New Roman" w:hAnsi="Corbel"/>
-          <w:sz w:val="21"/>
+          <w:rFonts w:eastAsia="Times New Roman"/>
+        </w:rPr>
+      </w:pPr>
+      <w:r>
+        <w:rPr>
+          <w:rFonts w:eastAsia="Times New Roman"/>
         </w:rPr>
         <w:t xml:space="preserve">Developed JavaScript </w:t>
       </w:r>
@@ -791,16 +665,14 @@
         <w:r>
           <w:rPr>
             <w:rStyle w:val="Hyperlink"/>
-            <w:rFonts w:ascii="Corbel" w:eastAsia="Times New Roman" w:hAnsi="Corbel"/>
-            <w:sz w:val="21"/>
+            <w:rFonts w:eastAsia="Times New Roman"/>
           </w:rPr>
           <w:t>demonstrations</w:t>
         </w:r>
       </w:hyperlink>
       <w:r>
         <w:rPr>
-          <w:rFonts w:ascii="Corbel" w:eastAsia="Times New Roman" w:hAnsi="Corbel"/>
-          <w:sz w:val="21"/>
+          <w:rFonts w:eastAsia="Times New Roman"/>
         </w:rPr>
         <w:t xml:space="preserve"> library</w:t>
       </w:r>
@@ -808,49 +680,134 @@
     <w:p>
       <w:pPr>
         <w:pStyle w:val="Heading3"/>
-        <w:keepNext/>
-        <w:rPr>
-          <w:rFonts w:ascii="Corbel" w:eastAsia="Times New Roman" w:hAnsi="Corbel"/>
-          <w:sz w:val="28"/>
+        <w:rPr>
+          <w:rFonts w:eastAsia="Times New Roman"/>
         </w:rPr>
       </w:pPr>
       <w:hyperlink r:id="rId13" w:history="1">
+        <w:proofErr w:type="spellStart"/>
         <w:r>
           <w:rPr>
             <w:rStyle w:val="Hyperlink"/>
-            <w:rFonts w:ascii="Corbel" w:eastAsia="Times New Roman" w:hAnsi="Corbel"/>
-            <w:sz w:val="28"/>
+            <w:rFonts w:eastAsia="Times New Roman"/>
+          </w:rPr>
+          <w:t>mPulse</w:t>
+        </w:r>
+        <w:proofErr w:type="spellEnd"/>
+        <w:r>
+          <w:rPr>
+            <w:rStyle w:val="Hyperlink"/>
+            <w:rFonts w:eastAsia="Times New Roman"/>
+          </w:rPr>
+          <w:t xml:space="preserve"> API Wide Data Range Analyzer</w:t>
+        </w:r>
+      </w:hyperlink>
+    </w:p>
+    <w:p>
+      <w:pPr>
+        <w:numPr>
+          <w:ilvl w:val="0"/>
+          <w:numId w:val="16"/>
+        </w:numPr>
+        <w:spacing w:before="100" w:beforeAutospacing="1" w:after="100" w:afterAutospacing="1" w:line="240" w:lineRule="auto"/>
+        <w:jc w:val="left"/>
+        <w:rPr>
+          <w:rFonts w:eastAsia="Times New Roman"/>
+        </w:rPr>
+      </w:pPr>
+      <w:r>
+        <w:rPr>
+          <w:rFonts w:eastAsia="Times New Roman"/>
+        </w:rPr>
+        <w:t>Accelerated production performance analysis</w:t>
+      </w:r>
+    </w:p>
+    <w:p>
+      <w:pPr>
+        <w:numPr>
+          <w:ilvl w:val="0"/>
+          <w:numId w:val="16"/>
+        </w:numPr>
+        <w:spacing w:before="100" w:beforeAutospacing="1" w:after="100" w:afterAutospacing="1" w:line="240" w:lineRule="auto"/>
+        <w:jc w:val="left"/>
+        <w:rPr>
+          <w:rFonts w:eastAsia="Times New Roman"/>
+        </w:rPr>
+      </w:pPr>
+      <w:r>
+        <w:rPr>
+          <w:rFonts w:eastAsia="Times New Roman"/>
+        </w:rPr>
+        <w:t xml:space="preserve">Sidestepped a limitation of the SOSTA </w:t>
+      </w:r>
+      <w:proofErr w:type="spellStart"/>
+      <w:r>
+        <w:rPr>
+          <w:rFonts w:eastAsia="Times New Roman"/>
+        </w:rPr>
+        <w:t>mPulse</w:t>
+      </w:r>
+      <w:proofErr w:type="spellEnd"/>
+      <w:r>
+        <w:rPr>
+          <w:rFonts w:eastAsia="Times New Roman"/>
+        </w:rPr>
+        <w:t xml:space="preserve"> web client by leveraging its API</w:t>
+      </w:r>
+    </w:p>
+    <w:p>
+      <w:pPr>
+        <w:numPr>
+          <w:ilvl w:val="0"/>
+          <w:numId w:val="16"/>
+        </w:numPr>
+        <w:spacing w:before="100" w:beforeAutospacing="1" w:after="100" w:afterAutospacing="1" w:line="240" w:lineRule="auto"/>
+        <w:jc w:val="left"/>
+        <w:rPr>
+          <w:rFonts w:eastAsia="Times New Roman"/>
+        </w:rPr>
+      </w:pPr>
+      <w:r>
+        <w:rPr>
+          <w:rFonts w:eastAsia="Times New Roman"/>
+        </w:rPr>
+        <w:t>Obviated Data Science Work Bench licensing costs</w:t>
+      </w:r>
+    </w:p>
+    <w:p>
+      <w:pPr>
+        <w:pStyle w:val="Heading3"/>
+        <w:rPr>
+          <w:rFonts w:eastAsia="Times New Roman"/>
+        </w:rPr>
+      </w:pPr>
+      <w:hyperlink r:id="rId14" w:history="1">
+        <w:r>
+          <w:rPr>
+            <w:rStyle w:val="Hyperlink"/>
+            <w:rFonts w:eastAsia="Times New Roman"/>
           </w:rPr>
           <w:t>Poker-like game probability generator</w:t>
         </w:r>
       </w:hyperlink>
-      <w:r>
-        <w:rPr>
-          <w:rFonts w:ascii="Corbel" w:eastAsia="Times New Roman" w:hAnsi="Corbel"/>
-          <w:sz w:val="28"/>
-        </w:rPr>
-        <w:t xml:space="preserve"> </w:t>
-      </w:r>
     </w:p>
     <w:p>
       <w:pPr>
         <w:numPr>
           <w:ilvl w:val="0"/>
-          <w:numId w:val="6"/>
+          <w:numId w:val="17"/>
         </w:numPr>
         <w:spacing w:before="100" w:beforeAutospacing="1" w:after="100" w:afterAutospacing="1" w:line="240" w:lineRule="auto"/>
         <w:jc w:val="left"/>
         <w:rPr>
-          <w:rFonts w:ascii="Corbel" w:eastAsia="Times New Roman" w:hAnsi="Corbel"/>
-          <w:sz w:val="21"/>
-        </w:rPr>
-      </w:pPr>
-      <w:hyperlink r:id="rId14" w:history="1">
+          <w:rFonts w:eastAsia="Times New Roman"/>
+        </w:rPr>
+      </w:pPr>
+      <w:hyperlink r:id="rId15" w:history="1">
         <w:r>
           <w:rPr>
             <w:rStyle w:val="Hyperlink"/>
-            <w:rFonts w:ascii="Corbel" w:eastAsia="Times New Roman" w:hAnsi="Corbel"/>
-            <w:sz w:val="21"/>
+            <w:rFonts w:eastAsia="Times New Roman"/>
           </w:rPr>
           <w:t>Informed game design decisions</w:t>
         </w:r>
@@ -860,19 +817,17 @@
       <w:pPr>
         <w:numPr>
           <w:ilvl w:val="0"/>
-          <w:numId w:val="6"/>
+          <w:numId w:val="17"/>
         </w:numPr>
         <w:spacing w:before="100" w:beforeAutospacing="1" w:after="100" w:afterAutospacing="1" w:line="240" w:lineRule="auto"/>
         <w:jc w:val="left"/>
         <w:rPr>
-          <w:rFonts w:ascii="Corbel" w:eastAsia="Times New Roman" w:hAnsi="Corbel"/>
-          <w:sz w:val="21"/>
-        </w:rPr>
-      </w:pPr>
-      <w:r>
-        <w:rPr>
-          <w:rFonts w:ascii="Corbel" w:eastAsia="Times New Roman" w:hAnsi="Corbel"/>
-          <w:sz w:val="21"/>
+          <w:rFonts w:eastAsia="Times New Roman"/>
+        </w:rPr>
+      </w:pPr>
+      <w:r>
+        <w:rPr>
+          <w:rFonts w:eastAsia="Times New Roman"/>
         </w:rPr>
         <w:t>Solved a mathematically unsustainable problem</w:t>
       </w:r>
@@ -880,16 +835,15 @@
     <w:p>
       <w:pPr>
         <w:pStyle w:val="Heading3"/>
-        <w:keepNext/>
-        <w:rPr>
-          <w:rFonts w:ascii="Corbel" w:eastAsia="Times New Roman" w:hAnsi="Corbel"/>
-          <w:sz w:val="28"/>
-        </w:rPr>
-      </w:pPr>
-      <w:r>
-        <w:rPr>
-          <w:rFonts w:ascii="Corbel" w:eastAsia="Times New Roman" w:hAnsi="Corbel"/>
-          <w:sz w:val="28"/>
+        <w:rPr>
+          <w:rFonts w:eastAsia="Times New Roman"/>
+        </w:rPr>
+      </w:pPr>
+      <w:bookmarkStart w:id="7" w:name="user-content-drupal-recipe-content-modul"/>
+      <w:bookmarkEnd w:id="7"/>
+      <w:r>
+        <w:rPr>
+          <w:rFonts w:eastAsia="Times New Roman"/>
         </w:rPr>
         <w:t>Drupal Recipe Content Module</w:t>
       </w:r>
@@ -898,19 +852,17 @@
       <w:pPr>
         <w:numPr>
           <w:ilvl w:val="0"/>
-          <w:numId w:val="7"/>
+          <w:numId w:val="18"/>
         </w:numPr>
         <w:spacing w:before="100" w:beforeAutospacing="1" w:after="100" w:afterAutospacing="1" w:line="240" w:lineRule="auto"/>
         <w:jc w:val="left"/>
         <w:rPr>
-          <w:rFonts w:ascii="Corbel" w:eastAsia="Times New Roman" w:hAnsi="Corbel"/>
-          <w:sz w:val="21"/>
-        </w:rPr>
-      </w:pPr>
-      <w:r>
-        <w:rPr>
-          <w:rFonts w:ascii="Corbel" w:eastAsia="Times New Roman" w:hAnsi="Corbel"/>
-          <w:sz w:val="21"/>
+          <w:rFonts w:eastAsia="Times New Roman"/>
+        </w:rPr>
+      </w:pPr>
+      <w:r>
+        <w:rPr>
+          <w:rFonts w:eastAsia="Times New Roman"/>
         </w:rPr>
         <w:t>Computed nutrition labels for users’ recipes by leveraging USDA ingredient data</w:t>
       </w:r>
@@ -919,36 +871,35 @@
       <w:pPr>
         <w:numPr>
           <w:ilvl w:val="0"/>
-          <w:numId w:val="7"/>
+          <w:numId w:val="18"/>
         </w:numPr>
         <w:spacing w:before="100" w:beforeAutospacing="1" w:after="100" w:afterAutospacing="1" w:line="240" w:lineRule="auto"/>
         <w:jc w:val="left"/>
         <w:rPr>
-          <w:rFonts w:ascii="Corbel" w:eastAsia="Times New Roman" w:hAnsi="Corbel"/>
-          <w:sz w:val="21"/>
-        </w:rPr>
-      </w:pPr>
-      <w:r>
-        <w:rPr>
-          <w:rFonts w:ascii="Corbel" w:eastAsia="Times New Roman" w:hAnsi="Corbel"/>
-          <w:sz w:val="21"/>
+          <w:rFonts w:eastAsia="Times New Roman"/>
+        </w:rPr>
+      </w:pPr>
+      <w:r>
+        <w:rPr>
+          <w:rFonts w:eastAsia="Times New Roman"/>
         </w:rPr>
         <w:t>Employed a web designer/developer</w:t>
       </w:r>
+      <w:bookmarkStart w:id="8" w:name="_GoBack"/>
+      <w:bookmarkEnd w:id="8"/>
     </w:p>
     <w:p>
       <w:pPr>
         <w:pStyle w:val="Heading3"/>
-        <w:keepNext/>
-        <w:rPr>
-          <w:rFonts w:ascii="Corbel" w:eastAsia="Times New Roman" w:hAnsi="Corbel"/>
-          <w:sz w:val="28"/>
-        </w:rPr>
-      </w:pPr>
-      <w:r>
-        <w:rPr>
-          <w:rFonts w:ascii="Corbel" w:eastAsia="Times New Roman" w:hAnsi="Corbel"/>
-          <w:sz w:val="28"/>
+        <w:rPr>
+          <w:rFonts w:eastAsia="Times New Roman"/>
+        </w:rPr>
+      </w:pPr>
+      <w:bookmarkStart w:id="9" w:name="user-content-typefunorg"/>
+      <w:bookmarkEnd w:id="9"/>
+      <w:r>
+        <w:rPr>
+          <w:rFonts w:eastAsia="Times New Roman"/>
         </w:rPr>
         <w:t>TypeFun.org</w:t>
       </w:r>
@@ -957,267 +908,157 @@
       <w:pPr>
         <w:numPr>
           <w:ilvl w:val="0"/>
-          <w:numId w:val="8"/>
+          <w:numId w:val="19"/>
         </w:numPr>
         <w:spacing w:before="100" w:beforeAutospacing="1" w:after="100" w:afterAutospacing="1" w:line="240" w:lineRule="auto"/>
         <w:jc w:val="left"/>
         <w:rPr>
-          <w:rFonts w:ascii="Corbel" w:eastAsia="Times New Roman" w:hAnsi="Corbel"/>
-          <w:sz w:val="21"/>
-        </w:rPr>
-      </w:pPr>
-      <w:r>
-        <w:rPr>
-          <w:rFonts w:ascii="Corbel" w:eastAsia="Times New Roman" w:hAnsi="Corbel"/>
-          <w:sz w:val="21"/>
+          <w:rFonts w:eastAsia="Times New Roman"/>
+        </w:rPr>
+      </w:pPr>
+      <w:r>
+        <w:rPr>
+          <w:rFonts w:eastAsia="Times New Roman"/>
         </w:rPr>
         <w:t>Small social network for game development collaboration</w:t>
       </w:r>
     </w:p>
     <w:p>
       <w:pPr>
-        <w:pStyle w:val="Heading3"/>
-        <w:keepNext/>
-        <w:rPr>
-          <w:rFonts w:ascii="Corbel" w:eastAsia="Times New Roman" w:hAnsi="Corbel"/>
-          <w:sz w:val="28"/>
-        </w:rPr>
-      </w:pPr>
-      <w:hyperlink r:id="rId15" w:history="1">
-        <w:proofErr w:type="spellStart"/>
-        <w:r>
-          <w:rPr>
-            <w:rStyle w:val="Hyperlink"/>
-            <w:rFonts w:ascii="Corbel" w:eastAsia="Times New Roman" w:hAnsi="Corbel"/>
-            <w:sz w:val="28"/>
-          </w:rPr>
-          <w:t>AssetLoader</w:t>
-        </w:r>
-        <w:proofErr w:type="spellEnd"/>
-      </w:hyperlink>
-      <w:r>
-        <w:rPr>
-          <w:rFonts w:ascii="Corbel" w:eastAsia="Times New Roman" w:hAnsi="Corbel"/>
-          <w:sz w:val="28"/>
-        </w:rPr>
-        <w:t xml:space="preserve"> </w:t>
+        <w:pStyle w:val="Heading2"/>
+        <w:rPr>
+          <w:rFonts w:eastAsia="Times New Roman"/>
+        </w:rPr>
+      </w:pPr>
+      <w:bookmarkStart w:id="10" w:name="user-content-education"/>
+      <w:bookmarkEnd w:id="10"/>
+      <w:r>
+        <w:rPr>
+          <w:rFonts w:eastAsia="Times New Roman"/>
+        </w:rPr>
+        <w:t>Education</w:t>
       </w:r>
     </w:p>
     <w:p>
       <w:pPr>
+        <w:pStyle w:val="Heading3"/>
+        <w:rPr>
+          <w:rFonts w:eastAsia="Times New Roman"/>
+        </w:rPr>
+      </w:pPr>
+      <w:bookmarkStart w:id="11" w:name="user-content-keller-graduate-school-of-m"/>
+      <w:bookmarkEnd w:id="11"/>
+      <w:r>
+        <w:rPr>
+          <w:rFonts w:eastAsia="Times New Roman"/>
+        </w:rPr>
+        <w:t>Keller Graduate School of Management, New York City</w:t>
+      </w:r>
+    </w:p>
+    <w:p>
+      <w:pPr>
+        <w:pStyle w:val="Heading4"/>
+        <w:rPr>
+          <w:rFonts w:eastAsia="Times New Roman"/>
+        </w:rPr>
+      </w:pPr>
+      <w:bookmarkStart w:id="12" w:name="user-content-40-gpa-2009"/>
+      <w:bookmarkEnd w:id="12"/>
+      <w:r>
+        <w:rPr>
+          <w:rFonts w:eastAsia="Times New Roman"/>
+        </w:rPr>
+        <w:t>4.0 GPA, 2009</w:t>
+      </w:r>
+    </w:p>
+    <w:p>
+      <w:pPr>
         <w:numPr>
           <w:ilvl w:val="0"/>
-          <w:numId w:val="9"/>
+          <w:numId w:val="20"/>
         </w:numPr>
         <w:spacing w:before="100" w:beforeAutospacing="1" w:after="100" w:afterAutospacing="1" w:line="240" w:lineRule="auto"/>
         <w:jc w:val="left"/>
         <w:rPr>
-          <w:rFonts w:ascii="Corbel" w:eastAsia="Times New Roman" w:hAnsi="Corbel"/>
-          <w:sz w:val="21"/>
-        </w:rPr>
-      </w:pPr>
-      <w:r>
-        <w:rPr>
-          <w:rFonts w:ascii="Corbel" w:eastAsia="Times New Roman" w:hAnsi="Corbel"/>
-          <w:sz w:val="21"/>
-        </w:rPr>
-        <w:t>Experimented with managing front-end dependencies across many web sites</w:t>
+          <w:rFonts w:eastAsia="Times New Roman"/>
+        </w:rPr>
+      </w:pPr>
+      <w:r>
+        <w:rPr>
+          <w:rFonts w:eastAsia="Times New Roman"/>
+        </w:rPr>
+        <w:t>Managerial Applications of Information Technology</w:t>
       </w:r>
     </w:p>
     <w:p>
       <w:pPr>
         <w:numPr>
           <w:ilvl w:val="0"/>
-          <w:numId w:val="9"/>
+          <w:numId w:val="20"/>
         </w:numPr>
         <w:spacing w:before="100" w:beforeAutospacing="1" w:after="100" w:afterAutospacing="1" w:line="240" w:lineRule="auto"/>
         <w:jc w:val="left"/>
         <w:rPr>
-          <w:rFonts w:ascii="Corbel" w:eastAsia="Times New Roman" w:hAnsi="Corbel"/>
-          <w:sz w:val="21"/>
-        </w:rPr>
-      </w:pPr>
-      <w:r>
-        <w:rPr>
-          <w:rFonts w:ascii="Corbel" w:eastAsia="Times New Roman" w:hAnsi="Corbel"/>
-          <w:sz w:val="21"/>
-        </w:rPr>
-        <w:t xml:space="preserve">Published as a </w:t>
-      </w:r>
+          <w:rFonts w:eastAsia="Times New Roman"/>
+        </w:rPr>
+      </w:pPr>
+      <w:r>
+        <w:rPr>
+          <w:rFonts w:eastAsia="Times New Roman"/>
+        </w:rPr>
+        <w:t>Strategic Management of Technology</w:t>
+      </w:r>
+    </w:p>
+    <w:p>
+      <w:pPr>
+        <w:pStyle w:val="Heading3"/>
+        <w:rPr>
+          <w:rFonts w:eastAsia="Times New Roman"/>
+        </w:rPr>
+      </w:pPr>
+      <w:bookmarkStart w:id="13" w:name="user-content-rutgers-university-new-brun"/>
+      <w:bookmarkEnd w:id="13"/>
+      <w:r>
+        <w:rPr>
+          <w:rFonts w:eastAsia="Times New Roman"/>
+        </w:rPr>
+        <w:t>Rutgers University, New Brunswick, New Jersey</w:t>
+      </w:r>
+    </w:p>
+    <w:p>
+      <w:pPr>
+        <w:pStyle w:val="Heading4"/>
+        <w:rPr>
+          <w:rFonts w:eastAsia="Times New Roman"/>
+        </w:rPr>
+      </w:pPr>
+      <w:bookmarkStart w:id="14" w:name="user-content-bachelor-of-arts-2006"/>
+      <w:bookmarkEnd w:id="14"/>
+      <w:r>
+        <w:rPr>
+          <w:rFonts w:eastAsia="Times New Roman"/>
+        </w:rPr>
+        <w:t>Bachelor of Arts, 2006</w:t>
+      </w:r>
+    </w:p>
+    <w:p>
+      <w:pPr>
+        <w:pStyle w:val="Heading2"/>
+        <w:rPr>
+          <w:rFonts w:eastAsia="Times New Roman"/>
+        </w:rPr>
+      </w:pPr>
       <w:hyperlink r:id="rId16" w:history="1">
         <w:r>
           <w:rPr>
             <w:rStyle w:val="Hyperlink"/>
-            <w:rFonts w:ascii="Corbel" w:eastAsia="Times New Roman" w:hAnsi="Corbel"/>
-            <w:sz w:val="21"/>
-          </w:rPr>
-          <w:t>Bower module</w:t>
-        </w:r>
-      </w:hyperlink>
-      <w:r>
-        <w:rPr>
-          <w:rFonts w:ascii="Corbel" w:eastAsia="Times New Roman" w:hAnsi="Corbel"/>
-          <w:sz w:val="21"/>
-        </w:rPr>
-        <w:t xml:space="preserve"> </w:t>
-      </w:r>
-    </w:p>
-    <w:p>
-      <w:pPr>
-        <w:pStyle w:val="Heading2"/>
-        <w:rPr>
-          <w:rFonts w:ascii="Corbel" w:eastAsia="Times New Roman" w:hAnsi="Corbel"/>
-          <w:sz w:val="32"/>
-        </w:rPr>
-      </w:pPr>
-      <w:r>
-        <w:rPr>
-          <w:rFonts w:ascii="Corbel" w:eastAsia="Times New Roman" w:hAnsi="Corbel"/>
-          <w:sz w:val="32"/>
-        </w:rPr>
-        <w:t>Education</w:t>
-      </w:r>
-    </w:p>
-    <w:p>
-      <w:pPr>
-        <w:pStyle w:val="Heading3"/>
-        <w:rPr>
-          <w:rFonts w:ascii="Corbel" w:eastAsia="Times New Roman" w:hAnsi="Corbel"/>
-          <w:sz w:val="28"/>
-        </w:rPr>
-      </w:pPr>
-      <w:r>
-        <w:rPr>
-          <w:rFonts w:ascii="Corbel" w:eastAsia="Times New Roman" w:hAnsi="Corbel"/>
-          <w:sz w:val="28"/>
-        </w:rPr>
-        <w:t>Keller Graduate School of Management, New York City</w:t>
-      </w:r>
-    </w:p>
-    <w:p>
-      <w:pPr>
-        <w:pStyle w:val="Heading4"/>
-        <w:rPr>
-          <w:rFonts w:ascii="Corbel" w:eastAsia="Times New Roman" w:hAnsi="Corbel"/>
-          <w:sz w:val="24"/>
-        </w:rPr>
-      </w:pPr>
-      <w:r>
-        <w:rPr>
-          <w:rFonts w:ascii="Corbel" w:eastAsia="Times New Roman" w:hAnsi="Corbel"/>
-          <w:sz w:val="24"/>
-        </w:rPr>
-        <w:t>4.0 GPA, 2009</w:t>
-      </w:r>
-    </w:p>
-    <w:p>
-      <w:pPr>
-        <w:numPr>
-          <w:ilvl w:val="0"/>
-          <w:numId w:val="10"/>
-        </w:numPr>
-        <w:spacing w:before="100" w:beforeAutospacing="1" w:after="100" w:afterAutospacing="1" w:line="240" w:lineRule="auto"/>
-        <w:jc w:val="left"/>
-        <w:rPr>
-          <w:rFonts w:ascii="Corbel" w:eastAsia="Times New Roman" w:hAnsi="Corbel"/>
-          <w:sz w:val="21"/>
-        </w:rPr>
-      </w:pPr>
-      <w:r>
-        <w:rPr>
-          <w:rFonts w:ascii="Corbel" w:eastAsia="Times New Roman" w:hAnsi="Corbel"/>
-          <w:sz w:val="21"/>
-        </w:rPr>
-        <w:t>Managerial Applications of Information Technology</w:t>
-      </w:r>
-    </w:p>
-    <w:p>
-      <w:pPr>
-        <w:numPr>
-          <w:ilvl w:val="0"/>
-          <w:numId w:val="10"/>
-        </w:numPr>
-        <w:spacing w:before="100" w:beforeAutospacing="1" w:after="100" w:afterAutospacing="1" w:line="240" w:lineRule="auto"/>
-        <w:jc w:val="left"/>
-        <w:rPr>
-          <w:rFonts w:ascii="Corbel" w:eastAsia="Times New Roman" w:hAnsi="Corbel"/>
-          <w:sz w:val="21"/>
-        </w:rPr>
-      </w:pPr>
-      <w:r>
-        <w:rPr>
-          <w:rFonts w:ascii="Corbel" w:eastAsia="Times New Roman" w:hAnsi="Corbel"/>
-          <w:sz w:val="21"/>
-        </w:rPr>
-        <w:t>Strategic Management of Technology</w:t>
-      </w:r>
-    </w:p>
-    <w:p>
-      <w:pPr>
-        <w:pStyle w:val="Heading3"/>
-        <w:rPr>
-          <w:rFonts w:ascii="Corbel" w:eastAsia="Times New Roman" w:hAnsi="Corbel"/>
-          <w:sz w:val="28"/>
-        </w:rPr>
-      </w:pPr>
-      <w:r>
-        <w:rPr>
-          <w:rFonts w:ascii="Corbel" w:eastAsia="Times New Roman" w:hAnsi="Corbel"/>
-          <w:sz w:val="28"/>
-        </w:rPr>
-        <w:t>Rutgers University, New Brunswick, New Jersey</w:t>
-      </w:r>
-    </w:p>
-    <w:p>
-      <w:pPr>
-        <w:pStyle w:val="Heading4"/>
-        <w:rPr>
-          <w:rFonts w:ascii="Corbel" w:eastAsia="Times New Roman" w:hAnsi="Corbel"/>
-          <w:sz w:val="24"/>
-        </w:rPr>
-      </w:pPr>
-      <w:r>
-        <w:rPr>
-          <w:rFonts w:ascii="Corbel" w:eastAsia="Times New Roman" w:hAnsi="Corbel"/>
-          <w:sz w:val="24"/>
-        </w:rPr>
-        <w:t>Bachelor of Arts, 2006</w:t>
-      </w:r>
-    </w:p>
-    <w:p>
-      <w:pPr>
-        <w:pStyle w:val="Heading2"/>
-        <w:rPr>
-          <w:rFonts w:ascii="Corbel" w:eastAsia="Times New Roman" w:hAnsi="Corbel"/>
-          <w:sz w:val="32"/>
-        </w:rPr>
-      </w:pPr>
-      <w:hyperlink r:id="rId17" w:history="1">
-        <w:r>
-          <w:rPr>
-            <w:rStyle w:val="Hyperlink"/>
-            <w:rFonts w:ascii="Corbel" w:eastAsia="Times New Roman" w:hAnsi="Corbel"/>
-            <w:sz w:val="32"/>
+            <w:rFonts w:eastAsia="Times New Roman"/>
           </w:rPr>
           <w:t>Curriculum Vitae</w:t>
         </w:r>
       </w:hyperlink>
-      <w:r>
-        <w:rPr>
-          <w:rFonts w:ascii="Corbel" w:eastAsia="Times New Roman" w:hAnsi="Corbel"/>
-          <w:sz w:val="32"/>
-        </w:rPr>
-        <w:t xml:space="preserve"> </w:t>
-      </w:r>
     </w:p>
-    <w:p>
-      <w:pPr>
-        <w:rPr>
-          <w:rFonts w:ascii="Corbel" w:hAnsi="Corbel"/>
-          <w:sz w:val="21"/>
-        </w:rPr>
-      </w:pPr>
-    </w:p>
+    <w:p/>
     <w:sectPr>
       <w:pgSz w:w="12240" w:h="15840"/>
       <w:pgMar w:top="1440" w:right="1440" w:bottom="1440" w:left="1440" w:header="720" w:footer="720" w:gutter="0"/>
@@ -1678,6 +1519,602 @@
     </w:lvl>
   </w:abstractNum>
   <w:abstractNum w:abstractNumId="3">
+    <w:nsid w:val="0D077D82"/>
+    <w:multiLevelType w:val="multilevel"/>
+    <w:tmpl w:val="87C8701C"/>
+    <w:lvl w:ilvl="0">
+      <w:start w:val="1"/>
+      <w:numFmt w:val="bullet"/>
+      <w:lvlText w:val=""/>
+      <w:lvlJc w:val="left"/>
+      <w:pPr>
+        <w:tabs>
+          <w:tab w:val="num" w:pos="720"/>
+        </w:tabs>
+        <w:ind w:left="720" w:hanging="360"/>
+      </w:pPr>
+      <w:rPr>
+        <w:rFonts w:ascii="Symbol" w:hAnsi="Symbol" w:hint="default"/>
+        <w:sz w:val="20"/>
+      </w:rPr>
+    </w:lvl>
+    <w:lvl w:ilvl="1" w:tentative="1">
+      <w:start w:val="1"/>
+      <w:numFmt w:val="bullet"/>
+      <w:lvlText w:val="o"/>
+      <w:lvlJc w:val="left"/>
+      <w:pPr>
+        <w:tabs>
+          <w:tab w:val="num" w:pos="1440"/>
+        </w:tabs>
+        <w:ind w:left="1440" w:hanging="360"/>
+      </w:pPr>
+      <w:rPr>
+        <w:rFonts w:ascii="Courier New" w:hAnsi="Courier New" w:hint="default"/>
+        <w:sz w:val="20"/>
+      </w:rPr>
+    </w:lvl>
+    <w:lvl w:ilvl="2" w:tentative="1">
+      <w:start w:val="1"/>
+      <w:numFmt w:val="bullet"/>
+      <w:lvlText w:val=""/>
+      <w:lvlJc w:val="left"/>
+      <w:pPr>
+        <w:tabs>
+          <w:tab w:val="num" w:pos="2160"/>
+        </w:tabs>
+        <w:ind w:left="2160" w:hanging="360"/>
+      </w:pPr>
+      <w:rPr>
+        <w:rFonts w:ascii="Wingdings" w:hAnsi="Wingdings" w:hint="default"/>
+        <w:sz w:val="20"/>
+      </w:rPr>
+    </w:lvl>
+    <w:lvl w:ilvl="3" w:tentative="1">
+      <w:start w:val="1"/>
+      <w:numFmt w:val="bullet"/>
+      <w:lvlText w:val=""/>
+      <w:lvlJc w:val="left"/>
+      <w:pPr>
+        <w:tabs>
+          <w:tab w:val="num" w:pos="2880"/>
+        </w:tabs>
+        <w:ind w:left="2880" w:hanging="360"/>
+      </w:pPr>
+      <w:rPr>
+        <w:rFonts w:ascii="Wingdings" w:hAnsi="Wingdings" w:hint="default"/>
+        <w:sz w:val="20"/>
+      </w:rPr>
+    </w:lvl>
+    <w:lvl w:ilvl="4" w:tentative="1">
+      <w:start w:val="1"/>
+      <w:numFmt w:val="bullet"/>
+      <w:lvlText w:val=""/>
+      <w:lvlJc w:val="left"/>
+      <w:pPr>
+        <w:tabs>
+          <w:tab w:val="num" w:pos="3600"/>
+        </w:tabs>
+        <w:ind w:left="3600" w:hanging="360"/>
+      </w:pPr>
+      <w:rPr>
+        <w:rFonts w:ascii="Wingdings" w:hAnsi="Wingdings" w:hint="default"/>
+        <w:sz w:val="20"/>
+      </w:rPr>
+    </w:lvl>
+    <w:lvl w:ilvl="5" w:tentative="1">
+      <w:start w:val="1"/>
+      <w:numFmt w:val="bullet"/>
+      <w:lvlText w:val=""/>
+      <w:lvlJc w:val="left"/>
+      <w:pPr>
+        <w:tabs>
+          <w:tab w:val="num" w:pos="4320"/>
+        </w:tabs>
+        <w:ind w:left="4320" w:hanging="360"/>
+      </w:pPr>
+      <w:rPr>
+        <w:rFonts w:ascii="Wingdings" w:hAnsi="Wingdings" w:hint="default"/>
+        <w:sz w:val="20"/>
+      </w:rPr>
+    </w:lvl>
+    <w:lvl w:ilvl="6" w:tentative="1">
+      <w:start w:val="1"/>
+      <w:numFmt w:val="bullet"/>
+      <w:lvlText w:val=""/>
+      <w:lvlJc w:val="left"/>
+      <w:pPr>
+        <w:tabs>
+          <w:tab w:val="num" w:pos="5040"/>
+        </w:tabs>
+        <w:ind w:left="5040" w:hanging="360"/>
+      </w:pPr>
+      <w:rPr>
+        <w:rFonts w:ascii="Wingdings" w:hAnsi="Wingdings" w:hint="default"/>
+        <w:sz w:val="20"/>
+      </w:rPr>
+    </w:lvl>
+    <w:lvl w:ilvl="7" w:tentative="1">
+      <w:start w:val="1"/>
+      <w:numFmt w:val="bullet"/>
+      <w:lvlText w:val=""/>
+      <w:lvlJc w:val="left"/>
+      <w:pPr>
+        <w:tabs>
+          <w:tab w:val="num" w:pos="5760"/>
+        </w:tabs>
+        <w:ind w:left="5760" w:hanging="360"/>
+      </w:pPr>
+      <w:rPr>
+        <w:rFonts w:ascii="Wingdings" w:hAnsi="Wingdings" w:hint="default"/>
+        <w:sz w:val="20"/>
+      </w:rPr>
+    </w:lvl>
+    <w:lvl w:ilvl="8" w:tentative="1">
+      <w:start w:val="1"/>
+      <w:numFmt w:val="bullet"/>
+      <w:lvlText w:val=""/>
+      <w:lvlJc w:val="left"/>
+      <w:pPr>
+        <w:tabs>
+          <w:tab w:val="num" w:pos="6480"/>
+        </w:tabs>
+        <w:ind w:left="6480" w:hanging="360"/>
+      </w:pPr>
+      <w:rPr>
+        <w:rFonts w:ascii="Wingdings" w:hAnsi="Wingdings" w:hint="default"/>
+        <w:sz w:val="20"/>
+      </w:rPr>
+    </w:lvl>
+  </w:abstractNum>
+  <w:abstractNum w:abstractNumId="4">
+    <w:nsid w:val="119F3CF5"/>
+    <w:multiLevelType w:val="multilevel"/>
+    <w:tmpl w:val="92B0FD9E"/>
+    <w:lvl w:ilvl="0">
+      <w:start w:val="1"/>
+      <w:numFmt w:val="bullet"/>
+      <w:lvlText w:val=""/>
+      <w:lvlJc w:val="left"/>
+      <w:pPr>
+        <w:tabs>
+          <w:tab w:val="num" w:pos="720"/>
+        </w:tabs>
+        <w:ind w:left="720" w:hanging="360"/>
+      </w:pPr>
+      <w:rPr>
+        <w:rFonts w:ascii="Symbol" w:hAnsi="Symbol" w:hint="default"/>
+        <w:sz w:val="20"/>
+      </w:rPr>
+    </w:lvl>
+    <w:lvl w:ilvl="1" w:tentative="1">
+      <w:start w:val="1"/>
+      <w:numFmt w:val="bullet"/>
+      <w:lvlText w:val="o"/>
+      <w:lvlJc w:val="left"/>
+      <w:pPr>
+        <w:tabs>
+          <w:tab w:val="num" w:pos="1440"/>
+        </w:tabs>
+        <w:ind w:left="1440" w:hanging="360"/>
+      </w:pPr>
+      <w:rPr>
+        <w:rFonts w:ascii="Courier New" w:hAnsi="Courier New" w:hint="default"/>
+        <w:sz w:val="20"/>
+      </w:rPr>
+    </w:lvl>
+    <w:lvl w:ilvl="2" w:tentative="1">
+      <w:start w:val="1"/>
+      <w:numFmt w:val="bullet"/>
+      <w:lvlText w:val=""/>
+      <w:lvlJc w:val="left"/>
+      <w:pPr>
+        <w:tabs>
+          <w:tab w:val="num" w:pos="2160"/>
+        </w:tabs>
+        <w:ind w:left="2160" w:hanging="360"/>
+      </w:pPr>
+      <w:rPr>
+        <w:rFonts w:ascii="Wingdings" w:hAnsi="Wingdings" w:hint="default"/>
+        <w:sz w:val="20"/>
+      </w:rPr>
+    </w:lvl>
+    <w:lvl w:ilvl="3" w:tentative="1">
+      <w:start w:val="1"/>
+      <w:numFmt w:val="bullet"/>
+      <w:lvlText w:val=""/>
+      <w:lvlJc w:val="left"/>
+      <w:pPr>
+        <w:tabs>
+          <w:tab w:val="num" w:pos="2880"/>
+        </w:tabs>
+        <w:ind w:left="2880" w:hanging="360"/>
+      </w:pPr>
+      <w:rPr>
+        <w:rFonts w:ascii="Wingdings" w:hAnsi="Wingdings" w:hint="default"/>
+        <w:sz w:val="20"/>
+      </w:rPr>
+    </w:lvl>
+    <w:lvl w:ilvl="4" w:tentative="1">
+      <w:start w:val="1"/>
+      <w:numFmt w:val="bullet"/>
+      <w:lvlText w:val=""/>
+      <w:lvlJc w:val="left"/>
+      <w:pPr>
+        <w:tabs>
+          <w:tab w:val="num" w:pos="3600"/>
+        </w:tabs>
+        <w:ind w:left="3600" w:hanging="360"/>
+      </w:pPr>
+      <w:rPr>
+        <w:rFonts w:ascii="Wingdings" w:hAnsi="Wingdings" w:hint="default"/>
+        <w:sz w:val="20"/>
+      </w:rPr>
+    </w:lvl>
+    <w:lvl w:ilvl="5" w:tentative="1">
+      <w:start w:val="1"/>
+      <w:numFmt w:val="bullet"/>
+      <w:lvlText w:val=""/>
+      <w:lvlJc w:val="left"/>
+      <w:pPr>
+        <w:tabs>
+          <w:tab w:val="num" w:pos="4320"/>
+        </w:tabs>
+        <w:ind w:left="4320" w:hanging="360"/>
+      </w:pPr>
+      <w:rPr>
+        <w:rFonts w:ascii="Wingdings" w:hAnsi="Wingdings" w:hint="default"/>
+        <w:sz w:val="20"/>
+      </w:rPr>
+    </w:lvl>
+    <w:lvl w:ilvl="6" w:tentative="1">
+      <w:start w:val="1"/>
+      <w:numFmt w:val="bullet"/>
+      <w:lvlText w:val=""/>
+      <w:lvlJc w:val="left"/>
+      <w:pPr>
+        <w:tabs>
+          <w:tab w:val="num" w:pos="5040"/>
+        </w:tabs>
+        <w:ind w:left="5040" w:hanging="360"/>
+      </w:pPr>
+      <w:rPr>
+        <w:rFonts w:ascii="Wingdings" w:hAnsi="Wingdings" w:hint="default"/>
+        <w:sz w:val="20"/>
+      </w:rPr>
+    </w:lvl>
+    <w:lvl w:ilvl="7" w:tentative="1">
+      <w:start w:val="1"/>
+      <w:numFmt w:val="bullet"/>
+      <w:lvlText w:val=""/>
+      <w:lvlJc w:val="left"/>
+      <w:pPr>
+        <w:tabs>
+          <w:tab w:val="num" w:pos="5760"/>
+        </w:tabs>
+        <w:ind w:left="5760" w:hanging="360"/>
+      </w:pPr>
+      <w:rPr>
+        <w:rFonts w:ascii="Wingdings" w:hAnsi="Wingdings" w:hint="default"/>
+        <w:sz w:val="20"/>
+      </w:rPr>
+    </w:lvl>
+    <w:lvl w:ilvl="8" w:tentative="1">
+      <w:start w:val="1"/>
+      <w:numFmt w:val="bullet"/>
+      <w:lvlText w:val=""/>
+      <w:lvlJc w:val="left"/>
+      <w:pPr>
+        <w:tabs>
+          <w:tab w:val="num" w:pos="6480"/>
+        </w:tabs>
+        <w:ind w:left="6480" w:hanging="360"/>
+      </w:pPr>
+      <w:rPr>
+        <w:rFonts w:ascii="Wingdings" w:hAnsi="Wingdings" w:hint="default"/>
+        <w:sz w:val="20"/>
+      </w:rPr>
+    </w:lvl>
+  </w:abstractNum>
+  <w:abstractNum w:abstractNumId="5">
+    <w:nsid w:val="27C733D0"/>
+    <w:multiLevelType w:val="multilevel"/>
+    <w:tmpl w:val="F71C942E"/>
+    <w:lvl w:ilvl="0">
+      <w:start w:val="1"/>
+      <w:numFmt w:val="bullet"/>
+      <w:lvlText w:val=""/>
+      <w:lvlJc w:val="left"/>
+      <w:pPr>
+        <w:tabs>
+          <w:tab w:val="num" w:pos="720"/>
+        </w:tabs>
+        <w:ind w:left="720" w:hanging="360"/>
+      </w:pPr>
+      <w:rPr>
+        <w:rFonts w:ascii="Symbol" w:hAnsi="Symbol" w:hint="default"/>
+        <w:sz w:val="20"/>
+      </w:rPr>
+    </w:lvl>
+    <w:lvl w:ilvl="1" w:tentative="1">
+      <w:start w:val="1"/>
+      <w:numFmt w:val="bullet"/>
+      <w:lvlText w:val="o"/>
+      <w:lvlJc w:val="left"/>
+      <w:pPr>
+        <w:tabs>
+          <w:tab w:val="num" w:pos="1440"/>
+        </w:tabs>
+        <w:ind w:left="1440" w:hanging="360"/>
+      </w:pPr>
+      <w:rPr>
+        <w:rFonts w:ascii="Courier New" w:hAnsi="Courier New" w:hint="default"/>
+        <w:sz w:val="20"/>
+      </w:rPr>
+    </w:lvl>
+    <w:lvl w:ilvl="2" w:tentative="1">
+      <w:start w:val="1"/>
+      <w:numFmt w:val="bullet"/>
+      <w:lvlText w:val=""/>
+      <w:lvlJc w:val="left"/>
+      <w:pPr>
+        <w:tabs>
+          <w:tab w:val="num" w:pos="2160"/>
+        </w:tabs>
+        <w:ind w:left="2160" w:hanging="360"/>
+      </w:pPr>
+      <w:rPr>
+        <w:rFonts w:ascii="Wingdings" w:hAnsi="Wingdings" w:hint="default"/>
+        <w:sz w:val="20"/>
+      </w:rPr>
+    </w:lvl>
+    <w:lvl w:ilvl="3" w:tentative="1">
+      <w:start w:val="1"/>
+      <w:numFmt w:val="bullet"/>
+      <w:lvlText w:val=""/>
+      <w:lvlJc w:val="left"/>
+      <w:pPr>
+        <w:tabs>
+          <w:tab w:val="num" w:pos="2880"/>
+        </w:tabs>
+        <w:ind w:left="2880" w:hanging="360"/>
+      </w:pPr>
+      <w:rPr>
+        <w:rFonts w:ascii="Wingdings" w:hAnsi="Wingdings" w:hint="default"/>
+        <w:sz w:val="20"/>
+      </w:rPr>
+    </w:lvl>
+    <w:lvl w:ilvl="4" w:tentative="1">
+      <w:start w:val="1"/>
+      <w:numFmt w:val="bullet"/>
+      <w:lvlText w:val=""/>
+      <w:lvlJc w:val="left"/>
+      <w:pPr>
+        <w:tabs>
+          <w:tab w:val="num" w:pos="3600"/>
+        </w:tabs>
+        <w:ind w:left="3600" w:hanging="360"/>
+      </w:pPr>
+      <w:rPr>
+        <w:rFonts w:ascii="Wingdings" w:hAnsi="Wingdings" w:hint="default"/>
+        <w:sz w:val="20"/>
+      </w:rPr>
+    </w:lvl>
+    <w:lvl w:ilvl="5" w:tentative="1">
+      <w:start w:val="1"/>
+      <w:numFmt w:val="bullet"/>
+      <w:lvlText w:val=""/>
+      <w:lvlJc w:val="left"/>
+      <w:pPr>
+        <w:tabs>
+          <w:tab w:val="num" w:pos="4320"/>
+        </w:tabs>
+        <w:ind w:left="4320" w:hanging="360"/>
+      </w:pPr>
+      <w:rPr>
+        <w:rFonts w:ascii="Wingdings" w:hAnsi="Wingdings" w:hint="default"/>
+        <w:sz w:val="20"/>
+      </w:rPr>
+    </w:lvl>
+    <w:lvl w:ilvl="6" w:tentative="1">
+      <w:start w:val="1"/>
+      <w:numFmt w:val="bullet"/>
+      <w:lvlText w:val=""/>
+      <w:lvlJc w:val="left"/>
+      <w:pPr>
+        <w:tabs>
+          <w:tab w:val="num" w:pos="5040"/>
+        </w:tabs>
+        <w:ind w:left="5040" w:hanging="360"/>
+      </w:pPr>
+      <w:rPr>
+        <w:rFonts w:ascii="Wingdings" w:hAnsi="Wingdings" w:hint="default"/>
+        <w:sz w:val="20"/>
+      </w:rPr>
+    </w:lvl>
+    <w:lvl w:ilvl="7" w:tentative="1">
+      <w:start w:val="1"/>
+      <w:numFmt w:val="bullet"/>
+      <w:lvlText w:val=""/>
+      <w:lvlJc w:val="left"/>
+      <w:pPr>
+        <w:tabs>
+          <w:tab w:val="num" w:pos="5760"/>
+        </w:tabs>
+        <w:ind w:left="5760" w:hanging="360"/>
+      </w:pPr>
+      <w:rPr>
+        <w:rFonts w:ascii="Wingdings" w:hAnsi="Wingdings" w:hint="default"/>
+        <w:sz w:val="20"/>
+      </w:rPr>
+    </w:lvl>
+    <w:lvl w:ilvl="8" w:tentative="1">
+      <w:start w:val="1"/>
+      <w:numFmt w:val="bullet"/>
+      <w:lvlText w:val=""/>
+      <w:lvlJc w:val="left"/>
+      <w:pPr>
+        <w:tabs>
+          <w:tab w:val="num" w:pos="6480"/>
+        </w:tabs>
+        <w:ind w:left="6480" w:hanging="360"/>
+      </w:pPr>
+      <w:rPr>
+        <w:rFonts w:ascii="Wingdings" w:hAnsi="Wingdings" w:hint="default"/>
+        <w:sz w:val="20"/>
+      </w:rPr>
+    </w:lvl>
+  </w:abstractNum>
+  <w:abstractNum w:abstractNumId="6">
+    <w:nsid w:val="2A6F23BF"/>
+    <w:multiLevelType w:val="multilevel"/>
+    <w:tmpl w:val="411E8B90"/>
+    <w:lvl w:ilvl="0">
+      <w:start w:val="1"/>
+      <w:numFmt w:val="bullet"/>
+      <w:lvlText w:val=""/>
+      <w:lvlJc w:val="left"/>
+      <w:pPr>
+        <w:tabs>
+          <w:tab w:val="num" w:pos="720"/>
+        </w:tabs>
+        <w:ind w:left="720" w:hanging="360"/>
+      </w:pPr>
+      <w:rPr>
+        <w:rFonts w:ascii="Symbol" w:hAnsi="Symbol" w:hint="default"/>
+        <w:sz w:val="20"/>
+      </w:rPr>
+    </w:lvl>
+    <w:lvl w:ilvl="1" w:tentative="1">
+      <w:start w:val="1"/>
+      <w:numFmt w:val="bullet"/>
+      <w:lvlText w:val="o"/>
+      <w:lvlJc w:val="left"/>
+      <w:pPr>
+        <w:tabs>
+          <w:tab w:val="num" w:pos="1440"/>
+        </w:tabs>
+        <w:ind w:left="1440" w:hanging="360"/>
+      </w:pPr>
+      <w:rPr>
+        <w:rFonts w:ascii="Courier New" w:hAnsi="Courier New" w:hint="default"/>
+        <w:sz w:val="20"/>
+      </w:rPr>
+    </w:lvl>
+    <w:lvl w:ilvl="2" w:tentative="1">
+      <w:start w:val="1"/>
+      <w:numFmt w:val="bullet"/>
+      <w:lvlText w:val=""/>
+      <w:lvlJc w:val="left"/>
+      <w:pPr>
+        <w:tabs>
+          <w:tab w:val="num" w:pos="2160"/>
+        </w:tabs>
+        <w:ind w:left="2160" w:hanging="360"/>
+      </w:pPr>
+      <w:rPr>
+        <w:rFonts w:ascii="Wingdings" w:hAnsi="Wingdings" w:hint="default"/>
+        <w:sz w:val="20"/>
+      </w:rPr>
+    </w:lvl>
+    <w:lvl w:ilvl="3" w:tentative="1">
+      <w:start w:val="1"/>
+      <w:numFmt w:val="bullet"/>
+      <w:lvlText w:val=""/>
+      <w:lvlJc w:val="left"/>
+      <w:pPr>
+        <w:tabs>
+          <w:tab w:val="num" w:pos="2880"/>
+        </w:tabs>
+        <w:ind w:left="2880" w:hanging="360"/>
+      </w:pPr>
+      <w:rPr>
+        <w:rFonts w:ascii="Wingdings" w:hAnsi="Wingdings" w:hint="default"/>
+        <w:sz w:val="20"/>
+      </w:rPr>
+    </w:lvl>
+    <w:lvl w:ilvl="4" w:tentative="1">
+      <w:start w:val="1"/>
+      <w:numFmt w:val="bullet"/>
+      <w:lvlText w:val=""/>
+      <w:lvlJc w:val="left"/>
+      <w:pPr>
+        <w:tabs>
+          <w:tab w:val="num" w:pos="3600"/>
+        </w:tabs>
+        <w:ind w:left="3600" w:hanging="360"/>
+      </w:pPr>
+      <w:rPr>
+        <w:rFonts w:ascii="Wingdings" w:hAnsi="Wingdings" w:hint="default"/>
+        <w:sz w:val="20"/>
+      </w:rPr>
+    </w:lvl>
+    <w:lvl w:ilvl="5" w:tentative="1">
+      <w:start w:val="1"/>
+      <w:numFmt w:val="bullet"/>
+      <w:lvlText w:val=""/>
+      <w:lvlJc w:val="left"/>
+      <w:pPr>
+        <w:tabs>
+          <w:tab w:val="num" w:pos="4320"/>
+        </w:tabs>
+        <w:ind w:left="4320" w:hanging="360"/>
+      </w:pPr>
+      <w:rPr>
+        <w:rFonts w:ascii="Wingdings" w:hAnsi="Wingdings" w:hint="default"/>
+        <w:sz w:val="20"/>
+      </w:rPr>
+    </w:lvl>
+    <w:lvl w:ilvl="6" w:tentative="1">
+      <w:start w:val="1"/>
+      <w:numFmt w:val="bullet"/>
+      <w:lvlText w:val=""/>
+      <w:lvlJc w:val="left"/>
+      <w:pPr>
+        <w:tabs>
+          <w:tab w:val="num" w:pos="5040"/>
+        </w:tabs>
+        <w:ind w:left="5040" w:hanging="360"/>
+      </w:pPr>
+      <w:rPr>
+        <w:rFonts w:ascii="Wingdings" w:hAnsi="Wingdings" w:hint="default"/>
+        <w:sz w:val="20"/>
+      </w:rPr>
+    </w:lvl>
+    <w:lvl w:ilvl="7" w:tentative="1">
+      <w:start w:val="1"/>
+      <w:numFmt w:val="bullet"/>
+      <w:lvlText w:val=""/>
+      <w:lvlJc w:val="left"/>
+      <w:pPr>
+        <w:tabs>
+          <w:tab w:val="num" w:pos="5760"/>
+        </w:tabs>
+        <w:ind w:left="5760" w:hanging="360"/>
+      </w:pPr>
+      <w:rPr>
+        <w:rFonts w:ascii="Wingdings" w:hAnsi="Wingdings" w:hint="default"/>
+        <w:sz w:val="20"/>
+      </w:rPr>
+    </w:lvl>
+    <w:lvl w:ilvl="8" w:tentative="1">
+      <w:start w:val="1"/>
+      <w:numFmt w:val="bullet"/>
+      <w:lvlText w:val=""/>
+      <w:lvlJc w:val="left"/>
+      <w:pPr>
+        <w:tabs>
+          <w:tab w:val="num" w:pos="6480"/>
+        </w:tabs>
+        <w:ind w:left="6480" w:hanging="360"/>
+      </w:pPr>
+      <w:rPr>
+        <w:rFonts w:ascii="Wingdings" w:hAnsi="Wingdings" w:hint="default"/>
+        <w:sz w:val="20"/>
+      </w:rPr>
+    </w:lvl>
+  </w:abstractNum>
+  <w:abstractNum w:abstractNumId="7">
     <w:nsid w:val="38194508"/>
     <w:multiLevelType w:val="multilevel"/>
     <w:tmpl w:val="EDD49432"/>
@@ -1826,7 +2263,7 @@
       </w:rPr>
     </w:lvl>
   </w:abstractNum>
-  <w:abstractNum w:abstractNumId="4">
+  <w:abstractNum w:abstractNumId="8">
     <w:nsid w:val="3D5A6D28"/>
     <w:multiLevelType w:val="multilevel"/>
     <w:tmpl w:val="B8EEF312"/>
@@ -1975,7 +2412,7 @@
       </w:rPr>
     </w:lvl>
   </w:abstractNum>
-  <w:abstractNum w:abstractNumId="5">
+  <w:abstractNum w:abstractNumId="9">
     <w:nsid w:val="42EF1888"/>
     <w:multiLevelType w:val="multilevel"/>
     <w:tmpl w:val="AA60B5BA"/>
@@ -2124,7 +2561,7 @@
       </w:rPr>
     </w:lvl>
   </w:abstractNum>
-  <w:abstractNum w:abstractNumId="6">
+  <w:abstractNum w:abstractNumId="10">
     <w:nsid w:val="44E54AA9"/>
     <w:multiLevelType w:val="multilevel"/>
     <w:tmpl w:val="195646E8"/>
@@ -2273,7 +2710,454 @@
       </w:rPr>
     </w:lvl>
   </w:abstractNum>
-  <w:abstractNum w:abstractNumId="7">
+  <w:abstractNum w:abstractNumId="11">
+    <w:nsid w:val="46532C25"/>
+    <w:multiLevelType w:val="multilevel"/>
+    <w:tmpl w:val="81E49720"/>
+    <w:lvl w:ilvl="0">
+      <w:start w:val="1"/>
+      <w:numFmt w:val="bullet"/>
+      <w:lvlText w:val=""/>
+      <w:lvlJc w:val="left"/>
+      <w:pPr>
+        <w:tabs>
+          <w:tab w:val="num" w:pos="720"/>
+        </w:tabs>
+        <w:ind w:left="720" w:hanging="360"/>
+      </w:pPr>
+      <w:rPr>
+        <w:rFonts w:ascii="Symbol" w:hAnsi="Symbol" w:hint="default"/>
+        <w:sz w:val="20"/>
+      </w:rPr>
+    </w:lvl>
+    <w:lvl w:ilvl="1" w:tentative="1">
+      <w:start w:val="1"/>
+      <w:numFmt w:val="bullet"/>
+      <w:lvlText w:val="o"/>
+      <w:lvlJc w:val="left"/>
+      <w:pPr>
+        <w:tabs>
+          <w:tab w:val="num" w:pos="1440"/>
+        </w:tabs>
+        <w:ind w:left="1440" w:hanging="360"/>
+      </w:pPr>
+      <w:rPr>
+        <w:rFonts w:ascii="Courier New" w:hAnsi="Courier New" w:hint="default"/>
+        <w:sz w:val="20"/>
+      </w:rPr>
+    </w:lvl>
+    <w:lvl w:ilvl="2" w:tentative="1">
+      <w:start w:val="1"/>
+      <w:numFmt w:val="bullet"/>
+      <w:lvlText w:val=""/>
+      <w:lvlJc w:val="left"/>
+      <w:pPr>
+        <w:tabs>
+          <w:tab w:val="num" w:pos="2160"/>
+        </w:tabs>
+        <w:ind w:left="2160" w:hanging="360"/>
+      </w:pPr>
+      <w:rPr>
+        <w:rFonts w:ascii="Wingdings" w:hAnsi="Wingdings" w:hint="default"/>
+        <w:sz w:val="20"/>
+      </w:rPr>
+    </w:lvl>
+    <w:lvl w:ilvl="3" w:tentative="1">
+      <w:start w:val="1"/>
+      <w:numFmt w:val="bullet"/>
+      <w:lvlText w:val=""/>
+      <w:lvlJc w:val="left"/>
+      <w:pPr>
+        <w:tabs>
+          <w:tab w:val="num" w:pos="2880"/>
+        </w:tabs>
+        <w:ind w:left="2880" w:hanging="360"/>
+      </w:pPr>
+      <w:rPr>
+        <w:rFonts w:ascii="Wingdings" w:hAnsi="Wingdings" w:hint="default"/>
+        <w:sz w:val="20"/>
+      </w:rPr>
+    </w:lvl>
+    <w:lvl w:ilvl="4" w:tentative="1">
+      <w:start w:val="1"/>
+      <w:numFmt w:val="bullet"/>
+      <w:lvlText w:val=""/>
+      <w:lvlJc w:val="left"/>
+      <w:pPr>
+        <w:tabs>
+          <w:tab w:val="num" w:pos="3600"/>
+        </w:tabs>
+        <w:ind w:left="3600" w:hanging="360"/>
+      </w:pPr>
+      <w:rPr>
+        <w:rFonts w:ascii="Wingdings" w:hAnsi="Wingdings" w:hint="default"/>
+        <w:sz w:val="20"/>
+      </w:rPr>
+    </w:lvl>
+    <w:lvl w:ilvl="5" w:tentative="1">
+      <w:start w:val="1"/>
+      <w:numFmt w:val="bullet"/>
+      <w:lvlText w:val=""/>
+      <w:lvlJc w:val="left"/>
+      <w:pPr>
+        <w:tabs>
+          <w:tab w:val="num" w:pos="4320"/>
+        </w:tabs>
+        <w:ind w:left="4320" w:hanging="360"/>
+      </w:pPr>
+      <w:rPr>
+        <w:rFonts w:ascii="Wingdings" w:hAnsi="Wingdings" w:hint="default"/>
+        <w:sz w:val="20"/>
+      </w:rPr>
+    </w:lvl>
+    <w:lvl w:ilvl="6" w:tentative="1">
+      <w:start w:val="1"/>
+      <w:numFmt w:val="bullet"/>
+      <w:lvlText w:val=""/>
+      <w:lvlJc w:val="left"/>
+      <w:pPr>
+        <w:tabs>
+          <w:tab w:val="num" w:pos="5040"/>
+        </w:tabs>
+        <w:ind w:left="5040" w:hanging="360"/>
+      </w:pPr>
+      <w:rPr>
+        <w:rFonts w:ascii="Wingdings" w:hAnsi="Wingdings" w:hint="default"/>
+        <w:sz w:val="20"/>
+      </w:rPr>
+    </w:lvl>
+    <w:lvl w:ilvl="7" w:tentative="1">
+      <w:start w:val="1"/>
+      <w:numFmt w:val="bullet"/>
+      <w:lvlText w:val=""/>
+      <w:lvlJc w:val="left"/>
+      <w:pPr>
+        <w:tabs>
+          <w:tab w:val="num" w:pos="5760"/>
+        </w:tabs>
+        <w:ind w:left="5760" w:hanging="360"/>
+      </w:pPr>
+      <w:rPr>
+        <w:rFonts w:ascii="Wingdings" w:hAnsi="Wingdings" w:hint="default"/>
+        <w:sz w:val="20"/>
+      </w:rPr>
+    </w:lvl>
+    <w:lvl w:ilvl="8" w:tentative="1">
+      <w:start w:val="1"/>
+      <w:numFmt w:val="bullet"/>
+      <w:lvlText w:val=""/>
+      <w:lvlJc w:val="left"/>
+      <w:pPr>
+        <w:tabs>
+          <w:tab w:val="num" w:pos="6480"/>
+        </w:tabs>
+        <w:ind w:left="6480" w:hanging="360"/>
+      </w:pPr>
+      <w:rPr>
+        <w:rFonts w:ascii="Wingdings" w:hAnsi="Wingdings" w:hint="default"/>
+        <w:sz w:val="20"/>
+      </w:rPr>
+    </w:lvl>
+  </w:abstractNum>
+  <w:abstractNum w:abstractNumId="12">
+    <w:nsid w:val="485103DA"/>
+    <w:multiLevelType w:val="multilevel"/>
+    <w:tmpl w:val="E81874F6"/>
+    <w:lvl w:ilvl="0">
+      <w:start w:val="1"/>
+      <w:numFmt w:val="bullet"/>
+      <w:lvlText w:val=""/>
+      <w:lvlJc w:val="left"/>
+      <w:pPr>
+        <w:tabs>
+          <w:tab w:val="num" w:pos="720"/>
+        </w:tabs>
+        <w:ind w:left="720" w:hanging="360"/>
+      </w:pPr>
+      <w:rPr>
+        <w:rFonts w:ascii="Symbol" w:hAnsi="Symbol" w:hint="default"/>
+        <w:sz w:val="20"/>
+      </w:rPr>
+    </w:lvl>
+    <w:lvl w:ilvl="1" w:tentative="1">
+      <w:start w:val="1"/>
+      <w:numFmt w:val="bullet"/>
+      <w:lvlText w:val="o"/>
+      <w:lvlJc w:val="left"/>
+      <w:pPr>
+        <w:tabs>
+          <w:tab w:val="num" w:pos="1440"/>
+        </w:tabs>
+        <w:ind w:left="1440" w:hanging="360"/>
+      </w:pPr>
+      <w:rPr>
+        <w:rFonts w:ascii="Courier New" w:hAnsi="Courier New" w:hint="default"/>
+        <w:sz w:val="20"/>
+      </w:rPr>
+    </w:lvl>
+    <w:lvl w:ilvl="2" w:tentative="1">
+      <w:start w:val="1"/>
+      <w:numFmt w:val="bullet"/>
+      <w:lvlText w:val=""/>
+      <w:lvlJc w:val="left"/>
+      <w:pPr>
+        <w:tabs>
+          <w:tab w:val="num" w:pos="2160"/>
+        </w:tabs>
+        <w:ind w:left="2160" w:hanging="360"/>
+      </w:pPr>
+      <w:rPr>
+        <w:rFonts w:ascii="Wingdings" w:hAnsi="Wingdings" w:hint="default"/>
+        <w:sz w:val="20"/>
+      </w:rPr>
+    </w:lvl>
+    <w:lvl w:ilvl="3" w:tentative="1">
+      <w:start w:val="1"/>
+      <w:numFmt w:val="bullet"/>
+      <w:lvlText w:val=""/>
+      <w:lvlJc w:val="left"/>
+      <w:pPr>
+        <w:tabs>
+          <w:tab w:val="num" w:pos="2880"/>
+        </w:tabs>
+        <w:ind w:left="2880" w:hanging="360"/>
+      </w:pPr>
+      <w:rPr>
+        <w:rFonts w:ascii="Wingdings" w:hAnsi="Wingdings" w:hint="default"/>
+        <w:sz w:val="20"/>
+      </w:rPr>
+    </w:lvl>
+    <w:lvl w:ilvl="4" w:tentative="1">
+      <w:start w:val="1"/>
+      <w:numFmt w:val="bullet"/>
+      <w:lvlText w:val=""/>
+      <w:lvlJc w:val="left"/>
+      <w:pPr>
+        <w:tabs>
+          <w:tab w:val="num" w:pos="3600"/>
+        </w:tabs>
+        <w:ind w:left="3600" w:hanging="360"/>
+      </w:pPr>
+      <w:rPr>
+        <w:rFonts w:ascii="Wingdings" w:hAnsi="Wingdings" w:hint="default"/>
+        <w:sz w:val="20"/>
+      </w:rPr>
+    </w:lvl>
+    <w:lvl w:ilvl="5" w:tentative="1">
+      <w:start w:val="1"/>
+      <w:numFmt w:val="bullet"/>
+      <w:lvlText w:val=""/>
+      <w:lvlJc w:val="left"/>
+      <w:pPr>
+        <w:tabs>
+          <w:tab w:val="num" w:pos="4320"/>
+        </w:tabs>
+        <w:ind w:left="4320" w:hanging="360"/>
+      </w:pPr>
+      <w:rPr>
+        <w:rFonts w:ascii="Wingdings" w:hAnsi="Wingdings" w:hint="default"/>
+        <w:sz w:val="20"/>
+      </w:rPr>
+    </w:lvl>
+    <w:lvl w:ilvl="6" w:tentative="1">
+      <w:start w:val="1"/>
+      <w:numFmt w:val="bullet"/>
+      <w:lvlText w:val=""/>
+      <w:lvlJc w:val="left"/>
+      <w:pPr>
+        <w:tabs>
+          <w:tab w:val="num" w:pos="5040"/>
+        </w:tabs>
+        <w:ind w:left="5040" w:hanging="360"/>
+      </w:pPr>
+      <w:rPr>
+        <w:rFonts w:ascii="Wingdings" w:hAnsi="Wingdings" w:hint="default"/>
+        <w:sz w:val="20"/>
+      </w:rPr>
+    </w:lvl>
+    <w:lvl w:ilvl="7" w:tentative="1">
+      <w:start w:val="1"/>
+      <w:numFmt w:val="bullet"/>
+      <w:lvlText w:val=""/>
+      <w:lvlJc w:val="left"/>
+      <w:pPr>
+        <w:tabs>
+          <w:tab w:val="num" w:pos="5760"/>
+        </w:tabs>
+        <w:ind w:left="5760" w:hanging="360"/>
+      </w:pPr>
+      <w:rPr>
+        <w:rFonts w:ascii="Wingdings" w:hAnsi="Wingdings" w:hint="default"/>
+        <w:sz w:val="20"/>
+      </w:rPr>
+    </w:lvl>
+    <w:lvl w:ilvl="8" w:tentative="1">
+      <w:start w:val="1"/>
+      <w:numFmt w:val="bullet"/>
+      <w:lvlText w:val=""/>
+      <w:lvlJc w:val="left"/>
+      <w:pPr>
+        <w:tabs>
+          <w:tab w:val="num" w:pos="6480"/>
+        </w:tabs>
+        <w:ind w:left="6480" w:hanging="360"/>
+      </w:pPr>
+      <w:rPr>
+        <w:rFonts w:ascii="Wingdings" w:hAnsi="Wingdings" w:hint="default"/>
+        <w:sz w:val="20"/>
+      </w:rPr>
+    </w:lvl>
+  </w:abstractNum>
+  <w:abstractNum w:abstractNumId="13">
+    <w:nsid w:val="4D3A6F32"/>
+    <w:multiLevelType w:val="multilevel"/>
+    <w:tmpl w:val="1F7673DA"/>
+    <w:lvl w:ilvl="0">
+      <w:start w:val="1"/>
+      <w:numFmt w:val="bullet"/>
+      <w:lvlText w:val=""/>
+      <w:lvlJc w:val="left"/>
+      <w:pPr>
+        <w:tabs>
+          <w:tab w:val="num" w:pos="720"/>
+        </w:tabs>
+        <w:ind w:left="720" w:hanging="360"/>
+      </w:pPr>
+      <w:rPr>
+        <w:rFonts w:ascii="Symbol" w:hAnsi="Symbol" w:hint="default"/>
+        <w:sz w:val="20"/>
+      </w:rPr>
+    </w:lvl>
+    <w:lvl w:ilvl="1" w:tentative="1">
+      <w:start w:val="1"/>
+      <w:numFmt w:val="bullet"/>
+      <w:lvlText w:val="o"/>
+      <w:lvlJc w:val="left"/>
+      <w:pPr>
+        <w:tabs>
+          <w:tab w:val="num" w:pos="1440"/>
+        </w:tabs>
+        <w:ind w:left="1440" w:hanging="360"/>
+      </w:pPr>
+      <w:rPr>
+        <w:rFonts w:ascii="Courier New" w:hAnsi="Courier New" w:hint="default"/>
+        <w:sz w:val="20"/>
+      </w:rPr>
+    </w:lvl>
+    <w:lvl w:ilvl="2" w:tentative="1">
+      <w:start w:val="1"/>
+      <w:numFmt w:val="bullet"/>
+      <w:lvlText w:val=""/>
+      <w:lvlJc w:val="left"/>
+      <w:pPr>
+        <w:tabs>
+          <w:tab w:val="num" w:pos="2160"/>
+        </w:tabs>
+        <w:ind w:left="2160" w:hanging="360"/>
+      </w:pPr>
+      <w:rPr>
+        <w:rFonts w:ascii="Wingdings" w:hAnsi="Wingdings" w:hint="default"/>
+        <w:sz w:val="20"/>
+      </w:rPr>
+    </w:lvl>
+    <w:lvl w:ilvl="3" w:tentative="1">
+      <w:start w:val="1"/>
+      <w:numFmt w:val="bullet"/>
+      <w:lvlText w:val=""/>
+      <w:lvlJc w:val="left"/>
+      <w:pPr>
+        <w:tabs>
+          <w:tab w:val="num" w:pos="2880"/>
+        </w:tabs>
+        <w:ind w:left="2880" w:hanging="360"/>
+      </w:pPr>
+      <w:rPr>
+        <w:rFonts w:ascii="Wingdings" w:hAnsi="Wingdings" w:hint="default"/>
+        <w:sz w:val="20"/>
+      </w:rPr>
+    </w:lvl>
+    <w:lvl w:ilvl="4" w:tentative="1">
+      <w:start w:val="1"/>
+      <w:numFmt w:val="bullet"/>
+      <w:lvlText w:val=""/>
+      <w:lvlJc w:val="left"/>
+      <w:pPr>
+        <w:tabs>
+          <w:tab w:val="num" w:pos="3600"/>
+        </w:tabs>
+        <w:ind w:left="3600" w:hanging="360"/>
+      </w:pPr>
+      <w:rPr>
+        <w:rFonts w:ascii="Wingdings" w:hAnsi="Wingdings" w:hint="default"/>
+        <w:sz w:val="20"/>
+      </w:rPr>
+    </w:lvl>
+    <w:lvl w:ilvl="5" w:tentative="1">
+      <w:start w:val="1"/>
+      <w:numFmt w:val="bullet"/>
+      <w:lvlText w:val=""/>
+      <w:lvlJc w:val="left"/>
+      <w:pPr>
+        <w:tabs>
+          <w:tab w:val="num" w:pos="4320"/>
+        </w:tabs>
+        <w:ind w:left="4320" w:hanging="360"/>
+      </w:pPr>
+      <w:rPr>
+        <w:rFonts w:ascii="Wingdings" w:hAnsi="Wingdings" w:hint="default"/>
+        <w:sz w:val="20"/>
+      </w:rPr>
+    </w:lvl>
+    <w:lvl w:ilvl="6" w:tentative="1">
+      <w:start w:val="1"/>
+      <w:numFmt w:val="bullet"/>
+      <w:lvlText w:val=""/>
+      <w:lvlJc w:val="left"/>
+      <w:pPr>
+        <w:tabs>
+          <w:tab w:val="num" w:pos="5040"/>
+        </w:tabs>
+        <w:ind w:left="5040" w:hanging="360"/>
+      </w:pPr>
+      <w:rPr>
+        <w:rFonts w:ascii="Wingdings" w:hAnsi="Wingdings" w:hint="default"/>
+        <w:sz w:val="20"/>
+      </w:rPr>
+    </w:lvl>
+    <w:lvl w:ilvl="7" w:tentative="1">
+      <w:start w:val="1"/>
+      <w:numFmt w:val="bullet"/>
+      <w:lvlText w:val=""/>
+      <w:lvlJc w:val="left"/>
+      <w:pPr>
+        <w:tabs>
+          <w:tab w:val="num" w:pos="5760"/>
+        </w:tabs>
+        <w:ind w:left="5760" w:hanging="360"/>
+      </w:pPr>
+      <w:rPr>
+        <w:rFonts w:ascii="Wingdings" w:hAnsi="Wingdings" w:hint="default"/>
+        <w:sz w:val="20"/>
+      </w:rPr>
+    </w:lvl>
+    <w:lvl w:ilvl="8" w:tentative="1">
+      <w:start w:val="1"/>
+      <w:numFmt w:val="bullet"/>
+      <w:lvlText w:val=""/>
+      <w:lvlJc w:val="left"/>
+      <w:pPr>
+        <w:tabs>
+          <w:tab w:val="num" w:pos="6480"/>
+        </w:tabs>
+        <w:ind w:left="6480" w:hanging="360"/>
+      </w:pPr>
+      <w:rPr>
+        <w:rFonts w:ascii="Wingdings" w:hAnsi="Wingdings" w:hint="default"/>
+        <w:sz w:val="20"/>
+      </w:rPr>
+    </w:lvl>
+  </w:abstractNum>
+  <w:abstractNum w:abstractNumId="14">
     <w:nsid w:val="537D22EC"/>
     <w:multiLevelType w:val="multilevel"/>
     <w:tmpl w:val="EB002564"/>
@@ -2422,7 +3306,305 @@
       </w:rPr>
     </w:lvl>
   </w:abstractNum>
-  <w:abstractNum w:abstractNumId="8">
+  <w:abstractNum w:abstractNumId="15">
+    <w:nsid w:val="546564CE"/>
+    <w:multiLevelType w:val="multilevel"/>
+    <w:tmpl w:val="DCFA016A"/>
+    <w:lvl w:ilvl="0">
+      <w:start w:val="1"/>
+      <w:numFmt w:val="bullet"/>
+      <w:lvlText w:val=""/>
+      <w:lvlJc w:val="left"/>
+      <w:pPr>
+        <w:tabs>
+          <w:tab w:val="num" w:pos="720"/>
+        </w:tabs>
+        <w:ind w:left="720" w:hanging="360"/>
+      </w:pPr>
+      <w:rPr>
+        <w:rFonts w:ascii="Symbol" w:hAnsi="Symbol" w:hint="default"/>
+        <w:sz w:val="20"/>
+      </w:rPr>
+    </w:lvl>
+    <w:lvl w:ilvl="1" w:tentative="1">
+      <w:start w:val="1"/>
+      <w:numFmt w:val="bullet"/>
+      <w:lvlText w:val="o"/>
+      <w:lvlJc w:val="left"/>
+      <w:pPr>
+        <w:tabs>
+          <w:tab w:val="num" w:pos="1440"/>
+        </w:tabs>
+        <w:ind w:left="1440" w:hanging="360"/>
+      </w:pPr>
+      <w:rPr>
+        <w:rFonts w:ascii="Courier New" w:hAnsi="Courier New" w:hint="default"/>
+        <w:sz w:val="20"/>
+      </w:rPr>
+    </w:lvl>
+    <w:lvl w:ilvl="2" w:tentative="1">
+      <w:start w:val="1"/>
+      <w:numFmt w:val="bullet"/>
+      <w:lvlText w:val=""/>
+      <w:lvlJc w:val="left"/>
+      <w:pPr>
+        <w:tabs>
+          <w:tab w:val="num" w:pos="2160"/>
+        </w:tabs>
+        <w:ind w:left="2160" w:hanging="360"/>
+      </w:pPr>
+      <w:rPr>
+        <w:rFonts w:ascii="Wingdings" w:hAnsi="Wingdings" w:hint="default"/>
+        <w:sz w:val="20"/>
+      </w:rPr>
+    </w:lvl>
+    <w:lvl w:ilvl="3" w:tentative="1">
+      <w:start w:val="1"/>
+      <w:numFmt w:val="bullet"/>
+      <w:lvlText w:val=""/>
+      <w:lvlJc w:val="left"/>
+      <w:pPr>
+        <w:tabs>
+          <w:tab w:val="num" w:pos="2880"/>
+        </w:tabs>
+        <w:ind w:left="2880" w:hanging="360"/>
+      </w:pPr>
+      <w:rPr>
+        <w:rFonts w:ascii="Wingdings" w:hAnsi="Wingdings" w:hint="default"/>
+        <w:sz w:val="20"/>
+      </w:rPr>
+    </w:lvl>
+    <w:lvl w:ilvl="4" w:tentative="1">
+      <w:start w:val="1"/>
+      <w:numFmt w:val="bullet"/>
+      <w:lvlText w:val=""/>
+      <w:lvlJc w:val="left"/>
+      <w:pPr>
+        <w:tabs>
+          <w:tab w:val="num" w:pos="3600"/>
+        </w:tabs>
+        <w:ind w:left="3600" w:hanging="360"/>
+      </w:pPr>
+      <w:rPr>
+        <w:rFonts w:ascii="Wingdings" w:hAnsi="Wingdings" w:hint="default"/>
+        <w:sz w:val="20"/>
+      </w:rPr>
+    </w:lvl>
+    <w:lvl w:ilvl="5" w:tentative="1">
+      <w:start w:val="1"/>
+      <w:numFmt w:val="bullet"/>
+      <w:lvlText w:val=""/>
+      <w:lvlJc w:val="left"/>
+      <w:pPr>
+        <w:tabs>
+          <w:tab w:val="num" w:pos="4320"/>
+        </w:tabs>
+        <w:ind w:left="4320" w:hanging="360"/>
+      </w:pPr>
+      <w:rPr>
+        <w:rFonts w:ascii="Wingdings" w:hAnsi="Wingdings" w:hint="default"/>
+        <w:sz w:val="20"/>
+      </w:rPr>
+    </w:lvl>
+    <w:lvl w:ilvl="6" w:tentative="1">
+      <w:start w:val="1"/>
+      <w:numFmt w:val="bullet"/>
+      <w:lvlText w:val=""/>
+      <w:lvlJc w:val="left"/>
+      <w:pPr>
+        <w:tabs>
+          <w:tab w:val="num" w:pos="5040"/>
+        </w:tabs>
+        <w:ind w:left="5040" w:hanging="360"/>
+      </w:pPr>
+      <w:rPr>
+        <w:rFonts w:ascii="Wingdings" w:hAnsi="Wingdings" w:hint="default"/>
+        <w:sz w:val="20"/>
+      </w:rPr>
+    </w:lvl>
+    <w:lvl w:ilvl="7" w:tentative="1">
+      <w:start w:val="1"/>
+      <w:numFmt w:val="bullet"/>
+      <w:lvlText w:val=""/>
+      <w:lvlJc w:val="left"/>
+      <w:pPr>
+        <w:tabs>
+          <w:tab w:val="num" w:pos="5760"/>
+        </w:tabs>
+        <w:ind w:left="5760" w:hanging="360"/>
+      </w:pPr>
+      <w:rPr>
+        <w:rFonts w:ascii="Wingdings" w:hAnsi="Wingdings" w:hint="default"/>
+        <w:sz w:val="20"/>
+      </w:rPr>
+    </w:lvl>
+    <w:lvl w:ilvl="8" w:tentative="1">
+      <w:start w:val="1"/>
+      <w:numFmt w:val="bullet"/>
+      <w:lvlText w:val=""/>
+      <w:lvlJc w:val="left"/>
+      <w:pPr>
+        <w:tabs>
+          <w:tab w:val="num" w:pos="6480"/>
+        </w:tabs>
+        <w:ind w:left="6480" w:hanging="360"/>
+      </w:pPr>
+      <w:rPr>
+        <w:rFonts w:ascii="Wingdings" w:hAnsi="Wingdings" w:hint="default"/>
+        <w:sz w:val="20"/>
+      </w:rPr>
+    </w:lvl>
+  </w:abstractNum>
+  <w:abstractNum w:abstractNumId="16">
+    <w:nsid w:val="551716C7"/>
+    <w:multiLevelType w:val="multilevel"/>
+    <w:tmpl w:val="22E8668A"/>
+    <w:lvl w:ilvl="0">
+      <w:start w:val="1"/>
+      <w:numFmt w:val="bullet"/>
+      <w:lvlText w:val=""/>
+      <w:lvlJc w:val="left"/>
+      <w:pPr>
+        <w:tabs>
+          <w:tab w:val="num" w:pos="720"/>
+        </w:tabs>
+        <w:ind w:left="720" w:hanging="360"/>
+      </w:pPr>
+      <w:rPr>
+        <w:rFonts w:ascii="Symbol" w:hAnsi="Symbol" w:hint="default"/>
+        <w:sz w:val="20"/>
+      </w:rPr>
+    </w:lvl>
+    <w:lvl w:ilvl="1" w:tentative="1">
+      <w:start w:val="1"/>
+      <w:numFmt w:val="bullet"/>
+      <w:lvlText w:val="o"/>
+      <w:lvlJc w:val="left"/>
+      <w:pPr>
+        <w:tabs>
+          <w:tab w:val="num" w:pos="1440"/>
+        </w:tabs>
+        <w:ind w:left="1440" w:hanging="360"/>
+      </w:pPr>
+      <w:rPr>
+        <w:rFonts w:ascii="Courier New" w:hAnsi="Courier New" w:hint="default"/>
+        <w:sz w:val="20"/>
+      </w:rPr>
+    </w:lvl>
+    <w:lvl w:ilvl="2" w:tentative="1">
+      <w:start w:val="1"/>
+      <w:numFmt w:val="bullet"/>
+      <w:lvlText w:val=""/>
+      <w:lvlJc w:val="left"/>
+      <w:pPr>
+        <w:tabs>
+          <w:tab w:val="num" w:pos="2160"/>
+        </w:tabs>
+        <w:ind w:left="2160" w:hanging="360"/>
+      </w:pPr>
+      <w:rPr>
+        <w:rFonts w:ascii="Wingdings" w:hAnsi="Wingdings" w:hint="default"/>
+        <w:sz w:val="20"/>
+      </w:rPr>
+    </w:lvl>
+    <w:lvl w:ilvl="3" w:tentative="1">
+      <w:start w:val="1"/>
+      <w:numFmt w:val="bullet"/>
+      <w:lvlText w:val=""/>
+      <w:lvlJc w:val="left"/>
+      <w:pPr>
+        <w:tabs>
+          <w:tab w:val="num" w:pos="2880"/>
+        </w:tabs>
+        <w:ind w:left="2880" w:hanging="360"/>
+      </w:pPr>
+      <w:rPr>
+        <w:rFonts w:ascii="Wingdings" w:hAnsi="Wingdings" w:hint="default"/>
+        <w:sz w:val="20"/>
+      </w:rPr>
+    </w:lvl>
+    <w:lvl w:ilvl="4" w:tentative="1">
+      <w:start w:val="1"/>
+      <w:numFmt w:val="bullet"/>
+      <w:lvlText w:val=""/>
+      <w:lvlJc w:val="left"/>
+      <w:pPr>
+        <w:tabs>
+          <w:tab w:val="num" w:pos="3600"/>
+        </w:tabs>
+        <w:ind w:left="3600" w:hanging="360"/>
+      </w:pPr>
+      <w:rPr>
+        <w:rFonts w:ascii="Wingdings" w:hAnsi="Wingdings" w:hint="default"/>
+        <w:sz w:val="20"/>
+      </w:rPr>
+    </w:lvl>
+    <w:lvl w:ilvl="5" w:tentative="1">
+      <w:start w:val="1"/>
+      <w:numFmt w:val="bullet"/>
+      <w:lvlText w:val=""/>
+      <w:lvlJc w:val="left"/>
+      <w:pPr>
+        <w:tabs>
+          <w:tab w:val="num" w:pos="4320"/>
+        </w:tabs>
+        <w:ind w:left="4320" w:hanging="360"/>
+      </w:pPr>
+      <w:rPr>
+        <w:rFonts w:ascii="Wingdings" w:hAnsi="Wingdings" w:hint="default"/>
+        <w:sz w:val="20"/>
+      </w:rPr>
+    </w:lvl>
+    <w:lvl w:ilvl="6" w:tentative="1">
+      <w:start w:val="1"/>
+      <w:numFmt w:val="bullet"/>
+      <w:lvlText w:val=""/>
+      <w:lvlJc w:val="left"/>
+      <w:pPr>
+        <w:tabs>
+          <w:tab w:val="num" w:pos="5040"/>
+        </w:tabs>
+        <w:ind w:left="5040" w:hanging="360"/>
+      </w:pPr>
+      <w:rPr>
+        <w:rFonts w:ascii="Wingdings" w:hAnsi="Wingdings" w:hint="default"/>
+        <w:sz w:val="20"/>
+      </w:rPr>
+    </w:lvl>
+    <w:lvl w:ilvl="7" w:tentative="1">
+      <w:start w:val="1"/>
+      <w:numFmt w:val="bullet"/>
+      <w:lvlText w:val=""/>
+      <w:lvlJc w:val="left"/>
+      <w:pPr>
+        <w:tabs>
+          <w:tab w:val="num" w:pos="5760"/>
+        </w:tabs>
+        <w:ind w:left="5760" w:hanging="360"/>
+      </w:pPr>
+      <w:rPr>
+        <w:rFonts w:ascii="Wingdings" w:hAnsi="Wingdings" w:hint="default"/>
+        <w:sz w:val="20"/>
+      </w:rPr>
+    </w:lvl>
+    <w:lvl w:ilvl="8" w:tentative="1">
+      <w:start w:val="1"/>
+      <w:numFmt w:val="bullet"/>
+      <w:lvlText w:val=""/>
+      <w:lvlJc w:val="left"/>
+      <w:pPr>
+        <w:tabs>
+          <w:tab w:val="num" w:pos="6480"/>
+        </w:tabs>
+        <w:ind w:left="6480" w:hanging="360"/>
+      </w:pPr>
+      <w:rPr>
+        <w:rFonts w:ascii="Wingdings" w:hAnsi="Wingdings" w:hint="default"/>
+        <w:sz w:val="20"/>
+      </w:rPr>
+    </w:lvl>
+  </w:abstractNum>
+  <w:abstractNum w:abstractNumId="17">
     <w:nsid w:val="5B243899"/>
     <w:multiLevelType w:val="multilevel"/>
     <w:tmpl w:val="1F126BCC"/>
@@ -2571,7 +3753,7 @@
       </w:rPr>
     </w:lvl>
   </w:abstractNum>
-  <w:abstractNum w:abstractNumId="9">
+  <w:abstractNum w:abstractNumId="18">
     <w:nsid w:val="6C6F1B10"/>
     <w:multiLevelType w:val="multilevel"/>
     <w:tmpl w:val="B5EA4214"/>
@@ -2720,8 +3902,157 @@
       </w:rPr>
     </w:lvl>
   </w:abstractNum>
+  <w:abstractNum w:abstractNumId="19">
+    <w:nsid w:val="7224170B"/>
+    <w:multiLevelType w:val="multilevel"/>
+    <w:tmpl w:val="60609C7A"/>
+    <w:lvl w:ilvl="0">
+      <w:start w:val="1"/>
+      <w:numFmt w:val="bullet"/>
+      <w:lvlText w:val=""/>
+      <w:lvlJc w:val="left"/>
+      <w:pPr>
+        <w:tabs>
+          <w:tab w:val="num" w:pos="720"/>
+        </w:tabs>
+        <w:ind w:left="720" w:hanging="360"/>
+      </w:pPr>
+      <w:rPr>
+        <w:rFonts w:ascii="Symbol" w:hAnsi="Symbol" w:hint="default"/>
+        <w:sz w:val="20"/>
+      </w:rPr>
+    </w:lvl>
+    <w:lvl w:ilvl="1" w:tentative="1">
+      <w:start w:val="1"/>
+      <w:numFmt w:val="bullet"/>
+      <w:lvlText w:val="o"/>
+      <w:lvlJc w:val="left"/>
+      <w:pPr>
+        <w:tabs>
+          <w:tab w:val="num" w:pos="1440"/>
+        </w:tabs>
+        <w:ind w:left="1440" w:hanging="360"/>
+      </w:pPr>
+      <w:rPr>
+        <w:rFonts w:ascii="Courier New" w:hAnsi="Courier New" w:hint="default"/>
+        <w:sz w:val="20"/>
+      </w:rPr>
+    </w:lvl>
+    <w:lvl w:ilvl="2" w:tentative="1">
+      <w:start w:val="1"/>
+      <w:numFmt w:val="bullet"/>
+      <w:lvlText w:val=""/>
+      <w:lvlJc w:val="left"/>
+      <w:pPr>
+        <w:tabs>
+          <w:tab w:val="num" w:pos="2160"/>
+        </w:tabs>
+        <w:ind w:left="2160" w:hanging="360"/>
+      </w:pPr>
+      <w:rPr>
+        <w:rFonts w:ascii="Wingdings" w:hAnsi="Wingdings" w:hint="default"/>
+        <w:sz w:val="20"/>
+      </w:rPr>
+    </w:lvl>
+    <w:lvl w:ilvl="3" w:tentative="1">
+      <w:start w:val="1"/>
+      <w:numFmt w:val="bullet"/>
+      <w:lvlText w:val=""/>
+      <w:lvlJc w:val="left"/>
+      <w:pPr>
+        <w:tabs>
+          <w:tab w:val="num" w:pos="2880"/>
+        </w:tabs>
+        <w:ind w:left="2880" w:hanging="360"/>
+      </w:pPr>
+      <w:rPr>
+        <w:rFonts w:ascii="Wingdings" w:hAnsi="Wingdings" w:hint="default"/>
+        <w:sz w:val="20"/>
+      </w:rPr>
+    </w:lvl>
+    <w:lvl w:ilvl="4" w:tentative="1">
+      <w:start w:val="1"/>
+      <w:numFmt w:val="bullet"/>
+      <w:lvlText w:val=""/>
+      <w:lvlJc w:val="left"/>
+      <w:pPr>
+        <w:tabs>
+          <w:tab w:val="num" w:pos="3600"/>
+        </w:tabs>
+        <w:ind w:left="3600" w:hanging="360"/>
+      </w:pPr>
+      <w:rPr>
+        <w:rFonts w:ascii="Wingdings" w:hAnsi="Wingdings" w:hint="default"/>
+        <w:sz w:val="20"/>
+      </w:rPr>
+    </w:lvl>
+    <w:lvl w:ilvl="5" w:tentative="1">
+      <w:start w:val="1"/>
+      <w:numFmt w:val="bullet"/>
+      <w:lvlText w:val=""/>
+      <w:lvlJc w:val="left"/>
+      <w:pPr>
+        <w:tabs>
+          <w:tab w:val="num" w:pos="4320"/>
+        </w:tabs>
+        <w:ind w:left="4320" w:hanging="360"/>
+      </w:pPr>
+      <w:rPr>
+        <w:rFonts w:ascii="Wingdings" w:hAnsi="Wingdings" w:hint="default"/>
+        <w:sz w:val="20"/>
+      </w:rPr>
+    </w:lvl>
+    <w:lvl w:ilvl="6" w:tentative="1">
+      <w:start w:val="1"/>
+      <w:numFmt w:val="bullet"/>
+      <w:lvlText w:val=""/>
+      <w:lvlJc w:val="left"/>
+      <w:pPr>
+        <w:tabs>
+          <w:tab w:val="num" w:pos="5040"/>
+        </w:tabs>
+        <w:ind w:left="5040" w:hanging="360"/>
+      </w:pPr>
+      <w:rPr>
+        <w:rFonts w:ascii="Wingdings" w:hAnsi="Wingdings" w:hint="default"/>
+        <w:sz w:val="20"/>
+      </w:rPr>
+    </w:lvl>
+    <w:lvl w:ilvl="7" w:tentative="1">
+      <w:start w:val="1"/>
+      <w:numFmt w:val="bullet"/>
+      <w:lvlText w:val=""/>
+      <w:lvlJc w:val="left"/>
+      <w:pPr>
+        <w:tabs>
+          <w:tab w:val="num" w:pos="5760"/>
+        </w:tabs>
+        <w:ind w:left="5760" w:hanging="360"/>
+      </w:pPr>
+      <w:rPr>
+        <w:rFonts w:ascii="Wingdings" w:hAnsi="Wingdings" w:hint="default"/>
+        <w:sz w:val="20"/>
+      </w:rPr>
+    </w:lvl>
+    <w:lvl w:ilvl="8" w:tentative="1">
+      <w:start w:val="1"/>
+      <w:numFmt w:val="bullet"/>
+      <w:lvlText w:val=""/>
+      <w:lvlJc w:val="left"/>
+      <w:pPr>
+        <w:tabs>
+          <w:tab w:val="num" w:pos="6480"/>
+        </w:tabs>
+        <w:ind w:left="6480" w:hanging="360"/>
+      </w:pPr>
+      <w:rPr>
+        <w:rFonts w:ascii="Wingdings" w:hAnsi="Wingdings" w:hint="default"/>
+        <w:sz w:val="20"/>
+      </w:rPr>
+    </w:lvl>
+  </w:abstractNum>
   <w:num w:numId="1">
-    <w:abstractNumId w:val="5"/>
+    <w:abstractNumId w:val="9"/>
   </w:num>
   <w:num w:numId="2">
     <w:abstractNumId w:val="2"/>
@@ -2730,24 +4061,54 @@
     <w:abstractNumId w:val="0"/>
   </w:num>
   <w:num w:numId="4">
-    <w:abstractNumId w:val="7"/>
+    <w:abstractNumId w:val="14"/>
   </w:num>
   <w:num w:numId="5">
-    <w:abstractNumId w:val="9"/>
+    <w:abstractNumId w:val="18"/>
   </w:num>
   <w:num w:numId="6">
-    <w:abstractNumId w:val="4"/>
+    <w:abstractNumId w:val="8"/>
   </w:num>
   <w:num w:numId="7">
-    <w:abstractNumId w:val="6"/>
+    <w:abstractNumId w:val="10"/>
   </w:num>
   <w:num w:numId="8">
-    <w:abstractNumId w:val="8"/>
+    <w:abstractNumId w:val="17"/>
   </w:num>
   <w:num w:numId="9">
     <w:abstractNumId w:val="1"/>
   </w:num>
   <w:num w:numId="10">
+    <w:abstractNumId w:val="7"/>
+  </w:num>
+  <w:num w:numId="11">
+    <w:abstractNumId w:val="15"/>
+  </w:num>
+  <w:num w:numId="12">
+    <w:abstractNumId w:val="13"/>
+  </w:num>
+  <w:num w:numId="13">
+    <w:abstractNumId w:val="19"/>
+  </w:num>
+  <w:num w:numId="14">
+    <w:abstractNumId w:val="12"/>
+  </w:num>
+  <w:num w:numId="15">
+    <w:abstractNumId w:val="11"/>
+  </w:num>
+  <w:num w:numId="16">
+    <w:abstractNumId w:val="5"/>
+  </w:num>
+  <w:num w:numId="17">
+    <w:abstractNumId w:val="4"/>
+  </w:num>
+  <w:num w:numId="18">
+    <w:abstractNumId w:val="6"/>
+  </w:num>
+  <w:num w:numId="19">
+    <w:abstractNumId w:val="16"/>
+  </w:num>
+  <w:num w:numId="20">
     <w:abstractNumId w:val="3"/>
   </w:num>
   <w:numIdMacAtCleanup w:val="10"/>
@@ -3356,6 +4717,7 @@
   <w:style w:type="character" w:default="1" w:styleId="DefaultParagraphFont">
     <w:name w:val="Default Paragraph Font"/>
     <w:uiPriority w:val="1"/>
+    <w:semiHidden/>
     <w:unhideWhenUsed/>
   </w:style>
   <w:style w:type="table" w:default="1" w:styleId="TableNormal">

--- a/word/resume-2-pages-EthanBMartin.docx
+++ b/word/resume-2-pages-EthanBMartin.docx
@@ -6,64 +6,52 @@
       <w:pPr>
         <w:pStyle w:val="Heading1"/>
         <w:rPr>
-          <w:rFonts w:eastAsia="Times New Roman"/>
-        </w:rPr>
-      </w:pPr>
+          <w:rFonts w:ascii="Lao Sangam MN" w:eastAsia="Times New Roman" w:hAnsi="Lao Sangam MN"/>
+        </w:rPr>
+      </w:pPr>
+      <w:hyperlink r:id="rId6" w:history="1">
+        <w:r>
+          <w:rPr>
+            <w:rStyle w:val="Hyperlink"/>
+            <w:rFonts w:ascii="Lao Sangam MN" w:eastAsia="Times New Roman" w:hAnsi="Lao Sangam MN"/>
+          </w:rPr>
+          <w:t>Ethan B Martin</w:t>
+        </w:r>
+      </w:hyperlink>
       <w:r>
         <w:rPr>
-          <w:rFonts w:eastAsia="Times New Roman"/>
-        </w:rPr>
-        <w:fldChar w:fldCharType="begin"/>
-      </w:r>
-      <w:r>
-        <w:rPr>
-          <w:rFonts w:eastAsia="Times New Roman"/>
-        </w:rPr>
-        <w:instrText xml:space="preserve"> HYPERLINK "mailto:ethan@pilatch.com" </w:instrText>
-      </w:r>
-      <w:r>
-        <w:rPr>
-          <w:rFonts w:eastAsia="Times New Roman"/>
-        </w:rPr>
-      </w:r>
-      <w:r>
-        <w:rPr>
-          <w:rFonts w:eastAsia="Times New Roman"/>
-        </w:rPr>
-        <w:fldChar w:fldCharType="separate"/>
-      </w:r>
-      <w:r>
-        <w:rPr>
-          <w:rStyle w:val="Hyperlink"/>
-          <w:rFonts w:eastAsia="Times New Roman"/>
-        </w:rPr>
-        <w:t>Ethan B Martin</w:t>
-      </w:r>
-      <w:r>
-        <w:rPr>
-          <w:rFonts w:eastAsia="Times New Roman"/>
-        </w:rPr>
-        <w:fldChar w:fldCharType="end"/>
+          <w:rFonts w:ascii="Lao Sangam MN" w:eastAsia="Times New Roman" w:hAnsi="Lao Sangam MN"/>
+        </w:rPr>
+        <w:t xml:space="preserve"> </w:t>
       </w:r>
     </w:p>
     <w:p>
       <w:pPr>
         <w:pStyle w:val="Heading2"/>
         <w:rPr>
-          <w:rFonts w:eastAsia="Times New Roman"/>
-        </w:rPr>
-      </w:pPr>
-      <w:bookmarkStart w:id="0" w:name="user-content-objective"/>
-      <w:bookmarkEnd w:id="0"/>
+          <w:rFonts w:ascii="Lao Sangam MN" w:eastAsia="Times New Roman" w:hAnsi="Lao Sangam MN"/>
+        </w:rPr>
+      </w:pPr>
       <w:r>
         <w:rPr>
-          <w:rFonts w:eastAsia="Times New Roman"/>
+          <w:rFonts w:ascii="Lao Sangam MN" w:eastAsia="Times New Roman" w:hAnsi="Lao Sangam MN"/>
         </w:rPr>
         <w:t>Objective</w:t>
       </w:r>
     </w:p>
     <w:p>
+      <w:pPr>
+        <w:spacing w:before="100" w:beforeAutospacing="1" w:after="100" w:afterAutospacing="1" w:line="240" w:lineRule="auto"/>
+        <w:ind w:left="720"/>
+        <w:jc w:val="left"/>
+        <w:rPr>
+          <w:rFonts w:ascii="Lao Sangam MN" w:hAnsi="Lao Sangam MN"/>
+        </w:rPr>
+      </w:pPr>
       <w:r>
+        <w:rPr>
+          <w:rFonts w:ascii="Lao Sangam MN" w:hAnsi="Lao Sangam MN"/>
+        </w:rPr>
         <w:t>Web Architect supporting teams driven by innovation and collaboration</w:t>
       </w:r>
     </w:p>
@@ -71,14 +59,12 @@
       <w:pPr>
         <w:pStyle w:val="Heading2"/>
         <w:rPr>
-          <w:rFonts w:eastAsia="Times New Roman"/>
-        </w:rPr>
-      </w:pPr>
-      <w:bookmarkStart w:id="1" w:name="user-content-recent-employers"/>
-      <w:bookmarkEnd w:id="1"/>
+          <w:rFonts w:ascii="Lao Sangam MN" w:eastAsia="Times New Roman" w:hAnsi="Lao Sangam MN"/>
+        </w:rPr>
+      </w:pPr>
       <w:r>
         <w:rPr>
-          <w:rFonts w:eastAsia="Times New Roman"/>
+          <w:rFonts w:ascii="Lao Sangam MN" w:eastAsia="Times New Roman" w:hAnsi="Lao Sangam MN"/>
         </w:rPr>
         <w:t>Recent Employers</w:t>
       </w:r>
@@ -87,36 +73,55 @@
       <w:pPr>
         <w:numPr>
           <w:ilvl w:val="0"/>
-          <w:numId w:val="11"/>
+          <w:numId w:val="32"/>
         </w:numPr>
         <w:spacing w:before="100" w:beforeAutospacing="1" w:after="100" w:afterAutospacing="1" w:line="240" w:lineRule="auto"/>
         <w:jc w:val="left"/>
         <w:rPr>
-          <w:rFonts w:eastAsia="Times New Roman"/>
+          <w:rFonts w:ascii="Lao Sangam MN" w:eastAsia="Times New Roman" w:hAnsi="Lao Sangam MN"/>
         </w:rPr>
       </w:pPr>
       <w:r>
         <w:rPr>
-          <w:rFonts w:eastAsia="Times New Roman"/>
-        </w:rPr>
-        <w:t>Comcast, 2016 - Present</w:t>
+          <w:rFonts w:ascii="Lao Sangam MN" w:eastAsia="Times New Roman" w:hAnsi="Lao Sangam MN"/>
+        </w:rPr>
+        <w:t>Penn Mutual, 2017 - Present</w:t>
       </w:r>
     </w:p>
     <w:p>
       <w:pPr>
         <w:numPr>
           <w:ilvl w:val="0"/>
-          <w:numId w:val="11"/>
+          <w:numId w:val="32"/>
         </w:numPr>
         <w:spacing w:before="100" w:beforeAutospacing="1" w:after="100" w:afterAutospacing="1" w:line="240" w:lineRule="auto"/>
         <w:jc w:val="left"/>
         <w:rPr>
-          <w:rFonts w:eastAsia="Times New Roman"/>
+          <w:rFonts w:ascii="Lao Sangam MN" w:eastAsia="Times New Roman" w:hAnsi="Lao Sangam MN"/>
         </w:rPr>
       </w:pPr>
       <w:r>
         <w:rPr>
-          <w:rFonts w:eastAsia="Times New Roman"/>
+          <w:rFonts w:ascii="Lao Sangam MN" w:eastAsia="Times New Roman" w:hAnsi="Lao Sangam MN"/>
+        </w:rPr>
+        <w:t>Comcast, 2016 - 2017</w:t>
+      </w:r>
+    </w:p>
+    <w:p>
+      <w:pPr>
+        <w:numPr>
+          <w:ilvl w:val="0"/>
+          <w:numId w:val="32"/>
+        </w:numPr>
+        <w:spacing w:before="100" w:beforeAutospacing="1" w:after="100" w:afterAutospacing="1" w:line="240" w:lineRule="auto"/>
+        <w:jc w:val="left"/>
+        <w:rPr>
+          <w:rFonts w:ascii="Lao Sangam MN" w:eastAsia="Times New Roman" w:hAnsi="Lao Sangam MN"/>
+        </w:rPr>
+      </w:pPr>
+      <w:r>
+        <w:rPr>
+          <w:rFonts w:ascii="Lao Sangam MN" w:eastAsia="Times New Roman" w:hAnsi="Lao Sangam MN"/>
         </w:rPr>
         <w:t>eBay, 2010 - 2016</w:t>
       </w:r>
@@ -125,17 +130,17 @@
       <w:pPr>
         <w:numPr>
           <w:ilvl w:val="0"/>
-          <w:numId w:val="11"/>
+          <w:numId w:val="32"/>
         </w:numPr>
         <w:spacing w:before="100" w:beforeAutospacing="1" w:after="100" w:afterAutospacing="1" w:line="240" w:lineRule="auto"/>
         <w:jc w:val="left"/>
         <w:rPr>
-          <w:rFonts w:eastAsia="Times New Roman"/>
+          <w:rFonts w:ascii="Lao Sangam MN" w:eastAsia="Times New Roman" w:hAnsi="Lao Sangam MN"/>
         </w:rPr>
       </w:pPr>
       <w:r>
         <w:rPr>
-          <w:rFonts w:eastAsia="Times New Roman"/>
+          <w:rFonts w:ascii="Lao Sangam MN" w:eastAsia="Times New Roman" w:hAnsi="Lao Sangam MN"/>
         </w:rPr>
         <w:t>MetLife, 2009 - 2010</w:t>
       </w:r>
@@ -144,17 +149,17 @@
       <w:pPr>
         <w:numPr>
           <w:ilvl w:val="0"/>
-          <w:numId w:val="11"/>
+          <w:numId w:val="32"/>
         </w:numPr>
         <w:spacing w:before="100" w:beforeAutospacing="1" w:after="100" w:afterAutospacing="1" w:line="240" w:lineRule="auto"/>
         <w:jc w:val="left"/>
         <w:rPr>
-          <w:rFonts w:eastAsia="Times New Roman"/>
+          <w:rFonts w:ascii="Lao Sangam MN" w:eastAsia="Times New Roman" w:hAnsi="Lao Sangam MN"/>
         </w:rPr>
       </w:pPr>
       <w:r>
         <w:rPr>
-          <w:rFonts w:eastAsia="Times New Roman"/>
+          <w:rFonts w:ascii="Lao Sangam MN" w:eastAsia="Times New Roman" w:hAnsi="Lao Sangam MN"/>
         </w:rPr>
         <w:t>New Horizons, 2007 - 2009</w:t>
       </w:r>
@@ -163,14 +168,12 @@
       <w:pPr>
         <w:pStyle w:val="Heading2"/>
         <w:rPr>
-          <w:rFonts w:eastAsia="Times New Roman"/>
-        </w:rPr>
-      </w:pPr>
-      <w:bookmarkStart w:id="2" w:name="user-content-work"/>
-      <w:bookmarkEnd w:id="2"/>
+          <w:rFonts w:ascii="Lao Sangam MN" w:eastAsia="Times New Roman" w:hAnsi="Lao Sangam MN"/>
+        </w:rPr>
+      </w:pPr>
       <w:r>
         <w:rPr>
-          <w:rFonts w:eastAsia="Times New Roman"/>
+          <w:rFonts w:ascii="Lao Sangam MN" w:eastAsia="Times New Roman" w:hAnsi="Lao Sangam MN"/>
         </w:rPr>
         <w:t>Work</w:t>
       </w:r>
@@ -179,17 +182,17 @@
       <w:pPr>
         <w:numPr>
           <w:ilvl w:val="0"/>
-          <w:numId w:val="12"/>
+          <w:numId w:val="33"/>
         </w:numPr>
         <w:spacing w:before="100" w:beforeAutospacing="1" w:after="100" w:afterAutospacing="1" w:line="240" w:lineRule="auto"/>
         <w:jc w:val="left"/>
         <w:rPr>
-          <w:rFonts w:eastAsia="Times New Roman"/>
+          <w:rFonts w:ascii="Lao Sangam MN" w:eastAsia="Times New Roman" w:hAnsi="Lao Sangam MN"/>
         </w:rPr>
       </w:pPr>
       <w:r>
         <w:rPr>
-          <w:rFonts w:eastAsia="Times New Roman"/>
+          <w:rFonts w:ascii="Lao Sangam MN" w:eastAsia="Times New Roman" w:hAnsi="Lao Sangam MN"/>
         </w:rPr>
         <w:t>Designed and led large web-facing implementations</w:t>
       </w:r>
@@ -198,17 +201,17 @@
       <w:pPr>
         <w:numPr>
           <w:ilvl w:val="0"/>
-          <w:numId w:val="12"/>
+          <w:numId w:val="33"/>
         </w:numPr>
         <w:spacing w:before="100" w:beforeAutospacing="1" w:after="100" w:afterAutospacing="1" w:line="240" w:lineRule="auto"/>
         <w:jc w:val="left"/>
         <w:rPr>
-          <w:rFonts w:eastAsia="Times New Roman"/>
+          <w:rFonts w:ascii="Lao Sangam MN" w:eastAsia="Times New Roman" w:hAnsi="Lao Sangam MN"/>
         </w:rPr>
       </w:pPr>
       <w:r>
         <w:rPr>
-          <w:rFonts w:eastAsia="Times New Roman"/>
+          <w:rFonts w:ascii="Lao Sangam MN" w:eastAsia="Times New Roman" w:hAnsi="Lao Sangam MN"/>
         </w:rPr>
         <w:t>Conducted iterative usability testing</w:t>
       </w:r>
@@ -217,17 +220,17 @@
       <w:pPr>
         <w:numPr>
           <w:ilvl w:val="0"/>
-          <w:numId w:val="12"/>
+          <w:numId w:val="33"/>
         </w:numPr>
         <w:spacing w:before="100" w:beforeAutospacing="1" w:after="100" w:afterAutospacing="1" w:line="240" w:lineRule="auto"/>
         <w:jc w:val="left"/>
         <w:rPr>
-          <w:rFonts w:eastAsia="Times New Roman"/>
+          <w:rFonts w:ascii="Lao Sangam MN" w:eastAsia="Times New Roman" w:hAnsi="Lao Sangam MN"/>
         </w:rPr>
       </w:pPr>
       <w:r>
         <w:rPr>
-          <w:rFonts w:eastAsia="Times New Roman"/>
+          <w:rFonts w:ascii="Lao Sangam MN" w:eastAsia="Times New Roman" w:hAnsi="Lao Sangam MN"/>
         </w:rPr>
         <w:t>Improved web application performance</w:t>
       </w:r>
@@ -236,17 +239,17 @@
       <w:pPr>
         <w:numPr>
           <w:ilvl w:val="0"/>
-          <w:numId w:val="12"/>
+          <w:numId w:val="33"/>
         </w:numPr>
         <w:spacing w:before="100" w:beforeAutospacing="1" w:after="100" w:afterAutospacing="1" w:line="240" w:lineRule="auto"/>
         <w:jc w:val="left"/>
         <w:rPr>
-          <w:rFonts w:eastAsia="Times New Roman"/>
+          <w:rFonts w:ascii="Lao Sangam MN" w:eastAsia="Times New Roman" w:hAnsi="Lao Sangam MN"/>
         </w:rPr>
       </w:pPr>
       <w:r>
         <w:rPr>
-          <w:rFonts w:eastAsia="Times New Roman"/>
+          <w:rFonts w:ascii="Lao Sangam MN" w:eastAsia="Times New Roman" w:hAnsi="Lao Sangam MN"/>
         </w:rPr>
         <w:t>Mitigated security risks</w:t>
       </w:r>
@@ -255,33 +258,69 @@
       <w:pPr>
         <w:numPr>
           <w:ilvl w:val="0"/>
-          <w:numId w:val="12"/>
+          <w:numId w:val="33"/>
         </w:numPr>
         <w:spacing w:before="100" w:beforeAutospacing="1" w:after="100" w:afterAutospacing="1" w:line="240" w:lineRule="auto"/>
         <w:jc w:val="left"/>
         <w:rPr>
-          <w:rFonts w:eastAsia="Times New Roman"/>
+          <w:rFonts w:ascii="Lao Sangam MN" w:eastAsia="Times New Roman" w:hAnsi="Lao Sangam MN"/>
         </w:rPr>
       </w:pPr>
       <w:r>
         <w:rPr>
-          <w:rFonts w:eastAsia="Times New Roman"/>
+          <w:rFonts w:ascii="Lao Sangam MN" w:eastAsia="Times New Roman" w:hAnsi="Lao Sangam MN"/>
         </w:rPr>
         <w:t>Addressed accessibility liabilities</w:t>
       </w:r>
     </w:p>
     <w:p>
       <w:pPr>
+        <w:numPr>
+          <w:ilvl w:val="0"/>
+          <w:numId w:val="33"/>
+        </w:numPr>
+        <w:spacing w:before="100" w:beforeAutospacing="1" w:after="100" w:afterAutospacing="1" w:line="240" w:lineRule="auto"/>
+        <w:jc w:val="left"/>
+        <w:rPr>
+          <w:rFonts w:ascii="Lao Sangam MN" w:eastAsia="Times New Roman" w:hAnsi="Lao Sangam MN"/>
+        </w:rPr>
+      </w:pPr>
+      <w:r>
+        <w:rPr>
+          <w:rFonts w:ascii="Lao Sangam MN" w:eastAsia="Times New Roman" w:hAnsi="Lao Sangam MN"/>
+        </w:rPr>
+        <w:t>Solved for productivity and compliance</w:t>
+      </w:r>
+    </w:p>
+    <w:p>
+      <w:pPr>
+        <w:numPr>
+          <w:ilvl w:val="0"/>
+          <w:numId w:val="33"/>
+        </w:numPr>
+        <w:spacing w:before="100" w:beforeAutospacing="1" w:after="100" w:afterAutospacing="1" w:line="240" w:lineRule="auto"/>
+        <w:jc w:val="left"/>
+        <w:rPr>
+          <w:rFonts w:ascii="Lao Sangam MN" w:eastAsia="Times New Roman" w:hAnsi="Lao Sangam MN"/>
+        </w:rPr>
+      </w:pPr>
+      <w:r>
+        <w:rPr>
+          <w:rFonts w:ascii="Lao Sangam MN" w:eastAsia="Times New Roman" w:hAnsi="Lao Sangam MN"/>
+        </w:rPr>
+        <w:t>Mentored junior developers</w:t>
+      </w:r>
+    </w:p>
+    <w:p>
+      <w:pPr>
         <w:pStyle w:val="Heading2"/>
         <w:rPr>
-          <w:rFonts w:eastAsia="Times New Roman"/>
-        </w:rPr>
-      </w:pPr>
-      <w:bookmarkStart w:id="3" w:name="user-content-awards"/>
-      <w:bookmarkEnd w:id="3"/>
+          <w:rFonts w:ascii="Lao Sangam MN" w:eastAsia="Times New Roman" w:hAnsi="Lao Sangam MN"/>
+        </w:rPr>
+      </w:pPr>
       <w:r>
         <w:rPr>
-          <w:rFonts w:eastAsia="Times New Roman"/>
+          <w:rFonts w:ascii="Lao Sangam MN" w:eastAsia="Times New Roman" w:hAnsi="Lao Sangam MN"/>
         </w:rPr>
         <w:t>Awards</w:t>
       </w:r>
@@ -290,18 +329,18 @@
       <w:pPr>
         <w:numPr>
           <w:ilvl w:val="0"/>
-          <w:numId w:val="13"/>
+          <w:numId w:val="34"/>
         </w:numPr>
         <w:spacing w:before="100" w:beforeAutospacing="1" w:after="100" w:afterAutospacing="1" w:line="240" w:lineRule="auto"/>
         <w:jc w:val="left"/>
         <w:rPr>
-          <w:rFonts w:eastAsia="Times New Roman"/>
+          <w:rFonts w:ascii="Lao Sangam MN" w:eastAsia="Times New Roman" w:hAnsi="Lao Sangam MN"/>
         </w:rPr>
       </w:pPr>
       <w:r>
         <w:rPr>
           <w:rStyle w:val="Emphasis"/>
-          <w:rFonts w:eastAsia="Times New Roman"/>
+          <w:rFonts w:ascii="Lao Sangam MN" w:eastAsia="Times New Roman" w:hAnsi="Lao Sangam MN"/>
         </w:rPr>
         <w:t>Critical Talent</w:t>
       </w:r>
@@ -310,18 +349,18 @@
       <w:pPr>
         <w:numPr>
           <w:ilvl w:val="0"/>
-          <w:numId w:val="13"/>
+          <w:numId w:val="34"/>
         </w:numPr>
         <w:spacing w:before="100" w:beforeAutospacing="1" w:after="100" w:afterAutospacing="1" w:line="240" w:lineRule="auto"/>
         <w:jc w:val="left"/>
         <w:rPr>
-          <w:rFonts w:eastAsia="Times New Roman"/>
+          <w:rFonts w:ascii="Lao Sangam MN" w:eastAsia="Times New Roman" w:hAnsi="Lao Sangam MN"/>
         </w:rPr>
       </w:pPr>
       <w:r>
         <w:rPr>
           <w:rStyle w:val="Emphasis"/>
-          <w:rFonts w:eastAsia="Times New Roman"/>
+          <w:rFonts w:ascii="Lao Sangam MN" w:eastAsia="Times New Roman" w:hAnsi="Lao Sangam MN"/>
         </w:rPr>
         <w:t>Excellence Delivered</w:t>
       </w:r>
@@ -330,18 +369,18 @@
       <w:pPr>
         <w:numPr>
           <w:ilvl w:val="0"/>
-          <w:numId w:val="13"/>
+          <w:numId w:val="34"/>
         </w:numPr>
         <w:spacing w:before="100" w:beforeAutospacing="1" w:after="100" w:afterAutospacing="1" w:line="240" w:lineRule="auto"/>
         <w:jc w:val="left"/>
         <w:rPr>
-          <w:rFonts w:eastAsia="Times New Roman"/>
+          <w:rFonts w:ascii="Lao Sangam MN" w:eastAsia="Times New Roman" w:hAnsi="Lao Sangam MN"/>
         </w:rPr>
       </w:pPr>
       <w:r>
         <w:rPr>
           <w:rStyle w:val="Emphasis"/>
-          <w:rFonts w:eastAsia="Times New Roman"/>
+          <w:rFonts w:ascii="Lao Sangam MN" w:eastAsia="Times New Roman" w:hAnsi="Lao Sangam MN"/>
         </w:rPr>
         <w:t>Spot</w:t>
       </w:r>
@@ -350,17 +389,17 @@
       <w:pPr>
         <w:numPr>
           <w:ilvl w:val="0"/>
-          <w:numId w:val="13"/>
+          <w:numId w:val="34"/>
         </w:numPr>
         <w:spacing w:before="100" w:beforeAutospacing="1" w:after="100" w:afterAutospacing="1" w:line="240" w:lineRule="auto"/>
         <w:jc w:val="left"/>
         <w:rPr>
-          <w:rFonts w:eastAsia="Times New Roman"/>
+          <w:rFonts w:ascii="Lao Sangam MN" w:eastAsia="Times New Roman" w:hAnsi="Lao Sangam MN"/>
         </w:rPr>
       </w:pPr>
       <w:r>
         <w:rPr>
-          <w:rFonts w:eastAsia="Times New Roman"/>
+          <w:rFonts w:ascii="Lao Sangam MN" w:eastAsia="Times New Roman" w:hAnsi="Lao Sangam MN"/>
         </w:rPr>
         <w:t>Instructor of the Month</w:t>
       </w:r>
@@ -369,30 +408,30 @@
       <w:pPr>
         <w:numPr>
           <w:ilvl w:val="0"/>
-          <w:numId w:val="13"/>
+          <w:numId w:val="34"/>
         </w:numPr>
         <w:spacing w:before="100" w:beforeAutospacing="1" w:after="100" w:afterAutospacing="1" w:line="240" w:lineRule="auto"/>
         <w:jc w:val="left"/>
         <w:rPr>
-          <w:rFonts w:eastAsia="Times New Roman"/>
+          <w:rFonts w:ascii="Lao Sangam MN" w:eastAsia="Times New Roman" w:hAnsi="Lao Sangam MN"/>
         </w:rPr>
       </w:pPr>
       <w:r>
         <w:rPr>
-          <w:rFonts w:eastAsia="Times New Roman"/>
+          <w:rFonts w:ascii="Lao Sangam MN" w:eastAsia="Times New Roman" w:hAnsi="Lao Sangam MN"/>
         </w:rPr>
         <w:t xml:space="preserve">ETS/Praxis </w:t>
       </w:r>
       <w:r>
         <w:rPr>
           <w:rStyle w:val="Emphasis"/>
-          <w:rFonts w:eastAsia="Times New Roman"/>
+          <w:rFonts w:ascii="Lao Sangam MN" w:eastAsia="Times New Roman" w:hAnsi="Lao Sangam MN"/>
         </w:rPr>
         <w:t>Recognition of Excellence</w:t>
       </w:r>
       <w:r>
         <w:rPr>
-          <w:rFonts w:eastAsia="Times New Roman"/>
+          <w:rFonts w:ascii="Lao Sangam MN" w:eastAsia="Times New Roman" w:hAnsi="Lao Sangam MN"/>
         </w:rPr>
         <w:t xml:space="preserve"> in English Language, Literature, and Composition</w:t>
       </w:r>
@@ -401,17 +440,17 @@
       <w:pPr>
         <w:numPr>
           <w:ilvl w:val="0"/>
-          <w:numId w:val="13"/>
+          <w:numId w:val="34"/>
         </w:numPr>
         <w:spacing w:before="100" w:beforeAutospacing="1" w:after="100" w:afterAutospacing="1" w:line="240" w:lineRule="auto"/>
         <w:jc w:val="left"/>
         <w:rPr>
-          <w:rFonts w:eastAsia="Times New Roman"/>
+          <w:rFonts w:ascii="Lao Sangam MN" w:eastAsia="Times New Roman" w:hAnsi="Lao Sangam MN"/>
         </w:rPr>
       </w:pPr>
       <w:r>
         <w:rPr>
-          <w:rFonts w:eastAsia="Times New Roman"/>
+          <w:rFonts w:ascii="Lao Sangam MN" w:eastAsia="Times New Roman" w:hAnsi="Lao Sangam MN"/>
         </w:rPr>
         <w:t>Regional Math League Champion</w:t>
       </w:r>
@@ -420,14 +459,12 @@
       <w:pPr>
         <w:pStyle w:val="Heading2"/>
         <w:rPr>
-          <w:rFonts w:eastAsia="Times New Roman"/>
-        </w:rPr>
-      </w:pPr>
-      <w:bookmarkStart w:id="4" w:name="user-content-sole-author-of-patent-filin"/>
-      <w:bookmarkEnd w:id="4"/>
+          <w:rFonts w:ascii="Lao Sangam MN" w:eastAsia="Times New Roman" w:hAnsi="Lao Sangam MN"/>
+        </w:rPr>
+      </w:pPr>
       <w:r>
         <w:rPr>
-          <w:rFonts w:eastAsia="Times New Roman"/>
+          <w:rFonts w:ascii="Lao Sangam MN" w:eastAsia="Times New Roman" w:hAnsi="Lao Sangam MN"/>
         </w:rPr>
         <w:t>Sole Author of Patent Filings</w:t>
       </w:r>
@@ -436,19 +473,19 @@
       <w:pPr>
         <w:numPr>
           <w:ilvl w:val="0"/>
-          <w:numId w:val="14"/>
+          <w:numId w:val="35"/>
         </w:numPr>
         <w:spacing w:before="100" w:beforeAutospacing="1" w:after="100" w:afterAutospacing="1" w:line="240" w:lineRule="auto"/>
         <w:jc w:val="left"/>
         <w:rPr>
-          <w:rFonts w:eastAsia="Times New Roman"/>
-        </w:rPr>
-      </w:pPr>
-      <w:hyperlink r:id="rId5" w:history="1">
+          <w:rFonts w:ascii="Lao Sangam MN" w:eastAsia="Times New Roman" w:hAnsi="Lao Sangam MN"/>
+        </w:rPr>
+      </w:pPr>
+      <w:hyperlink r:id="rId7" w:history="1">
         <w:r>
           <w:rPr>
             <w:rStyle w:val="Hyperlink"/>
-            <w:rFonts w:eastAsia="Times New Roman"/>
+            <w:rFonts w:ascii="Lao Sangam MN" w:eastAsia="Times New Roman" w:hAnsi="Lao Sangam MN"/>
           </w:rPr>
           <w:t>eBay Budget</w:t>
         </w:r>
@@ -458,19 +495,19 @@
       <w:pPr>
         <w:numPr>
           <w:ilvl w:val="0"/>
-          <w:numId w:val="14"/>
+          <w:numId w:val="35"/>
         </w:numPr>
         <w:spacing w:before="100" w:beforeAutospacing="1" w:after="100" w:afterAutospacing="1" w:line="240" w:lineRule="auto"/>
         <w:jc w:val="left"/>
         <w:rPr>
-          <w:rFonts w:eastAsia="Times New Roman"/>
-        </w:rPr>
-      </w:pPr>
-      <w:hyperlink r:id="rId6" w:history="1">
+          <w:rFonts w:ascii="Lao Sangam MN" w:eastAsia="Times New Roman" w:hAnsi="Lao Sangam MN"/>
+        </w:rPr>
+      </w:pPr>
+      <w:hyperlink r:id="rId8" w:history="1">
         <w:r>
           <w:rPr>
             <w:rStyle w:val="Hyperlink"/>
-            <w:rFonts w:eastAsia="Times New Roman"/>
+            <w:rFonts w:ascii="Lao Sangam MN" w:eastAsia="Times New Roman" w:hAnsi="Lao Sangam MN"/>
           </w:rPr>
           <w:t>Static Asset References</w:t>
         </w:r>
@@ -480,42 +517,48 @@
       <w:pPr>
         <w:pStyle w:val="Heading2"/>
         <w:rPr>
-          <w:rFonts w:eastAsia="Times New Roman"/>
-        </w:rPr>
-      </w:pPr>
-      <w:bookmarkStart w:id="5" w:name="user-content-technology"/>
-      <w:bookmarkEnd w:id="5"/>
+          <w:rFonts w:ascii="Lao Sangam MN" w:eastAsia="Times New Roman" w:hAnsi="Lao Sangam MN"/>
+        </w:rPr>
+      </w:pPr>
       <w:r>
         <w:rPr>
-          <w:rFonts w:eastAsia="Times New Roman"/>
+          <w:rFonts w:ascii="Lao Sangam MN" w:eastAsia="Times New Roman" w:hAnsi="Lao Sangam MN"/>
         </w:rPr>
         <w:t>Technology</w:t>
       </w:r>
     </w:p>
     <w:p>
+      <w:pPr>
+        <w:spacing w:before="100" w:beforeAutospacing="1" w:after="100" w:afterAutospacing="1" w:line="240" w:lineRule="auto"/>
+        <w:ind w:left="720"/>
+        <w:jc w:val="left"/>
+        <w:rPr>
+          <w:rFonts w:ascii="Lao Sangam MN" w:hAnsi="Lao Sangam MN"/>
+        </w:rPr>
+      </w:pPr>
       <w:r>
-        <w:t xml:space="preserve">Apache Server, CSS, Drupal, Elm, </w:t>
+        <w:rPr>
+          <w:rFonts w:ascii="Lao Sangam MN" w:hAnsi="Lao Sangam MN"/>
+        </w:rPr>
+        <w:t xml:space="preserve">AngularJS, Apache Server, Bash, CSS, Drupal, Elm, Express, Git, HTML, Java EE, JavaScript, Linux, Node, </w:t>
       </w:r>
-      <w:proofErr w:type="spellStart"/>
       <w:r>
-        <w:t>Git</w:t>
+        <w:rPr>
+          <w:rFonts w:ascii="Lao Sangam MN" w:hAnsi="Lao Sangam MN"/>
+        </w:rPr>
+        <w:t xml:space="preserve">OAuth, </w:t>
       </w:r>
-      <w:proofErr w:type="spellEnd"/>
       <w:r>
-        <w:t xml:space="preserve">, HAL, HTML, Java EE, JavaScript, Linux, Node, PHP, Polymer, REST, Ruby, SASS, SQL, </w:t>
+        <w:rPr>
+          <w:rFonts w:ascii="Lao Sangam MN" w:hAnsi="Lao Sangam MN"/>
+        </w:rPr>
+        <w:t xml:space="preserve">PHP, Polymer, REST, React, Redux, Ruby, SASS, SQL, Tobii Studio, TypeScript... </w:t>
       </w:r>
-      <w:proofErr w:type="spellStart"/>
-      <w:r>
-        <w:t>Tobii</w:t>
-      </w:r>
-      <w:proofErr w:type="spellEnd"/>
-      <w:r>
-        <w:t xml:space="preserve"> Studio… </w:t>
-      </w:r>
-      <w:hyperlink r:id="rId7" w:anchor="technology-experience" w:history="1">
+      <w:hyperlink r:id="rId9" w:anchor="technology-experience" w:history="1">
         <w:r>
           <w:rPr>
             <w:rStyle w:val="Hyperlink"/>
+            <w:rFonts w:ascii="Lao Sangam MN" w:hAnsi="Lao Sangam MN"/>
           </w:rPr>
           <w:t>more</w:t>
         </w:r>
@@ -524,16 +567,21 @@
     <w:p>
       <w:pPr>
         <w:pStyle w:val="Heading2"/>
-        <w:pageBreakBefore/>
-        <w:rPr>
-          <w:rFonts w:eastAsia="Times New Roman"/>
-        </w:rPr>
-      </w:pPr>
-      <w:bookmarkStart w:id="6" w:name="user-content-example-projects"/>
-      <w:bookmarkEnd w:id="6"/>
+        <w:rPr>
+          <w:rFonts w:ascii="Lao Sangam MN" w:eastAsia="Times New Roman" w:hAnsi="Lao Sangam MN"/>
+        </w:rPr>
+      </w:pPr>
       <w:r>
         <w:rPr>
-          <w:rFonts w:eastAsia="Times New Roman"/>
+          <w:rFonts w:ascii="Lao Sangam MN" w:eastAsia="Times New Roman" w:hAnsi="Lao Sangam MN"/>
+        </w:rPr>
+        <w:br w:type="page"/>
+      </w:r>
+      <w:bookmarkStart w:id="0" w:name="_GoBack"/>
+      <w:bookmarkEnd w:id="0"/>
+      <w:r>
+        <w:rPr>
+          <w:rFonts w:ascii="Lao Sangam MN" w:eastAsia="Times New Roman" w:hAnsi="Lao Sangam MN"/>
         </w:rPr>
         <w:lastRenderedPageBreak/>
         <w:t>Example Projects</w:t>
@@ -543,45 +591,42 @@
       <w:pPr>
         <w:pStyle w:val="Heading3"/>
         <w:rPr>
-          <w:rFonts w:eastAsia="Times New Roman"/>
-        </w:rPr>
-      </w:pPr>
-      <w:hyperlink r:id="rId8" w:history="1">
-        <w:proofErr w:type="spellStart"/>
+          <w:rFonts w:ascii="Lao Sangam MN" w:eastAsia="Times New Roman" w:hAnsi="Lao Sangam MN"/>
+        </w:rPr>
+      </w:pPr>
+      <w:hyperlink r:id="rId10" w:history="1">
         <w:r>
           <w:rPr>
             <w:rStyle w:val="Hyperlink"/>
-            <w:rFonts w:eastAsia="Times New Roman"/>
+            <w:rFonts w:ascii="Lao Sangam MN" w:eastAsia="Times New Roman" w:hAnsi="Lao Sangam MN"/>
           </w:rPr>
-          <w:t>Pilatch</w:t>
+          <w:t>Pilatch Card Games</w:t>
         </w:r>
-        <w:proofErr w:type="spellEnd"/>
+      </w:hyperlink>
+      <w:r>
+        <w:rPr>
+          <w:rFonts w:ascii="Lao Sangam MN" w:eastAsia="Times New Roman" w:hAnsi="Lao Sangam MN"/>
+        </w:rPr>
+        <w:t xml:space="preserve"> </w:t>
+      </w:r>
+    </w:p>
+    <w:p>
+      <w:pPr>
+        <w:numPr>
+          <w:ilvl w:val="0"/>
+          <w:numId w:val="36"/>
+        </w:numPr>
+        <w:spacing w:before="100" w:beforeAutospacing="1" w:after="100" w:afterAutospacing="1" w:line="240" w:lineRule="auto"/>
+        <w:jc w:val="left"/>
+        <w:rPr>
+          <w:rFonts w:ascii="Lao Sangam MN" w:eastAsia="Times New Roman" w:hAnsi="Lao Sangam MN"/>
+        </w:rPr>
+      </w:pPr>
+      <w:hyperlink r:id="rId11" w:history="1">
         <w:r>
           <w:rPr>
             <w:rStyle w:val="Hyperlink"/>
-            <w:rFonts w:eastAsia="Times New Roman"/>
-          </w:rPr>
-          <w:t xml:space="preserve"> Card Games</w:t>
-        </w:r>
-      </w:hyperlink>
-    </w:p>
-    <w:p>
-      <w:pPr>
-        <w:numPr>
-          <w:ilvl w:val="0"/>
-          <w:numId w:val="15"/>
-        </w:numPr>
-        <w:spacing w:before="100" w:beforeAutospacing="1" w:after="100" w:afterAutospacing="1" w:line="240" w:lineRule="auto"/>
-        <w:jc w:val="left"/>
-        <w:rPr>
-          <w:rFonts w:eastAsia="Times New Roman"/>
-        </w:rPr>
-      </w:pPr>
-      <w:hyperlink r:id="rId9" w:history="1">
-        <w:r>
-          <w:rPr>
-            <w:rStyle w:val="Hyperlink"/>
-            <w:rFonts w:eastAsia="Times New Roman"/>
+            <w:rFonts w:ascii="Lao Sangam MN" w:eastAsia="Times New Roman" w:hAnsi="Lao Sangam MN"/>
           </w:rPr>
           <w:t>Directed creation of physical product art</w:t>
         </w:r>
@@ -591,19 +636,19 @@
       <w:pPr>
         <w:numPr>
           <w:ilvl w:val="0"/>
-          <w:numId w:val="15"/>
+          <w:numId w:val="36"/>
         </w:numPr>
         <w:spacing w:before="100" w:beforeAutospacing="1" w:after="100" w:afterAutospacing="1" w:line="240" w:lineRule="auto"/>
         <w:jc w:val="left"/>
         <w:rPr>
-          <w:rFonts w:eastAsia="Times New Roman"/>
-        </w:rPr>
-      </w:pPr>
-      <w:hyperlink r:id="rId10" w:history="1">
+          <w:rFonts w:ascii="Lao Sangam MN" w:eastAsia="Times New Roman" w:hAnsi="Lao Sangam MN"/>
+        </w:rPr>
+      </w:pPr>
+      <w:hyperlink r:id="rId12" w:history="1">
         <w:r>
           <w:rPr>
             <w:rStyle w:val="Hyperlink"/>
-            <w:rFonts w:eastAsia="Times New Roman"/>
+            <w:rFonts w:ascii="Lao Sangam MN" w:eastAsia="Times New Roman" w:hAnsi="Lao Sangam MN"/>
           </w:rPr>
           <w:t>Created module for static asset management and performance</w:t>
         </w:r>
@@ -613,32 +658,32 @@
       <w:pPr>
         <w:numPr>
           <w:ilvl w:val="0"/>
-          <w:numId w:val="15"/>
+          <w:numId w:val="36"/>
         </w:numPr>
         <w:spacing w:before="100" w:beforeAutospacing="1" w:after="100" w:afterAutospacing="1" w:line="240" w:lineRule="auto"/>
         <w:jc w:val="left"/>
         <w:rPr>
-          <w:rFonts w:eastAsia="Times New Roman"/>
+          <w:rFonts w:ascii="Lao Sangam MN" w:eastAsia="Times New Roman" w:hAnsi="Lao Sangam MN"/>
         </w:rPr>
       </w:pPr>
       <w:r>
         <w:rPr>
-          <w:rFonts w:eastAsia="Times New Roman"/>
+          <w:rFonts w:ascii="Lao Sangam MN" w:eastAsia="Times New Roman" w:hAnsi="Lao Sangam MN"/>
         </w:rPr>
         <w:t xml:space="preserve">Formulated trigonometric animations for </w:t>
       </w:r>
-      <w:hyperlink r:id="rId11" w:history="1">
+      <w:hyperlink r:id="rId13" w:history="1">
         <w:r>
           <w:rPr>
             <w:rStyle w:val="Hyperlink"/>
-            <w:rFonts w:eastAsia="Times New Roman"/>
+            <w:rFonts w:ascii="Lao Sangam MN" w:eastAsia="Times New Roman" w:hAnsi="Lao Sangam MN"/>
           </w:rPr>
-          <w:t>the product page’s</w:t>
+          <w:t>the product page's</w:t>
         </w:r>
       </w:hyperlink>
       <w:r>
         <w:rPr>
-          <w:rFonts w:eastAsia="Times New Roman"/>
+          <w:rFonts w:ascii="Lao Sangam MN" w:eastAsia="Times New Roman" w:hAnsi="Lao Sangam MN"/>
         </w:rPr>
         <w:t xml:space="preserve"> card arc</w:t>
       </w:r>
@@ -647,32 +692,32 @@
       <w:pPr>
         <w:numPr>
           <w:ilvl w:val="0"/>
-          <w:numId w:val="15"/>
+          <w:numId w:val="36"/>
         </w:numPr>
         <w:spacing w:before="100" w:beforeAutospacing="1" w:after="100" w:afterAutospacing="1" w:line="240" w:lineRule="auto"/>
         <w:jc w:val="left"/>
         <w:rPr>
-          <w:rFonts w:eastAsia="Times New Roman"/>
+          <w:rFonts w:ascii="Lao Sangam MN" w:eastAsia="Times New Roman" w:hAnsi="Lao Sangam MN"/>
         </w:rPr>
       </w:pPr>
       <w:r>
         <w:rPr>
-          <w:rFonts w:eastAsia="Times New Roman"/>
+          <w:rFonts w:ascii="Lao Sangam MN" w:eastAsia="Times New Roman" w:hAnsi="Lao Sangam MN"/>
         </w:rPr>
         <w:t xml:space="preserve">Developed JavaScript </w:t>
       </w:r>
-      <w:hyperlink r:id="rId12" w:history="1">
+      <w:hyperlink r:id="rId14" w:history="1">
         <w:r>
           <w:rPr>
             <w:rStyle w:val="Hyperlink"/>
-            <w:rFonts w:eastAsia="Times New Roman"/>
+            <w:rFonts w:ascii="Lao Sangam MN" w:eastAsia="Times New Roman" w:hAnsi="Lao Sangam MN"/>
           </w:rPr>
           <w:t>demonstrations</w:t>
         </w:r>
       </w:hyperlink>
       <w:r>
         <w:rPr>
-          <w:rFonts w:eastAsia="Times New Roman"/>
+          <w:rFonts w:ascii="Lao Sangam MN" w:eastAsia="Times New Roman" w:hAnsi="Lao Sangam MN"/>
         </w:rPr>
         <w:t xml:space="preserve"> library</w:t>
       </w:r>
@@ -681,43 +726,40 @@
       <w:pPr>
         <w:pStyle w:val="Heading3"/>
         <w:rPr>
-          <w:rFonts w:eastAsia="Times New Roman"/>
-        </w:rPr>
-      </w:pPr>
-      <w:hyperlink r:id="rId13" w:history="1">
-        <w:proofErr w:type="spellStart"/>
+          <w:rFonts w:ascii="Lao Sangam MN" w:eastAsia="Times New Roman" w:hAnsi="Lao Sangam MN"/>
+        </w:rPr>
+      </w:pPr>
+      <w:hyperlink r:id="rId15" w:history="1">
         <w:r>
           <w:rPr>
             <w:rStyle w:val="Hyperlink"/>
-            <w:rFonts w:eastAsia="Times New Roman"/>
+            <w:rFonts w:ascii="Lao Sangam MN" w:eastAsia="Times New Roman" w:hAnsi="Lao Sangam MN"/>
           </w:rPr>
-          <w:t>mPulse</w:t>
-        </w:r>
-        <w:proofErr w:type="spellEnd"/>
-        <w:r>
-          <w:rPr>
-            <w:rStyle w:val="Hyperlink"/>
-            <w:rFonts w:eastAsia="Times New Roman"/>
-          </w:rPr>
-          <w:t xml:space="preserve"> API Wide Data Range Analyzer</w:t>
+          <w:t>mPulse API Wide Data Range Analyzer</w:t>
         </w:r>
       </w:hyperlink>
+      <w:r>
+        <w:rPr>
+          <w:rFonts w:ascii="Lao Sangam MN" w:eastAsia="Times New Roman" w:hAnsi="Lao Sangam MN"/>
+        </w:rPr>
+        <w:t xml:space="preserve"> </w:t>
+      </w:r>
     </w:p>
     <w:p>
       <w:pPr>
         <w:numPr>
           <w:ilvl w:val="0"/>
-          <w:numId w:val="16"/>
+          <w:numId w:val="37"/>
         </w:numPr>
         <w:spacing w:before="100" w:beforeAutospacing="1" w:after="100" w:afterAutospacing="1" w:line="240" w:lineRule="auto"/>
         <w:jc w:val="left"/>
         <w:rPr>
-          <w:rFonts w:eastAsia="Times New Roman"/>
+          <w:rFonts w:ascii="Lao Sangam MN" w:eastAsia="Times New Roman" w:hAnsi="Lao Sangam MN"/>
         </w:rPr>
       </w:pPr>
       <w:r>
         <w:rPr>
-          <w:rFonts w:eastAsia="Times New Roman"/>
+          <w:rFonts w:ascii="Lao Sangam MN" w:eastAsia="Times New Roman" w:hAnsi="Lao Sangam MN"/>
         </w:rPr>
         <w:t>Accelerated production performance analysis</w:t>
       </w:r>
@@ -726,50 +768,36 @@
       <w:pPr>
         <w:numPr>
           <w:ilvl w:val="0"/>
-          <w:numId w:val="16"/>
+          <w:numId w:val="37"/>
         </w:numPr>
         <w:spacing w:before="100" w:beforeAutospacing="1" w:after="100" w:afterAutospacing="1" w:line="240" w:lineRule="auto"/>
         <w:jc w:val="left"/>
         <w:rPr>
-          <w:rFonts w:eastAsia="Times New Roman"/>
+          <w:rFonts w:ascii="Lao Sangam MN" w:eastAsia="Times New Roman" w:hAnsi="Lao Sangam MN"/>
         </w:rPr>
       </w:pPr>
       <w:r>
         <w:rPr>
-          <w:rFonts w:eastAsia="Times New Roman"/>
-        </w:rPr>
-        <w:t xml:space="preserve">Sidestepped a limitation of the SOSTA </w:t>
-      </w:r>
-      <w:proofErr w:type="spellStart"/>
-      <w:r>
-        <w:rPr>
-          <w:rFonts w:eastAsia="Times New Roman"/>
-        </w:rPr>
-        <w:t>mPulse</w:t>
-      </w:r>
-      <w:proofErr w:type="spellEnd"/>
-      <w:r>
-        <w:rPr>
-          <w:rFonts w:eastAsia="Times New Roman"/>
-        </w:rPr>
-        <w:t xml:space="preserve"> web client by leveraging its API</w:t>
+          <w:rFonts w:ascii="Lao Sangam MN" w:eastAsia="Times New Roman" w:hAnsi="Lao Sangam MN"/>
+        </w:rPr>
+        <w:t>Sidestepped a limitation of the SOSTA mPulse web client by leveraging its API</w:t>
       </w:r>
     </w:p>
     <w:p>
       <w:pPr>
         <w:numPr>
           <w:ilvl w:val="0"/>
-          <w:numId w:val="16"/>
+          <w:numId w:val="37"/>
         </w:numPr>
         <w:spacing w:before="100" w:beforeAutospacing="1" w:after="100" w:afterAutospacing="1" w:line="240" w:lineRule="auto"/>
         <w:jc w:val="left"/>
         <w:rPr>
-          <w:rFonts w:eastAsia="Times New Roman"/>
+          <w:rFonts w:ascii="Lao Sangam MN" w:eastAsia="Times New Roman" w:hAnsi="Lao Sangam MN"/>
         </w:rPr>
       </w:pPr>
       <w:r>
         <w:rPr>
-          <w:rFonts w:eastAsia="Times New Roman"/>
+          <w:rFonts w:ascii="Lao Sangam MN" w:eastAsia="Times New Roman" w:hAnsi="Lao Sangam MN"/>
         </w:rPr>
         <w:t>Obviated Data Science Work Bench licensing costs</w:t>
       </w:r>
@@ -778,36 +806,42 @@
       <w:pPr>
         <w:pStyle w:val="Heading3"/>
         <w:rPr>
-          <w:rFonts w:eastAsia="Times New Roman"/>
-        </w:rPr>
-      </w:pPr>
-      <w:hyperlink r:id="rId14" w:history="1">
+          <w:rFonts w:ascii="Lao Sangam MN" w:eastAsia="Times New Roman" w:hAnsi="Lao Sangam MN"/>
+        </w:rPr>
+      </w:pPr>
+      <w:hyperlink r:id="rId16" w:history="1">
         <w:r>
           <w:rPr>
             <w:rStyle w:val="Hyperlink"/>
-            <w:rFonts w:eastAsia="Times New Roman"/>
+            <w:rFonts w:ascii="Lao Sangam MN" w:eastAsia="Times New Roman" w:hAnsi="Lao Sangam MN"/>
           </w:rPr>
           <w:t>Poker-like game probability generator</w:t>
         </w:r>
       </w:hyperlink>
+      <w:r>
+        <w:rPr>
+          <w:rFonts w:ascii="Lao Sangam MN" w:eastAsia="Times New Roman" w:hAnsi="Lao Sangam MN"/>
+        </w:rPr>
+        <w:t xml:space="preserve"> </w:t>
+      </w:r>
     </w:p>
     <w:p>
       <w:pPr>
         <w:numPr>
           <w:ilvl w:val="0"/>
-          <w:numId w:val="17"/>
+          <w:numId w:val="38"/>
         </w:numPr>
         <w:spacing w:before="100" w:beforeAutospacing="1" w:after="100" w:afterAutospacing="1" w:line="240" w:lineRule="auto"/>
         <w:jc w:val="left"/>
         <w:rPr>
-          <w:rFonts w:eastAsia="Times New Roman"/>
-        </w:rPr>
-      </w:pPr>
-      <w:hyperlink r:id="rId15" w:history="1">
+          <w:rFonts w:ascii="Lao Sangam MN" w:eastAsia="Times New Roman" w:hAnsi="Lao Sangam MN"/>
+        </w:rPr>
+      </w:pPr>
+      <w:hyperlink r:id="rId17" w:history="1">
         <w:r>
           <w:rPr>
             <w:rStyle w:val="Hyperlink"/>
-            <w:rFonts w:eastAsia="Times New Roman"/>
+            <w:rFonts w:ascii="Lao Sangam MN" w:eastAsia="Times New Roman" w:hAnsi="Lao Sangam MN"/>
           </w:rPr>
           <w:t>Informed game design decisions</w:t>
         </w:r>
@@ -817,124 +851,31 @@
       <w:pPr>
         <w:numPr>
           <w:ilvl w:val="0"/>
-          <w:numId w:val="17"/>
+          <w:numId w:val="38"/>
         </w:numPr>
         <w:spacing w:before="100" w:beforeAutospacing="1" w:after="100" w:afterAutospacing="1" w:line="240" w:lineRule="auto"/>
         <w:jc w:val="left"/>
         <w:rPr>
-          <w:rFonts w:eastAsia="Times New Roman"/>
+          <w:rFonts w:ascii="Lao Sangam MN" w:eastAsia="Times New Roman" w:hAnsi="Lao Sangam MN"/>
         </w:rPr>
       </w:pPr>
       <w:r>
         <w:rPr>
-          <w:rFonts w:eastAsia="Times New Roman"/>
+          <w:rFonts w:ascii="Lao Sangam MN" w:eastAsia="Times New Roman" w:hAnsi="Lao Sangam MN"/>
         </w:rPr>
         <w:t>Solved a mathematically unsustainable problem</w:t>
       </w:r>
     </w:p>
     <w:p>
       <w:pPr>
-        <w:pStyle w:val="Heading3"/>
-        <w:rPr>
-          <w:rFonts w:eastAsia="Times New Roman"/>
-        </w:rPr>
-      </w:pPr>
-      <w:bookmarkStart w:id="7" w:name="user-content-drupal-recipe-content-modul"/>
-      <w:bookmarkEnd w:id="7"/>
+        <w:pStyle w:val="Heading2"/>
+        <w:rPr>
+          <w:rFonts w:ascii="Lao Sangam MN" w:eastAsia="Times New Roman" w:hAnsi="Lao Sangam MN"/>
+        </w:rPr>
+      </w:pPr>
       <w:r>
         <w:rPr>
-          <w:rFonts w:eastAsia="Times New Roman"/>
-        </w:rPr>
-        <w:t>Drupal Recipe Content Module</w:t>
-      </w:r>
-    </w:p>
-    <w:p>
-      <w:pPr>
-        <w:numPr>
-          <w:ilvl w:val="0"/>
-          <w:numId w:val="18"/>
-        </w:numPr>
-        <w:spacing w:before="100" w:beforeAutospacing="1" w:after="100" w:afterAutospacing="1" w:line="240" w:lineRule="auto"/>
-        <w:jc w:val="left"/>
-        <w:rPr>
-          <w:rFonts w:eastAsia="Times New Roman"/>
-        </w:rPr>
-      </w:pPr>
-      <w:r>
-        <w:rPr>
-          <w:rFonts w:eastAsia="Times New Roman"/>
-        </w:rPr>
-        <w:t>Computed nutrition labels for users’ recipes by leveraging USDA ingredient data</w:t>
-      </w:r>
-    </w:p>
-    <w:p>
-      <w:pPr>
-        <w:numPr>
-          <w:ilvl w:val="0"/>
-          <w:numId w:val="18"/>
-        </w:numPr>
-        <w:spacing w:before="100" w:beforeAutospacing="1" w:after="100" w:afterAutospacing="1" w:line="240" w:lineRule="auto"/>
-        <w:jc w:val="left"/>
-        <w:rPr>
-          <w:rFonts w:eastAsia="Times New Roman"/>
-        </w:rPr>
-      </w:pPr>
-      <w:r>
-        <w:rPr>
-          <w:rFonts w:eastAsia="Times New Roman"/>
-        </w:rPr>
-        <w:t>Employed a web designer/developer</w:t>
-      </w:r>
-      <w:bookmarkStart w:id="8" w:name="_GoBack"/>
-      <w:bookmarkEnd w:id="8"/>
-    </w:p>
-    <w:p>
-      <w:pPr>
-        <w:pStyle w:val="Heading3"/>
-        <w:rPr>
-          <w:rFonts w:eastAsia="Times New Roman"/>
-        </w:rPr>
-      </w:pPr>
-      <w:bookmarkStart w:id="9" w:name="user-content-typefunorg"/>
-      <w:bookmarkEnd w:id="9"/>
-      <w:r>
-        <w:rPr>
-          <w:rFonts w:eastAsia="Times New Roman"/>
-        </w:rPr>
-        <w:t>TypeFun.org</w:t>
-      </w:r>
-    </w:p>
-    <w:p>
-      <w:pPr>
-        <w:numPr>
-          <w:ilvl w:val="0"/>
-          <w:numId w:val="19"/>
-        </w:numPr>
-        <w:spacing w:before="100" w:beforeAutospacing="1" w:after="100" w:afterAutospacing="1" w:line="240" w:lineRule="auto"/>
-        <w:jc w:val="left"/>
-        <w:rPr>
-          <w:rFonts w:eastAsia="Times New Roman"/>
-        </w:rPr>
-      </w:pPr>
-      <w:r>
-        <w:rPr>
-          <w:rFonts w:eastAsia="Times New Roman"/>
-        </w:rPr>
-        <w:t>Small social network for game development collaboration</w:t>
-      </w:r>
-    </w:p>
-    <w:p>
-      <w:pPr>
-        <w:pStyle w:val="Heading2"/>
-        <w:rPr>
-          <w:rFonts w:eastAsia="Times New Roman"/>
-        </w:rPr>
-      </w:pPr>
-      <w:bookmarkStart w:id="10" w:name="user-content-education"/>
-      <w:bookmarkEnd w:id="10"/>
-      <w:r>
-        <w:rPr>
-          <w:rFonts w:eastAsia="Times New Roman"/>
+          <w:rFonts w:ascii="Lao Sangam MN" w:eastAsia="Times New Roman" w:hAnsi="Lao Sangam MN"/>
         </w:rPr>
         <w:t>Education</w:t>
       </w:r>
@@ -943,14 +884,12 @@
       <w:pPr>
         <w:pStyle w:val="Heading3"/>
         <w:rPr>
-          <w:rFonts w:eastAsia="Times New Roman"/>
-        </w:rPr>
-      </w:pPr>
-      <w:bookmarkStart w:id="11" w:name="user-content-keller-graduate-school-of-m"/>
-      <w:bookmarkEnd w:id="11"/>
+          <w:rFonts w:ascii="Lao Sangam MN" w:eastAsia="Times New Roman" w:hAnsi="Lao Sangam MN"/>
+        </w:rPr>
+      </w:pPr>
       <w:r>
         <w:rPr>
-          <w:rFonts w:eastAsia="Times New Roman"/>
+          <w:rFonts w:ascii="Lao Sangam MN" w:eastAsia="Times New Roman" w:hAnsi="Lao Sangam MN"/>
         </w:rPr>
         <w:t>Keller Graduate School of Management, New York City</w:t>
       </w:r>
@@ -959,14 +898,12 @@
       <w:pPr>
         <w:pStyle w:val="Heading4"/>
         <w:rPr>
-          <w:rFonts w:eastAsia="Times New Roman"/>
-        </w:rPr>
-      </w:pPr>
-      <w:bookmarkStart w:id="12" w:name="user-content-40-gpa-2009"/>
-      <w:bookmarkEnd w:id="12"/>
+          <w:rFonts w:ascii="Lao Sangam MN" w:eastAsia="Times New Roman" w:hAnsi="Lao Sangam MN"/>
+        </w:rPr>
+      </w:pPr>
       <w:r>
         <w:rPr>
-          <w:rFonts w:eastAsia="Times New Roman"/>
+          <w:rFonts w:ascii="Lao Sangam MN" w:eastAsia="Times New Roman" w:hAnsi="Lao Sangam MN"/>
         </w:rPr>
         <w:t>4.0 GPA, 2009</w:t>
       </w:r>
@@ -975,17 +912,17 @@
       <w:pPr>
         <w:numPr>
           <w:ilvl w:val="0"/>
-          <w:numId w:val="20"/>
+          <w:numId w:val="39"/>
         </w:numPr>
         <w:spacing w:before="100" w:beforeAutospacing="1" w:after="100" w:afterAutospacing="1" w:line="240" w:lineRule="auto"/>
         <w:jc w:val="left"/>
         <w:rPr>
-          <w:rFonts w:eastAsia="Times New Roman"/>
+          <w:rFonts w:ascii="Lao Sangam MN" w:eastAsia="Times New Roman" w:hAnsi="Lao Sangam MN"/>
         </w:rPr>
       </w:pPr>
       <w:r>
         <w:rPr>
-          <w:rFonts w:eastAsia="Times New Roman"/>
+          <w:rFonts w:ascii="Lao Sangam MN" w:eastAsia="Times New Roman" w:hAnsi="Lao Sangam MN"/>
         </w:rPr>
         <w:t>Managerial Applications of Information Technology</w:t>
       </w:r>
@@ -994,17 +931,17 @@
       <w:pPr>
         <w:numPr>
           <w:ilvl w:val="0"/>
-          <w:numId w:val="20"/>
+          <w:numId w:val="39"/>
         </w:numPr>
         <w:spacing w:before="100" w:beforeAutospacing="1" w:after="100" w:afterAutospacing="1" w:line="240" w:lineRule="auto"/>
         <w:jc w:val="left"/>
         <w:rPr>
-          <w:rFonts w:eastAsia="Times New Roman"/>
+          <w:rFonts w:ascii="Lao Sangam MN" w:eastAsia="Times New Roman" w:hAnsi="Lao Sangam MN"/>
         </w:rPr>
       </w:pPr>
       <w:r>
         <w:rPr>
-          <w:rFonts w:eastAsia="Times New Roman"/>
+          <w:rFonts w:ascii="Lao Sangam MN" w:eastAsia="Times New Roman" w:hAnsi="Lao Sangam MN"/>
         </w:rPr>
         <w:t>Strategic Management of Technology</w:t>
       </w:r>
@@ -1013,14 +950,12 @@
       <w:pPr>
         <w:pStyle w:val="Heading3"/>
         <w:rPr>
-          <w:rFonts w:eastAsia="Times New Roman"/>
-        </w:rPr>
-      </w:pPr>
-      <w:bookmarkStart w:id="13" w:name="user-content-rutgers-university-new-brun"/>
-      <w:bookmarkEnd w:id="13"/>
+          <w:rFonts w:ascii="Lao Sangam MN" w:eastAsia="Times New Roman" w:hAnsi="Lao Sangam MN"/>
+        </w:rPr>
+      </w:pPr>
       <w:r>
         <w:rPr>
-          <w:rFonts w:eastAsia="Times New Roman"/>
+          <w:rFonts w:ascii="Lao Sangam MN" w:eastAsia="Times New Roman" w:hAnsi="Lao Sangam MN"/>
         </w:rPr>
         <w:t>Rutgers University, New Brunswick, New Jersey</w:t>
       </w:r>
@@ -1029,14 +964,12 @@
       <w:pPr>
         <w:pStyle w:val="Heading4"/>
         <w:rPr>
-          <w:rFonts w:eastAsia="Times New Roman"/>
-        </w:rPr>
-      </w:pPr>
-      <w:bookmarkStart w:id="14" w:name="user-content-bachelor-of-arts-2006"/>
-      <w:bookmarkEnd w:id="14"/>
+          <w:rFonts w:ascii="Lao Sangam MN" w:eastAsia="Times New Roman" w:hAnsi="Lao Sangam MN"/>
+        </w:rPr>
+      </w:pPr>
       <w:r>
         <w:rPr>
-          <w:rFonts w:eastAsia="Times New Roman"/>
+          <w:rFonts w:ascii="Lao Sangam MN" w:eastAsia="Times New Roman" w:hAnsi="Lao Sangam MN"/>
         </w:rPr>
         <w:t>Bachelor of Arts, 2006</w:t>
       </w:r>
@@ -1045,20 +978,26 @@
       <w:pPr>
         <w:pStyle w:val="Heading2"/>
         <w:rPr>
-          <w:rFonts w:eastAsia="Times New Roman"/>
-        </w:rPr>
-      </w:pPr>
-      <w:hyperlink r:id="rId16" w:history="1">
+          <w:rFonts w:ascii="Lao Sangam MN" w:eastAsia="Times New Roman" w:hAnsi="Lao Sangam MN"/>
+        </w:rPr>
+      </w:pPr>
+      <w:hyperlink r:id="rId18" w:history="1">
         <w:r>
           <w:rPr>
             <w:rStyle w:val="Hyperlink"/>
-            <w:rFonts w:eastAsia="Times New Roman"/>
+            <w:rFonts w:ascii="Lao Sangam MN" w:eastAsia="Times New Roman" w:hAnsi="Lao Sangam MN"/>
           </w:rPr>
           <w:t>Curriculum Vitae</w:t>
         </w:r>
       </w:hyperlink>
     </w:p>
-    <w:p/>
+    <w:p>
+      <w:pPr>
+        <w:rPr>
+          <w:rFonts w:ascii="Lao Sangam MN" w:hAnsi="Lao Sangam MN"/>
+        </w:rPr>
+      </w:pPr>
+    </w:p>
     <w:sectPr>
       <w:pgSz w:w="12240" w:h="15840"/>
       <w:pgMar w:top="1440" w:right="1440" w:bottom="1440" w:left="1440" w:header="720" w:footer="720" w:gutter="0"/>
@@ -1072,9 +1011,9 @@
 <file path=word/numbering.xml><?xml version="1.0" encoding="utf-8"?>
 <w:numbering xmlns:wpc="http://schemas.microsoft.com/office/word/2010/wordprocessingCanvas" xmlns:mo="http://schemas.microsoft.com/office/mac/office/2008/main" xmlns:mc="http://schemas.openxmlformats.org/markup-compatibility/2006" xmlns:mv="urn:schemas-microsoft-com:mac:vml" xmlns:o="urn:schemas-microsoft-com:office:office" xmlns:r="http://schemas.openxmlformats.org/officeDocument/2006/relationships" xmlns:m="http://schemas.openxmlformats.org/officeDocument/2006/math" xmlns:v="urn:schemas-microsoft-com:vml" xmlns:wp14="http://schemas.microsoft.com/office/word/2010/wordprocessingDrawing" xmlns:wp="http://schemas.openxmlformats.org/drawingml/2006/wordprocessingDrawing" xmlns:w10="urn:schemas-microsoft-com:office:word" xmlns:w="http://schemas.openxmlformats.org/wordprocessingml/2006/main" xmlns:w14="http://schemas.microsoft.com/office/word/2010/wordml" xmlns:w15="http://schemas.microsoft.com/office/word/2012/wordml" xmlns:wpg="http://schemas.microsoft.com/office/word/2010/wordprocessingGroup" xmlns:wpi="http://schemas.microsoft.com/office/word/2010/wordprocessingInk" xmlns:wne="http://schemas.microsoft.com/office/word/2006/wordml" xmlns:wps="http://schemas.microsoft.com/office/word/2010/wordprocessingShape" mc:Ignorable="w14 w15 wp14">
   <w:abstractNum w:abstractNumId="0">
-    <w:nsid w:val="01141BD0"/>
+    <w:nsid w:val="04AB3814"/>
     <w:multiLevelType w:val="multilevel"/>
-    <w:tmpl w:val="4372C678"/>
+    <w:tmpl w:val="0A50DBBC"/>
     <w:lvl w:ilvl="0">
       <w:start w:val="1"/>
       <w:numFmt w:val="bullet"/>
@@ -1221,9 +1160,9 @@
     </w:lvl>
   </w:abstractNum>
   <w:abstractNum w:abstractNumId="1">
-    <w:nsid w:val="04462B27"/>
+    <w:nsid w:val="04E73C4E"/>
     <w:multiLevelType w:val="multilevel"/>
-    <w:tmpl w:val="6BF4CB3C"/>
+    <w:tmpl w:val="59D0DDF0"/>
     <w:lvl w:ilvl="0">
       <w:start w:val="1"/>
       <w:numFmt w:val="bullet"/>
@@ -1370,9 +1309,9 @@
     </w:lvl>
   </w:abstractNum>
   <w:abstractNum w:abstractNumId="2">
-    <w:nsid w:val="0B3C2BA5"/>
+    <w:nsid w:val="06954494"/>
     <w:multiLevelType w:val="multilevel"/>
-    <w:tmpl w:val="0452377C"/>
+    <w:tmpl w:val="63C6FC6C"/>
     <w:lvl w:ilvl="0">
       <w:start w:val="1"/>
       <w:numFmt w:val="bullet"/>
@@ -1519,9 +1458,9 @@
     </w:lvl>
   </w:abstractNum>
   <w:abstractNum w:abstractNumId="3">
-    <w:nsid w:val="0D077D82"/>
+    <w:nsid w:val="09C33428"/>
     <w:multiLevelType w:val="multilevel"/>
-    <w:tmpl w:val="87C8701C"/>
+    <w:tmpl w:val="397C9DF4"/>
     <w:lvl w:ilvl="0">
       <w:start w:val="1"/>
       <w:numFmt w:val="bullet"/>
@@ -1668,9 +1607,9 @@
     </w:lvl>
   </w:abstractNum>
   <w:abstractNum w:abstractNumId="4">
-    <w:nsid w:val="119F3CF5"/>
+    <w:nsid w:val="0E8E0747"/>
     <w:multiLevelType w:val="multilevel"/>
-    <w:tmpl w:val="92B0FD9E"/>
+    <w:tmpl w:val="A55E7B5C"/>
     <w:lvl w:ilvl="0">
       <w:start w:val="1"/>
       <w:numFmt w:val="bullet"/>
@@ -1817,9 +1756,9 @@
     </w:lvl>
   </w:abstractNum>
   <w:abstractNum w:abstractNumId="5">
-    <w:nsid w:val="27C733D0"/>
+    <w:nsid w:val="1EA26894"/>
     <w:multiLevelType w:val="multilevel"/>
-    <w:tmpl w:val="F71C942E"/>
+    <w:tmpl w:val="67C6A9CA"/>
     <w:lvl w:ilvl="0">
       <w:start w:val="1"/>
       <w:numFmt w:val="bullet"/>
@@ -1966,9 +1905,9 @@
     </w:lvl>
   </w:abstractNum>
   <w:abstractNum w:abstractNumId="6">
-    <w:nsid w:val="2A6F23BF"/>
+    <w:nsid w:val="267A5E2C"/>
     <w:multiLevelType w:val="multilevel"/>
-    <w:tmpl w:val="411E8B90"/>
+    <w:tmpl w:val="19AA0578"/>
     <w:lvl w:ilvl="0">
       <w:start w:val="1"/>
       <w:numFmt w:val="bullet"/>
@@ -2115,9 +2054,9 @@
     </w:lvl>
   </w:abstractNum>
   <w:abstractNum w:abstractNumId="7">
-    <w:nsid w:val="38194508"/>
+    <w:nsid w:val="2D2176EF"/>
     <w:multiLevelType w:val="multilevel"/>
-    <w:tmpl w:val="EDD49432"/>
+    <w:tmpl w:val="DD386C06"/>
     <w:lvl w:ilvl="0">
       <w:start w:val="1"/>
       <w:numFmt w:val="bullet"/>
@@ -2264,9 +2203,9 @@
     </w:lvl>
   </w:abstractNum>
   <w:abstractNum w:abstractNumId="8">
-    <w:nsid w:val="3D5A6D28"/>
+    <w:nsid w:val="2DA37622"/>
     <w:multiLevelType w:val="multilevel"/>
-    <w:tmpl w:val="B8EEF312"/>
+    <w:tmpl w:val="6E6CB328"/>
     <w:lvl w:ilvl="0">
       <w:start w:val="1"/>
       <w:numFmt w:val="bullet"/>
@@ -2413,9 +2352,9 @@
     </w:lvl>
   </w:abstractNum>
   <w:abstractNum w:abstractNumId="9">
-    <w:nsid w:val="42EF1888"/>
+    <w:nsid w:val="31BC314C"/>
     <w:multiLevelType w:val="multilevel"/>
-    <w:tmpl w:val="AA60B5BA"/>
+    <w:tmpl w:val="BAE46CA0"/>
     <w:lvl w:ilvl="0">
       <w:start w:val="1"/>
       <w:numFmt w:val="bullet"/>
@@ -2562,9 +2501,9 @@
     </w:lvl>
   </w:abstractNum>
   <w:abstractNum w:abstractNumId="10">
-    <w:nsid w:val="44E54AA9"/>
+    <w:nsid w:val="37004970"/>
     <w:multiLevelType w:val="multilevel"/>
-    <w:tmpl w:val="195646E8"/>
+    <w:tmpl w:val="31A86832"/>
     <w:lvl w:ilvl="0">
       <w:start w:val="1"/>
       <w:numFmt w:val="bullet"/>
@@ -2711,9 +2650,9 @@
     </w:lvl>
   </w:abstractNum>
   <w:abstractNum w:abstractNumId="11">
-    <w:nsid w:val="46532C25"/>
+    <w:nsid w:val="39AD6BAF"/>
     <w:multiLevelType w:val="multilevel"/>
-    <w:tmpl w:val="81E49720"/>
+    <w:tmpl w:val="B32C4AC4"/>
     <w:lvl w:ilvl="0">
       <w:start w:val="1"/>
       <w:numFmt w:val="bullet"/>
@@ -2860,9 +2799,9 @@
     </w:lvl>
   </w:abstractNum>
   <w:abstractNum w:abstractNumId="12">
-    <w:nsid w:val="485103DA"/>
+    <w:nsid w:val="39C91EBD"/>
     <w:multiLevelType w:val="multilevel"/>
-    <w:tmpl w:val="E81874F6"/>
+    <w:tmpl w:val="EF7E3B18"/>
     <w:lvl w:ilvl="0">
       <w:start w:val="1"/>
       <w:numFmt w:val="bullet"/>
@@ -3009,9 +2948,9 @@
     </w:lvl>
   </w:abstractNum>
   <w:abstractNum w:abstractNumId="13">
-    <w:nsid w:val="4D3A6F32"/>
+    <w:nsid w:val="3CAF3BAA"/>
     <w:multiLevelType w:val="multilevel"/>
-    <w:tmpl w:val="1F7673DA"/>
+    <w:tmpl w:val="6206F898"/>
     <w:lvl w:ilvl="0">
       <w:start w:val="1"/>
       <w:numFmt w:val="bullet"/>
@@ -3158,9 +3097,9 @@
     </w:lvl>
   </w:abstractNum>
   <w:abstractNum w:abstractNumId="14">
-    <w:nsid w:val="537D22EC"/>
+    <w:nsid w:val="3DBD4BC7"/>
     <w:multiLevelType w:val="multilevel"/>
-    <w:tmpl w:val="EB002564"/>
+    <w:tmpl w:val="BB38DFBE"/>
     <w:lvl w:ilvl="0">
       <w:start w:val="1"/>
       <w:numFmt w:val="bullet"/>
@@ -3307,9 +3246,9 @@
     </w:lvl>
   </w:abstractNum>
   <w:abstractNum w:abstractNumId="15">
-    <w:nsid w:val="546564CE"/>
+    <w:nsid w:val="3E947DD2"/>
     <w:multiLevelType w:val="multilevel"/>
-    <w:tmpl w:val="DCFA016A"/>
+    <w:tmpl w:val="54C43732"/>
     <w:lvl w:ilvl="0">
       <w:start w:val="1"/>
       <w:numFmt w:val="bullet"/>
@@ -3456,9 +3395,9 @@
     </w:lvl>
   </w:abstractNum>
   <w:abstractNum w:abstractNumId="16">
-    <w:nsid w:val="551716C7"/>
+    <w:nsid w:val="4548219F"/>
     <w:multiLevelType w:val="multilevel"/>
-    <w:tmpl w:val="22E8668A"/>
+    <w:tmpl w:val="3022E77A"/>
     <w:lvl w:ilvl="0">
       <w:start w:val="1"/>
       <w:numFmt w:val="bullet"/>
@@ -3605,9 +3544,9 @@
     </w:lvl>
   </w:abstractNum>
   <w:abstractNum w:abstractNumId="17">
-    <w:nsid w:val="5B243899"/>
+    <w:nsid w:val="45522F01"/>
     <w:multiLevelType w:val="multilevel"/>
-    <w:tmpl w:val="1F126BCC"/>
+    <w:tmpl w:val="0EC87CAC"/>
     <w:lvl w:ilvl="0">
       <w:start w:val="1"/>
       <w:numFmt w:val="bullet"/>
@@ -3754,9 +3693,9 @@
     </w:lvl>
   </w:abstractNum>
   <w:abstractNum w:abstractNumId="18">
-    <w:nsid w:val="6C6F1B10"/>
+    <w:nsid w:val="4C2606E2"/>
     <w:multiLevelType w:val="multilevel"/>
-    <w:tmpl w:val="B5EA4214"/>
+    <w:tmpl w:val="858A66A8"/>
     <w:lvl w:ilvl="0">
       <w:start w:val="1"/>
       <w:numFmt w:val="bullet"/>
@@ -3903,9 +3842,2804 @@
     </w:lvl>
   </w:abstractNum>
   <w:abstractNum w:abstractNumId="19">
-    <w:nsid w:val="7224170B"/>
+    <w:nsid w:val="4C3B2775"/>
     <w:multiLevelType w:val="multilevel"/>
-    <w:tmpl w:val="60609C7A"/>
+    <w:tmpl w:val="BB74E872"/>
+    <w:lvl w:ilvl="0">
+      <w:start w:val="1"/>
+      <w:numFmt w:val="bullet"/>
+      <w:lvlText w:val=""/>
+      <w:lvlJc w:val="left"/>
+      <w:pPr>
+        <w:tabs>
+          <w:tab w:val="num" w:pos="720"/>
+        </w:tabs>
+        <w:ind w:left="720" w:hanging="360"/>
+      </w:pPr>
+      <w:rPr>
+        <w:rFonts w:ascii="Symbol" w:hAnsi="Symbol" w:hint="default"/>
+        <w:sz w:val="20"/>
+      </w:rPr>
+    </w:lvl>
+    <w:lvl w:ilvl="1" w:tentative="1">
+      <w:start w:val="1"/>
+      <w:numFmt w:val="bullet"/>
+      <w:lvlText w:val="o"/>
+      <w:lvlJc w:val="left"/>
+      <w:pPr>
+        <w:tabs>
+          <w:tab w:val="num" w:pos="1440"/>
+        </w:tabs>
+        <w:ind w:left="1440" w:hanging="360"/>
+      </w:pPr>
+      <w:rPr>
+        <w:rFonts w:ascii="Courier New" w:hAnsi="Courier New" w:hint="default"/>
+        <w:sz w:val="20"/>
+      </w:rPr>
+    </w:lvl>
+    <w:lvl w:ilvl="2" w:tentative="1">
+      <w:start w:val="1"/>
+      <w:numFmt w:val="bullet"/>
+      <w:lvlText w:val=""/>
+      <w:lvlJc w:val="left"/>
+      <w:pPr>
+        <w:tabs>
+          <w:tab w:val="num" w:pos="2160"/>
+        </w:tabs>
+        <w:ind w:left="2160" w:hanging="360"/>
+      </w:pPr>
+      <w:rPr>
+        <w:rFonts w:ascii="Wingdings" w:hAnsi="Wingdings" w:hint="default"/>
+        <w:sz w:val="20"/>
+      </w:rPr>
+    </w:lvl>
+    <w:lvl w:ilvl="3" w:tentative="1">
+      <w:start w:val="1"/>
+      <w:numFmt w:val="bullet"/>
+      <w:lvlText w:val=""/>
+      <w:lvlJc w:val="left"/>
+      <w:pPr>
+        <w:tabs>
+          <w:tab w:val="num" w:pos="2880"/>
+        </w:tabs>
+        <w:ind w:left="2880" w:hanging="360"/>
+      </w:pPr>
+      <w:rPr>
+        <w:rFonts w:ascii="Wingdings" w:hAnsi="Wingdings" w:hint="default"/>
+        <w:sz w:val="20"/>
+      </w:rPr>
+    </w:lvl>
+    <w:lvl w:ilvl="4" w:tentative="1">
+      <w:start w:val="1"/>
+      <w:numFmt w:val="bullet"/>
+      <w:lvlText w:val=""/>
+      <w:lvlJc w:val="left"/>
+      <w:pPr>
+        <w:tabs>
+          <w:tab w:val="num" w:pos="3600"/>
+        </w:tabs>
+        <w:ind w:left="3600" w:hanging="360"/>
+      </w:pPr>
+      <w:rPr>
+        <w:rFonts w:ascii="Wingdings" w:hAnsi="Wingdings" w:hint="default"/>
+        <w:sz w:val="20"/>
+      </w:rPr>
+    </w:lvl>
+    <w:lvl w:ilvl="5" w:tentative="1">
+      <w:start w:val="1"/>
+      <w:numFmt w:val="bullet"/>
+      <w:lvlText w:val=""/>
+      <w:lvlJc w:val="left"/>
+      <w:pPr>
+        <w:tabs>
+          <w:tab w:val="num" w:pos="4320"/>
+        </w:tabs>
+        <w:ind w:left="4320" w:hanging="360"/>
+      </w:pPr>
+      <w:rPr>
+        <w:rFonts w:ascii="Wingdings" w:hAnsi="Wingdings" w:hint="default"/>
+        <w:sz w:val="20"/>
+      </w:rPr>
+    </w:lvl>
+    <w:lvl w:ilvl="6" w:tentative="1">
+      <w:start w:val="1"/>
+      <w:numFmt w:val="bullet"/>
+      <w:lvlText w:val=""/>
+      <w:lvlJc w:val="left"/>
+      <w:pPr>
+        <w:tabs>
+          <w:tab w:val="num" w:pos="5040"/>
+        </w:tabs>
+        <w:ind w:left="5040" w:hanging="360"/>
+      </w:pPr>
+      <w:rPr>
+        <w:rFonts w:ascii="Wingdings" w:hAnsi="Wingdings" w:hint="default"/>
+        <w:sz w:val="20"/>
+      </w:rPr>
+    </w:lvl>
+    <w:lvl w:ilvl="7" w:tentative="1">
+      <w:start w:val="1"/>
+      <w:numFmt w:val="bullet"/>
+      <w:lvlText w:val=""/>
+      <w:lvlJc w:val="left"/>
+      <w:pPr>
+        <w:tabs>
+          <w:tab w:val="num" w:pos="5760"/>
+        </w:tabs>
+        <w:ind w:left="5760" w:hanging="360"/>
+      </w:pPr>
+      <w:rPr>
+        <w:rFonts w:ascii="Wingdings" w:hAnsi="Wingdings" w:hint="default"/>
+        <w:sz w:val="20"/>
+      </w:rPr>
+    </w:lvl>
+    <w:lvl w:ilvl="8" w:tentative="1">
+      <w:start w:val="1"/>
+      <w:numFmt w:val="bullet"/>
+      <w:lvlText w:val=""/>
+      <w:lvlJc w:val="left"/>
+      <w:pPr>
+        <w:tabs>
+          <w:tab w:val="num" w:pos="6480"/>
+        </w:tabs>
+        <w:ind w:left="6480" w:hanging="360"/>
+      </w:pPr>
+      <w:rPr>
+        <w:rFonts w:ascii="Wingdings" w:hAnsi="Wingdings" w:hint="default"/>
+        <w:sz w:val="20"/>
+      </w:rPr>
+    </w:lvl>
+  </w:abstractNum>
+  <w:abstractNum w:abstractNumId="20">
+    <w:nsid w:val="4FC173E5"/>
+    <w:multiLevelType w:val="multilevel"/>
+    <w:tmpl w:val="DFDC7F7A"/>
+    <w:lvl w:ilvl="0">
+      <w:start w:val="1"/>
+      <w:numFmt w:val="bullet"/>
+      <w:lvlText w:val=""/>
+      <w:lvlJc w:val="left"/>
+      <w:pPr>
+        <w:tabs>
+          <w:tab w:val="num" w:pos="720"/>
+        </w:tabs>
+        <w:ind w:left="720" w:hanging="360"/>
+      </w:pPr>
+      <w:rPr>
+        <w:rFonts w:ascii="Symbol" w:hAnsi="Symbol" w:hint="default"/>
+        <w:sz w:val="20"/>
+      </w:rPr>
+    </w:lvl>
+    <w:lvl w:ilvl="1" w:tentative="1">
+      <w:start w:val="1"/>
+      <w:numFmt w:val="bullet"/>
+      <w:lvlText w:val="o"/>
+      <w:lvlJc w:val="left"/>
+      <w:pPr>
+        <w:tabs>
+          <w:tab w:val="num" w:pos="1440"/>
+        </w:tabs>
+        <w:ind w:left="1440" w:hanging="360"/>
+      </w:pPr>
+      <w:rPr>
+        <w:rFonts w:ascii="Courier New" w:hAnsi="Courier New" w:hint="default"/>
+        <w:sz w:val="20"/>
+      </w:rPr>
+    </w:lvl>
+    <w:lvl w:ilvl="2" w:tentative="1">
+      <w:start w:val="1"/>
+      <w:numFmt w:val="bullet"/>
+      <w:lvlText w:val=""/>
+      <w:lvlJc w:val="left"/>
+      <w:pPr>
+        <w:tabs>
+          <w:tab w:val="num" w:pos="2160"/>
+        </w:tabs>
+        <w:ind w:left="2160" w:hanging="360"/>
+      </w:pPr>
+      <w:rPr>
+        <w:rFonts w:ascii="Wingdings" w:hAnsi="Wingdings" w:hint="default"/>
+        <w:sz w:val="20"/>
+      </w:rPr>
+    </w:lvl>
+    <w:lvl w:ilvl="3" w:tentative="1">
+      <w:start w:val="1"/>
+      <w:numFmt w:val="bullet"/>
+      <w:lvlText w:val=""/>
+      <w:lvlJc w:val="left"/>
+      <w:pPr>
+        <w:tabs>
+          <w:tab w:val="num" w:pos="2880"/>
+        </w:tabs>
+        <w:ind w:left="2880" w:hanging="360"/>
+      </w:pPr>
+      <w:rPr>
+        <w:rFonts w:ascii="Wingdings" w:hAnsi="Wingdings" w:hint="default"/>
+        <w:sz w:val="20"/>
+      </w:rPr>
+    </w:lvl>
+    <w:lvl w:ilvl="4" w:tentative="1">
+      <w:start w:val="1"/>
+      <w:numFmt w:val="bullet"/>
+      <w:lvlText w:val=""/>
+      <w:lvlJc w:val="left"/>
+      <w:pPr>
+        <w:tabs>
+          <w:tab w:val="num" w:pos="3600"/>
+        </w:tabs>
+        <w:ind w:left="3600" w:hanging="360"/>
+      </w:pPr>
+      <w:rPr>
+        <w:rFonts w:ascii="Wingdings" w:hAnsi="Wingdings" w:hint="default"/>
+        <w:sz w:val="20"/>
+      </w:rPr>
+    </w:lvl>
+    <w:lvl w:ilvl="5" w:tentative="1">
+      <w:start w:val="1"/>
+      <w:numFmt w:val="bullet"/>
+      <w:lvlText w:val=""/>
+      <w:lvlJc w:val="left"/>
+      <w:pPr>
+        <w:tabs>
+          <w:tab w:val="num" w:pos="4320"/>
+        </w:tabs>
+        <w:ind w:left="4320" w:hanging="360"/>
+      </w:pPr>
+      <w:rPr>
+        <w:rFonts w:ascii="Wingdings" w:hAnsi="Wingdings" w:hint="default"/>
+        <w:sz w:val="20"/>
+      </w:rPr>
+    </w:lvl>
+    <w:lvl w:ilvl="6" w:tentative="1">
+      <w:start w:val="1"/>
+      <w:numFmt w:val="bullet"/>
+      <w:lvlText w:val=""/>
+      <w:lvlJc w:val="left"/>
+      <w:pPr>
+        <w:tabs>
+          <w:tab w:val="num" w:pos="5040"/>
+        </w:tabs>
+        <w:ind w:left="5040" w:hanging="360"/>
+      </w:pPr>
+      <w:rPr>
+        <w:rFonts w:ascii="Wingdings" w:hAnsi="Wingdings" w:hint="default"/>
+        <w:sz w:val="20"/>
+      </w:rPr>
+    </w:lvl>
+    <w:lvl w:ilvl="7" w:tentative="1">
+      <w:start w:val="1"/>
+      <w:numFmt w:val="bullet"/>
+      <w:lvlText w:val=""/>
+      <w:lvlJc w:val="left"/>
+      <w:pPr>
+        <w:tabs>
+          <w:tab w:val="num" w:pos="5760"/>
+        </w:tabs>
+        <w:ind w:left="5760" w:hanging="360"/>
+      </w:pPr>
+      <w:rPr>
+        <w:rFonts w:ascii="Wingdings" w:hAnsi="Wingdings" w:hint="default"/>
+        <w:sz w:val="20"/>
+      </w:rPr>
+    </w:lvl>
+    <w:lvl w:ilvl="8" w:tentative="1">
+      <w:start w:val="1"/>
+      <w:numFmt w:val="bullet"/>
+      <w:lvlText w:val=""/>
+      <w:lvlJc w:val="left"/>
+      <w:pPr>
+        <w:tabs>
+          <w:tab w:val="num" w:pos="6480"/>
+        </w:tabs>
+        <w:ind w:left="6480" w:hanging="360"/>
+      </w:pPr>
+      <w:rPr>
+        <w:rFonts w:ascii="Wingdings" w:hAnsi="Wingdings" w:hint="default"/>
+        <w:sz w:val="20"/>
+      </w:rPr>
+    </w:lvl>
+  </w:abstractNum>
+  <w:abstractNum w:abstractNumId="21">
+    <w:nsid w:val="55EB4EDF"/>
+    <w:multiLevelType w:val="multilevel"/>
+    <w:tmpl w:val="E7D69A0E"/>
+    <w:lvl w:ilvl="0">
+      <w:start w:val="1"/>
+      <w:numFmt w:val="bullet"/>
+      <w:lvlText w:val=""/>
+      <w:lvlJc w:val="left"/>
+      <w:pPr>
+        <w:tabs>
+          <w:tab w:val="num" w:pos="720"/>
+        </w:tabs>
+        <w:ind w:left="720" w:hanging="360"/>
+      </w:pPr>
+      <w:rPr>
+        <w:rFonts w:ascii="Symbol" w:hAnsi="Symbol" w:hint="default"/>
+        <w:sz w:val="20"/>
+      </w:rPr>
+    </w:lvl>
+    <w:lvl w:ilvl="1" w:tentative="1">
+      <w:start w:val="1"/>
+      <w:numFmt w:val="bullet"/>
+      <w:lvlText w:val="o"/>
+      <w:lvlJc w:val="left"/>
+      <w:pPr>
+        <w:tabs>
+          <w:tab w:val="num" w:pos="1440"/>
+        </w:tabs>
+        <w:ind w:left="1440" w:hanging="360"/>
+      </w:pPr>
+      <w:rPr>
+        <w:rFonts w:ascii="Courier New" w:hAnsi="Courier New" w:hint="default"/>
+        <w:sz w:val="20"/>
+      </w:rPr>
+    </w:lvl>
+    <w:lvl w:ilvl="2" w:tentative="1">
+      <w:start w:val="1"/>
+      <w:numFmt w:val="bullet"/>
+      <w:lvlText w:val=""/>
+      <w:lvlJc w:val="left"/>
+      <w:pPr>
+        <w:tabs>
+          <w:tab w:val="num" w:pos="2160"/>
+        </w:tabs>
+        <w:ind w:left="2160" w:hanging="360"/>
+      </w:pPr>
+      <w:rPr>
+        <w:rFonts w:ascii="Wingdings" w:hAnsi="Wingdings" w:hint="default"/>
+        <w:sz w:val="20"/>
+      </w:rPr>
+    </w:lvl>
+    <w:lvl w:ilvl="3" w:tentative="1">
+      <w:start w:val="1"/>
+      <w:numFmt w:val="bullet"/>
+      <w:lvlText w:val=""/>
+      <w:lvlJc w:val="left"/>
+      <w:pPr>
+        <w:tabs>
+          <w:tab w:val="num" w:pos="2880"/>
+        </w:tabs>
+        <w:ind w:left="2880" w:hanging="360"/>
+      </w:pPr>
+      <w:rPr>
+        <w:rFonts w:ascii="Wingdings" w:hAnsi="Wingdings" w:hint="default"/>
+        <w:sz w:val="20"/>
+      </w:rPr>
+    </w:lvl>
+    <w:lvl w:ilvl="4" w:tentative="1">
+      <w:start w:val="1"/>
+      <w:numFmt w:val="bullet"/>
+      <w:lvlText w:val=""/>
+      <w:lvlJc w:val="left"/>
+      <w:pPr>
+        <w:tabs>
+          <w:tab w:val="num" w:pos="3600"/>
+        </w:tabs>
+        <w:ind w:left="3600" w:hanging="360"/>
+      </w:pPr>
+      <w:rPr>
+        <w:rFonts w:ascii="Wingdings" w:hAnsi="Wingdings" w:hint="default"/>
+        <w:sz w:val="20"/>
+      </w:rPr>
+    </w:lvl>
+    <w:lvl w:ilvl="5" w:tentative="1">
+      <w:start w:val="1"/>
+      <w:numFmt w:val="bullet"/>
+      <w:lvlText w:val=""/>
+      <w:lvlJc w:val="left"/>
+      <w:pPr>
+        <w:tabs>
+          <w:tab w:val="num" w:pos="4320"/>
+        </w:tabs>
+        <w:ind w:left="4320" w:hanging="360"/>
+      </w:pPr>
+      <w:rPr>
+        <w:rFonts w:ascii="Wingdings" w:hAnsi="Wingdings" w:hint="default"/>
+        <w:sz w:val="20"/>
+      </w:rPr>
+    </w:lvl>
+    <w:lvl w:ilvl="6" w:tentative="1">
+      <w:start w:val="1"/>
+      <w:numFmt w:val="bullet"/>
+      <w:lvlText w:val=""/>
+      <w:lvlJc w:val="left"/>
+      <w:pPr>
+        <w:tabs>
+          <w:tab w:val="num" w:pos="5040"/>
+        </w:tabs>
+        <w:ind w:left="5040" w:hanging="360"/>
+      </w:pPr>
+      <w:rPr>
+        <w:rFonts w:ascii="Wingdings" w:hAnsi="Wingdings" w:hint="default"/>
+        <w:sz w:val="20"/>
+      </w:rPr>
+    </w:lvl>
+    <w:lvl w:ilvl="7" w:tentative="1">
+      <w:start w:val="1"/>
+      <w:numFmt w:val="bullet"/>
+      <w:lvlText w:val=""/>
+      <w:lvlJc w:val="left"/>
+      <w:pPr>
+        <w:tabs>
+          <w:tab w:val="num" w:pos="5760"/>
+        </w:tabs>
+        <w:ind w:left="5760" w:hanging="360"/>
+      </w:pPr>
+      <w:rPr>
+        <w:rFonts w:ascii="Wingdings" w:hAnsi="Wingdings" w:hint="default"/>
+        <w:sz w:val="20"/>
+      </w:rPr>
+    </w:lvl>
+    <w:lvl w:ilvl="8" w:tentative="1">
+      <w:start w:val="1"/>
+      <w:numFmt w:val="bullet"/>
+      <w:lvlText w:val=""/>
+      <w:lvlJc w:val="left"/>
+      <w:pPr>
+        <w:tabs>
+          <w:tab w:val="num" w:pos="6480"/>
+        </w:tabs>
+        <w:ind w:left="6480" w:hanging="360"/>
+      </w:pPr>
+      <w:rPr>
+        <w:rFonts w:ascii="Wingdings" w:hAnsi="Wingdings" w:hint="default"/>
+        <w:sz w:val="20"/>
+      </w:rPr>
+    </w:lvl>
+  </w:abstractNum>
+  <w:abstractNum w:abstractNumId="22">
+    <w:nsid w:val="582A0AE7"/>
+    <w:multiLevelType w:val="multilevel"/>
+    <w:tmpl w:val="EAFECB4E"/>
+    <w:lvl w:ilvl="0">
+      <w:start w:val="1"/>
+      <w:numFmt w:val="bullet"/>
+      <w:lvlText w:val=""/>
+      <w:lvlJc w:val="left"/>
+      <w:pPr>
+        <w:tabs>
+          <w:tab w:val="num" w:pos="720"/>
+        </w:tabs>
+        <w:ind w:left="720" w:hanging="360"/>
+      </w:pPr>
+      <w:rPr>
+        <w:rFonts w:ascii="Symbol" w:hAnsi="Symbol" w:hint="default"/>
+        <w:sz w:val="20"/>
+      </w:rPr>
+    </w:lvl>
+    <w:lvl w:ilvl="1" w:tentative="1">
+      <w:start w:val="1"/>
+      <w:numFmt w:val="bullet"/>
+      <w:lvlText w:val="o"/>
+      <w:lvlJc w:val="left"/>
+      <w:pPr>
+        <w:tabs>
+          <w:tab w:val="num" w:pos="1440"/>
+        </w:tabs>
+        <w:ind w:left="1440" w:hanging="360"/>
+      </w:pPr>
+      <w:rPr>
+        <w:rFonts w:ascii="Courier New" w:hAnsi="Courier New" w:hint="default"/>
+        <w:sz w:val="20"/>
+      </w:rPr>
+    </w:lvl>
+    <w:lvl w:ilvl="2" w:tentative="1">
+      <w:start w:val="1"/>
+      <w:numFmt w:val="bullet"/>
+      <w:lvlText w:val=""/>
+      <w:lvlJc w:val="left"/>
+      <w:pPr>
+        <w:tabs>
+          <w:tab w:val="num" w:pos="2160"/>
+        </w:tabs>
+        <w:ind w:left="2160" w:hanging="360"/>
+      </w:pPr>
+      <w:rPr>
+        <w:rFonts w:ascii="Wingdings" w:hAnsi="Wingdings" w:hint="default"/>
+        <w:sz w:val="20"/>
+      </w:rPr>
+    </w:lvl>
+    <w:lvl w:ilvl="3" w:tentative="1">
+      <w:start w:val="1"/>
+      <w:numFmt w:val="bullet"/>
+      <w:lvlText w:val=""/>
+      <w:lvlJc w:val="left"/>
+      <w:pPr>
+        <w:tabs>
+          <w:tab w:val="num" w:pos="2880"/>
+        </w:tabs>
+        <w:ind w:left="2880" w:hanging="360"/>
+      </w:pPr>
+      <w:rPr>
+        <w:rFonts w:ascii="Wingdings" w:hAnsi="Wingdings" w:hint="default"/>
+        <w:sz w:val="20"/>
+      </w:rPr>
+    </w:lvl>
+    <w:lvl w:ilvl="4" w:tentative="1">
+      <w:start w:val="1"/>
+      <w:numFmt w:val="bullet"/>
+      <w:lvlText w:val=""/>
+      <w:lvlJc w:val="left"/>
+      <w:pPr>
+        <w:tabs>
+          <w:tab w:val="num" w:pos="3600"/>
+        </w:tabs>
+        <w:ind w:left="3600" w:hanging="360"/>
+      </w:pPr>
+      <w:rPr>
+        <w:rFonts w:ascii="Wingdings" w:hAnsi="Wingdings" w:hint="default"/>
+        <w:sz w:val="20"/>
+      </w:rPr>
+    </w:lvl>
+    <w:lvl w:ilvl="5" w:tentative="1">
+      <w:start w:val="1"/>
+      <w:numFmt w:val="bullet"/>
+      <w:lvlText w:val=""/>
+      <w:lvlJc w:val="left"/>
+      <w:pPr>
+        <w:tabs>
+          <w:tab w:val="num" w:pos="4320"/>
+        </w:tabs>
+        <w:ind w:left="4320" w:hanging="360"/>
+      </w:pPr>
+      <w:rPr>
+        <w:rFonts w:ascii="Wingdings" w:hAnsi="Wingdings" w:hint="default"/>
+        <w:sz w:val="20"/>
+      </w:rPr>
+    </w:lvl>
+    <w:lvl w:ilvl="6" w:tentative="1">
+      <w:start w:val="1"/>
+      <w:numFmt w:val="bullet"/>
+      <w:lvlText w:val=""/>
+      <w:lvlJc w:val="left"/>
+      <w:pPr>
+        <w:tabs>
+          <w:tab w:val="num" w:pos="5040"/>
+        </w:tabs>
+        <w:ind w:left="5040" w:hanging="360"/>
+      </w:pPr>
+      <w:rPr>
+        <w:rFonts w:ascii="Wingdings" w:hAnsi="Wingdings" w:hint="default"/>
+        <w:sz w:val="20"/>
+      </w:rPr>
+    </w:lvl>
+    <w:lvl w:ilvl="7" w:tentative="1">
+      <w:start w:val="1"/>
+      <w:numFmt w:val="bullet"/>
+      <w:lvlText w:val=""/>
+      <w:lvlJc w:val="left"/>
+      <w:pPr>
+        <w:tabs>
+          <w:tab w:val="num" w:pos="5760"/>
+        </w:tabs>
+        <w:ind w:left="5760" w:hanging="360"/>
+      </w:pPr>
+      <w:rPr>
+        <w:rFonts w:ascii="Wingdings" w:hAnsi="Wingdings" w:hint="default"/>
+        <w:sz w:val="20"/>
+      </w:rPr>
+    </w:lvl>
+    <w:lvl w:ilvl="8" w:tentative="1">
+      <w:start w:val="1"/>
+      <w:numFmt w:val="bullet"/>
+      <w:lvlText w:val=""/>
+      <w:lvlJc w:val="left"/>
+      <w:pPr>
+        <w:tabs>
+          <w:tab w:val="num" w:pos="6480"/>
+        </w:tabs>
+        <w:ind w:left="6480" w:hanging="360"/>
+      </w:pPr>
+      <w:rPr>
+        <w:rFonts w:ascii="Wingdings" w:hAnsi="Wingdings" w:hint="default"/>
+        <w:sz w:val="20"/>
+      </w:rPr>
+    </w:lvl>
+  </w:abstractNum>
+  <w:abstractNum w:abstractNumId="23">
+    <w:nsid w:val="5DEC5F84"/>
+    <w:multiLevelType w:val="multilevel"/>
+    <w:tmpl w:val="07C0A134"/>
+    <w:lvl w:ilvl="0">
+      <w:start w:val="1"/>
+      <w:numFmt w:val="bullet"/>
+      <w:lvlText w:val=""/>
+      <w:lvlJc w:val="left"/>
+      <w:pPr>
+        <w:tabs>
+          <w:tab w:val="num" w:pos="720"/>
+        </w:tabs>
+        <w:ind w:left="720" w:hanging="360"/>
+      </w:pPr>
+      <w:rPr>
+        <w:rFonts w:ascii="Symbol" w:hAnsi="Symbol" w:hint="default"/>
+        <w:sz w:val="20"/>
+      </w:rPr>
+    </w:lvl>
+    <w:lvl w:ilvl="1" w:tentative="1">
+      <w:start w:val="1"/>
+      <w:numFmt w:val="bullet"/>
+      <w:lvlText w:val="o"/>
+      <w:lvlJc w:val="left"/>
+      <w:pPr>
+        <w:tabs>
+          <w:tab w:val="num" w:pos="1440"/>
+        </w:tabs>
+        <w:ind w:left="1440" w:hanging="360"/>
+      </w:pPr>
+      <w:rPr>
+        <w:rFonts w:ascii="Courier New" w:hAnsi="Courier New" w:hint="default"/>
+        <w:sz w:val="20"/>
+      </w:rPr>
+    </w:lvl>
+    <w:lvl w:ilvl="2" w:tentative="1">
+      <w:start w:val="1"/>
+      <w:numFmt w:val="bullet"/>
+      <w:lvlText w:val=""/>
+      <w:lvlJc w:val="left"/>
+      <w:pPr>
+        <w:tabs>
+          <w:tab w:val="num" w:pos="2160"/>
+        </w:tabs>
+        <w:ind w:left="2160" w:hanging="360"/>
+      </w:pPr>
+      <w:rPr>
+        <w:rFonts w:ascii="Wingdings" w:hAnsi="Wingdings" w:hint="default"/>
+        <w:sz w:val="20"/>
+      </w:rPr>
+    </w:lvl>
+    <w:lvl w:ilvl="3" w:tentative="1">
+      <w:start w:val="1"/>
+      <w:numFmt w:val="bullet"/>
+      <w:lvlText w:val=""/>
+      <w:lvlJc w:val="left"/>
+      <w:pPr>
+        <w:tabs>
+          <w:tab w:val="num" w:pos="2880"/>
+        </w:tabs>
+        <w:ind w:left="2880" w:hanging="360"/>
+      </w:pPr>
+      <w:rPr>
+        <w:rFonts w:ascii="Wingdings" w:hAnsi="Wingdings" w:hint="default"/>
+        <w:sz w:val="20"/>
+      </w:rPr>
+    </w:lvl>
+    <w:lvl w:ilvl="4" w:tentative="1">
+      <w:start w:val="1"/>
+      <w:numFmt w:val="bullet"/>
+      <w:lvlText w:val=""/>
+      <w:lvlJc w:val="left"/>
+      <w:pPr>
+        <w:tabs>
+          <w:tab w:val="num" w:pos="3600"/>
+        </w:tabs>
+        <w:ind w:left="3600" w:hanging="360"/>
+      </w:pPr>
+      <w:rPr>
+        <w:rFonts w:ascii="Wingdings" w:hAnsi="Wingdings" w:hint="default"/>
+        <w:sz w:val="20"/>
+      </w:rPr>
+    </w:lvl>
+    <w:lvl w:ilvl="5" w:tentative="1">
+      <w:start w:val="1"/>
+      <w:numFmt w:val="bullet"/>
+      <w:lvlText w:val=""/>
+      <w:lvlJc w:val="left"/>
+      <w:pPr>
+        <w:tabs>
+          <w:tab w:val="num" w:pos="4320"/>
+        </w:tabs>
+        <w:ind w:left="4320" w:hanging="360"/>
+      </w:pPr>
+      <w:rPr>
+        <w:rFonts w:ascii="Wingdings" w:hAnsi="Wingdings" w:hint="default"/>
+        <w:sz w:val="20"/>
+      </w:rPr>
+    </w:lvl>
+    <w:lvl w:ilvl="6" w:tentative="1">
+      <w:start w:val="1"/>
+      <w:numFmt w:val="bullet"/>
+      <w:lvlText w:val=""/>
+      <w:lvlJc w:val="left"/>
+      <w:pPr>
+        <w:tabs>
+          <w:tab w:val="num" w:pos="5040"/>
+        </w:tabs>
+        <w:ind w:left="5040" w:hanging="360"/>
+      </w:pPr>
+      <w:rPr>
+        <w:rFonts w:ascii="Wingdings" w:hAnsi="Wingdings" w:hint="default"/>
+        <w:sz w:val="20"/>
+      </w:rPr>
+    </w:lvl>
+    <w:lvl w:ilvl="7" w:tentative="1">
+      <w:start w:val="1"/>
+      <w:numFmt w:val="bullet"/>
+      <w:lvlText w:val=""/>
+      <w:lvlJc w:val="left"/>
+      <w:pPr>
+        <w:tabs>
+          <w:tab w:val="num" w:pos="5760"/>
+        </w:tabs>
+        <w:ind w:left="5760" w:hanging="360"/>
+      </w:pPr>
+      <w:rPr>
+        <w:rFonts w:ascii="Wingdings" w:hAnsi="Wingdings" w:hint="default"/>
+        <w:sz w:val="20"/>
+      </w:rPr>
+    </w:lvl>
+    <w:lvl w:ilvl="8" w:tentative="1">
+      <w:start w:val="1"/>
+      <w:numFmt w:val="bullet"/>
+      <w:lvlText w:val=""/>
+      <w:lvlJc w:val="left"/>
+      <w:pPr>
+        <w:tabs>
+          <w:tab w:val="num" w:pos="6480"/>
+        </w:tabs>
+        <w:ind w:left="6480" w:hanging="360"/>
+      </w:pPr>
+      <w:rPr>
+        <w:rFonts w:ascii="Wingdings" w:hAnsi="Wingdings" w:hint="default"/>
+        <w:sz w:val="20"/>
+      </w:rPr>
+    </w:lvl>
+  </w:abstractNum>
+  <w:abstractNum w:abstractNumId="24">
+    <w:nsid w:val="601D0B13"/>
+    <w:multiLevelType w:val="multilevel"/>
+    <w:tmpl w:val="0910155A"/>
+    <w:lvl w:ilvl="0">
+      <w:start w:val="1"/>
+      <w:numFmt w:val="bullet"/>
+      <w:lvlText w:val=""/>
+      <w:lvlJc w:val="left"/>
+      <w:pPr>
+        <w:tabs>
+          <w:tab w:val="num" w:pos="720"/>
+        </w:tabs>
+        <w:ind w:left="720" w:hanging="360"/>
+      </w:pPr>
+      <w:rPr>
+        <w:rFonts w:ascii="Symbol" w:hAnsi="Symbol" w:hint="default"/>
+        <w:sz w:val="20"/>
+      </w:rPr>
+    </w:lvl>
+    <w:lvl w:ilvl="1" w:tentative="1">
+      <w:start w:val="1"/>
+      <w:numFmt w:val="bullet"/>
+      <w:lvlText w:val="o"/>
+      <w:lvlJc w:val="left"/>
+      <w:pPr>
+        <w:tabs>
+          <w:tab w:val="num" w:pos="1440"/>
+        </w:tabs>
+        <w:ind w:left="1440" w:hanging="360"/>
+      </w:pPr>
+      <w:rPr>
+        <w:rFonts w:ascii="Courier New" w:hAnsi="Courier New" w:hint="default"/>
+        <w:sz w:val="20"/>
+      </w:rPr>
+    </w:lvl>
+    <w:lvl w:ilvl="2" w:tentative="1">
+      <w:start w:val="1"/>
+      <w:numFmt w:val="bullet"/>
+      <w:lvlText w:val=""/>
+      <w:lvlJc w:val="left"/>
+      <w:pPr>
+        <w:tabs>
+          <w:tab w:val="num" w:pos="2160"/>
+        </w:tabs>
+        <w:ind w:left="2160" w:hanging="360"/>
+      </w:pPr>
+      <w:rPr>
+        <w:rFonts w:ascii="Wingdings" w:hAnsi="Wingdings" w:hint="default"/>
+        <w:sz w:val="20"/>
+      </w:rPr>
+    </w:lvl>
+    <w:lvl w:ilvl="3" w:tentative="1">
+      <w:start w:val="1"/>
+      <w:numFmt w:val="bullet"/>
+      <w:lvlText w:val=""/>
+      <w:lvlJc w:val="left"/>
+      <w:pPr>
+        <w:tabs>
+          <w:tab w:val="num" w:pos="2880"/>
+        </w:tabs>
+        <w:ind w:left="2880" w:hanging="360"/>
+      </w:pPr>
+      <w:rPr>
+        <w:rFonts w:ascii="Wingdings" w:hAnsi="Wingdings" w:hint="default"/>
+        <w:sz w:val="20"/>
+      </w:rPr>
+    </w:lvl>
+    <w:lvl w:ilvl="4" w:tentative="1">
+      <w:start w:val="1"/>
+      <w:numFmt w:val="bullet"/>
+      <w:lvlText w:val=""/>
+      <w:lvlJc w:val="left"/>
+      <w:pPr>
+        <w:tabs>
+          <w:tab w:val="num" w:pos="3600"/>
+        </w:tabs>
+        <w:ind w:left="3600" w:hanging="360"/>
+      </w:pPr>
+      <w:rPr>
+        <w:rFonts w:ascii="Wingdings" w:hAnsi="Wingdings" w:hint="default"/>
+        <w:sz w:val="20"/>
+      </w:rPr>
+    </w:lvl>
+    <w:lvl w:ilvl="5" w:tentative="1">
+      <w:start w:val="1"/>
+      <w:numFmt w:val="bullet"/>
+      <w:lvlText w:val=""/>
+      <w:lvlJc w:val="left"/>
+      <w:pPr>
+        <w:tabs>
+          <w:tab w:val="num" w:pos="4320"/>
+        </w:tabs>
+        <w:ind w:left="4320" w:hanging="360"/>
+      </w:pPr>
+      <w:rPr>
+        <w:rFonts w:ascii="Wingdings" w:hAnsi="Wingdings" w:hint="default"/>
+        <w:sz w:val="20"/>
+      </w:rPr>
+    </w:lvl>
+    <w:lvl w:ilvl="6" w:tentative="1">
+      <w:start w:val="1"/>
+      <w:numFmt w:val="bullet"/>
+      <w:lvlText w:val=""/>
+      <w:lvlJc w:val="left"/>
+      <w:pPr>
+        <w:tabs>
+          <w:tab w:val="num" w:pos="5040"/>
+        </w:tabs>
+        <w:ind w:left="5040" w:hanging="360"/>
+      </w:pPr>
+      <w:rPr>
+        <w:rFonts w:ascii="Wingdings" w:hAnsi="Wingdings" w:hint="default"/>
+        <w:sz w:val="20"/>
+      </w:rPr>
+    </w:lvl>
+    <w:lvl w:ilvl="7" w:tentative="1">
+      <w:start w:val="1"/>
+      <w:numFmt w:val="bullet"/>
+      <w:lvlText w:val=""/>
+      <w:lvlJc w:val="left"/>
+      <w:pPr>
+        <w:tabs>
+          <w:tab w:val="num" w:pos="5760"/>
+        </w:tabs>
+        <w:ind w:left="5760" w:hanging="360"/>
+      </w:pPr>
+      <w:rPr>
+        <w:rFonts w:ascii="Wingdings" w:hAnsi="Wingdings" w:hint="default"/>
+        <w:sz w:val="20"/>
+      </w:rPr>
+    </w:lvl>
+    <w:lvl w:ilvl="8" w:tentative="1">
+      <w:start w:val="1"/>
+      <w:numFmt w:val="bullet"/>
+      <w:lvlText w:val=""/>
+      <w:lvlJc w:val="left"/>
+      <w:pPr>
+        <w:tabs>
+          <w:tab w:val="num" w:pos="6480"/>
+        </w:tabs>
+        <w:ind w:left="6480" w:hanging="360"/>
+      </w:pPr>
+      <w:rPr>
+        <w:rFonts w:ascii="Wingdings" w:hAnsi="Wingdings" w:hint="default"/>
+        <w:sz w:val="20"/>
+      </w:rPr>
+    </w:lvl>
+  </w:abstractNum>
+  <w:abstractNum w:abstractNumId="25">
+    <w:nsid w:val="646C5D7C"/>
+    <w:multiLevelType w:val="multilevel"/>
+    <w:tmpl w:val="73B69562"/>
+    <w:lvl w:ilvl="0">
+      <w:start w:val="1"/>
+      <w:numFmt w:val="bullet"/>
+      <w:lvlText w:val=""/>
+      <w:lvlJc w:val="left"/>
+      <w:pPr>
+        <w:tabs>
+          <w:tab w:val="num" w:pos="720"/>
+        </w:tabs>
+        <w:ind w:left="720" w:hanging="360"/>
+      </w:pPr>
+      <w:rPr>
+        <w:rFonts w:ascii="Symbol" w:hAnsi="Symbol" w:hint="default"/>
+        <w:sz w:val="20"/>
+      </w:rPr>
+    </w:lvl>
+    <w:lvl w:ilvl="1" w:tentative="1">
+      <w:start w:val="1"/>
+      <w:numFmt w:val="bullet"/>
+      <w:lvlText w:val="o"/>
+      <w:lvlJc w:val="left"/>
+      <w:pPr>
+        <w:tabs>
+          <w:tab w:val="num" w:pos="1440"/>
+        </w:tabs>
+        <w:ind w:left="1440" w:hanging="360"/>
+      </w:pPr>
+      <w:rPr>
+        <w:rFonts w:ascii="Courier New" w:hAnsi="Courier New" w:hint="default"/>
+        <w:sz w:val="20"/>
+      </w:rPr>
+    </w:lvl>
+    <w:lvl w:ilvl="2" w:tentative="1">
+      <w:start w:val="1"/>
+      <w:numFmt w:val="bullet"/>
+      <w:lvlText w:val=""/>
+      <w:lvlJc w:val="left"/>
+      <w:pPr>
+        <w:tabs>
+          <w:tab w:val="num" w:pos="2160"/>
+        </w:tabs>
+        <w:ind w:left="2160" w:hanging="360"/>
+      </w:pPr>
+      <w:rPr>
+        <w:rFonts w:ascii="Wingdings" w:hAnsi="Wingdings" w:hint="default"/>
+        <w:sz w:val="20"/>
+      </w:rPr>
+    </w:lvl>
+    <w:lvl w:ilvl="3" w:tentative="1">
+      <w:start w:val="1"/>
+      <w:numFmt w:val="bullet"/>
+      <w:lvlText w:val=""/>
+      <w:lvlJc w:val="left"/>
+      <w:pPr>
+        <w:tabs>
+          <w:tab w:val="num" w:pos="2880"/>
+        </w:tabs>
+        <w:ind w:left="2880" w:hanging="360"/>
+      </w:pPr>
+      <w:rPr>
+        <w:rFonts w:ascii="Wingdings" w:hAnsi="Wingdings" w:hint="default"/>
+        <w:sz w:val="20"/>
+      </w:rPr>
+    </w:lvl>
+    <w:lvl w:ilvl="4" w:tentative="1">
+      <w:start w:val="1"/>
+      <w:numFmt w:val="bullet"/>
+      <w:lvlText w:val=""/>
+      <w:lvlJc w:val="left"/>
+      <w:pPr>
+        <w:tabs>
+          <w:tab w:val="num" w:pos="3600"/>
+        </w:tabs>
+        <w:ind w:left="3600" w:hanging="360"/>
+      </w:pPr>
+      <w:rPr>
+        <w:rFonts w:ascii="Wingdings" w:hAnsi="Wingdings" w:hint="default"/>
+        <w:sz w:val="20"/>
+      </w:rPr>
+    </w:lvl>
+    <w:lvl w:ilvl="5" w:tentative="1">
+      <w:start w:val="1"/>
+      <w:numFmt w:val="bullet"/>
+      <w:lvlText w:val=""/>
+      <w:lvlJc w:val="left"/>
+      <w:pPr>
+        <w:tabs>
+          <w:tab w:val="num" w:pos="4320"/>
+        </w:tabs>
+        <w:ind w:left="4320" w:hanging="360"/>
+      </w:pPr>
+      <w:rPr>
+        <w:rFonts w:ascii="Wingdings" w:hAnsi="Wingdings" w:hint="default"/>
+        <w:sz w:val="20"/>
+      </w:rPr>
+    </w:lvl>
+    <w:lvl w:ilvl="6" w:tentative="1">
+      <w:start w:val="1"/>
+      <w:numFmt w:val="bullet"/>
+      <w:lvlText w:val=""/>
+      <w:lvlJc w:val="left"/>
+      <w:pPr>
+        <w:tabs>
+          <w:tab w:val="num" w:pos="5040"/>
+        </w:tabs>
+        <w:ind w:left="5040" w:hanging="360"/>
+      </w:pPr>
+      <w:rPr>
+        <w:rFonts w:ascii="Wingdings" w:hAnsi="Wingdings" w:hint="default"/>
+        <w:sz w:val="20"/>
+      </w:rPr>
+    </w:lvl>
+    <w:lvl w:ilvl="7" w:tentative="1">
+      <w:start w:val="1"/>
+      <w:numFmt w:val="bullet"/>
+      <w:lvlText w:val=""/>
+      <w:lvlJc w:val="left"/>
+      <w:pPr>
+        <w:tabs>
+          <w:tab w:val="num" w:pos="5760"/>
+        </w:tabs>
+        <w:ind w:left="5760" w:hanging="360"/>
+      </w:pPr>
+      <w:rPr>
+        <w:rFonts w:ascii="Wingdings" w:hAnsi="Wingdings" w:hint="default"/>
+        <w:sz w:val="20"/>
+      </w:rPr>
+    </w:lvl>
+    <w:lvl w:ilvl="8" w:tentative="1">
+      <w:start w:val="1"/>
+      <w:numFmt w:val="bullet"/>
+      <w:lvlText w:val=""/>
+      <w:lvlJc w:val="left"/>
+      <w:pPr>
+        <w:tabs>
+          <w:tab w:val="num" w:pos="6480"/>
+        </w:tabs>
+        <w:ind w:left="6480" w:hanging="360"/>
+      </w:pPr>
+      <w:rPr>
+        <w:rFonts w:ascii="Wingdings" w:hAnsi="Wingdings" w:hint="default"/>
+        <w:sz w:val="20"/>
+      </w:rPr>
+    </w:lvl>
+  </w:abstractNum>
+  <w:abstractNum w:abstractNumId="26">
+    <w:nsid w:val="653B5CD3"/>
+    <w:multiLevelType w:val="multilevel"/>
+    <w:tmpl w:val="A210CE60"/>
+    <w:lvl w:ilvl="0">
+      <w:start w:val="1"/>
+      <w:numFmt w:val="bullet"/>
+      <w:lvlText w:val=""/>
+      <w:lvlJc w:val="left"/>
+      <w:pPr>
+        <w:tabs>
+          <w:tab w:val="num" w:pos="720"/>
+        </w:tabs>
+        <w:ind w:left="720" w:hanging="360"/>
+      </w:pPr>
+      <w:rPr>
+        <w:rFonts w:ascii="Symbol" w:hAnsi="Symbol" w:hint="default"/>
+        <w:sz w:val="20"/>
+      </w:rPr>
+    </w:lvl>
+    <w:lvl w:ilvl="1" w:tentative="1">
+      <w:start w:val="1"/>
+      <w:numFmt w:val="bullet"/>
+      <w:lvlText w:val="o"/>
+      <w:lvlJc w:val="left"/>
+      <w:pPr>
+        <w:tabs>
+          <w:tab w:val="num" w:pos="1440"/>
+        </w:tabs>
+        <w:ind w:left="1440" w:hanging="360"/>
+      </w:pPr>
+      <w:rPr>
+        <w:rFonts w:ascii="Courier New" w:hAnsi="Courier New" w:hint="default"/>
+        <w:sz w:val="20"/>
+      </w:rPr>
+    </w:lvl>
+    <w:lvl w:ilvl="2" w:tentative="1">
+      <w:start w:val="1"/>
+      <w:numFmt w:val="bullet"/>
+      <w:lvlText w:val=""/>
+      <w:lvlJc w:val="left"/>
+      <w:pPr>
+        <w:tabs>
+          <w:tab w:val="num" w:pos="2160"/>
+        </w:tabs>
+        <w:ind w:left="2160" w:hanging="360"/>
+      </w:pPr>
+      <w:rPr>
+        <w:rFonts w:ascii="Wingdings" w:hAnsi="Wingdings" w:hint="default"/>
+        <w:sz w:val="20"/>
+      </w:rPr>
+    </w:lvl>
+    <w:lvl w:ilvl="3" w:tentative="1">
+      <w:start w:val="1"/>
+      <w:numFmt w:val="bullet"/>
+      <w:lvlText w:val=""/>
+      <w:lvlJc w:val="left"/>
+      <w:pPr>
+        <w:tabs>
+          <w:tab w:val="num" w:pos="2880"/>
+        </w:tabs>
+        <w:ind w:left="2880" w:hanging="360"/>
+      </w:pPr>
+      <w:rPr>
+        <w:rFonts w:ascii="Wingdings" w:hAnsi="Wingdings" w:hint="default"/>
+        <w:sz w:val="20"/>
+      </w:rPr>
+    </w:lvl>
+    <w:lvl w:ilvl="4" w:tentative="1">
+      <w:start w:val="1"/>
+      <w:numFmt w:val="bullet"/>
+      <w:lvlText w:val=""/>
+      <w:lvlJc w:val="left"/>
+      <w:pPr>
+        <w:tabs>
+          <w:tab w:val="num" w:pos="3600"/>
+        </w:tabs>
+        <w:ind w:left="3600" w:hanging="360"/>
+      </w:pPr>
+      <w:rPr>
+        <w:rFonts w:ascii="Wingdings" w:hAnsi="Wingdings" w:hint="default"/>
+        <w:sz w:val="20"/>
+      </w:rPr>
+    </w:lvl>
+    <w:lvl w:ilvl="5" w:tentative="1">
+      <w:start w:val="1"/>
+      <w:numFmt w:val="bullet"/>
+      <w:lvlText w:val=""/>
+      <w:lvlJc w:val="left"/>
+      <w:pPr>
+        <w:tabs>
+          <w:tab w:val="num" w:pos="4320"/>
+        </w:tabs>
+        <w:ind w:left="4320" w:hanging="360"/>
+      </w:pPr>
+      <w:rPr>
+        <w:rFonts w:ascii="Wingdings" w:hAnsi="Wingdings" w:hint="default"/>
+        <w:sz w:val="20"/>
+      </w:rPr>
+    </w:lvl>
+    <w:lvl w:ilvl="6" w:tentative="1">
+      <w:start w:val="1"/>
+      <w:numFmt w:val="bullet"/>
+      <w:lvlText w:val=""/>
+      <w:lvlJc w:val="left"/>
+      <w:pPr>
+        <w:tabs>
+          <w:tab w:val="num" w:pos="5040"/>
+        </w:tabs>
+        <w:ind w:left="5040" w:hanging="360"/>
+      </w:pPr>
+      <w:rPr>
+        <w:rFonts w:ascii="Wingdings" w:hAnsi="Wingdings" w:hint="default"/>
+        <w:sz w:val="20"/>
+      </w:rPr>
+    </w:lvl>
+    <w:lvl w:ilvl="7" w:tentative="1">
+      <w:start w:val="1"/>
+      <w:numFmt w:val="bullet"/>
+      <w:lvlText w:val=""/>
+      <w:lvlJc w:val="left"/>
+      <w:pPr>
+        <w:tabs>
+          <w:tab w:val="num" w:pos="5760"/>
+        </w:tabs>
+        <w:ind w:left="5760" w:hanging="360"/>
+      </w:pPr>
+      <w:rPr>
+        <w:rFonts w:ascii="Wingdings" w:hAnsi="Wingdings" w:hint="default"/>
+        <w:sz w:val="20"/>
+      </w:rPr>
+    </w:lvl>
+    <w:lvl w:ilvl="8" w:tentative="1">
+      <w:start w:val="1"/>
+      <w:numFmt w:val="bullet"/>
+      <w:lvlText w:val=""/>
+      <w:lvlJc w:val="left"/>
+      <w:pPr>
+        <w:tabs>
+          <w:tab w:val="num" w:pos="6480"/>
+        </w:tabs>
+        <w:ind w:left="6480" w:hanging="360"/>
+      </w:pPr>
+      <w:rPr>
+        <w:rFonts w:ascii="Wingdings" w:hAnsi="Wingdings" w:hint="default"/>
+        <w:sz w:val="20"/>
+      </w:rPr>
+    </w:lvl>
+  </w:abstractNum>
+  <w:abstractNum w:abstractNumId="27">
+    <w:nsid w:val="689150F2"/>
+    <w:multiLevelType w:val="multilevel"/>
+    <w:tmpl w:val="18B88D94"/>
+    <w:lvl w:ilvl="0">
+      <w:start w:val="1"/>
+      <w:numFmt w:val="bullet"/>
+      <w:lvlText w:val=""/>
+      <w:lvlJc w:val="left"/>
+      <w:pPr>
+        <w:tabs>
+          <w:tab w:val="num" w:pos="720"/>
+        </w:tabs>
+        <w:ind w:left="720" w:hanging="360"/>
+      </w:pPr>
+      <w:rPr>
+        <w:rFonts w:ascii="Symbol" w:hAnsi="Symbol" w:hint="default"/>
+        <w:sz w:val="20"/>
+      </w:rPr>
+    </w:lvl>
+    <w:lvl w:ilvl="1" w:tentative="1">
+      <w:start w:val="1"/>
+      <w:numFmt w:val="bullet"/>
+      <w:lvlText w:val="o"/>
+      <w:lvlJc w:val="left"/>
+      <w:pPr>
+        <w:tabs>
+          <w:tab w:val="num" w:pos="1440"/>
+        </w:tabs>
+        <w:ind w:left="1440" w:hanging="360"/>
+      </w:pPr>
+      <w:rPr>
+        <w:rFonts w:ascii="Courier New" w:hAnsi="Courier New" w:hint="default"/>
+        <w:sz w:val="20"/>
+      </w:rPr>
+    </w:lvl>
+    <w:lvl w:ilvl="2" w:tentative="1">
+      <w:start w:val="1"/>
+      <w:numFmt w:val="bullet"/>
+      <w:lvlText w:val=""/>
+      <w:lvlJc w:val="left"/>
+      <w:pPr>
+        <w:tabs>
+          <w:tab w:val="num" w:pos="2160"/>
+        </w:tabs>
+        <w:ind w:left="2160" w:hanging="360"/>
+      </w:pPr>
+      <w:rPr>
+        <w:rFonts w:ascii="Wingdings" w:hAnsi="Wingdings" w:hint="default"/>
+        <w:sz w:val="20"/>
+      </w:rPr>
+    </w:lvl>
+    <w:lvl w:ilvl="3" w:tentative="1">
+      <w:start w:val="1"/>
+      <w:numFmt w:val="bullet"/>
+      <w:lvlText w:val=""/>
+      <w:lvlJc w:val="left"/>
+      <w:pPr>
+        <w:tabs>
+          <w:tab w:val="num" w:pos="2880"/>
+        </w:tabs>
+        <w:ind w:left="2880" w:hanging="360"/>
+      </w:pPr>
+      <w:rPr>
+        <w:rFonts w:ascii="Wingdings" w:hAnsi="Wingdings" w:hint="default"/>
+        <w:sz w:val="20"/>
+      </w:rPr>
+    </w:lvl>
+    <w:lvl w:ilvl="4" w:tentative="1">
+      <w:start w:val="1"/>
+      <w:numFmt w:val="bullet"/>
+      <w:lvlText w:val=""/>
+      <w:lvlJc w:val="left"/>
+      <w:pPr>
+        <w:tabs>
+          <w:tab w:val="num" w:pos="3600"/>
+        </w:tabs>
+        <w:ind w:left="3600" w:hanging="360"/>
+      </w:pPr>
+      <w:rPr>
+        <w:rFonts w:ascii="Wingdings" w:hAnsi="Wingdings" w:hint="default"/>
+        <w:sz w:val="20"/>
+      </w:rPr>
+    </w:lvl>
+    <w:lvl w:ilvl="5" w:tentative="1">
+      <w:start w:val="1"/>
+      <w:numFmt w:val="bullet"/>
+      <w:lvlText w:val=""/>
+      <w:lvlJc w:val="left"/>
+      <w:pPr>
+        <w:tabs>
+          <w:tab w:val="num" w:pos="4320"/>
+        </w:tabs>
+        <w:ind w:left="4320" w:hanging="360"/>
+      </w:pPr>
+      <w:rPr>
+        <w:rFonts w:ascii="Wingdings" w:hAnsi="Wingdings" w:hint="default"/>
+        <w:sz w:val="20"/>
+      </w:rPr>
+    </w:lvl>
+    <w:lvl w:ilvl="6" w:tentative="1">
+      <w:start w:val="1"/>
+      <w:numFmt w:val="bullet"/>
+      <w:lvlText w:val=""/>
+      <w:lvlJc w:val="left"/>
+      <w:pPr>
+        <w:tabs>
+          <w:tab w:val="num" w:pos="5040"/>
+        </w:tabs>
+        <w:ind w:left="5040" w:hanging="360"/>
+      </w:pPr>
+      <w:rPr>
+        <w:rFonts w:ascii="Wingdings" w:hAnsi="Wingdings" w:hint="default"/>
+        <w:sz w:val="20"/>
+      </w:rPr>
+    </w:lvl>
+    <w:lvl w:ilvl="7" w:tentative="1">
+      <w:start w:val="1"/>
+      <w:numFmt w:val="bullet"/>
+      <w:lvlText w:val=""/>
+      <w:lvlJc w:val="left"/>
+      <w:pPr>
+        <w:tabs>
+          <w:tab w:val="num" w:pos="5760"/>
+        </w:tabs>
+        <w:ind w:left="5760" w:hanging="360"/>
+      </w:pPr>
+      <w:rPr>
+        <w:rFonts w:ascii="Wingdings" w:hAnsi="Wingdings" w:hint="default"/>
+        <w:sz w:val="20"/>
+      </w:rPr>
+    </w:lvl>
+    <w:lvl w:ilvl="8" w:tentative="1">
+      <w:start w:val="1"/>
+      <w:numFmt w:val="bullet"/>
+      <w:lvlText w:val=""/>
+      <w:lvlJc w:val="left"/>
+      <w:pPr>
+        <w:tabs>
+          <w:tab w:val="num" w:pos="6480"/>
+        </w:tabs>
+        <w:ind w:left="6480" w:hanging="360"/>
+      </w:pPr>
+      <w:rPr>
+        <w:rFonts w:ascii="Wingdings" w:hAnsi="Wingdings" w:hint="default"/>
+        <w:sz w:val="20"/>
+      </w:rPr>
+    </w:lvl>
+  </w:abstractNum>
+  <w:abstractNum w:abstractNumId="28">
+    <w:nsid w:val="697D2078"/>
+    <w:multiLevelType w:val="multilevel"/>
+    <w:tmpl w:val="9272B15E"/>
+    <w:lvl w:ilvl="0">
+      <w:start w:val="1"/>
+      <w:numFmt w:val="bullet"/>
+      <w:lvlText w:val=""/>
+      <w:lvlJc w:val="left"/>
+      <w:pPr>
+        <w:tabs>
+          <w:tab w:val="num" w:pos="720"/>
+        </w:tabs>
+        <w:ind w:left="720" w:hanging="360"/>
+      </w:pPr>
+      <w:rPr>
+        <w:rFonts w:ascii="Symbol" w:hAnsi="Symbol" w:hint="default"/>
+        <w:sz w:val="20"/>
+      </w:rPr>
+    </w:lvl>
+    <w:lvl w:ilvl="1" w:tentative="1">
+      <w:start w:val="1"/>
+      <w:numFmt w:val="bullet"/>
+      <w:lvlText w:val="o"/>
+      <w:lvlJc w:val="left"/>
+      <w:pPr>
+        <w:tabs>
+          <w:tab w:val="num" w:pos="1440"/>
+        </w:tabs>
+        <w:ind w:left="1440" w:hanging="360"/>
+      </w:pPr>
+      <w:rPr>
+        <w:rFonts w:ascii="Courier New" w:hAnsi="Courier New" w:hint="default"/>
+        <w:sz w:val="20"/>
+      </w:rPr>
+    </w:lvl>
+    <w:lvl w:ilvl="2" w:tentative="1">
+      <w:start w:val="1"/>
+      <w:numFmt w:val="bullet"/>
+      <w:lvlText w:val=""/>
+      <w:lvlJc w:val="left"/>
+      <w:pPr>
+        <w:tabs>
+          <w:tab w:val="num" w:pos="2160"/>
+        </w:tabs>
+        <w:ind w:left="2160" w:hanging="360"/>
+      </w:pPr>
+      <w:rPr>
+        <w:rFonts w:ascii="Wingdings" w:hAnsi="Wingdings" w:hint="default"/>
+        <w:sz w:val="20"/>
+      </w:rPr>
+    </w:lvl>
+    <w:lvl w:ilvl="3" w:tentative="1">
+      <w:start w:val="1"/>
+      <w:numFmt w:val="bullet"/>
+      <w:lvlText w:val=""/>
+      <w:lvlJc w:val="left"/>
+      <w:pPr>
+        <w:tabs>
+          <w:tab w:val="num" w:pos="2880"/>
+        </w:tabs>
+        <w:ind w:left="2880" w:hanging="360"/>
+      </w:pPr>
+      <w:rPr>
+        <w:rFonts w:ascii="Wingdings" w:hAnsi="Wingdings" w:hint="default"/>
+        <w:sz w:val="20"/>
+      </w:rPr>
+    </w:lvl>
+    <w:lvl w:ilvl="4" w:tentative="1">
+      <w:start w:val="1"/>
+      <w:numFmt w:val="bullet"/>
+      <w:lvlText w:val=""/>
+      <w:lvlJc w:val="left"/>
+      <w:pPr>
+        <w:tabs>
+          <w:tab w:val="num" w:pos="3600"/>
+        </w:tabs>
+        <w:ind w:left="3600" w:hanging="360"/>
+      </w:pPr>
+      <w:rPr>
+        <w:rFonts w:ascii="Wingdings" w:hAnsi="Wingdings" w:hint="default"/>
+        <w:sz w:val="20"/>
+      </w:rPr>
+    </w:lvl>
+    <w:lvl w:ilvl="5" w:tentative="1">
+      <w:start w:val="1"/>
+      <w:numFmt w:val="bullet"/>
+      <w:lvlText w:val=""/>
+      <w:lvlJc w:val="left"/>
+      <w:pPr>
+        <w:tabs>
+          <w:tab w:val="num" w:pos="4320"/>
+        </w:tabs>
+        <w:ind w:left="4320" w:hanging="360"/>
+      </w:pPr>
+      <w:rPr>
+        <w:rFonts w:ascii="Wingdings" w:hAnsi="Wingdings" w:hint="default"/>
+        <w:sz w:val="20"/>
+      </w:rPr>
+    </w:lvl>
+    <w:lvl w:ilvl="6" w:tentative="1">
+      <w:start w:val="1"/>
+      <w:numFmt w:val="bullet"/>
+      <w:lvlText w:val=""/>
+      <w:lvlJc w:val="left"/>
+      <w:pPr>
+        <w:tabs>
+          <w:tab w:val="num" w:pos="5040"/>
+        </w:tabs>
+        <w:ind w:left="5040" w:hanging="360"/>
+      </w:pPr>
+      <w:rPr>
+        <w:rFonts w:ascii="Wingdings" w:hAnsi="Wingdings" w:hint="default"/>
+        <w:sz w:val="20"/>
+      </w:rPr>
+    </w:lvl>
+    <w:lvl w:ilvl="7" w:tentative="1">
+      <w:start w:val="1"/>
+      <w:numFmt w:val="bullet"/>
+      <w:lvlText w:val=""/>
+      <w:lvlJc w:val="left"/>
+      <w:pPr>
+        <w:tabs>
+          <w:tab w:val="num" w:pos="5760"/>
+        </w:tabs>
+        <w:ind w:left="5760" w:hanging="360"/>
+      </w:pPr>
+      <w:rPr>
+        <w:rFonts w:ascii="Wingdings" w:hAnsi="Wingdings" w:hint="default"/>
+        <w:sz w:val="20"/>
+      </w:rPr>
+    </w:lvl>
+    <w:lvl w:ilvl="8" w:tentative="1">
+      <w:start w:val="1"/>
+      <w:numFmt w:val="bullet"/>
+      <w:lvlText w:val=""/>
+      <w:lvlJc w:val="left"/>
+      <w:pPr>
+        <w:tabs>
+          <w:tab w:val="num" w:pos="6480"/>
+        </w:tabs>
+        <w:ind w:left="6480" w:hanging="360"/>
+      </w:pPr>
+      <w:rPr>
+        <w:rFonts w:ascii="Wingdings" w:hAnsi="Wingdings" w:hint="default"/>
+        <w:sz w:val="20"/>
+      </w:rPr>
+    </w:lvl>
+  </w:abstractNum>
+  <w:abstractNum w:abstractNumId="29">
+    <w:nsid w:val="6BEE5A6C"/>
+    <w:multiLevelType w:val="multilevel"/>
+    <w:tmpl w:val="67CC8B68"/>
+    <w:lvl w:ilvl="0">
+      <w:start w:val="1"/>
+      <w:numFmt w:val="bullet"/>
+      <w:lvlText w:val=""/>
+      <w:lvlJc w:val="left"/>
+      <w:pPr>
+        <w:tabs>
+          <w:tab w:val="num" w:pos="720"/>
+        </w:tabs>
+        <w:ind w:left="720" w:hanging="360"/>
+      </w:pPr>
+      <w:rPr>
+        <w:rFonts w:ascii="Symbol" w:hAnsi="Symbol" w:hint="default"/>
+        <w:sz w:val="20"/>
+      </w:rPr>
+    </w:lvl>
+    <w:lvl w:ilvl="1" w:tentative="1">
+      <w:start w:val="1"/>
+      <w:numFmt w:val="bullet"/>
+      <w:lvlText w:val="o"/>
+      <w:lvlJc w:val="left"/>
+      <w:pPr>
+        <w:tabs>
+          <w:tab w:val="num" w:pos="1440"/>
+        </w:tabs>
+        <w:ind w:left="1440" w:hanging="360"/>
+      </w:pPr>
+      <w:rPr>
+        <w:rFonts w:ascii="Courier New" w:hAnsi="Courier New" w:hint="default"/>
+        <w:sz w:val="20"/>
+      </w:rPr>
+    </w:lvl>
+    <w:lvl w:ilvl="2" w:tentative="1">
+      <w:start w:val="1"/>
+      <w:numFmt w:val="bullet"/>
+      <w:lvlText w:val=""/>
+      <w:lvlJc w:val="left"/>
+      <w:pPr>
+        <w:tabs>
+          <w:tab w:val="num" w:pos="2160"/>
+        </w:tabs>
+        <w:ind w:left="2160" w:hanging="360"/>
+      </w:pPr>
+      <w:rPr>
+        <w:rFonts w:ascii="Wingdings" w:hAnsi="Wingdings" w:hint="default"/>
+        <w:sz w:val="20"/>
+      </w:rPr>
+    </w:lvl>
+    <w:lvl w:ilvl="3" w:tentative="1">
+      <w:start w:val="1"/>
+      <w:numFmt w:val="bullet"/>
+      <w:lvlText w:val=""/>
+      <w:lvlJc w:val="left"/>
+      <w:pPr>
+        <w:tabs>
+          <w:tab w:val="num" w:pos="2880"/>
+        </w:tabs>
+        <w:ind w:left="2880" w:hanging="360"/>
+      </w:pPr>
+      <w:rPr>
+        <w:rFonts w:ascii="Wingdings" w:hAnsi="Wingdings" w:hint="default"/>
+        <w:sz w:val="20"/>
+      </w:rPr>
+    </w:lvl>
+    <w:lvl w:ilvl="4" w:tentative="1">
+      <w:start w:val="1"/>
+      <w:numFmt w:val="bullet"/>
+      <w:lvlText w:val=""/>
+      <w:lvlJc w:val="left"/>
+      <w:pPr>
+        <w:tabs>
+          <w:tab w:val="num" w:pos="3600"/>
+        </w:tabs>
+        <w:ind w:left="3600" w:hanging="360"/>
+      </w:pPr>
+      <w:rPr>
+        <w:rFonts w:ascii="Wingdings" w:hAnsi="Wingdings" w:hint="default"/>
+        <w:sz w:val="20"/>
+      </w:rPr>
+    </w:lvl>
+    <w:lvl w:ilvl="5" w:tentative="1">
+      <w:start w:val="1"/>
+      <w:numFmt w:val="bullet"/>
+      <w:lvlText w:val=""/>
+      <w:lvlJc w:val="left"/>
+      <w:pPr>
+        <w:tabs>
+          <w:tab w:val="num" w:pos="4320"/>
+        </w:tabs>
+        <w:ind w:left="4320" w:hanging="360"/>
+      </w:pPr>
+      <w:rPr>
+        <w:rFonts w:ascii="Wingdings" w:hAnsi="Wingdings" w:hint="default"/>
+        <w:sz w:val="20"/>
+      </w:rPr>
+    </w:lvl>
+    <w:lvl w:ilvl="6" w:tentative="1">
+      <w:start w:val="1"/>
+      <w:numFmt w:val="bullet"/>
+      <w:lvlText w:val=""/>
+      <w:lvlJc w:val="left"/>
+      <w:pPr>
+        <w:tabs>
+          <w:tab w:val="num" w:pos="5040"/>
+        </w:tabs>
+        <w:ind w:left="5040" w:hanging="360"/>
+      </w:pPr>
+      <w:rPr>
+        <w:rFonts w:ascii="Wingdings" w:hAnsi="Wingdings" w:hint="default"/>
+        <w:sz w:val="20"/>
+      </w:rPr>
+    </w:lvl>
+    <w:lvl w:ilvl="7" w:tentative="1">
+      <w:start w:val="1"/>
+      <w:numFmt w:val="bullet"/>
+      <w:lvlText w:val=""/>
+      <w:lvlJc w:val="left"/>
+      <w:pPr>
+        <w:tabs>
+          <w:tab w:val="num" w:pos="5760"/>
+        </w:tabs>
+        <w:ind w:left="5760" w:hanging="360"/>
+      </w:pPr>
+      <w:rPr>
+        <w:rFonts w:ascii="Wingdings" w:hAnsi="Wingdings" w:hint="default"/>
+        <w:sz w:val="20"/>
+      </w:rPr>
+    </w:lvl>
+    <w:lvl w:ilvl="8" w:tentative="1">
+      <w:start w:val="1"/>
+      <w:numFmt w:val="bullet"/>
+      <w:lvlText w:val=""/>
+      <w:lvlJc w:val="left"/>
+      <w:pPr>
+        <w:tabs>
+          <w:tab w:val="num" w:pos="6480"/>
+        </w:tabs>
+        <w:ind w:left="6480" w:hanging="360"/>
+      </w:pPr>
+      <w:rPr>
+        <w:rFonts w:ascii="Wingdings" w:hAnsi="Wingdings" w:hint="default"/>
+        <w:sz w:val="20"/>
+      </w:rPr>
+    </w:lvl>
+  </w:abstractNum>
+  <w:abstractNum w:abstractNumId="30">
+    <w:nsid w:val="6C8734DE"/>
+    <w:multiLevelType w:val="multilevel"/>
+    <w:tmpl w:val="BFB2B202"/>
+    <w:lvl w:ilvl="0">
+      <w:start w:val="1"/>
+      <w:numFmt w:val="bullet"/>
+      <w:lvlText w:val=""/>
+      <w:lvlJc w:val="left"/>
+      <w:pPr>
+        <w:tabs>
+          <w:tab w:val="num" w:pos="720"/>
+        </w:tabs>
+        <w:ind w:left="720" w:hanging="360"/>
+      </w:pPr>
+      <w:rPr>
+        <w:rFonts w:ascii="Symbol" w:hAnsi="Symbol" w:hint="default"/>
+        <w:sz w:val="20"/>
+      </w:rPr>
+    </w:lvl>
+    <w:lvl w:ilvl="1" w:tentative="1">
+      <w:start w:val="1"/>
+      <w:numFmt w:val="bullet"/>
+      <w:lvlText w:val="o"/>
+      <w:lvlJc w:val="left"/>
+      <w:pPr>
+        <w:tabs>
+          <w:tab w:val="num" w:pos="1440"/>
+        </w:tabs>
+        <w:ind w:left="1440" w:hanging="360"/>
+      </w:pPr>
+      <w:rPr>
+        <w:rFonts w:ascii="Courier New" w:hAnsi="Courier New" w:hint="default"/>
+        <w:sz w:val="20"/>
+      </w:rPr>
+    </w:lvl>
+    <w:lvl w:ilvl="2" w:tentative="1">
+      <w:start w:val="1"/>
+      <w:numFmt w:val="bullet"/>
+      <w:lvlText w:val=""/>
+      <w:lvlJc w:val="left"/>
+      <w:pPr>
+        <w:tabs>
+          <w:tab w:val="num" w:pos="2160"/>
+        </w:tabs>
+        <w:ind w:left="2160" w:hanging="360"/>
+      </w:pPr>
+      <w:rPr>
+        <w:rFonts w:ascii="Wingdings" w:hAnsi="Wingdings" w:hint="default"/>
+        <w:sz w:val="20"/>
+      </w:rPr>
+    </w:lvl>
+    <w:lvl w:ilvl="3" w:tentative="1">
+      <w:start w:val="1"/>
+      <w:numFmt w:val="bullet"/>
+      <w:lvlText w:val=""/>
+      <w:lvlJc w:val="left"/>
+      <w:pPr>
+        <w:tabs>
+          <w:tab w:val="num" w:pos="2880"/>
+        </w:tabs>
+        <w:ind w:left="2880" w:hanging="360"/>
+      </w:pPr>
+      <w:rPr>
+        <w:rFonts w:ascii="Wingdings" w:hAnsi="Wingdings" w:hint="default"/>
+        <w:sz w:val="20"/>
+      </w:rPr>
+    </w:lvl>
+    <w:lvl w:ilvl="4" w:tentative="1">
+      <w:start w:val="1"/>
+      <w:numFmt w:val="bullet"/>
+      <w:lvlText w:val=""/>
+      <w:lvlJc w:val="left"/>
+      <w:pPr>
+        <w:tabs>
+          <w:tab w:val="num" w:pos="3600"/>
+        </w:tabs>
+        <w:ind w:left="3600" w:hanging="360"/>
+      </w:pPr>
+      <w:rPr>
+        <w:rFonts w:ascii="Wingdings" w:hAnsi="Wingdings" w:hint="default"/>
+        <w:sz w:val="20"/>
+      </w:rPr>
+    </w:lvl>
+    <w:lvl w:ilvl="5" w:tentative="1">
+      <w:start w:val="1"/>
+      <w:numFmt w:val="bullet"/>
+      <w:lvlText w:val=""/>
+      <w:lvlJc w:val="left"/>
+      <w:pPr>
+        <w:tabs>
+          <w:tab w:val="num" w:pos="4320"/>
+        </w:tabs>
+        <w:ind w:left="4320" w:hanging="360"/>
+      </w:pPr>
+      <w:rPr>
+        <w:rFonts w:ascii="Wingdings" w:hAnsi="Wingdings" w:hint="default"/>
+        <w:sz w:val="20"/>
+      </w:rPr>
+    </w:lvl>
+    <w:lvl w:ilvl="6" w:tentative="1">
+      <w:start w:val="1"/>
+      <w:numFmt w:val="bullet"/>
+      <w:lvlText w:val=""/>
+      <w:lvlJc w:val="left"/>
+      <w:pPr>
+        <w:tabs>
+          <w:tab w:val="num" w:pos="5040"/>
+        </w:tabs>
+        <w:ind w:left="5040" w:hanging="360"/>
+      </w:pPr>
+      <w:rPr>
+        <w:rFonts w:ascii="Wingdings" w:hAnsi="Wingdings" w:hint="default"/>
+        <w:sz w:val="20"/>
+      </w:rPr>
+    </w:lvl>
+    <w:lvl w:ilvl="7" w:tentative="1">
+      <w:start w:val="1"/>
+      <w:numFmt w:val="bullet"/>
+      <w:lvlText w:val=""/>
+      <w:lvlJc w:val="left"/>
+      <w:pPr>
+        <w:tabs>
+          <w:tab w:val="num" w:pos="5760"/>
+        </w:tabs>
+        <w:ind w:left="5760" w:hanging="360"/>
+      </w:pPr>
+      <w:rPr>
+        <w:rFonts w:ascii="Wingdings" w:hAnsi="Wingdings" w:hint="default"/>
+        <w:sz w:val="20"/>
+      </w:rPr>
+    </w:lvl>
+    <w:lvl w:ilvl="8" w:tentative="1">
+      <w:start w:val="1"/>
+      <w:numFmt w:val="bullet"/>
+      <w:lvlText w:val=""/>
+      <w:lvlJc w:val="left"/>
+      <w:pPr>
+        <w:tabs>
+          <w:tab w:val="num" w:pos="6480"/>
+        </w:tabs>
+        <w:ind w:left="6480" w:hanging="360"/>
+      </w:pPr>
+      <w:rPr>
+        <w:rFonts w:ascii="Wingdings" w:hAnsi="Wingdings" w:hint="default"/>
+        <w:sz w:val="20"/>
+      </w:rPr>
+    </w:lvl>
+  </w:abstractNum>
+  <w:abstractNum w:abstractNumId="31">
+    <w:nsid w:val="6CC33207"/>
+    <w:multiLevelType w:val="multilevel"/>
+    <w:tmpl w:val="FE5C9912"/>
+    <w:lvl w:ilvl="0">
+      <w:start w:val="1"/>
+      <w:numFmt w:val="bullet"/>
+      <w:lvlText w:val=""/>
+      <w:lvlJc w:val="left"/>
+      <w:pPr>
+        <w:tabs>
+          <w:tab w:val="num" w:pos="720"/>
+        </w:tabs>
+        <w:ind w:left="720" w:hanging="360"/>
+      </w:pPr>
+      <w:rPr>
+        <w:rFonts w:ascii="Symbol" w:hAnsi="Symbol" w:hint="default"/>
+        <w:sz w:val="20"/>
+      </w:rPr>
+    </w:lvl>
+    <w:lvl w:ilvl="1" w:tentative="1">
+      <w:start w:val="1"/>
+      <w:numFmt w:val="bullet"/>
+      <w:lvlText w:val="o"/>
+      <w:lvlJc w:val="left"/>
+      <w:pPr>
+        <w:tabs>
+          <w:tab w:val="num" w:pos="1440"/>
+        </w:tabs>
+        <w:ind w:left="1440" w:hanging="360"/>
+      </w:pPr>
+      <w:rPr>
+        <w:rFonts w:ascii="Courier New" w:hAnsi="Courier New" w:hint="default"/>
+        <w:sz w:val="20"/>
+      </w:rPr>
+    </w:lvl>
+    <w:lvl w:ilvl="2" w:tentative="1">
+      <w:start w:val="1"/>
+      <w:numFmt w:val="bullet"/>
+      <w:lvlText w:val=""/>
+      <w:lvlJc w:val="left"/>
+      <w:pPr>
+        <w:tabs>
+          <w:tab w:val="num" w:pos="2160"/>
+        </w:tabs>
+        <w:ind w:left="2160" w:hanging="360"/>
+      </w:pPr>
+      <w:rPr>
+        <w:rFonts w:ascii="Wingdings" w:hAnsi="Wingdings" w:hint="default"/>
+        <w:sz w:val="20"/>
+      </w:rPr>
+    </w:lvl>
+    <w:lvl w:ilvl="3" w:tentative="1">
+      <w:start w:val="1"/>
+      <w:numFmt w:val="bullet"/>
+      <w:lvlText w:val=""/>
+      <w:lvlJc w:val="left"/>
+      <w:pPr>
+        <w:tabs>
+          <w:tab w:val="num" w:pos="2880"/>
+        </w:tabs>
+        <w:ind w:left="2880" w:hanging="360"/>
+      </w:pPr>
+      <w:rPr>
+        <w:rFonts w:ascii="Wingdings" w:hAnsi="Wingdings" w:hint="default"/>
+        <w:sz w:val="20"/>
+      </w:rPr>
+    </w:lvl>
+    <w:lvl w:ilvl="4" w:tentative="1">
+      <w:start w:val="1"/>
+      <w:numFmt w:val="bullet"/>
+      <w:lvlText w:val=""/>
+      <w:lvlJc w:val="left"/>
+      <w:pPr>
+        <w:tabs>
+          <w:tab w:val="num" w:pos="3600"/>
+        </w:tabs>
+        <w:ind w:left="3600" w:hanging="360"/>
+      </w:pPr>
+      <w:rPr>
+        <w:rFonts w:ascii="Wingdings" w:hAnsi="Wingdings" w:hint="default"/>
+        <w:sz w:val="20"/>
+      </w:rPr>
+    </w:lvl>
+    <w:lvl w:ilvl="5" w:tentative="1">
+      <w:start w:val="1"/>
+      <w:numFmt w:val="bullet"/>
+      <w:lvlText w:val=""/>
+      <w:lvlJc w:val="left"/>
+      <w:pPr>
+        <w:tabs>
+          <w:tab w:val="num" w:pos="4320"/>
+        </w:tabs>
+        <w:ind w:left="4320" w:hanging="360"/>
+      </w:pPr>
+      <w:rPr>
+        <w:rFonts w:ascii="Wingdings" w:hAnsi="Wingdings" w:hint="default"/>
+        <w:sz w:val="20"/>
+      </w:rPr>
+    </w:lvl>
+    <w:lvl w:ilvl="6" w:tentative="1">
+      <w:start w:val="1"/>
+      <w:numFmt w:val="bullet"/>
+      <w:lvlText w:val=""/>
+      <w:lvlJc w:val="left"/>
+      <w:pPr>
+        <w:tabs>
+          <w:tab w:val="num" w:pos="5040"/>
+        </w:tabs>
+        <w:ind w:left="5040" w:hanging="360"/>
+      </w:pPr>
+      <w:rPr>
+        <w:rFonts w:ascii="Wingdings" w:hAnsi="Wingdings" w:hint="default"/>
+        <w:sz w:val="20"/>
+      </w:rPr>
+    </w:lvl>
+    <w:lvl w:ilvl="7" w:tentative="1">
+      <w:start w:val="1"/>
+      <w:numFmt w:val="bullet"/>
+      <w:lvlText w:val=""/>
+      <w:lvlJc w:val="left"/>
+      <w:pPr>
+        <w:tabs>
+          <w:tab w:val="num" w:pos="5760"/>
+        </w:tabs>
+        <w:ind w:left="5760" w:hanging="360"/>
+      </w:pPr>
+      <w:rPr>
+        <w:rFonts w:ascii="Wingdings" w:hAnsi="Wingdings" w:hint="default"/>
+        <w:sz w:val="20"/>
+      </w:rPr>
+    </w:lvl>
+    <w:lvl w:ilvl="8" w:tentative="1">
+      <w:start w:val="1"/>
+      <w:numFmt w:val="bullet"/>
+      <w:lvlText w:val=""/>
+      <w:lvlJc w:val="left"/>
+      <w:pPr>
+        <w:tabs>
+          <w:tab w:val="num" w:pos="6480"/>
+        </w:tabs>
+        <w:ind w:left="6480" w:hanging="360"/>
+      </w:pPr>
+      <w:rPr>
+        <w:rFonts w:ascii="Wingdings" w:hAnsi="Wingdings" w:hint="default"/>
+        <w:sz w:val="20"/>
+      </w:rPr>
+    </w:lvl>
+  </w:abstractNum>
+  <w:abstractNum w:abstractNumId="32">
+    <w:nsid w:val="739277AA"/>
+    <w:multiLevelType w:val="multilevel"/>
+    <w:tmpl w:val="FF261476"/>
+    <w:lvl w:ilvl="0">
+      <w:start w:val="1"/>
+      <w:numFmt w:val="bullet"/>
+      <w:lvlText w:val=""/>
+      <w:lvlJc w:val="left"/>
+      <w:pPr>
+        <w:tabs>
+          <w:tab w:val="num" w:pos="720"/>
+        </w:tabs>
+        <w:ind w:left="720" w:hanging="360"/>
+      </w:pPr>
+      <w:rPr>
+        <w:rFonts w:ascii="Symbol" w:hAnsi="Symbol" w:hint="default"/>
+        <w:sz w:val="20"/>
+      </w:rPr>
+    </w:lvl>
+    <w:lvl w:ilvl="1" w:tentative="1">
+      <w:start w:val="1"/>
+      <w:numFmt w:val="bullet"/>
+      <w:lvlText w:val="o"/>
+      <w:lvlJc w:val="left"/>
+      <w:pPr>
+        <w:tabs>
+          <w:tab w:val="num" w:pos="1440"/>
+        </w:tabs>
+        <w:ind w:left="1440" w:hanging="360"/>
+      </w:pPr>
+      <w:rPr>
+        <w:rFonts w:ascii="Courier New" w:hAnsi="Courier New" w:hint="default"/>
+        <w:sz w:val="20"/>
+      </w:rPr>
+    </w:lvl>
+    <w:lvl w:ilvl="2" w:tentative="1">
+      <w:start w:val="1"/>
+      <w:numFmt w:val="bullet"/>
+      <w:lvlText w:val=""/>
+      <w:lvlJc w:val="left"/>
+      <w:pPr>
+        <w:tabs>
+          <w:tab w:val="num" w:pos="2160"/>
+        </w:tabs>
+        <w:ind w:left="2160" w:hanging="360"/>
+      </w:pPr>
+      <w:rPr>
+        <w:rFonts w:ascii="Wingdings" w:hAnsi="Wingdings" w:hint="default"/>
+        <w:sz w:val="20"/>
+      </w:rPr>
+    </w:lvl>
+    <w:lvl w:ilvl="3" w:tentative="1">
+      <w:start w:val="1"/>
+      <w:numFmt w:val="bullet"/>
+      <w:lvlText w:val=""/>
+      <w:lvlJc w:val="left"/>
+      <w:pPr>
+        <w:tabs>
+          <w:tab w:val="num" w:pos="2880"/>
+        </w:tabs>
+        <w:ind w:left="2880" w:hanging="360"/>
+      </w:pPr>
+      <w:rPr>
+        <w:rFonts w:ascii="Wingdings" w:hAnsi="Wingdings" w:hint="default"/>
+        <w:sz w:val="20"/>
+      </w:rPr>
+    </w:lvl>
+    <w:lvl w:ilvl="4" w:tentative="1">
+      <w:start w:val="1"/>
+      <w:numFmt w:val="bullet"/>
+      <w:lvlText w:val=""/>
+      <w:lvlJc w:val="left"/>
+      <w:pPr>
+        <w:tabs>
+          <w:tab w:val="num" w:pos="3600"/>
+        </w:tabs>
+        <w:ind w:left="3600" w:hanging="360"/>
+      </w:pPr>
+      <w:rPr>
+        <w:rFonts w:ascii="Wingdings" w:hAnsi="Wingdings" w:hint="default"/>
+        <w:sz w:val="20"/>
+      </w:rPr>
+    </w:lvl>
+    <w:lvl w:ilvl="5" w:tentative="1">
+      <w:start w:val="1"/>
+      <w:numFmt w:val="bullet"/>
+      <w:lvlText w:val=""/>
+      <w:lvlJc w:val="left"/>
+      <w:pPr>
+        <w:tabs>
+          <w:tab w:val="num" w:pos="4320"/>
+        </w:tabs>
+        <w:ind w:left="4320" w:hanging="360"/>
+      </w:pPr>
+      <w:rPr>
+        <w:rFonts w:ascii="Wingdings" w:hAnsi="Wingdings" w:hint="default"/>
+        <w:sz w:val="20"/>
+      </w:rPr>
+    </w:lvl>
+    <w:lvl w:ilvl="6" w:tentative="1">
+      <w:start w:val="1"/>
+      <w:numFmt w:val="bullet"/>
+      <w:lvlText w:val=""/>
+      <w:lvlJc w:val="left"/>
+      <w:pPr>
+        <w:tabs>
+          <w:tab w:val="num" w:pos="5040"/>
+        </w:tabs>
+        <w:ind w:left="5040" w:hanging="360"/>
+      </w:pPr>
+      <w:rPr>
+        <w:rFonts w:ascii="Wingdings" w:hAnsi="Wingdings" w:hint="default"/>
+        <w:sz w:val="20"/>
+      </w:rPr>
+    </w:lvl>
+    <w:lvl w:ilvl="7" w:tentative="1">
+      <w:start w:val="1"/>
+      <w:numFmt w:val="bullet"/>
+      <w:lvlText w:val=""/>
+      <w:lvlJc w:val="left"/>
+      <w:pPr>
+        <w:tabs>
+          <w:tab w:val="num" w:pos="5760"/>
+        </w:tabs>
+        <w:ind w:left="5760" w:hanging="360"/>
+      </w:pPr>
+      <w:rPr>
+        <w:rFonts w:ascii="Wingdings" w:hAnsi="Wingdings" w:hint="default"/>
+        <w:sz w:val="20"/>
+      </w:rPr>
+    </w:lvl>
+    <w:lvl w:ilvl="8" w:tentative="1">
+      <w:start w:val="1"/>
+      <w:numFmt w:val="bullet"/>
+      <w:lvlText w:val=""/>
+      <w:lvlJc w:val="left"/>
+      <w:pPr>
+        <w:tabs>
+          <w:tab w:val="num" w:pos="6480"/>
+        </w:tabs>
+        <w:ind w:left="6480" w:hanging="360"/>
+      </w:pPr>
+      <w:rPr>
+        <w:rFonts w:ascii="Wingdings" w:hAnsi="Wingdings" w:hint="default"/>
+        <w:sz w:val="20"/>
+      </w:rPr>
+    </w:lvl>
+  </w:abstractNum>
+  <w:abstractNum w:abstractNumId="33">
+    <w:nsid w:val="7394348F"/>
+    <w:multiLevelType w:val="multilevel"/>
+    <w:tmpl w:val="3D12453C"/>
+    <w:lvl w:ilvl="0">
+      <w:start w:val="1"/>
+      <w:numFmt w:val="bullet"/>
+      <w:lvlText w:val=""/>
+      <w:lvlJc w:val="left"/>
+      <w:pPr>
+        <w:tabs>
+          <w:tab w:val="num" w:pos="720"/>
+        </w:tabs>
+        <w:ind w:left="720" w:hanging="360"/>
+      </w:pPr>
+      <w:rPr>
+        <w:rFonts w:ascii="Symbol" w:hAnsi="Symbol" w:hint="default"/>
+        <w:sz w:val="20"/>
+      </w:rPr>
+    </w:lvl>
+    <w:lvl w:ilvl="1" w:tentative="1">
+      <w:start w:val="1"/>
+      <w:numFmt w:val="bullet"/>
+      <w:lvlText w:val="o"/>
+      <w:lvlJc w:val="left"/>
+      <w:pPr>
+        <w:tabs>
+          <w:tab w:val="num" w:pos="1440"/>
+        </w:tabs>
+        <w:ind w:left="1440" w:hanging="360"/>
+      </w:pPr>
+      <w:rPr>
+        <w:rFonts w:ascii="Courier New" w:hAnsi="Courier New" w:hint="default"/>
+        <w:sz w:val="20"/>
+      </w:rPr>
+    </w:lvl>
+    <w:lvl w:ilvl="2" w:tentative="1">
+      <w:start w:val="1"/>
+      <w:numFmt w:val="bullet"/>
+      <w:lvlText w:val=""/>
+      <w:lvlJc w:val="left"/>
+      <w:pPr>
+        <w:tabs>
+          <w:tab w:val="num" w:pos="2160"/>
+        </w:tabs>
+        <w:ind w:left="2160" w:hanging="360"/>
+      </w:pPr>
+      <w:rPr>
+        <w:rFonts w:ascii="Wingdings" w:hAnsi="Wingdings" w:hint="default"/>
+        <w:sz w:val="20"/>
+      </w:rPr>
+    </w:lvl>
+    <w:lvl w:ilvl="3" w:tentative="1">
+      <w:start w:val="1"/>
+      <w:numFmt w:val="bullet"/>
+      <w:lvlText w:val=""/>
+      <w:lvlJc w:val="left"/>
+      <w:pPr>
+        <w:tabs>
+          <w:tab w:val="num" w:pos="2880"/>
+        </w:tabs>
+        <w:ind w:left="2880" w:hanging="360"/>
+      </w:pPr>
+      <w:rPr>
+        <w:rFonts w:ascii="Wingdings" w:hAnsi="Wingdings" w:hint="default"/>
+        <w:sz w:val="20"/>
+      </w:rPr>
+    </w:lvl>
+    <w:lvl w:ilvl="4" w:tentative="1">
+      <w:start w:val="1"/>
+      <w:numFmt w:val="bullet"/>
+      <w:lvlText w:val=""/>
+      <w:lvlJc w:val="left"/>
+      <w:pPr>
+        <w:tabs>
+          <w:tab w:val="num" w:pos="3600"/>
+        </w:tabs>
+        <w:ind w:left="3600" w:hanging="360"/>
+      </w:pPr>
+      <w:rPr>
+        <w:rFonts w:ascii="Wingdings" w:hAnsi="Wingdings" w:hint="default"/>
+        <w:sz w:val="20"/>
+      </w:rPr>
+    </w:lvl>
+    <w:lvl w:ilvl="5" w:tentative="1">
+      <w:start w:val="1"/>
+      <w:numFmt w:val="bullet"/>
+      <w:lvlText w:val=""/>
+      <w:lvlJc w:val="left"/>
+      <w:pPr>
+        <w:tabs>
+          <w:tab w:val="num" w:pos="4320"/>
+        </w:tabs>
+        <w:ind w:left="4320" w:hanging="360"/>
+      </w:pPr>
+      <w:rPr>
+        <w:rFonts w:ascii="Wingdings" w:hAnsi="Wingdings" w:hint="default"/>
+        <w:sz w:val="20"/>
+      </w:rPr>
+    </w:lvl>
+    <w:lvl w:ilvl="6" w:tentative="1">
+      <w:start w:val="1"/>
+      <w:numFmt w:val="bullet"/>
+      <w:lvlText w:val=""/>
+      <w:lvlJc w:val="left"/>
+      <w:pPr>
+        <w:tabs>
+          <w:tab w:val="num" w:pos="5040"/>
+        </w:tabs>
+        <w:ind w:left="5040" w:hanging="360"/>
+      </w:pPr>
+      <w:rPr>
+        <w:rFonts w:ascii="Wingdings" w:hAnsi="Wingdings" w:hint="default"/>
+        <w:sz w:val="20"/>
+      </w:rPr>
+    </w:lvl>
+    <w:lvl w:ilvl="7" w:tentative="1">
+      <w:start w:val="1"/>
+      <w:numFmt w:val="bullet"/>
+      <w:lvlText w:val=""/>
+      <w:lvlJc w:val="left"/>
+      <w:pPr>
+        <w:tabs>
+          <w:tab w:val="num" w:pos="5760"/>
+        </w:tabs>
+        <w:ind w:left="5760" w:hanging="360"/>
+      </w:pPr>
+      <w:rPr>
+        <w:rFonts w:ascii="Wingdings" w:hAnsi="Wingdings" w:hint="default"/>
+        <w:sz w:val="20"/>
+      </w:rPr>
+    </w:lvl>
+    <w:lvl w:ilvl="8" w:tentative="1">
+      <w:start w:val="1"/>
+      <w:numFmt w:val="bullet"/>
+      <w:lvlText w:val=""/>
+      <w:lvlJc w:val="left"/>
+      <w:pPr>
+        <w:tabs>
+          <w:tab w:val="num" w:pos="6480"/>
+        </w:tabs>
+        <w:ind w:left="6480" w:hanging="360"/>
+      </w:pPr>
+      <w:rPr>
+        <w:rFonts w:ascii="Wingdings" w:hAnsi="Wingdings" w:hint="default"/>
+        <w:sz w:val="20"/>
+      </w:rPr>
+    </w:lvl>
+  </w:abstractNum>
+  <w:abstractNum w:abstractNumId="34">
+    <w:nsid w:val="79911088"/>
+    <w:multiLevelType w:val="hybridMultilevel"/>
+    <w:tmpl w:val="B89254AA"/>
+    <w:lvl w:ilvl="0" w:tplc="5ED0EE42">
+      <w:start w:val="1"/>
+      <w:numFmt w:val="bullet"/>
+      <w:lvlText w:val=""/>
+      <w:lvlJc w:val="left"/>
+      <w:pPr>
+        <w:ind w:left="1440" w:hanging="360"/>
+      </w:pPr>
+      <w:rPr>
+        <w:rFonts w:ascii="Symbol" w:hAnsi="Symbol" w:hint="default"/>
+      </w:rPr>
+    </w:lvl>
+    <w:lvl w:ilvl="1" w:tplc="04090003" w:tentative="1">
+      <w:start w:val="1"/>
+      <w:numFmt w:val="bullet"/>
+      <w:lvlText w:val="o"/>
+      <w:lvlJc w:val="left"/>
+      <w:pPr>
+        <w:ind w:left="1440" w:hanging="360"/>
+      </w:pPr>
+      <w:rPr>
+        <w:rFonts w:ascii="Courier New" w:hAnsi="Courier New" w:cs="Courier New" w:hint="default"/>
+      </w:rPr>
+    </w:lvl>
+    <w:lvl w:ilvl="2" w:tplc="04090005" w:tentative="1">
+      <w:start w:val="1"/>
+      <w:numFmt w:val="bullet"/>
+      <w:lvlText w:val=""/>
+      <w:lvlJc w:val="left"/>
+      <w:pPr>
+        <w:ind w:left="2160" w:hanging="360"/>
+      </w:pPr>
+      <w:rPr>
+        <w:rFonts w:ascii="Wingdings" w:hAnsi="Wingdings" w:hint="default"/>
+      </w:rPr>
+    </w:lvl>
+    <w:lvl w:ilvl="3" w:tplc="04090001" w:tentative="1">
+      <w:start w:val="1"/>
+      <w:numFmt w:val="bullet"/>
+      <w:lvlText w:val=""/>
+      <w:lvlJc w:val="left"/>
+      <w:pPr>
+        <w:ind w:left="2880" w:hanging="360"/>
+      </w:pPr>
+      <w:rPr>
+        <w:rFonts w:ascii="Symbol" w:hAnsi="Symbol" w:hint="default"/>
+      </w:rPr>
+    </w:lvl>
+    <w:lvl w:ilvl="4" w:tplc="04090003" w:tentative="1">
+      <w:start w:val="1"/>
+      <w:numFmt w:val="bullet"/>
+      <w:lvlText w:val="o"/>
+      <w:lvlJc w:val="left"/>
+      <w:pPr>
+        <w:ind w:left="3600" w:hanging="360"/>
+      </w:pPr>
+      <w:rPr>
+        <w:rFonts w:ascii="Courier New" w:hAnsi="Courier New" w:cs="Courier New" w:hint="default"/>
+      </w:rPr>
+    </w:lvl>
+    <w:lvl w:ilvl="5" w:tplc="04090005" w:tentative="1">
+      <w:start w:val="1"/>
+      <w:numFmt w:val="bullet"/>
+      <w:lvlText w:val=""/>
+      <w:lvlJc w:val="left"/>
+      <w:pPr>
+        <w:ind w:left="4320" w:hanging="360"/>
+      </w:pPr>
+      <w:rPr>
+        <w:rFonts w:ascii="Wingdings" w:hAnsi="Wingdings" w:hint="default"/>
+      </w:rPr>
+    </w:lvl>
+    <w:lvl w:ilvl="6" w:tplc="04090001" w:tentative="1">
+      <w:start w:val="1"/>
+      <w:numFmt w:val="bullet"/>
+      <w:lvlText w:val=""/>
+      <w:lvlJc w:val="left"/>
+      <w:pPr>
+        <w:ind w:left="5040" w:hanging="360"/>
+      </w:pPr>
+      <w:rPr>
+        <w:rFonts w:ascii="Symbol" w:hAnsi="Symbol" w:hint="default"/>
+      </w:rPr>
+    </w:lvl>
+    <w:lvl w:ilvl="7" w:tplc="04090003" w:tentative="1">
+      <w:start w:val="1"/>
+      <w:numFmt w:val="bullet"/>
+      <w:lvlText w:val="o"/>
+      <w:lvlJc w:val="left"/>
+      <w:pPr>
+        <w:ind w:left="5760" w:hanging="360"/>
+      </w:pPr>
+      <w:rPr>
+        <w:rFonts w:ascii="Courier New" w:hAnsi="Courier New" w:cs="Courier New" w:hint="default"/>
+      </w:rPr>
+    </w:lvl>
+    <w:lvl w:ilvl="8" w:tplc="04090005" w:tentative="1">
+      <w:start w:val="1"/>
+      <w:numFmt w:val="bullet"/>
+      <w:lvlText w:val=""/>
+      <w:lvlJc w:val="left"/>
+      <w:pPr>
+        <w:ind w:left="6480" w:hanging="360"/>
+      </w:pPr>
+      <w:rPr>
+        <w:rFonts w:ascii="Wingdings" w:hAnsi="Wingdings" w:hint="default"/>
+      </w:rPr>
+    </w:lvl>
+  </w:abstractNum>
+  <w:abstractNum w:abstractNumId="35">
+    <w:nsid w:val="7C4B29AA"/>
+    <w:multiLevelType w:val="multilevel"/>
+    <w:tmpl w:val="3F9A4DF4"/>
+    <w:lvl w:ilvl="0">
+      <w:start w:val="1"/>
+      <w:numFmt w:val="bullet"/>
+      <w:lvlText w:val=""/>
+      <w:lvlJc w:val="left"/>
+      <w:pPr>
+        <w:tabs>
+          <w:tab w:val="num" w:pos="720"/>
+        </w:tabs>
+        <w:ind w:left="720" w:hanging="360"/>
+      </w:pPr>
+      <w:rPr>
+        <w:rFonts w:ascii="Symbol" w:hAnsi="Symbol" w:hint="default"/>
+        <w:sz w:val="20"/>
+      </w:rPr>
+    </w:lvl>
+    <w:lvl w:ilvl="1" w:tentative="1">
+      <w:start w:val="1"/>
+      <w:numFmt w:val="bullet"/>
+      <w:lvlText w:val="o"/>
+      <w:lvlJc w:val="left"/>
+      <w:pPr>
+        <w:tabs>
+          <w:tab w:val="num" w:pos="1440"/>
+        </w:tabs>
+        <w:ind w:left="1440" w:hanging="360"/>
+      </w:pPr>
+      <w:rPr>
+        <w:rFonts w:ascii="Courier New" w:hAnsi="Courier New" w:hint="default"/>
+        <w:sz w:val="20"/>
+      </w:rPr>
+    </w:lvl>
+    <w:lvl w:ilvl="2" w:tentative="1">
+      <w:start w:val="1"/>
+      <w:numFmt w:val="bullet"/>
+      <w:lvlText w:val=""/>
+      <w:lvlJc w:val="left"/>
+      <w:pPr>
+        <w:tabs>
+          <w:tab w:val="num" w:pos="2160"/>
+        </w:tabs>
+        <w:ind w:left="2160" w:hanging="360"/>
+      </w:pPr>
+      <w:rPr>
+        <w:rFonts w:ascii="Wingdings" w:hAnsi="Wingdings" w:hint="default"/>
+        <w:sz w:val="20"/>
+      </w:rPr>
+    </w:lvl>
+    <w:lvl w:ilvl="3" w:tentative="1">
+      <w:start w:val="1"/>
+      <w:numFmt w:val="bullet"/>
+      <w:lvlText w:val=""/>
+      <w:lvlJc w:val="left"/>
+      <w:pPr>
+        <w:tabs>
+          <w:tab w:val="num" w:pos="2880"/>
+        </w:tabs>
+        <w:ind w:left="2880" w:hanging="360"/>
+      </w:pPr>
+      <w:rPr>
+        <w:rFonts w:ascii="Wingdings" w:hAnsi="Wingdings" w:hint="default"/>
+        <w:sz w:val="20"/>
+      </w:rPr>
+    </w:lvl>
+    <w:lvl w:ilvl="4" w:tentative="1">
+      <w:start w:val="1"/>
+      <w:numFmt w:val="bullet"/>
+      <w:lvlText w:val=""/>
+      <w:lvlJc w:val="left"/>
+      <w:pPr>
+        <w:tabs>
+          <w:tab w:val="num" w:pos="3600"/>
+        </w:tabs>
+        <w:ind w:left="3600" w:hanging="360"/>
+      </w:pPr>
+      <w:rPr>
+        <w:rFonts w:ascii="Wingdings" w:hAnsi="Wingdings" w:hint="default"/>
+        <w:sz w:val="20"/>
+      </w:rPr>
+    </w:lvl>
+    <w:lvl w:ilvl="5" w:tentative="1">
+      <w:start w:val="1"/>
+      <w:numFmt w:val="bullet"/>
+      <w:lvlText w:val=""/>
+      <w:lvlJc w:val="left"/>
+      <w:pPr>
+        <w:tabs>
+          <w:tab w:val="num" w:pos="4320"/>
+        </w:tabs>
+        <w:ind w:left="4320" w:hanging="360"/>
+      </w:pPr>
+      <w:rPr>
+        <w:rFonts w:ascii="Wingdings" w:hAnsi="Wingdings" w:hint="default"/>
+        <w:sz w:val="20"/>
+      </w:rPr>
+    </w:lvl>
+    <w:lvl w:ilvl="6" w:tentative="1">
+      <w:start w:val="1"/>
+      <w:numFmt w:val="bullet"/>
+      <w:lvlText w:val=""/>
+      <w:lvlJc w:val="left"/>
+      <w:pPr>
+        <w:tabs>
+          <w:tab w:val="num" w:pos="5040"/>
+        </w:tabs>
+        <w:ind w:left="5040" w:hanging="360"/>
+      </w:pPr>
+      <w:rPr>
+        <w:rFonts w:ascii="Wingdings" w:hAnsi="Wingdings" w:hint="default"/>
+        <w:sz w:val="20"/>
+      </w:rPr>
+    </w:lvl>
+    <w:lvl w:ilvl="7" w:tentative="1">
+      <w:start w:val="1"/>
+      <w:numFmt w:val="bullet"/>
+      <w:lvlText w:val=""/>
+      <w:lvlJc w:val="left"/>
+      <w:pPr>
+        <w:tabs>
+          <w:tab w:val="num" w:pos="5760"/>
+        </w:tabs>
+        <w:ind w:left="5760" w:hanging="360"/>
+      </w:pPr>
+      <w:rPr>
+        <w:rFonts w:ascii="Wingdings" w:hAnsi="Wingdings" w:hint="default"/>
+        <w:sz w:val="20"/>
+      </w:rPr>
+    </w:lvl>
+    <w:lvl w:ilvl="8" w:tentative="1">
+      <w:start w:val="1"/>
+      <w:numFmt w:val="bullet"/>
+      <w:lvlText w:val=""/>
+      <w:lvlJc w:val="left"/>
+      <w:pPr>
+        <w:tabs>
+          <w:tab w:val="num" w:pos="6480"/>
+        </w:tabs>
+        <w:ind w:left="6480" w:hanging="360"/>
+      </w:pPr>
+      <w:rPr>
+        <w:rFonts w:ascii="Wingdings" w:hAnsi="Wingdings" w:hint="default"/>
+        <w:sz w:val="20"/>
+      </w:rPr>
+    </w:lvl>
+  </w:abstractNum>
+  <w:abstractNum w:abstractNumId="36">
+    <w:nsid w:val="7E51463B"/>
+    <w:multiLevelType w:val="multilevel"/>
+    <w:tmpl w:val="20B2D1D2"/>
+    <w:lvl w:ilvl="0">
+      <w:start w:val="1"/>
+      <w:numFmt w:val="bullet"/>
+      <w:lvlText w:val=""/>
+      <w:lvlJc w:val="left"/>
+      <w:pPr>
+        <w:tabs>
+          <w:tab w:val="num" w:pos="720"/>
+        </w:tabs>
+        <w:ind w:left="720" w:hanging="360"/>
+      </w:pPr>
+      <w:rPr>
+        <w:rFonts w:ascii="Symbol" w:hAnsi="Symbol" w:hint="default"/>
+        <w:sz w:val="20"/>
+      </w:rPr>
+    </w:lvl>
+    <w:lvl w:ilvl="1" w:tentative="1">
+      <w:start w:val="1"/>
+      <w:numFmt w:val="bullet"/>
+      <w:lvlText w:val="o"/>
+      <w:lvlJc w:val="left"/>
+      <w:pPr>
+        <w:tabs>
+          <w:tab w:val="num" w:pos="1440"/>
+        </w:tabs>
+        <w:ind w:left="1440" w:hanging="360"/>
+      </w:pPr>
+      <w:rPr>
+        <w:rFonts w:ascii="Courier New" w:hAnsi="Courier New" w:hint="default"/>
+        <w:sz w:val="20"/>
+      </w:rPr>
+    </w:lvl>
+    <w:lvl w:ilvl="2" w:tentative="1">
+      <w:start w:val="1"/>
+      <w:numFmt w:val="bullet"/>
+      <w:lvlText w:val=""/>
+      <w:lvlJc w:val="left"/>
+      <w:pPr>
+        <w:tabs>
+          <w:tab w:val="num" w:pos="2160"/>
+        </w:tabs>
+        <w:ind w:left="2160" w:hanging="360"/>
+      </w:pPr>
+      <w:rPr>
+        <w:rFonts w:ascii="Wingdings" w:hAnsi="Wingdings" w:hint="default"/>
+        <w:sz w:val="20"/>
+      </w:rPr>
+    </w:lvl>
+    <w:lvl w:ilvl="3" w:tentative="1">
+      <w:start w:val="1"/>
+      <w:numFmt w:val="bullet"/>
+      <w:lvlText w:val=""/>
+      <w:lvlJc w:val="left"/>
+      <w:pPr>
+        <w:tabs>
+          <w:tab w:val="num" w:pos="2880"/>
+        </w:tabs>
+        <w:ind w:left="2880" w:hanging="360"/>
+      </w:pPr>
+      <w:rPr>
+        <w:rFonts w:ascii="Wingdings" w:hAnsi="Wingdings" w:hint="default"/>
+        <w:sz w:val="20"/>
+      </w:rPr>
+    </w:lvl>
+    <w:lvl w:ilvl="4" w:tentative="1">
+      <w:start w:val="1"/>
+      <w:numFmt w:val="bullet"/>
+      <w:lvlText w:val=""/>
+      <w:lvlJc w:val="left"/>
+      <w:pPr>
+        <w:tabs>
+          <w:tab w:val="num" w:pos="3600"/>
+        </w:tabs>
+        <w:ind w:left="3600" w:hanging="360"/>
+      </w:pPr>
+      <w:rPr>
+        <w:rFonts w:ascii="Wingdings" w:hAnsi="Wingdings" w:hint="default"/>
+        <w:sz w:val="20"/>
+      </w:rPr>
+    </w:lvl>
+    <w:lvl w:ilvl="5" w:tentative="1">
+      <w:start w:val="1"/>
+      <w:numFmt w:val="bullet"/>
+      <w:lvlText w:val=""/>
+      <w:lvlJc w:val="left"/>
+      <w:pPr>
+        <w:tabs>
+          <w:tab w:val="num" w:pos="4320"/>
+        </w:tabs>
+        <w:ind w:left="4320" w:hanging="360"/>
+      </w:pPr>
+      <w:rPr>
+        <w:rFonts w:ascii="Wingdings" w:hAnsi="Wingdings" w:hint="default"/>
+        <w:sz w:val="20"/>
+      </w:rPr>
+    </w:lvl>
+    <w:lvl w:ilvl="6" w:tentative="1">
+      <w:start w:val="1"/>
+      <w:numFmt w:val="bullet"/>
+      <w:lvlText w:val=""/>
+      <w:lvlJc w:val="left"/>
+      <w:pPr>
+        <w:tabs>
+          <w:tab w:val="num" w:pos="5040"/>
+        </w:tabs>
+        <w:ind w:left="5040" w:hanging="360"/>
+      </w:pPr>
+      <w:rPr>
+        <w:rFonts w:ascii="Wingdings" w:hAnsi="Wingdings" w:hint="default"/>
+        <w:sz w:val="20"/>
+      </w:rPr>
+    </w:lvl>
+    <w:lvl w:ilvl="7" w:tentative="1">
+      <w:start w:val="1"/>
+      <w:numFmt w:val="bullet"/>
+      <w:lvlText w:val=""/>
+      <w:lvlJc w:val="left"/>
+      <w:pPr>
+        <w:tabs>
+          <w:tab w:val="num" w:pos="5760"/>
+        </w:tabs>
+        <w:ind w:left="5760" w:hanging="360"/>
+      </w:pPr>
+      <w:rPr>
+        <w:rFonts w:ascii="Wingdings" w:hAnsi="Wingdings" w:hint="default"/>
+        <w:sz w:val="20"/>
+      </w:rPr>
+    </w:lvl>
+    <w:lvl w:ilvl="8" w:tentative="1">
+      <w:start w:val="1"/>
+      <w:numFmt w:val="bullet"/>
+      <w:lvlText w:val=""/>
+      <w:lvlJc w:val="left"/>
+      <w:pPr>
+        <w:tabs>
+          <w:tab w:val="num" w:pos="6480"/>
+        </w:tabs>
+        <w:ind w:left="6480" w:hanging="360"/>
+      </w:pPr>
+      <w:rPr>
+        <w:rFonts w:ascii="Wingdings" w:hAnsi="Wingdings" w:hint="default"/>
+        <w:sz w:val="20"/>
+      </w:rPr>
+    </w:lvl>
+  </w:abstractNum>
+  <w:abstractNum w:abstractNumId="37">
+    <w:nsid w:val="7F151E80"/>
+    <w:multiLevelType w:val="multilevel"/>
+    <w:tmpl w:val="928231D0"/>
+    <w:lvl w:ilvl="0">
+      <w:start w:val="1"/>
+      <w:numFmt w:val="bullet"/>
+      <w:lvlText w:val=""/>
+      <w:lvlJc w:val="left"/>
+      <w:pPr>
+        <w:tabs>
+          <w:tab w:val="num" w:pos="720"/>
+        </w:tabs>
+        <w:ind w:left="720" w:hanging="360"/>
+      </w:pPr>
+      <w:rPr>
+        <w:rFonts w:ascii="Symbol" w:hAnsi="Symbol" w:hint="default"/>
+        <w:sz w:val="20"/>
+      </w:rPr>
+    </w:lvl>
+    <w:lvl w:ilvl="1" w:tentative="1">
+      <w:start w:val="1"/>
+      <w:numFmt w:val="bullet"/>
+      <w:lvlText w:val="o"/>
+      <w:lvlJc w:val="left"/>
+      <w:pPr>
+        <w:tabs>
+          <w:tab w:val="num" w:pos="1440"/>
+        </w:tabs>
+        <w:ind w:left="1440" w:hanging="360"/>
+      </w:pPr>
+      <w:rPr>
+        <w:rFonts w:ascii="Courier New" w:hAnsi="Courier New" w:hint="default"/>
+        <w:sz w:val="20"/>
+      </w:rPr>
+    </w:lvl>
+    <w:lvl w:ilvl="2" w:tentative="1">
+      <w:start w:val="1"/>
+      <w:numFmt w:val="bullet"/>
+      <w:lvlText w:val=""/>
+      <w:lvlJc w:val="left"/>
+      <w:pPr>
+        <w:tabs>
+          <w:tab w:val="num" w:pos="2160"/>
+        </w:tabs>
+        <w:ind w:left="2160" w:hanging="360"/>
+      </w:pPr>
+      <w:rPr>
+        <w:rFonts w:ascii="Wingdings" w:hAnsi="Wingdings" w:hint="default"/>
+        <w:sz w:val="20"/>
+      </w:rPr>
+    </w:lvl>
+    <w:lvl w:ilvl="3" w:tentative="1">
+      <w:start w:val="1"/>
+      <w:numFmt w:val="bullet"/>
+      <w:lvlText w:val=""/>
+      <w:lvlJc w:val="left"/>
+      <w:pPr>
+        <w:tabs>
+          <w:tab w:val="num" w:pos="2880"/>
+        </w:tabs>
+        <w:ind w:left="2880" w:hanging="360"/>
+      </w:pPr>
+      <w:rPr>
+        <w:rFonts w:ascii="Wingdings" w:hAnsi="Wingdings" w:hint="default"/>
+        <w:sz w:val="20"/>
+      </w:rPr>
+    </w:lvl>
+    <w:lvl w:ilvl="4" w:tentative="1">
+      <w:start w:val="1"/>
+      <w:numFmt w:val="bullet"/>
+      <w:lvlText w:val=""/>
+      <w:lvlJc w:val="left"/>
+      <w:pPr>
+        <w:tabs>
+          <w:tab w:val="num" w:pos="3600"/>
+        </w:tabs>
+        <w:ind w:left="3600" w:hanging="360"/>
+      </w:pPr>
+      <w:rPr>
+        <w:rFonts w:ascii="Wingdings" w:hAnsi="Wingdings" w:hint="default"/>
+        <w:sz w:val="20"/>
+      </w:rPr>
+    </w:lvl>
+    <w:lvl w:ilvl="5" w:tentative="1">
+      <w:start w:val="1"/>
+      <w:numFmt w:val="bullet"/>
+      <w:lvlText w:val=""/>
+      <w:lvlJc w:val="left"/>
+      <w:pPr>
+        <w:tabs>
+          <w:tab w:val="num" w:pos="4320"/>
+        </w:tabs>
+        <w:ind w:left="4320" w:hanging="360"/>
+      </w:pPr>
+      <w:rPr>
+        <w:rFonts w:ascii="Wingdings" w:hAnsi="Wingdings" w:hint="default"/>
+        <w:sz w:val="20"/>
+      </w:rPr>
+    </w:lvl>
+    <w:lvl w:ilvl="6" w:tentative="1">
+      <w:start w:val="1"/>
+      <w:numFmt w:val="bullet"/>
+      <w:lvlText w:val=""/>
+      <w:lvlJc w:val="left"/>
+      <w:pPr>
+        <w:tabs>
+          <w:tab w:val="num" w:pos="5040"/>
+        </w:tabs>
+        <w:ind w:left="5040" w:hanging="360"/>
+      </w:pPr>
+      <w:rPr>
+        <w:rFonts w:ascii="Wingdings" w:hAnsi="Wingdings" w:hint="default"/>
+        <w:sz w:val="20"/>
+      </w:rPr>
+    </w:lvl>
+    <w:lvl w:ilvl="7" w:tentative="1">
+      <w:start w:val="1"/>
+      <w:numFmt w:val="bullet"/>
+      <w:lvlText w:val=""/>
+      <w:lvlJc w:val="left"/>
+      <w:pPr>
+        <w:tabs>
+          <w:tab w:val="num" w:pos="5760"/>
+        </w:tabs>
+        <w:ind w:left="5760" w:hanging="360"/>
+      </w:pPr>
+      <w:rPr>
+        <w:rFonts w:ascii="Wingdings" w:hAnsi="Wingdings" w:hint="default"/>
+        <w:sz w:val="20"/>
+      </w:rPr>
+    </w:lvl>
+    <w:lvl w:ilvl="8" w:tentative="1">
+      <w:start w:val="1"/>
+      <w:numFmt w:val="bullet"/>
+      <w:lvlText w:val=""/>
+      <w:lvlJc w:val="left"/>
+      <w:pPr>
+        <w:tabs>
+          <w:tab w:val="num" w:pos="6480"/>
+        </w:tabs>
+        <w:ind w:left="6480" w:hanging="360"/>
+      </w:pPr>
+      <w:rPr>
+        <w:rFonts w:ascii="Wingdings" w:hAnsi="Wingdings" w:hint="default"/>
+        <w:sz w:val="20"/>
+      </w:rPr>
+    </w:lvl>
+  </w:abstractNum>
+  <w:abstractNum w:abstractNumId="38">
+    <w:nsid w:val="7FDA2B3C"/>
+    <w:multiLevelType w:val="multilevel"/>
+    <w:tmpl w:val="9ABCC042"/>
     <w:lvl w:ilvl="0">
       <w:start w:val="1"/>
       <w:numFmt w:val="bullet"/>
@@ -4052,66 +6786,122 @@
     </w:lvl>
   </w:abstractNum>
   <w:num w:numId="1">
+    <w:abstractNumId w:val="28"/>
+  </w:num>
+  <w:num w:numId="2">
+    <w:abstractNumId w:val="31"/>
+  </w:num>
+  <w:num w:numId="3">
+    <w:abstractNumId w:val="24"/>
+  </w:num>
+  <w:num w:numId="4">
     <w:abstractNumId w:val="9"/>
   </w:num>
-  <w:num w:numId="2">
+  <w:num w:numId="5">
+    <w:abstractNumId w:val="20"/>
+  </w:num>
+  <w:num w:numId="6">
+    <w:abstractNumId w:val="26"/>
+  </w:num>
+  <w:num w:numId="7">
+    <w:abstractNumId w:val="30"/>
+  </w:num>
+  <w:num w:numId="8">
+    <w:abstractNumId w:val="21"/>
+  </w:num>
+  <w:num w:numId="9">
+    <w:abstractNumId w:val="19"/>
+  </w:num>
+  <w:num w:numId="10">
+    <w:abstractNumId w:val="38"/>
+  </w:num>
+  <w:num w:numId="11">
+    <w:abstractNumId w:val="34"/>
+  </w:num>
+  <w:num w:numId="12">
+    <w:abstractNumId w:val="18"/>
+  </w:num>
+  <w:num w:numId="13">
+    <w:abstractNumId w:val="29"/>
+  </w:num>
+  <w:num w:numId="14">
+    <w:abstractNumId w:val="14"/>
+  </w:num>
+  <w:num w:numId="15">
+    <w:abstractNumId w:val="35"/>
+  </w:num>
+  <w:num w:numId="16">
+    <w:abstractNumId w:val="3"/>
+  </w:num>
+  <w:num w:numId="17">
+    <w:abstractNumId w:val="5"/>
+  </w:num>
+  <w:num w:numId="18">
+    <w:abstractNumId w:val="4"/>
+  </w:num>
+  <w:num w:numId="19">
+    <w:abstractNumId w:val="37"/>
+  </w:num>
+  <w:num w:numId="20">
+    <w:abstractNumId w:val="12"/>
+  </w:num>
+  <w:num w:numId="21">
+    <w:abstractNumId w:val="17"/>
+  </w:num>
+  <w:num w:numId="22">
+    <w:abstractNumId w:val="10"/>
+  </w:num>
+  <w:num w:numId="23">
+    <w:abstractNumId w:val="25"/>
+  </w:num>
+  <w:num w:numId="24">
+    <w:abstractNumId w:val="7"/>
+  </w:num>
+  <w:num w:numId="25">
+    <w:abstractNumId w:val="16"/>
+  </w:num>
+  <w:num w:numId="26">
+    <w:abstractNumId w:val="33"/>
+  </w:num>
+  <w:num w:numId="27">
+    <w:abstractNumId w:val="11"/>
+  </w:num>
+  <w:num w:numId="28">
+    <w:abstractNumId w:val="22"/>
+  </w:num>
+  <w:num w:numId="29">
+    <w:abstractNumId w:val="1"/>
+  </w:num>
+  <w:num w:numId="30">
+    <w:abstractNumId w:val="32"/>
+  </w:num>
+  <w:num w:numId="31">
+    <w:abstractNumId w:val="13"/>
+  </w:num>
+  <w:num w:numId="32">
+    <w:abstractNumId w:val="23"/>
+  </w:num>
+  <w:num w:numId="33">
+    <w:abstractNumId w:val="27"/>
+  </w:num>
+  <w:num w:numId="34">
     <w:abstractNumId w:val="2"/>
   </w:num>
-  <w:num w:numId="3">
+  <w:num w:numId="35">
+    <w:abstractNumId w:val="6"/>
+  </w:num>
+  <w:num w:numId="36">
     <w:abstractNumId w:val="0"/>
   </w:num>
-  <w:num w:numId="4">
-    <w:abstractNumId w:val="14"/>
-  </w:num>
-  <w:num w:numId="5">
-    <w:abstractNumId w:val="18"/>
-  </w:num>
-  <w:num w:numId="6">
+  <w:num w:numId="37">
     <w:abstractNumId w:val="8"/>
   </w:num>
-  <w:num w:numId="7">
-    <w:abstractNumId w:val="10"/>
-  </w:num>
-  <w:num w:numId="8">
-    <w:abstractNumId w:val="17"/>
-  </w:num>
-  <w:num w:numId="9">
-    <w:abstractNumId w:val="1"/>
-  </w:num>
-  <w:num w:numId="10">
-    <w:abstractNumId w:val="7"/>
-  </w:num>
-  <w:num w:numId="11">
+  <w:num w:numId="38">
     <w:abstractNumId w:val="15"/>
   </w:num>
-  <w:num w:numId="12">
-    <w:abstractNumId w:val="13"/>
+  <w:num w:numId="39">
+    <w:abstractNumId w:val="36"/>
   </w:num>
-  <w:num w:numId="13">
-    <w:abstractNumId w:val="19"/>
-  </w:num>
-  <w:num w:numId="14">
-    <w:abstractNumId w:val="12"/>
-  </w:num>
-  <w:num w:numId="15">
-    <w:abstractNumId w:val="11"/>
-  </w:num>
-  <w:num w:numId="16">
-    <w:abstractNumId w:val="5"/>
-  </w:num>
-  <w:num w:numId="17">
-    <w:abstractNumId w:val="4"/>
-  </w:num>
-  <w:num w:numId="18">
-    <w:abstractNumId w:val="6"/>
-  </w:num>
-  <w:num w:numId="19">
-    <w:abstractNumId w:val="16"/>
-  </w:num>
-  <w:num w:numId="20">
-    <w:abstractNumId w:val="3"/>
-  </w:num>
-  <w:numIdMacAtCleanup w:val="10"/>
 </w:numbering>
 </file>
 
@@ -4131,7 +6921,7 @@
       </w:pPr>
     </w:pPrDefault>
   </w:docDefaults>
-  <w:latentStyles w:defLockedState="0" w:defUIPriority="99" w:defSemiHidden="0" w:defUnhideWhenUsed="0" w:defQFormat="0" w:count="382">
+  <w:latentStyles w:defLockedState="0" w:defUIPriority="99" w:defSemiHidden="0" w:defUnhideWhenUsed="0" w:defQFormat="0" w:count="380">
     <w:lsdException w:name="Normal" w:uiPriority="0" w:qFormat="1"/>
     <w:lsdException w:name="heading 1" w:uiPriority="9" w:qFormat="1"/>
     <w:lsdException w:name="heading 2" w:semiHidden="1" w:uiPriority="9" w:unhideWhenUsed="1" w:qFormat="1"/>
@@ -4512,13 +7302,11 @@
     <w:lsdException w:name="List Table 5 Dark Accent 6" w:uiPriority="50"/>
     <w:lsdException w:name="List Table 6 Colorful Accent 6" w:uiPriority="51"/>
     <w:lsdException w:name="List Table 7 Colorful Accent 6" w:uiPriority="52"/>
-    <w:lsdException w:name="Mention" w:semiHidden="1" w:unhideWhenUsed="1"/>
-    <w:lsdException w:name="Smart Hyperlink" w:semiHidden="1" w:unhideWhenUsed="1"/>
   </w:latentStyles>
   <w:style w:type="paragraph" w:default="1" w:styleId="Normal">
     <w:name w:val="Normal"/>
     <w:qFormat/>
-    <w:rsid w:val="009A36C3"/>
+    <w:rsid w:val="00934C8C"/>
   </w:style>
   <w:style w:type="paragraph" w:styleId="Heading1">
     <w:name w:val="heading 1"/>
@@ -4527,7 +7315,7 @@
     <w:link w:val="Heading1Char"/>
     <w:uiPriority w:val="9"/>
     <w:qFormat/>
-    <w:rsid w:val="009A36C3"/>
+    <w:rsid w:val="00934C8C"/>
     <w:pPr>
       <w:spacing w:before="300" w:after="40"/>
       <w:jc w:val="left"/>
@@ -4548,7 +7336,7 @@
     <w:uiPriority w:val="9"/>
     <w:unhideWhenUsed/>
     <w:qFormat/>
-    <w:rsid w:val="009A36C3"/>
+    <w:rsid w:val="00934C8C"/>
     <w:pPr>
       <w:spacing w:before="240" w:after="80"/>
       <w:jc w:val="left"/>
@@ -4569,7 +7357,7 @@
     <w:uiPriority w:val="9"/>
     <w:unhideWhenUsed/>
     <w:qFormat/>
-    <w:rsid w:val="009A36C3"/>
+    <w:rsid w:val="00934C8C"/>
     <w:pPr>
       <w:spacing w:after="0"/>
       <w:jc w:val="left"/>
@@ -4590,7 +7378,7 @@
     <w:uiPriority w:val="9"/>
     <w:unhideWhenUsed/>
     <w:qFormat/>
-    <w:rsid w:val="009A36C3"/>
+    <w:rsid w:val="00934C8C"/>
     <w:pPr>
       <w:spacing w:before="240" w:after="0"/>
       <w:jc w:val="left"/>
@@ -4612,7 +7400,7 @@
     <w:semiHidden/>
     <w:unhideWhenUsed/>
     <w:qFormat/>
-    <w:rsid w:val="009A36C3"/>
+    <w:rsid w:val="00934C8C"/>
     <w:pPr>
       <w:spacing w:before="200" w:after="0"/>
       <w:jc w:val="left"/>
@@ -4620,7 +7408,7 @@
     </w:pPr>
     <w:rPr>
       <w:smallCaps/>
-      <w:color w:val="952498" w:themeColor="accent2" w:themeShade="BF"/>
+      <w:color w:val="1C6194" w:themeColor="accent2" w:themeShade="BF"/>
       <w:spacing w:val="10"/>
       <w:sz w:val="22"/>
       <w:szCs w:val="26"/>
@@ -4635,7 +7423,7 @@
     <w:semiHidden/>
     <w:unhideWhenUsed/>
     <w:qFormat/>
-    <w:rsid w:val="009A36C3"/>
+    <w:rsid w:val="00934C8C"/>
     <w:pPr>
       <w:spacing w:after="0"/>
       <w:jc w:val="left"/>
@@ -4643,7 +7431,7 @@
     </w:pPr>
     <w:rPr>
       <w:smallCaps/>
-      <w:color w:val="C830CC" w:themeColor="accent2"/>
+      <w:color w:val="2683C6" w:themeColor="accent2"/>
       <w:spacing w:val="5"/>
       <w:sz w:val="22"/>
     </w:rPr>
@@ -4657,7 +7445,7 @@
     <w:semiHidden/>
     <w:unhideWhenUsed/>
     <w:qFormat/>
-    <w:rsid w:val="009A36C3"/>
+    <w:rsid w:val="00934C8C"/>
     <w:pPr>
       <w:spacing w:after="0"/>
       <w:jc w:val="left"/>
@@ -4666,7 +7454,7 @@
     <w:rPr>
       <w:b/>
       <w:smallCaps/>
-      <w:color w:val="C830CC" w:themeColor="accent2"/>
+      <w:color w:val="2683C6" w:themeColor="accent2"/>
       <w:spacing w:val="10"/>
     </w:rPr>
   </w:style>
@@ -4679,7 +7467,7 @@
     <w:semiHidden/>
     <w:unhideWhenUsed/>
     <w:qFormat/>
-    <w:rsid w:val="009A36C3"/>
+    <w:rsid w:val="00934C8C"/>
     <w:pPr>
       <w:spacing w:after="0"/>
       <w:jc w:val="left"/>
@@ -4689,7 +7477,7 @@
       <w:b/>
       <w:i/>
       <w:smallCaps/>
-      <w:color w:val="952498" w:themeColor="accent2" w:themeShade="BF"/>
+      <w:color w:val="1C6194" w:themeColor="accent2" w:themeShade="BF"/>
     </w:rPr>
   </w:style>
   <w:style w:type="paragraph" w:styleId="Heading9">
@@ -4701,7 +7489,7 @@
     <w:semiHidden/>
     <w:unhideWhenUsed/>
     <w:qFormat/>
-    <w:rsid w:val="009A36C3"/>
+    <w:rsid w:val="00934C8C"/>
     <w:pPr>
       <w:spacing w:after="0"/>
       <w:jc w:val="left"/>
@@ -4711,7 +7499,7 @@
       <w:b/>
       <w:i/>
       <w:smallCaps/>
-      <w:color w:val="631865" w:themeColor="accent2" w:themeShade="7F"/>
+      <w:color w:val="134162" w:themeColor="accent2" w:themeShade="7F"/>
     </w:rPr>
   </w:style>
   <w:style w:type="character" w:default="1" w:styleId="DefaultParagraphFont">
@@ -4746,7 +7534,7 @@
     <w:basedOn w:val="DefaultParagraphFont"/>
     <w:link w:val="Heading1"/>
     <w:uiPriority w:val="9"/>
-    <w:rsid w:val="009A36C3"/>
+    <w:rsid w:val="00934C8C"/>
     <w:rPr>
       <w:smallCaps/>
       <w:spacing w:val="5"/>
@@ -4759,7 +7547,7 @@
     <w:basedOn w:val="DefaultParagraphFont"/>
     <w:link w:val="Heading2"/>
     <w:uiPriority w:val="9"/>
-    <w:rsid w:val="009A36C3"/>
+    <w:rsid w:val="00934C8C"/>
     <w:rPr>
       <w:smallCaps/>
       <w:spacing w:val="5"/>
@@ -4772,7 +7560,7 @@
     <w:basedOn w:val="DefaultParagraphFont"/>
     <w:link w:val="Heading3"/>
     <w:uiPriority w:val="9"/>
-    <w:rsid w:val="009A36C3"/>
+    <w:rsid w:val="00934C8C"/>
     <w:rPr>
       <w:smallCaps/>
       <w:spacing w:val="5"/>
@@ -4785,7 +7573,7 @@
     <w:basedOn w:val="DefaultParagraphFont"/>
     <w:link w:val="Heading4"/>
     <w:uiPriority w:val="9"/>
-    <w:rsid w:val="009A36C3"/>
+    <w:rsid w:val="00934C8C"/>
     <w:rPr>
       <w:smallCaps/>
       <w:spacing w:val="10"/>
@@ -4797,18 +7585,33 @@
     <w:name w:val="Hyperlink"/>
     <w:basedOn w:val="DefaultParagraphFont"/>
     <w:uiPriority w:val="99"/>
+    <w:semiHidden/>
     <w:unhideWhenUsed/>
-    <w:rsid w:val="008D434A"/>
+    <w:rsid w:val="00934C8C"/>
     <w:rPr>
       <w:color w:val="0000FF"/>
       <w:u w:val="single"/>
+    </w:rPr>
+  </w:style>
+  <w:style w:type="paragraph" w:styleId="NormalWeb">
+    <w:name w:val="Normal (Web)"/>
+    <w:basedOn w:val="Normal"/>
+    <w:uiPriority w:val="99"/>
+    <w:semiHidden/>
+    <w:unhideWhenUsed/>
+    <w:rsid w:val="00934C8C"/>
+    <w:pPr>
+      <w:spacing w:before="100" w:beforeAutospacing="1" w:after="100" w:afterAutospacing="1"/>
+    </w:pPr>
+    <w:rPr>
+      <w:rFonts w:ascii="Times New Roman" w:hAnsi="Times New Roman" w:cs="Times New Roman"/>
     </w:rPr>
   </w:style>
   <w:style w:type="character" w:styleId="Emphasis">
     <w:name w:val="Emphasis"/>
     <w:uiPriority w:val="20"/>
     <w:qFormat/>
-    <w:rsid w:val="009A36C3"/>
+    <w:rsid w:val="00934C8C"/>
     <w:rPr>
       <w:b/>
       <w:i/>
@@ -4821,10 +7624,10 @@
     <w:link w:val="Heading5"/>
     <w:uiPriority w:val="9"/>
     <w:semiHidden/>
-    <w:rsid w:val="009A36C3"/>
+    <w:rsid w:val="00934C8C"/>
     <w:rPr>
       <w:smallCaps/>
-      <w:color w:val="952498" w:themeColor="accent2" w:themeShade="BF"/>
+      <w:color w:val="1C6194" w:themeColor="accent2" w:themeShade="BF"/>
       <w:spacing w:val="10"/>
       <w:sz w:val="22"/>
       <w:szCs w:val="26"/>
@@ -4836,10 +7639,10 @@
     <w:link w:val="Heading6"/>
     <w:uiPriority w:val="9"/>
     <w:semiHidden/>
-    <w:rsid w:val="009A36C3"/>
+    <w:rsid w:val="00934C8C"/>
     <w:rPr>
       <w:smallCaps/>
-      <w:color w:val="C830CC" w:themeColor="accent2"/>
+      <w:color w:val="2683C6" w:themeColor="accent2"/>
       <w:spacing w:val="5"/>
       <w:sz w:val="22"/>
     </w:rPr>
@@ -4850,11 +7653,11 @@
     <w:link w:val="Heading7"/>
     <w:uiPriority w:val="9"/>
     <w:semiHidden/>
-    <w:rsid w:val="009A36C3"/>
+    <w:rsid w:val="00934C8C"/>
     <w:rPr>
       <w:b/>
       <w:smallCaps/>
-      <w:color w:val="C830CC" w:themeColor="accent2"/>
+      <w:color w:val="2683C6" w:themeColor="accent2"/>
       <w:spacing w:val="10"/>
     </w:rPr>
   </w:style>
@@ -4864,12 +7667,12 @@
     <w:link w:val="Heading8"/>
     <w:uiPriority w:val="9"/>
     <w:semiHidden/>
-    <w:rsid w:val="009A36C3"/>
+    <w:rsid w:val="00934C8C"/>
     <w:rPr>
       <w:b/>
       <w:i/>
       <w:smallCaps/>
-      <w:color w:val="952498" w:themeColor="accent2" w:themeShade="BF"/>
+      <w:color w:val="1C6194" w:themeColor="accent2" w:themeShade="BF"/>
     </w:rPr>
   </w:style>
   <w:style w:type="character" w:customStyle="1" w:styleId="Heading9Char">
@@ -4878,12 +7681,12 @@
     <w:link w:val="Heading9"/>
     <w:uiPriority w:val="9"/>
     <w:semiHidden/>
-    <w:rsid w:val="009A36C3"/>
+    <w:rsid w:val="00934C8C"/>
     <w:rPr>
       <w:b/>
       <w:i/>
       <w:smallCaps/>
-      <w:color w:val="631865" w:themeColor="accent2" w:themeShade="7F"/>
+      <w:color w:val="134162" w:themeColor="accent2" w:themeShade="7F"/>
     </w:rPr>
   </w:style>
   <w:style w:type="paragraph" w:styleId="Caption">
@@ -4894,7 +7697,7 @@
     <w:semiHidden/>
     <w:unhideWhenUsed/>
     <w:qFormat/>
-    <w:rsid w:val="009A36C3"/>
+    <w:rsid w:val="00934C8C"/>
     <w:rPr>
       <w:b/>
       <w:bCs/>
@@ -4910,10 +7713,10 @@
     <w:link w:val="TitleChar"/>
     <w:uiPriority w:val="10"/>
     <w:qFormat/>
-    <w:rsid w:val="009A36C3"/>
+    <w:rsid w:val="00934C8C"/>
     <w:pPr>
       <w:pBdr>
-        <w:top w:val="single" w:sz="12" w:space="1" w:color="C830CC" w:themeColor="accent2"/>
+        <w:top w:val="single" w:sz="12" w:space="1" w:color="2683C6" w:themeColor="accent2"/>
       </w:pBdr>
       <w:spacing w:line="240" w:lineRule="auto"/>
       <w:jc w:val="right"/>
@@ -4929,7 +7732,7 @@
     <w:basedOn w:val="DefaultParagraphFont"/>
     <w:link w:val="Title"/>
     <w:uiPriority w:val="10"/>
-    <w:rsid w:val="009A36C3"/>
+    <w:rsid w:val="00934C8C"/>
     <w:rPr>
       <w:smallCaps/>
       <w:sz w:val="48"/>
@@ -4943,7 +7746,7 @@
     <w:link w:val="SubtitleChar"/>
     <w:uiPriority w:val="11"/>
     <w:qFormat/>
-    <w:rsid w:val="009A36C3"/>
+    <w:rsid w:val="00934C8C"/>
     <w:pPr>
       <w:spacing w:after="720" w:line="240" w:lineRule="auto"/>
       <w:jc w:val="right"/>
@@ -4958,7 +7761,7 @@
     <w:basedOn w:val="DefaultParagraphFont"/>
     <w:link w:val="Subtitle"/>
     <w:uiPriority w:val="11"/>
-    <w:rsid w:val="009A36C3"/>
+    <w:rsid w:val="00934C8C"/>
     <w:rPr>
       <w:rFonts w:asciiTheme="majorHAnsi" w:eastAsiaTheme="majorEastAsia" w:hAnsiTheme="majorHAnsi" w:cstheme="majorBidi"/>
       <w:szCs w:val="22"/>
@@ -4968,10 +7771,10 @@
     <w:name w:val="Strong"/>
     <w:uiPriority w:val="22"/>
     <w:qFormat/>
-    <w:rsid w:val="009A36C3"/>
+    <w:rsid w:val="00934C8C"/>
     <w:rPr>
       <w:b/>
-      <w:color w:val="C830CC" w:themeColor="accent2"/>
+      <w:color w:val="2683C6" w:themeColor="accent2"/>
     </w:rPr>
   </w:style>
   <w:style w:type="paragraph" w:styleId="NoSpacing">
@@ -4980,17 +7783,24 @@
     <w:link w:val="NoSpacingChar"/>
     <w:uiPriority w:val="1"/>
     <w:qFormat/>
-    <w:rsid w:val="009A36C3"/>
+    <w:rsid w:val="00934C8C"/>
     <w:pPr>
       <w:spacing w:after="0" w:line="240" w:lineRule="auto"/>
     </w:pPr>
+  </w:style>
+  <w:style w:type="character" w:customStyle="1" w:styleId="NoSpacingChar">
+    <w:name w:val="No Spacing Char"/>
+    <w:basedOn w:val="DefaultParagraphFont"/>
+    <w:link w:val="NoSpacing"/>
+    <w:uiPriority w:val="1"/>
+    <w:rsid w:val="00934C8C"/>
   </w:style>
   <w:style w:type="paragraph" w:styleId="ListParagraph">
     <w:name w:val="List Paragraph"/>
     <w:basedOn w:val="Normal"/>
     <w:uiPriority w:val="34"/>
     <w:qFormat/>
-    <w:rsid w:val="009A36C3"/>
+    <w:rsid w:val="00934C8C"/>
     <w:pPr>
       <w:ind w:left="720"/>
       <w:contextualSpacing/>
@@ -5003,7 +7813,7 @@
     <w:link w:val="QuoteChar"/>
     <w:uiPriority w:val="29"/>
     <w:qFormat/>
-    <w:rsid w:val="009A36C3"/>
+    <w:rsid w:val="00934C8C"/>
     <w:rPr>
       <w:i/>
     </w:rPr>
@@ -5013,7 +7823,7 @@
     <w:basedOn w:val="DefaultParagraphFont"/>
     <w:link w:val="Quote"/>
     <w:uiPriority w:val="29"/>
-    <w:rsid w:val="009A36C3"/>
+    <w:rsid w:val="00934C8C"/>
     <w:rPr>
       <w:i/>
     </w:rPr>
@@ -5025,15 +7835,15 @@
     <w:link w:val="IntenseQuoteChar"/>
     <w:uiPriority w:val="30"/>
     <w:qFormat/>
-    <w:rsid w:val="009A36C3"/>
+    <w:rsid w:val="00934C8C"/>
     <w:pPr>
       <w:pBdr>
-        <w:top w:val="single" w:sz="8" w:space="10" w:color="952498" w:themeColor="accent2" w:themeShade="BF"/>
-        <w:left w:val="single" w:sz="8" w:space="10" w:color="952498" w:themeColor="accent2" w:themeShade="BF"/>
-        <w:bottom w:val="single" w:sz="8" w:space="10" w:color="952498" w:themeColor="accent2" w:themeShade="BF"/>
-        <w:right w:val="single" w:sz="8" w:space="10" w:color="952498" w:themeColor="accent2" w:themeShade="BF"/>
+        <w:top w:val="single" w:sz="8" w:space="10" w:color="1C6194" w:themeColor="accent2" w:themeShade="BF"/>
+        <w:left w:val="single" w:sz="8" w:space="10" w:color="1C6194" w:themeColor="accent2" w:themeShade="BF"/>
+        <w:bottom w:val="single" w:sz="8" w:space="10" w:color="1C6194" w:themeColor="accent2" w:themeShade="BF"/>
+        <w:right w:val="single" w:sz="8" w:space="10" w:color="1C6194" w:themeColor="accent2" w:themeShade="BF"/>
       </w:pBdr>
-      <w:shd w:val="clear" w:color="auto" w:fill="C830CC" w:themeFill="accent2"/>
+      <w:shd w:val="clear" w:color="auto" w:fill="2683C6" w:themeFill="accent2"/>
       <w:spacing w:before="140" w:after="140"/>
       <w:ind w:left="1440" w:right="1440"/>
     </w:pPr>
@@ -5048,19 +7858,19 @@
     <w:basedOn w:val="DefaultParagraphFont"/>
     <w:link w:val="IntenseQuote"/>
     <w:uiPriority w:val="30"/>
-    <w:rsid w:val="009A36C3"/>
+    <w:rsid w:val="00934C8C"/>
     <w:rPr>
       <w:b/>
       <w:i/>
       <w:color w:val="FFFFFF" w:themeColor="background1"/>
-      <w:shd w:val="clear" w:color="auto" w:fill="C830CC" w:themeFill="accent2"/>
+      <w:shd w:val="clear" w:color="auto" w:fill="2683C6" w:themeFill="accent2"/>
     </w:rPr>
   </w:style>
   <w:style w:type="character" w:styleId="SubtleEmphasis">
     <w:name w:val="Subtle Emphasis"/>
     <w:uiPriority w:val="19"/>
     <w:qFormat/>
-    <w:rsid w:val="009A36C3"/>
+    <w:rsid w:val="00934C8C"/>
     <w:rPr>
       <w:i/>
     </w:rPr>
@@ -5069,11 +7879,11 @@
     <w:name w:val="Intense Emphasis"/>
     <w:uiPriority w:val="21"/>
     <w:qFormat/>
-    <w:rsid w:val="009A36C3"/>
+    <w:rsid w:val="00934C8C"/>
     <w:rPr>
       <w:b/>
       <w:i/>
-      <w:color w:val="C830CC" w:themeColor="accent2"/>
+      <w:color w:val="2683C6" w:themeColor="accent2"/>
       <w:spacing w:val="10"/>
     </w:rPr>
   </w:style>
@@ -5081,7 +7891,7 @@
     <w:name w:val="Subtle Reference"/>
     <w:uiPriority w:val="31"/>
     <w:qFormat/>
-    <w:rsid w:val="009A36C3"/>
+    <w:rsid w:val="00934C8C"/>
     <w:rPr>
       <w:b/>
     </w:rPr>
@@ -5090,7 +7900,7 @@
     <w:name w:val="Intense Reference"/>
     <w:uiPriority w:val="32"/>
     <w:qFormat/>
-    <w:rsid w:val="009A36C3"/>
+    <w:rsid w:val="00934C8C"/>
     <w:rPr>
       <w:b/>
       <w:bCs/>
@@ -5105,7 +7915,7 @@
     <w:name w:val="Book Title"/>
     <w:uiPriority w:val="33"/>
     <w:qFormat/>
-    <w:rsid w:val="009A36C3"/>
+    <w:rsid w:val="00934C8C"/>
     <w:rPr>
       <w:rFonts w:asciiTheme="majorHAnsi" w:eastAsiaTheme="majorEastAsia" w:hAnsiTheme="majorHAnsi" w:cstheme="majorBidi"/>
       <w:i/>
@@ -5122,22 +7932,18 @@
     <w:semiHidden/>
     <w:unhideWhenUsed/>
     <w:qFormat/>
-    <w:rsid w:val="009A36C3"/>
+    <w:rsid w:val="00934C8C"/>
     <w:pPr>
       <w:outlineLvl w:val="9"/>
     </w:pPr>
-  </w:style>
-  <w:style w:type="character" w:customStyle="1" w:styleId="NoSpacingChar">
-    <w:name w:val="No Spacing Char"/>
-    <w:basedOn w:val="DefaultParagraphFont"/>
-    <w:link w:val="NoSpacing"/>
-    <w:uiPriority w:val="1"/>
-    <w:rsid w:val="009A36C3"/>
+    <w:rPr>
+      <w:lang w:bidi="en-US"/>
+    </w:rPr>
   </w:style>
   <w:style w:type="paragraph" w:customStyle="1" w:styleId="PersonalName">
     <w:name w:val="Personal Name"/>
     <w:basedOn w:val="Title"/>
-    <w:rsid w:val="00506CC9"/>
+    <w:rsid w:val="00934C8C"/>
     <w:rPr>
       <w:b/>
       <w:caps/>
@@ -5146,42 +7952,13 @@
       <w:szCs w:val="28"/>
     </w:rPr>
   </w:style>
-  <w:style w:type="character" w:styleId="FollowedHyperlink">
-    <w:name w:val="FollowedHyperlink"/>
-    <w:basedOn w:val="DefaultParagraphFont"/>
-    <w:uiPriority w:val="99"/>
-    <w:semiHidden/>
-    <w:unhideWhenUsed/>
-    <w:rsid w:val="00AC2D3F"/>
-    <w:rPr>
-      <w:color w:val="8C8C8C" w:themeColor="followedHyperlink"/>
-      <w:u w:val="single"/>
-    </w:rPr>
-  </w:style>
-  <w:style w:type="paragraph" w:styleId="NormalWeb">
-    <w:name w:val="Normal (Web)"/>
-    <w:basedOn w:val="Normal"/>
-    <w:uiPriority w:val="99"/>
-    <w:semiHidden/>
-    <w:unhideWhenUsed/>
-    <w:rsid w:val="00861FAA"/>
-    <w:pPr>
-      <w:spacing w:before="100" w:beforeAutospacing="1" w:after="100" w:afterAutospacing="1" w:line="240" w:lineRule="auto"/>
-      <w:jc w:val="left"/>
-    </w:pPr>
-    <w:rPr>
-      <w:rFonts w:ascii="Times New Roman" w:hAnsi="Times New Roman" w:cs="Times New Roman"/>
-      <w:sz w:val="24"/>
-      <w:szCs w:val="24"/>
-    </w:rPr>
-  </w:style>
 </w:styles>
 </file>
 
 <file path=word/theme/theme1.xml><?xml version="1.0" encoding="utf-8"?>
-<a:theme xmlns:a="http://schemas.openxmlformats.org/drawingml/2006/main" name="Ion Boardroom">
+<a:theme xmlns:a="http://schemas.openxmlformats.org/drawingml/2006/main" name="Integral">
   <a:themeElements>
-    <a:clrScheme name="Red Violet">
+    <a:clrScheme name="Integral">
       <a:dk1>
         <a:sysClr val="windowText" lastClr="000000"/>
       </a:dk1>
@@ -5189,83 +7966,50 @@
         <a:sysClr val="window" lastClr="FFFFFF"/>
       </a:lt1>
       <a:dk2>
-        <a:srgbClr val="454551"/>
+        <a:srgbClr val="335B74"/>
       </a:dk2>
       <a:lt2>
-        <a:srgbClr val="D8D9DC"/>
+        <a:srgbClr val="DFE3E5"/>
       </a:lt2>
       <a:accent1>
-        <a:srgbClr val="E32D91"/>
+        <a:srgbClr val="1CADE4"/>
       </a:accent1>
       <a:accent2>
-        <a:srgbClr val="C830CC"/>
+        <a:srgbClr val="2683C6"/>
       </a:accent2>
       <a:accent3>
-        <a:srgbClr val="4EA6DC"/>
+        <a:srgbClr val="27CED7"/>
       </a:accent3>
       <a:accent4>
-        <a:srgbClr val="4775E7"/>
+        <a:srgbClr val="42BA97"/>
       </a:accent4>
       <a:accent5>
-        <a:srgbClr val="8971E1"/>
+        <a:srgbClr val="3E8853"/>
       </a:accent5>
       <a:accent6>
-        <a:srgbClr val="D54773"/>
+        <a:srgbClr val="62A39F"/>
       </a:accent6>
       <a:hlink>
         <a:srgbClr val="6B9F25"/>
       </a:hlink>
       <a:folHlink>
-        <a:srgbClr val="8C8C8C"/>
+        <a:srgbClr val="B26B02"/>
       </a:folHlink>
     </a:clrScheme>
-    <a:fontScheme name="Ion Boardroom">
+    <a:fontScheme name="Integral">
       <a:majorFont>
-        <a:latin typeface="Century Gothic" panose="020B0502020202020204"/>
+        <a:latin typeface="Tw Cen MT Condensed" panose="020B0606020104020203"/>
         <a:ea typeface=""/>
         <a:cs typeface=""/>
+        <a:font script="Grek" typeface="Calibri"/>
+        <a:font script="Cyrl" typeface="Calibri"/>
         <a:font script="Jpan" typeface="メイリオ"/>
-        <a:font script="Hang" typeface="맑은 고딕"/>
-        <a:font script="Hans" typeface="宋体"/>
-        <a:font script="Hant" typeface="新細明體"/>
-        <a:font script="Arab" typeface="Times New Roman"/>
-        <a:font script="Hebr" typeface="Times New Roman"/>
-        <a:font script="Thai" typeface="Angsana New"/>
-        <a:font script="Ethi" typeface="Nyala"/>
-        <a:font script="Beng" typeface="Vrinda"/>
-        <a:font script="Gujr" typeface="Shruti"/>
-        <a:font script="Khmr" typeface="MoolBoran"/>
-        <a:font script="Knda" typeface="Tunga"/>
-        <a:font script="Guru" typeface="Raavi"/>
-        <a:font script="Cans" typeface="Euphemia"/>
-        <a:font script="Cher" typeface="Plantagenet Cherokee"/>
-        <a:font script="Yiii" typeface="Microsoft Yi Baiti"/>
-        <a:font script="Tibt" typeface="Microsoft Himalaya"/>
-        <a:font script="Thaa" typeface="MV Boli"/>
-        <a:font script="Deva" typeface="Mangal"/>
-        <a:font script="Telu" typeface="Gautami"/>
-        <a:font script="Taml" typeface="Latha"/>
-        <a:font script="Syrc" typeface="Estrangelo Edessa"/>
-        <a:font script="Orya" typeface="Kalinga"/>
-        <a:font script="Mlym" typeface="Kartika"/>
-        <a:font script="Laoo" typeface="DokChampa"/>
-        <a:font script="Sinh" typeface="Iskoola Pota"/>
-        <a:font script="Mong" typeface="Mongolian Baiti"/>
-        <a:font script="Viet" typeface="Times New Roman"/>
-        <a:font script="Uigh" typeface="Microsoft Uighur"/>
-        <a:font script="Geor" typeface="Sylfaen"/>
-      </a:majorFont>
-      <a:minorFont>
-        <a:latin typeface="Century Gothic" panose="020B0502020202020204"/>
-        <a:ea typeface=""/>
-        <a:cs typeface=""/>
-        <a:font script="Jpan" typeface="メイリオ"/>
-        <a:font script="Hang" typeface="맑은 고딕"/>
-        <a:font script="Hans" typeface="宋体"/>
-        <a:font script="Hant" typeface="新細明體"/>
+        <a:font script="Hang" typeface="HY얕은샘물M"/>
+        <a:font script="Hans" typeface="华文仿宋"/>
+        <a:font script="Hant" typeface="微軟正黑體"/>
         <a:font script="Arab" typeface="Arial"/>
-        <a:font script="Hebr" typeface="Arial"/>
-        <a:font script="Thai" typeface="Cordia New"/>
+        <a:font script="Hebr" typeface="Levenim MT"/>
+        <a:font script="Thai" typeface="FreesiaUPC"/>
         <a:font script="Ethi" typeface="Nyala"/>
         <a:font script="Beng" typeface="Vrinda"/>
         <a:font script="Gujr" typeface="Shruti"/>
@@ -5286,12 +8030,49 @@
         <a:font script="Laoo" typeface="DokChampa"/>
         <a:font script="Sinh" typeface="Iskoola Pota"/>
         <a:font script="Mong" typeface="Mongolian Baiti"/>
-        <a:font script="Viet" typeface="Arial"/>
+        <a:font script="Viet" typeface="Tahoma"/>
+        <a:font script="Uigh" typeface="Microsoft Uighur"/>
+        <a:font script="Geor" typeface="Sylfaen"/>
+      </a:majorFont>
+      <a:minorFont>
+        <a:latin typeface="Tw Cen MT" panose="020B0602020104020603"/>
+        <a:ea typeface=""/>
+        <a:cs typeface=""/>
+        <a:font script="Grek" typeface="Calibri"/>
+        <a:font script="Cyrl" typeface="Calibri"/>
+        <a:font script="Jpan" typeface="メイリオ"/>
+        <a:font script="Hang" typeface="HY얕은샘물M"/>
+        <a:font script="Hans" typeface="华文仿宋"/>
+        <a:font script="Hant" typeface="微軟正黑體"/>
+        <a:font script="Arab" typeface="Arial"/>
+        <a:font script="Hebr" typeface="Levenim MT"/>
+        <a:font script="Thai" typeface="FreesiaUPC"/>
+        <a:font script="Ethi" typeface="Nyala"/>
+        <a:font script="Beng" typeface="Vrinda"/>
+        <a:font script="Gujr" typeface="Shruti"/>
+        <a:font script="Khmr" typeface="DaunPenh"/>
+        <a:font script="Knda" typeface="Tunga"/>
+        <a:font script="Guru" typeface="Raavi"/>
+        <a:font script="Cans" typeface="Euphemia"/>
+        <a:font script="Cher" typeface="Plantagenet Cherokee"/>
+        <a:font script="Yiii" typeface="Microsoft Yi Baiti"/>
+        <a:font script="Tibt" typeface="Microsoft Himalaya"/>
+        <a:font script="Thaa" typeface="MV Boli"/>
+        <a:font script="Deva" typeface="Mangal"/>
+        <a:font script="Telu" typeface="Gautami"/>
+        <a:font script="Taml" typeface="Latha"/>
+        <a:font script="Syrc" typeface="Estrangelo Edessa"/>
+        <a:font script="Orya" typeface="Kalinga"/>
+        <a:font script="Mlym" typeface="Kartika"/>
+        <a:font script="Laoo" typeface="DokChampa"/>
+        <a:font script="Sinh" typeface="Iskoola Pota"/>
+        <a:font script="Mong" typeface="Mongolian Baiti"/>
+        <a:font script="Viet" typeface="Tahoma"/>
         <a:font script="Uigh" typeface="Microsoft Uighur"/>
         <a:font script="Geor" typeface="Sylfaen"/>
       </a:minorFont>
     </a:fontScheme>
-    <a:fmtScheme name="Ion Boardroom">
+    <a:fmtScheme name="Integral">
       <a:fillStyleLst>
         <a:solidFill>
           <a:schemeClr val="phClr"/>
@@ -5300,52 +8081,61 @@
           <a:gsLst>
             <a:gs pos="0">
               <a:schemeClr val="phClr">
-                <a:tint val="64000"/>
-                <a:lumMod val="118000"/>
+                <a:tint val="83000"/>
+                <a:satMod val="100000"/>
+                <a:lumMod val="100000"/>
               </a:schemeClr>
             </a:gs>
             <a:gs pos="100000">
               <a:schemeClr val="phClr">
-                <a:tint val="92000"/>
-                <a:alpha val="100000"/>
-                <a:lumMod val="110000"/>
+                <a:tint val="61000"/>
+                <a:satMod val="150000"/>
+                <a:lumMod val="100000"/>
               </a:schemeClr>
             </a:gs>
           </a:gsLst>
-          <a:lin ang="5400000" scaled="0"/>
+          <a:path path="circle">
+            <a:fillToRect l="100000" t="100000" r="100000" b="100000"/>
+          </a:path>
         </a:gradFill>
         <a:gradFill rotWithShape="1">
           <a:gsLst>
             <a:gs pos="0">
               <a:schemeClr val="phClr">
-                <a:tint val="98000"/>
-                <a:lumMod val="114000"/>
+                <a:tint val="100000"/>
+                <a:shade val="85000"/>
+                <a:satMod val="100000"/>
+                <a:lumMod val="100000"/>
               </a:schemeClr>
             </a:gs>
             <a:gs pos="100000">
               <a:schemeClr val="phClr">
-                <a:shade val="90000"/>
-                <a:lumMod val="84000"/>
+                <a:tint val="90000"/>
+                <a:shade val="100000"/>
+                <a:satMod val="150000"/>
+                <a:lumMod val="100000"/>
               </a:schemeClr>
             </a:gs>
           </a:gsLst>
-          <a:lin ang="5400000" scaled="0"/>
+          <a:path path="circle">
+            <a:fillToRect l="100000" t="100000" r="100000" b="100000"/>
+          </a:path>
         </a:gradFill>
       </a:fillStyleLst>
       <a:lnStyleLst>
-        <a:ln w="9525" cap="rnd" cmpd="sng" algn="ctr">
+        <a:ln w="9525" cap="flat" cmpd="sng" algn="ctr">
           <a:solidFill>
             <a:schemeClr val="phClr"/>
           </a:solidFill>
           <a:prstDash val="solid"/>
         </a:ln>
-        <a:ln w="19050" cap="rnd" cmpd="sng" algn="ctr">
+        <a:ln w="15875" cap="flat" cmpd="sng" algn="ctr">
           <a:solidFill>
             <a:schemeClr val="phClr"/>
           </a:solidFill>
           <a:prstDash val="solid"/>
         </a:ln>
-        <a:ln w="28575" cap="rnd" cmpd="sng" algn="ctr">
+        <a:ln w="19050" cap="flat" cmpd="sng" algn="ctr">
           <a:solidFill>
             <a:schemeClr val="phClr"/>
           </a:solidFill>
@@ -5358,16 +8148,16 @@
         </a:effectStyle>
         <a:effectStyle>
           <a:effectLst>
-            <a:outerShdw blurRad="38100" dist="25400" dir="5400000" rotWithShape="0">
+            <a:outerShdw blurRad="50800" dist="12700" dir="5400000" algn="ctr" rotWithShape="0">
               <a:srgbClr val="000000">
-                <a:alpha val="45000"/>
+                <a:alpha val="50000"/>
               </a:srgbClr>
             </a:outerShdw>
           </a:effectLst>
         </a:effectStyle>
         <a:effectStyle>
           <a:effectLst>
-            <a:outerShdw blurRad="63500" dist="38100" dir="5400000" rotWithShape="0">
+            <a:outerShdw blurRad="76200" dist="25400" dir="5400000" algn="ctr" rotWithShape="0">
               <a:srgbClr val="000000">
                 <a:alpha val="60000"/>
               </a:srgbClr>
@@ -5377,10 +8167,18 @@
             <a:camera prst="orthographicFront">
               <a:rot lat="0" lon="0" rev="0"/>
             </a:camera>
-            <a:lightRig rig="threePt" dir="tl"/>
+            <a:lightRig rig="flat" dir="t">
+              <a:rot lat="0" lon="0" rev="3600000"/>
+            </a:lightRig>
           </a:scene3d>
-          <a:sp3d prstMaterial="plastic">
-            <a:bevelT w="0" h="0"/>
+          <a:sp3d contourW="12700" prstMaterial="flat">
+            <a:bevelT w="38100" h="44450" prst="angle"/>
+            <a:contourClr>
+              <a:schemeClr val="phClr">
+                <a:shade val="35000"/>
+                <a:satMod val="160000"/>
+              </a:schemeClr>
+            </a:contourClr>
           </a:sp3d>
         </a:effectStyle>
       </a:effectStyleLst>
@@ -5388,46 +8186,29 @@
         <a:solidFill>
           <a:schemeClr val="phClr"/>
         </a:solidFill>
-        <a:gradFill rotWithShape="1">
-          <a:gsLst>
-            <a:gs pos="0">
-              <a:schemeClr val="phClr">
-                <a:tint val="98000"/>
-                <a:hueMod val="124000"/>
-                <a:satMod val="148000"/>
-                <a:lumMod val="124000"/>
-              </a:schemeClr>
-            </a:gs>
-            <a:gs pos="100000">
-              <a:schemeClr val="phClr">
-                <a:shade val="76000"/>
-                <a:hueMod val="89000"/>
-                <a:satMod val="164000"/>
-                <a:lumMod val="56000"/>
-              </a:schemeClr>
-            </a:gs>
-          </a:gsLst>
-          <a:path path="circle">
-            <a:fillToRect l="45000" t="65000" r="125000" b="100000"/>
-          </a:path>
-        </a:gradFill>
+        <a:solidFill>
+          <a:schemeClr val="phClr">
+            <a:tint val="95000"/>
+            <a:shade val="85000"/>
+            <a:satMod val="125000"/>
+          </a:schemeClr>
+        </a:solidFill>
         <a:blipFill rotWithShape="1">
           <a:blip xmlns:r="http://schemas.openxmlformats.org/officeDocument/2006/relationships" r:embed="rId1">
             <a:duotone>
               <a:schemeClr val="phClr">
-                <a:shade val="69000"/>
-                <a:hueMod val="91000"/>
-                <a:satMod val="164000"/>
-                <a:lumMod val="74000"/>
+                <a:tint val="95000"/>
+                <a:shade val="74000"/>
+                <a:satMod val="230000"/>
               </a:schemeClr>
               <a:schemeClr val="phClr">
-                <a:hueMod val="124000"/>
-                <a:satMod val="140000"/>
-                <a:lumMod val="142000"/>
+                <a:tint val="92000"/>
+                <a:shade val="69000"/>
+                <a:satMod val="250000"/>
               </a:schemeClr>
             </a:duotone>
           </a:blip>
-          <a:stretch/>
+          <a:tile tx="0" ty="0" sx="40000" sy="40000" flip="none" algn="tl"/>
         </a:blipFill>
       </a:bgFillStyleLst>
     </a:fmtScheme>
@@ -5436,8 +8217,20 @@
   <a:extraClrSchemeLst/>
   <a:extLst>
     <a:ext uri="{05A4C25C-085E-4340-85A3-A5531E510DB2}">
-      <thm15:themeFamily xmlns:thm15="http://schemas.microsoft.com/office/thememl/2012/main" name="Ion Boardroom" id="{FC33163D-4339-46B1-8EED-24C834239D99}" vid="{B8502691-933B-45FE-8764-BA278511EF27}"/>
+      <thm15:themeFamily xmlns:thm15="http://schemas.microsoft.com/office/thememl/2012/main" name="Integral" id="{3577F8C9-A904-41D8-97D2-FD898F53F20E}" vid="{682D6EBE-8D36-4FF2-9DB3-F3D8D7B6715D}"/>
     </a:ext>
   </a:extLst>
 </a:theme>
+</file>
+
+<file path=customXml/item1.xml><?xml version="1.0" encoding="utf-8"?>
+<b:Sources xmlns:b="http://schemas.openxmlformats.org/officeDocument/2006/bibliography" xmlns="http://schemas.openxmlformats.org/officeDocument/2006/bibliography" SelectedStyle="/APASixthEditionOfficeOnline.xsl" StyleName="APA"/>
+</file>
+
+<file path=customXml/itemProps1.xml><?xml version="1.0" encoding="utf-8"?>
+<ds:datastoreItem xmlns:ds="http://schemas.openxmlformats.org/officeDocument/2006/customXml" ds:itemID="{3E16D29C-56A1-FC42-AB37-F97B10E268A3}">
+  <ds:schemaRefs>
+    <ds:schemaRef ds:uri="http://schemas.openxmlformats.org/officeDocument/2006/bibliography"/>
+  </ds:schemaRefs>
+</ds:datastoreItem>
 </file>
--- a/word/resume-2-pages-EthanBMartin.docx
+++ b/word/resume-2-pages-EthanBMartin.docx
@@ -7,20 +7,25 @@
         <w:pStyle w:val="Heading1"/>
         <w:keepNext w:val="0"/>
         <w:keepLines w:val="0"/>
-        <w:spacing w:before="480" w:lineRule="auto"/>
-        <w:rPr>
-          <w:rFonts w:ascii="Cambria" w:cs="Cambria" w:eastAsia="Cambria" w:hAnsi="Cambria"/>
+        <w:pBdr>
+          <w:bottom w:space="0" w:sz="0" w:val="nil"/>
+        </w:pBdr>
+        <w:shd w:fill="ffffff" w:val="clear"/>
+        <w:spacing w:after="240" w:before="480" w:line="300" w:lineRule="auto"/>
+        <w:jc w:val="center"/>
+        <w:rPr>
           <w:b w:val="1"/>
+          <w:color w:val="0366d6"/>
           <w:sz w:val="46"/>
           <w:szCs w:val="46"/>
         </w:rPr>
       </w:pPr>
-      <w:bookmarkStart w:colFirst="0" w:colLast="0" w:name="_xhvgi7h71f3y" w:id="0"/>
+      <w:bookmarkStart w:colFirst="0" w:colLast="0" w:name="_109i3b57nfjs" w:id="0"/>
       <w:bookmarkEnd w:id="0"/>
       <w:r>
         <w:rPr>
-          <w:rFonts w:ascii="Cambria" w:cs="Cambria" w:eastAsia="Cambria" w:hAnsi="Cambria"/>
           <w:b w:val="1"/>
+          <w:color w:val="0366d6"/>
           <w:sz w:val="46"/>
           <w:szCs w:val="46"/>
           <w:rtl w:val="0"/>
@@ -33,20 +38,25 @@
         <w:pStyle w:val="Heading2"/>
         <w:keepNext w:val="0"/>
         <w:keepLines w:val="0"/>
-        <w:spacing w:after="80" w:lineRule="auto"/>
-        <w:rPr>
-          <w:rFonts w:ascii="Cambria" w:cs="Cambria" w:eastAsia="Cambria" w:hAnsi="Cambria"/>
+        <w:pBdr>
+          <w:bottom w:color="eaecef" w:space="5" w:sz="6" w:val="single"/>
+        </w:pBdr>
+        <w:shd w:fill="ffffff" w:val="clear"/>
+        <w:spacing w:after="240" w:line="240" w:lineRule="auto"/>
+        <w:ind w:left="-300" w:firstLine="0"/>
+        <w:rPr>
           <w:b w:val="1"/>
+          <w:color w:val="24292e"/>
           <w:sz w:val="34"/>
           <w:szCs w:val="34"/>
         </w:rPr>
       </w:pPr>
-      <w:bookmarkStart w:colFirst="0" w:colLast="0" w:name="_5jgs83ak976j" w:id="1"/>
+      <w:bookmarkStart w:colFirst="0" w:colLast="0" w:name="_kkkimxu4yrih" w:id="1"/>
       <w:bookmarkEnd w:id="1"/>
       <w:r>
         <w:rPr>
-          <w:rFonts w:ascii="Cambria" w:cs="Cambria" w:eastAsia="Cambria" w:hAnsi="Cambria"/>
           <w:b w:val="1"/>
+          <w:color w:val="24292e"/>
           <w:sz w:val="34"/>
           <w:szCs w:val="34"/>
           <w:rtl w:val="0"/>
@@ -56,16 +66,22 @@
     </w:p>
     <w:p>
       <w:pPr>
-        <w:rPr>
-          <w:rFonts w:ascii="Cambria" w:cs="Cambria" w:eastAsia="Cambria" w:hAnsi="Cambria"/>
-        </w:rPr>
-      </w:pPr>
-      <w:r>
-        <w:rPr>
-          <w:rFonts w:ascii="Cambria" w:cs="Cambria" w:eastAsia="Cambria" w:hAnsi="Cambria"/>
-          <w:rtl w:val="0"/>
-        </w:rPr>
-        <w:t xml:space="preserve">Technical lead, manager, or web architect supporting teams driven by innovation and collaboration</w:t>
+        <w:shd w:fill="ffffff" w:val="clear"/>
+        <w:spacing w:after="240" w:lineRule="auto"/>
+        <w:rPr>
+          <w:color w:val="24292e"/>
+          <w:sz w:val="24"/>
+          <w:szCs w:val="24"/>
+        </w:rPr>
+      </w:pPr>
+      <w:r>
+        <w:rPr>
+          <w:color w:val="24292e"/>
+          <w:sz w:val="24"/>
+          <w:szCs w:val="24"/>
+          <w:rtl w:val="0"/>
+        </w:rPr>
+        <w:t xml:space="preserve">Technical lead or web architect supporting teams driven by innovation and collaboration</w:t>
       </w:r>
     </w:p>
     <w:p>
@@ -73,20 +89,25 @@
         <w:pStyle w:val="Heading2"/>
         <w:keepNext w:val="0"/>
         <w:keepLines w:val="0"/>
-        <w:spacing w:after="80" w:lineRule="auto"/>
-        <w:rPr>
-          <w:rFonts w:ascii="Cambria" w:cs="Cambria" w:eastAsia="Cambria" w:hAnsi="Cambria"/>
+        <w:pBdr>
+          <w:bottom w:color="eaecef" w:space="5" w:sz="6" w:val="single"/>
+        </w:pBdr>
+        <w:shd w:fill="ffffff" w:val="clear"/>
+        <w:spacing w:after="240" w:line="240" w:lineRule="auto"/>
+        <w:ind w:left="-300" w:firstLine="0"/>
+        <w:rPr>
           <w:b w:val="1"/>
+          <w:color w:val="24292e"/>
           <w:sz w:val="34"/>
           <w:szCs w:val="34"/>
         </w:rPr>
       </w:pPr>
-      <w:bookmarkStart w:colFirst="0" w:colLast="0" w:name="_nfbklge43kpq" w:id="2"/>
+      <w:bookmarkStart w:colFirst="0" w:colLast="0" w:name="_d3runw31gdp" w:id="2"/>
       <w:bookmarkEnd w:id="2"/>
       <w:r>
         <w:rPr>
-          <w:rFonts w:ascii="Cambria" w:cs="Cambria" w:eastAsia="Cambria" w:hAnsi="Cambria"/>
           <w:b w:val="1"/>
+          <w:color w:val="24292e"/>
           <w:sz w:val="34"/>
           <w:szCs w:val="34"/>
           <w:rtl w:val="0"/>
@@ -100,18 +121,18 @@
           <w:ilvl w:val="0"/>
           <w:numId w:val="4"/>
         </w:numPr>
-        <w:spacing w:after="0" w:afterAutospacing="0" w:before="240" w:lineRule="auto"/>
-        <w:ind w:left="720" w:hanging="360"/>
-        <w:rPr>
-          <w:rFonts w:ascii="Cambria" w:cs="Cambria" w:eastAsia="Cambria" w:hAnsi="Cambria"/>
-        </w:rPr>
-      </w:pPr>
-      <w:r>
-        <w:rPr>
-          <w:rFonts w:ascii="Cambria" w:cs="Cambria" w:eastAsia="Cambria" w:hAnsi="Cambria"/>
-          <w:rtl w:val="0"/>
-        </w:rPr>
-        <w:t xml:space="preserve">Penn Mutual, 2017 - Present</w:t>
+        <w:shd w:fill="ffffff" w:val="clear"/>
+        <w:spacing w:after="0" w:afterAutospacing="0" w:lineRule="auto"/>
+        <w:ind w:left="720" w:hanging="360"/>
+      </w:pPr>
+      <w:r>
+        <w:rPr>
+          <w:color w:val="24292e"/>
+          <w:sz w:val="24"/>
+          <w:szCs w:val="24"/>
+          <w:rtl w:val="0"/>
+        </w:rPr>
+        <w:t xml:space="preserve">Advisor Innovation Labs, 2019 - 2019</w:t>
       </w:r>
     </w:p>
     <w:p>
@@ -120,15 +141,35 @@
           <w:ilvl w:val="0"/>
           <w:numId w:val="4"/>
         </w:numPr>
+        <w:shd w:fill="ffffff" w:val="clear"/>
         <w:spacing w:after="0" w:afterAutospacing="0" w:before="0" w:beforeAutospacing="0" w:lineRule="auto"/>
         <w:ind w:left="720" w:hanging="360"/>
-        <w:rPr>
-          <w:rFonts w:ascii="Cambria" w:cs="Cambria" w:eastAsia="Cambria" w:hAnsi="Cambria"/>
-        </w:rPr>
-      </w:pPr>
-      <w:r>
-        <w:rPr>
-          <w:rFonts w:ascii="Cambria" w:cs="Cambria" w:eastAsia="Cambria" w:hAnsi="Cambria"/>
+      </w:pPr>
+      <w:r>
+        <w:rPr>
+          <w:color w:val="24292e"/>
+          <w:sz w:val="24"/>
+          <w:szCs w:val="24"/>
+          <w:rtl w:val="0"/>
+        </w:rPr>
+        <w:t xml:space="preserve">Penn Mutual, 2017 - 2019</w:t>
+      </w:r>
+    </w:p>
+    <w:p>
+      <w:pPr>
+        <w:numPr>
+          <w:ilvl w:val="0"/>
+          <w:numId w:val="4"/>
+        </w:numPr>
+        <w:shd w:fill="ffffff" w:val="clear"/>
+        <w:spacing w:after="0" w:afterAutospacing="0" w:before="0" w:beforeAutospacing="0" w:lineRule="auto"/>
+        <w:ind w:left="720" w:hanging="360"/>
+      </w:pPr>
+      <w:r>
+        <w:rPr>
+          <w:color w:val="24292e"/>
+          <w:sz w:val="24"/>
+          <w:szCs w:val="24"/>
           <w:rtl w:val="0"/>
         </w:rPr>
         <w:t xml:space="preserve">Comcast, 2016 - 2017</w:t>
@@ -140,15 +181,15 @@
           <w:ilvl w:val="0"/>
           <w:numId w:val="4"/>
         </w:numPr>
+        <w:shd w:fill="ffffff" w:val="clear"/>
         <w:spacing w:after="0" w:afterAutospacing="0" w:before="0" w:beforeAutospacing="0" w:lineRule="auto"/>
         <w:ind w:left="720" w:hanging="360"/>
-        <w:rPr>
-          <w:rFonts w:ascii="Cambria" w:cs="Cambria" w:eastAsia="Cambria" w:hAnsi="Cambria"/>
-        </w:rPr>
-      </w:pPr>
-      <w:r>
-        <w:rPr>
-          <w:rFonts w:ascii="Cambria" w:cs="Cambria" w:eastAsia="Cambria" w:hAnsi="Cambria"/>
+      </w:pPr>
+      <w:r>
+        <w:rPr>
+          <w:color w:val="24292e"/>
+          <w:sz w:val="24"/>
+          <w:szCs w:val="24"/>
           <w:rtl w:val="0"/>
         </w:rPr>
         <w:t xml:space="preserve">eBay, 2010 - 2016</w:t>
@@ -160,15 +201,15 @@
           <w:ilvl w:val="0"/>
           <w:numId w:val="4"/>
         </w:numPr>
+        <w:shd w:fill="ffffff" w:val="clear"/>
         <w:spacing w:after="0" w:afterAutospacing="0" w:before="0" w:beforeAutospacing="0" w:lineRule="auto"/>
         <w:ind w:left="720" w:hanging="360"/>
-        <w:rPr>
-          <w:rFonts w:ascii="Cambria" w:cs="Cambria" w:eastAsia="Cambria" w:hAnsi="Cambria"/>
-        </w:rPr>
-      </w:pPr>
-      <w:r>
-        <w:rPr>
-          <w:rFonts w:ascii="Cambria" w:cs="Cambria" w:eastAsia="Cambria" w:hAnsi="Cambria"/>
+      </w:pPr>
+      <w:r>
+        <w:rPr>
+          <w:color w:val="24292e"/>
+          <w:sz w:val="24"/>
+          <w:szCs w:val="24"/>
           <w:rtl w:val="0"/>
         </w:rPr>
         <w:t xml:space="preserve">MetLife, 2009 - 2010</w:t>
@@ -180,15 +221,15 @@
           <w:ilvl w:val="0"/>
           <w:numId w:val="4"/>
         </w:numPr>
+        <w:shd w:fill="ffffff" w:val="clear"/>
         <w:spacing w:after="240" w:before="0" w:beforeAutospacing="0" w:lineRule="auto"/>
         <w:ind w:left="720" w:hanging="360"/>
-        <w:rPr>
-          <w:rFonts w:ascii="Cambria" w:cs="Cambria" w:eastAsia="Cambria" w:hAnsi="Cambria"/>
-        </w:rPr>
-      </w:pPr>
-      <w:r>
-        <w:rPr>
-          <w:rFonts w:ascii="Cambria" w:cs="Cambria" w:eastAsia="Cambria" w:hAnsi="Cambria"/>
+      </w:pPr>
+      <w:r>
+        <w:rPr>
+          <w:color w:val="24292e"/>
+          <w:sz w:val="24"/>
+          <w:szCs w:val="24"/>
           <w:rtl w:val="0"/>
         </w:rPr>
         <w:t xml:space="preserve">New Horizons, 2007 - 2009</w:t>
@@ -199,20 +240,25 @@
         <w:pStyle w:val="Heading2"/>
         <w:keepNext w:val="0"/>
         <w:keepLines w:val="0"/>
-        <w:spacing w:after="80" w:lineRule="auto"/>
-        <w:rPr>
-          <w:rFonts w:ascii="Cambria" w:cs="Cambria" w:eastAsia="Cambria" w:hAnsi="Cambria"/>
+        <w:pBdr>
+          <w:bottom w:color="eaecef" w:space="5" w:sz="6" w:val="single"/>
+        </w:pBdr>
+        <w:shd w:fill="ffffff" w:val="clear"/>
+        <w:spacing w:after="240" w:line="240" w:lineRule="auto"/>
+        <w:ind w:left="-300" w:firstLine="0"/>
+        <w:rPr>
           <w:b w:val="1"/>
+          <w:color w:val="24292e"/>
           <w:sz w:val="34"/>
           <w:szCs w:val="34"/>
         </w:rPr>
       </w:pPr>
-      <w:bookmarkStart w:colFirst="0" w:colLast="0" w:name="_z2u4oqvt35z3" w:id="3"/>
+      <w:bookmarkStart w:colFirst="0" w:colLast="0" w:name="_fxo0x5vpyt6c" w:id="3"/>
       <w:bookmarkEnd w:id="3"/>
       <w:r>
         <w:rPr>
-          <w:rFonts w:ascii="Cambria" w:cs="Cambria" w:eastAsia="Cambria" w:hAnsi="Cambria"/>
           <w:b w:val="1"/>
+          <w:color w:val="24292e"/>
           <w:sz w:val="34"/>
           <w:szCs w:val="34"/>
           <w:rtl w:val="0"/>
@@ -224,17 +270,17 @@
       <w:pPr>
         <w:numPr>
           <w:ilvl w:val="0"/>
-          <w:numId w:val="1"/>
-        </w:numPr>
-        <w:spacing w:after="0" w:afterAutospacing="0" w:before="240" w:lineRule="auto"/>
-        <w:ind w:left="720" w:hanging="360"/>
-        <w:rPr>
-          <w:rFonts w:ascii="Cambria" w:cs="Cambria" w:eastAsia="Cambria" w:hAnsi="Cambria"/>
-        </w:rPr>
-      </w:pPr>
-      <w:r>
-        <w:rPr>
-          <w:rFonts w:ascii="Cambria" w:cs="Cambria" w:eastAsia="Cambria" w:hAnsi="Cambria"/>
+          <w:numId w:val="8"/>
+        </w:numPr>
+        <w:shd w:fill="ffffff" w:val="clear"/>
+        <w:spacing w:after="0" w:afterAutospacing="0" w:lineRule="auto"/>
+        <w:ind w:left="720" w:hanging="360"/>
+      </w:pPr>
+      <w:r>
+        <w:rPr>
+          <w:color w:val="24292e"/>
+          <w:sz w:val="24"/>
+          <w:szCs w:val="24"/>
           <w:rtl w:val="0"/>
         </w:rPr>
         <w:t xml:space="preserve">Designed and led large web-facing implementations</w:t>
@@ -244,17 +290,17 @@
       <w:pPr>
         <w:numPr>
           <w:ilvl w:val="0"/>
-          <w:numId w:val="1"/>
-        </w:numPr>
+          <w:numId w:val="8"/>
+        </w:numPr>
+        <w:shd w:fill="ffffff" w:val="clear"/>
         <w:spacing w:after="0" w:afterAutospacing="0" w:before="0" w:beforeAutospacing="0" w:lineRule="auto"/>
         <w:ind w:left="720" w:hanging="360"/>
-        <w:rPr>
-          <w:rFonts w:ascii="Cambria" w:cs="Cambria" w:eastAsia="Cambria" w:hAnsi="Cambria"/>
-        </w:rPr>
-      </w:pPr>
-      <w:r>
-        <w:rPr>
-          <w:rFonts w:ascii="Cambria" w:cs="Cambria" w:eastAsia="Cambria" w:hAnsi="Cambria"/>
+      </w:pPr>
+      <w:r>
+        <w:rPr>
+          <w:color w:val="24292e"/>
+          <w:sz w:val="24"/>
+          <w:szCs w:val="24"/>
           <w:rtl w:val="0"/>
         </w:rPr>
         <w:t xml:space="preserve">Conducted iterative usability testing</w:t>
@@ -264,37 +310,37 @@
       <w:pPr>
         <w:numPr>
           <w:ilvl w:val="0"/>
-          <w:numId w:val="1"/>
-        </w:numPr>
+          <w:numId w:val="8"/>
+        </w:numPr>
+        <w:shd w:fill="ffffff" w:val="clear"/>
         <w:spacing w:after="0" w:afterAutospacing="0" w:before="0" w:beforeAutospacing="0" w:lineRule="auto"/>
         <w:ind w:left="720" w:hanging="360"/>
-        <w:rPr>
-          <w:rFonts w:ascii="Cambria" w:cs="Cambria" w:eastAsia="Cambria" w:hAnsi="Cambria"/>
-        </w:rPr>
-      </w:pPr>
-      <w:r>
-        <w:rPr>
-          <w:rFonts w:ascii="Cambria" w:cs="Cambria" w:eastAsia="Cambria" w:hAnsi="Cambria"/>
-          <w:rtl w:val="0"/>
-        </w:rPr>
-        <w:t xml:space="preserve">Improved web application performance</w:t>
-      </w:r>
-    </w:p>
-    <w:p>
-      <w:pPr>
-        <w:numPr>
-          <w:ilvl w:val="0"/>
-          <w:numId w:val="1"/>
-        </w:numPr>
+      </w:pPr>
+      <w:r>
+        <w:rPr>
+          <w:color w:val="24292e"/>
+          <w:sz w:val="24"/>
+          <w:szCs w:val="24"/>
+          <w:rtl w:val="0"/>
+        </w:rPr>
+        <w:t xml:space="preserve">Improved web application performance and architecture</w:t>
+      </w:r>
+    </w:p>
+    <w:p>
+      <w:pPr>
+        <w:numPr>
+          <w:ilvl w:val="0"/>
+          <w:numId w:val="8"/>
+        </w:numPr>
+        <w:shd w:fill="ffffff" w:val="clear"/>
         <w:spacing w:after="0" w:afterAutospacing="0" w:before="0" w:beforeAutospacing="0" w:lineRule="auto"/>
         <w:ind w:left="720" w:hanging="360"/>
-        <w:rPr>
-          <w:rFonts w:ascii="Cambria" w:cs="Cambria" w:eastAsia="Cambria" w:hAnsi="Cambria"/>
-        </w:rPr>
-      </w:pPr>
-      <w:r>
-        <w:rPr>
-          <w:rFonts w:ascii="Cambria" w:cs="Cambria" w:eastAsia="Cambria" w:hAnsi="Cambria"/>
+      </w:pPr>
+      <w:r>
+        <w:rPr>
+          <w:color w:val="24292e"/>
+          <w:sz w:val="24"/>
+          <w:szCs w:val="24"/>
           <w:rtl w:val="0"/>
         </w:rPr>
         <w:t xml:space="preserve">Mitigated security risks</w:t>
@@ -304,17 +350,17 @@
       <w:pPr>
         <w:numPr>
           <w:ilvl w:val="0"/>
-          <w:numId w:val="1"/>
-        </w:numPr>
+          <w:numId w:val="8"/>
+        </w:numPr>
+        <w:shd w:fill="ffffff" w:val="clear"/>
         <w:spacing w:after="0" w:afterAutospacing="0" w:before="0" w:beforeAutospacing="0" w:lineRule="auto"/>
         <w:ind w:left="720" w:hanging="360"/>
-        <w:rPr>
-          <w:rFonts w:ascii="Cambria" w:cs="Cambria" w:eastAsia="Cambria" w:hAnsi="Cambria"/>
-        </w:rPr>
-      </w:pPr>
-      <w:r>
-        <w:rPr>
-          <w:rFonts w:ascii="Cambria" w:cs="Cambria" w:eastAsia="Cambria" w:hAnsi="Cambria"/>
+      </w:pPr>
+      <w:r>
+        <w:rPr>
+          <w:color w:val="24292e"/>
+          <w:sz w:val="24"/>
+          <w:szCs w:val="24"/>
           <w:rtl w:val="0"/>
         </w:rPr>
         <w:t xml:space="preserve">Addressed accessibility liabilities</w:t>
@@ -324,17 +370,17 @@
       <w:pPr>
         <w:numPr>
           <w:ilvl w:val="0"/>
-          <w:numId w:val="1"/>
-        </w:numPr>
+          <w:numId w:val="8"/>
+        </w:numPr>
+        <w:shd w:fill="ffffff" w:val="clear"/>
         <w:spacing w:after="0" w:afterAutospacing="0" w:before="0" w:beforeAutospacing="0" w:lineRule="auto"/>
         <w:ind w:left="720" w:hanging="360"/>
-        <w:rPr>
-          <w:rFonts w:ascii="Cambria" w:cs="Cambria" w:eastAsia="Cambria" w:hAnsi="Cambria"/>
-        </w:rPr>
-      </w:pPr>
-      <w:r>
-        <w:rPr>
-          <w:rFonts w:ascii="Cambria" w:cs="Cambria" w:eastAsia="Cambria" w:hAnsi="Cambria"/>
+      </w:pPr>
+      <w:r>
+        <w:rPr>
+          <w:color w:val="24292e"/>
+          <w:sz w:val="24"/>
+          <w:szCs w:val="24"/>
           <w:rtl w:val="0"/>
         </w:rPr>
         <w:t xml:space="preserve">Solved for productivity and compliance</w:t>
@@ -344,20 +390,40 @@
       <w:pPr>
         <w:numPr>
           <w:ilvl w:val="0"/>
-          <w:numId w:val="1"/>
-        </w:numPr>
+          <w:numId w:val="8"/>
+        </w:numPr>
+        <w:shd w:fill="ffffff" w:val="clear"/>
+        <w:spacing w:after="0" w:afterAutospacing="0" w:before="0" w:beforeAutospacing="0" w:lineRule="auto"/>
+        <w:ind w:left="720" w:hanging="360"/>
+      </w:pPr>
+      <w:r>
+        <w:rPr>
+          <w:color w:val="24292e"/>
+          <w:sz w:val="24"/>
+          <w:szCs w:val="24"/>
+          <w:rtl w:val="0"/>
+        </w:rPr>
+        <w:t xml:space="preserve">Mentored developers</w:t>
+      </w:r>
+    </w:p>
+    <w:p>
+      <w:pPr>
+        <w:numPr>
+          <w:ilvl w:val="0"/>
+          <w:numId w:val="8"/>
+        </w:numPr>
+        <w:shd w:fill="ffffff" w:val="clear"/>
         <w:spacing w:after="240" w:before="0" w:beforeAutospacing="0" w:lineRule="auto"/>
         <w:ind w:left="720" w:hanging="360"/>
-        <w:rPr>
-          <w:rFonts w:ascii="Cambria" w:cs="Cambria" w:eastAsia="Cambria" w:hAnsi="Cambria"/>
-        </w:rPr>
-      </w:pPr>
-      <w:r>
-        <w:rPr>
-          <w:rFonts w:ascii="Cambria" w:cs="Cambria" w:eastAsia="Cambria" w:hAnsi="Cambria"/>
-          <w:rtl w:val="0"/>
-        </w:rPr>
-        <w:t xml:space="preserve">Mentored developers</w:t>
+      </w:pPr>
+      <w:r>
+        <w:rPr>
+          <w:color w:val="24292e"/>
+          <w:sz w:val="24"/>
+          <w:szCs w:val="24"/>
+          <w:rtl w:val="0"/>
+        </w:rPr>
+        <w:t xml:space="preserve">Wrote and presented information sessions</w:t>
       </w:r>
     </w:p>
     <w:p>
@@ -365,163 +431,36 @@
         <w:pStyle w:val="Heading2"/>
         <w:keepNext w:val="0"/>
         <w:keepLines w:val="0"/>
-        <w:spacing w:after="80" w:lineRule="auto"/>
-        <w:rPr>
-          <w:rFonts w:ascii="Cambria" w:cs="Cambria" w:eastAsia="Cambria" w:hAnsi="Cambria"/>
-          <w:b w:val="1"/>
-          <w:sz w:val="34"/>
-          <w:szCs w:val="34"/>
-        </w:rPr>
-      </w:pPr>
-      <w:bookmarkStart w:colFirst="0" w:colLast="0" w:name="_vkjkm9lefnvy" w:id="4"/>
+        <w:pBdr>
+          <w:bottom w:color="eaecef" w:space="5" w:sz="6" w:val="single"/>
+        </w:pBdr>
+        <w:shd w:fill="ffffff" w:val="clear"/>
+        <w:spacing w:after="80" w:line="240" w:lineRule="auto"/>
+        <w:ind w:left="-300" w:firstLine="0"/>
+        <w:rPr>
+          <w:color w:val="24292e"/>
+          <w:sz w:val="24"/>
+          <w:szCs w:val="24"/>
+        </w:rPr>
+      </w:pPr>
+      <w:bookmarkStart w:colFirst="0" w:colLast="0" w:name="_xj4g5ll2zvqr" w:id="4"/>
       <w:bookmarkEnd w:id="4"/>
-      <w:r>
-        <w:rPr>
-          <w:rFonts w:ascii="Cambria" w:cs="Cambria" w:eastAsia="Cambria" w:hAnsi="Cambria"/>
-          <w:b w:val="1"/>
-          <w:sz w:val="34"/>
-          <w:szCs w:val="34"/>
-          <w:rtl w:val="0"/>
-        </w:rPr>
-        <w:t xml:space="preserve">Awards</w:t>
-      </w:r>
-    </w:p>
-    <w:p>
-      <w:pPr>
-        <w:numPr>
-          <w:ilvl w:val="0"/>
-          <w:numId w:val="6"/>
-        </w:numPr>
-        <w:spacing w:after="0" w:afterAutospacing="0" w:before="240" w:lineRule="auto"/>
-        <w:ind w:left="720" w:hanging="360"/>
-        <w:rPr>
-          <w:rFonts w:ascii="Cambria" w:cs="Cambria" w:eastAsia="Cambria" w:hAnsi="Cambria"/>
-        </w:rPr>
-      </w:pPr>
-      <w:r>
-        <w:rPr>
-          <w:rFonts w:ascii="Cambria" w:cs="Cambria" w:eastAsia="Cambria" w:hAnsi="Cambria"/>
-          <w:i w:val="1"/>
-          <w:rtl w:val="0"/>
-        </w:rPr>
-        <w:t xml:space="preserve">Critical Talent</w:t>
-      </w:r>
-    </w:p>
-    <w:p>
-      <w:pPr>
-        <w:numPr>
-          <w:ilvl w:val="0"/>
-          <w:numId w:val="6"/>
-        </w:numPr>
-        <w:spacing w:after="0" w:afterAutospacing="0" w:before="0" w:beforeAutospacing="0" w:lineRule="auto"/>
-        <w:ind w:left="720" w:hanging="360"/>
-        <w:rPr>
-          <w:rFonts w:ascii="Cambria" w:cs="Cambria" w:eastAsia="Cambria" w:hAnsi="Cambria"/>
-        </w:rPr>
-      </w:pPr>
-      <w:r>
-        <w:rPr>
-          <w:rFonts w:ascii="Cambria" w:cs="Cambria" w:eastAsia="Cambria" w:hAnsi="Cambria"/>
-          <w:i w:val="1"/>
-          <w:rtl w:val="0"/>
-        </w:rPr>
-        <w:t xml:space="preserve">Excellence Delivered</w:t>
-      </w:r>
-    </w:p>
-    <w:p>
-      <w:pPr>
-        <w:numPr>
-          <w:ilvl w:val="0"/>
-          <w:numId w:val="6"/>
-        </w:numPr>
-        <w:spacing w:after="0" w:afterAutospacing="0" w:before="0" w:beforeAutospacing="0" w:lineRule="auto"/>
-        <w:ind w:left="720" w:hanging="360"/>
-        <w:rPr>
-          <w:rFonts w:ascii="Cambria" w:cs="Cambria" w:eastAsia="Cambria" w:hAnsi="Cambria"/>
-        </w:rPr>
-      </w:pPr>
-      <w:r>
-        <w:rPr>
-          <w:rFonts w:ascii="Cambria" w:cs="Cambria" w:eastAsia="Cambria" w:hAnsi="Cambria"/>
-          <w:i w:val="1"/>
-          <w:rtl w:val="0"/>
-        </w:rPr>
-        <w:t xml:space="preserve">Spot</w:t>
-      </w:r>
-    </w:p>
-    <w:p>
-      <w:pPr>
-        <w:numPr>
-          <w:ilvl w:val="0"/>
-          <w:numId w:val="6"/>
-        </w:numPr>
-        <w:spacing w:after="0" w:afterAutospacing="0" w:before="0" w:beforeAutospacing="0" w:lineRule="auto"/>
-        <w:ind w:left="720" w:hanging="360"/>
-        <w:rPr>
-          <w:rFonts w:ascii="Cambria" w:cs="Cambria" w:eastAsia="Cambria" w:hAnsi="Cambria"/>
-        </w:rPr>
-      </w:pPr>
-      <w:r>
-        <w:rPr>
-          <w:rFonts w:ascii="Cambria" w:cs="Cambria" w:eastAsia="Cambria" w:hAnsi="Cambria"/>
-          <w:rtl w:val="0"/>
-        </w:rPr>
-        <w:t xml:space="preserve">Instructor of the Month</w:t>
-      </w:r>
-    </w:p>
-    <w:p>
-      <w:pPr>
-        <w:numPr>
-          <w:ilvl w:val="0"/>
-          <w:numId w:val="6"/>
-        </w:numPr>
-        <w:spacing w:after="0" w:afterAutospacing="0" w:before="0" w:beforeAutospacing="0" w:lineRule="auto"/>
-        <w:ind w:left="720" w:hanging="360"/>
-        <w:rPr>
-          <w:rFonts w:ascii="Cambria" w:cs="Cambria" w:eastAsia="Cambria" w:hAnsi="Cambria"/>
-        </w:rPr>
-      </w:pPr>
-      <w:r>
-        <w:rPr>
-          <w:rFonts w:ascii="Cambria" w:cs="Cambria" w:eastAsia="Cambria" w:hAnsi="Cambria"/>
-          <w:rtl w:val="0"/>
-        </w:rPr>
-        <w:t xml:space="preserve">ETS/Praxis </w:t>
-      </w:r>
-      <w:r>
-        <w:rPr>
-          <w:rFonts w:ascii="Cambria" w:cs="Cambria" w:eastAsia="Cambria" w:hAnsi="Cambria"/>
-          <w:i w:val="1"/>
-          <w:rtl w:val="0"/>
-        </w:rPr>
-        <w:t xml:space="preserve">Recognition of Excellence</w:t>
-      </w:r>
-      <w:r>
-        <w:rPr>
-          <w:rFonts w:ascii="Cambria" w:cs="Cambria" w:eastAsia="Cambria" w:hAnsi="Cambria"/>
-          <w:rtl w:val="0"/>
-        </w:rPr>
-        <w:t xml:space="preserve"> in English Language, Literature, and Composition</w:t>
-      </w:r>
-    </w:p>
-    <w:p>
-      <w:pPr>
-        <w:numPr>
-          <w:ilvl w:val="0"/>
-          <w:numId w:val="6"/>
-        </w:numPr>
-        <w:spacing w:after="240" w:before="0" w:beforeAutospacing="0" w:lineRule="auto"/>
-        <w:ind w:left="720" w:hanging="360"/>
-        <w:rPr>
-          <w:rFonts w:ascii="Cambria" w:cs="Cambria" w:eastAsia="Cambria" w:hAnsi="Cambria"/>
-        </w:rPr>
-      </w:pPr>
-      <w:r>
-        <w:rPr>
-          <w:rFonts w:ascii="Cambria" w:cs="Cambria" w:eastAsia="Cambria" w:hAnsi="Cambria"/>
-          <w:rtl w:val="0"/>
-        </w:rPr>
-        <w:t xml:space="preserve">Regional Math League Champion</w:t>
+      <w:hyperlink r:id="rId6">
+        <w:r>
+          <w:rPr>
+            <w:b w:val="1"/>
+            <w:color w:val="0366d6"/>
+            <w:sz w:val="34"/>
+            <w:szCs w:val="34"/>
+            <w:rtl w:val="0"/>
+          </w:rPr>
+          <w:t xml:space="preserve">Curriculum Vitae</w:t>
+        </w:r>
+      </w:hyperlink>
+      <w:r>
+        <w:rPr>
+          <w:rtl w:val="0"/>
+        </w:rPr>
       </w:r>
     </w:p>
     <w:p>
@@ -529,82 +468,172 @@
         <w:pStyle w:val="Heading2"/>
         <w:keepNext w:val="0"/>
         <w:keepLines w:val="0"/>
-        <w:spacing w:after="80" w:lineRule="auto"/>
-        <w:rPr>
-          <w:rFonts w:ascii="Cambria" w:cs="Cambria" w:eastAsia="Cambria" w:hAnsi="Cambria"/>
+        <w:pBdr>
+          <w:bottom w:color="eaecef" w:space="5" w:sz="6" w:val="single"/>
+        </w:pBdr>
+        <w:shd w:fill="ffffff" w:val="clear"/>
+        <w:spacing w:after="240" w:line="240" w:lineRule="auto"/>
+        <w:ind w:left="-300" w:firstLine="0"/>
+        <w:rPr>
           <w:b w:val="1"/>
+          <w:color w:val="24292e"/>
           <w:sz w:val="34"/>
           <w:szCs w:val="34"/>
         </w:rPr>
       </w:pPr>
-      <w:bookmarkStart w:colFirst="0" w:colLast="0" w:name="_7w2a22lrogzo" w:id="5"/>
+      <w:bookmarkStart w:colFirst="0" w:colLast="0" w:name="_93k1tgj3smb2" w:id="5"/>
       <w:bookmarkEnd w:id="5"/>
       <w:r>
         <w:rPr>
-          <w:rFonts w:ascii="Cambria" w:cs="Cambria" w:eastAsia="Cambria" w:hAnsi="Cambria"/>
           <w:b w:val="1"/>
+          <w:color w:val="24292e"/>
           <w:sz w:val="34"/>
           <w:szCs w:val="34"/>
           <w:rtl w:val="0"/>
         </w:rPr>
-        <w:t xml:space="preserve">Sole Author of Patent Filings</w:t>
-      </w:r>
-    </w:p>
-    <w:p>
-      <w:pPr>
-        <w:numPr>
-          <w:ilvl w:val="0"/>
-          <w:numId w:val="7"/>
-        </w:numPr>
-        <w:spacing w:after="0" w:afterAutospacing="0" w:before="240" w:lineRule="auto"/>
-        <w:ind w:left="720" w:hanging="360"/>
-        <w:rPr>
-          <w:rFonts w:ascii="Cambria" w:cs="Cambria" w:eastAsia="Cambria" w:hAnsi="Cambria"/>
-        </w:rPr>
-      </w:pPr>
-      <w:r>
-        <w:fldChar w:fldCharType="begin"/>
-        <w:instrText xml:space="preserve"> HYPERLINK "http://appft.uspto.gov/netacgi/nph-Parser?Sect1=PTO2&amp;Sect2=HITOFF&amp;p=1&amp;u=%2Fnetahtml%2FPTO%2Fsearch-bool.html&amp;r=1&amp;f=G&amp;l=50&amp;co1=AND&amp;d=PG01&amp;s1=20160292773&amp;OS=20160292773&amp;RS=20160292773" </w:instrText>
-        <w:fldChar w:fldCharType="separate"/>
-      </w:r>
-      <w:r>
-        <w:rPr>
-          <w:rFonts w:ascii="Cambria" w:cs="Cambria" w:eastAsia="Cambria" w:hAnsi="Cambria"/>
-          <w:color w:val="1155cc"/>
-          <w:u w:val="single"/>
-          <w:rtl w:val="0"/>
-        </w:rPr>
-        <w:t xml:space="preserve">eBay Budget</w:t>
-      </w:r>
-    </w:p>
-    <w:p>
-      <w:pPr>
-        <w:numPr>
-          <w:ilvl w:val="0"/>
-          <w:numId w:val="7"/>
-        </w:numPr>
+        <w:t xml:space="preserve">Awards</w:t>
+      </w:r>
+    </w:p>
+    <w:p>
+      <w:pPr>
+        <w:numPr>
+          <w:ilvl w:val="0"/>
+          <w:numId w:val="2"/>
+        </w:numPr>
+        <w:shd w:fill="ffffff" w:val="clear"/>
+        <w:spacing w:after="0" w:afterAutospacing="0" w:lineRule="auto"/>
+        <w:ind w:left="720" w:hanging="360"/>
+      </w:pPr>
+      <w:r>
+        <w:rPr>
+          <w:i w:val="1"/>
+          <w:color w:val="24292e"/>
+          <w:sz w:val="24"/>
+          <w:szCs w:val="24"/>
+          <w:rtl w:val="0"/>
+        </w:rPr>
+        <w:t xml:space="preserve">Critical Talent</w:t>
+      </w:r>
+    </w:p>
+    <w:p>
+      <w:pPr>
+        <w:numPr>
+          <w:ilvl w:val="0"/>
+          <w:numId w:val="2"/>
+        </w:numPr>
+        <w:shd w:fill="ffffff" w:val="clear"/>
+        <w:spacing w:after="0" w:afterAutospacing="0" w:before="0" w:beforeAutospacing="0" w:lineRule="auto"/>
+        <w:ind w:left="720" w:hanging="360"/>
+      </w:pPr>
+      <w:r>
+        <w:rPr>
+          <w:i w:val="1"/>
+          <w:color w:val="24292e"/>
+          <w:sz w:val="24"/>
+          <w:szCs w:val="24"/>
+          <w:rtl w:val="0"/>
+        </w:rPr>
+        <w:t xml:space="preserve">Excellence Delivered</w:t>
+      </w:r>
+    </w:p>
+    <w:p>
+      <w:pPr>
+        <w:numPr>
+          <w:ilvl w:val="0"/>
+          <w:numId w:val="2"/>
+        </w:numPr>
+        <w:shd w:fill="ffffff" w:val="clear"/>
+        <w:spacing w:after="0" w:afterAutospacing="0" w:before="0" w:beforeAutospacing="0" w:lineRule="auto"/>
+        <w:ind w:left="720" w:hanging="360"/>
+      </w:pPr>
+      <w:r>
+        <w:rPr>
+          <w:i w:val="1"/>
+          <w:color w:val="24292e"/>
+          <w:sz w:val="24"/>
+          <w:szCs w:val="24"/>
+          <w:rtl w:val="0"/>
+        </w:rPr>
+        <w:t xml:space="preserve">Spot</w:t>
+      </w:r>
+    </w:p>
+    <w:p>
+      <w:pPr>
+        <w:numPr>
+          <w:ilvl w:val="0"/>
+          <w:numId w:val="2"/>
+        </w:numPr>
+        <w:shd w:fill="ffffff" w:val="clear"/>
+        <w:spacing w:after="0" w:afterAutospacing="0" w:before="0" w:beforeAutospacing="0" w:lineRule="auto"/>
+        <w:ind w:left="720" w:hanging="360"/>
+      </w:pPr>
+      <w:r>
+        <w:rPr>
+          <w:color w:val="24292e"/>
+          <w:sz w:val="24"/>
+          <w:szCs w:val="24"/>
+          <w:rtl w:val="0"/>
+        </w:rPr>
+        <w:t xml:space="preserve">Instructor of the Month</w:t>
+      </w:r>
+    </w:p>
+    <w:p>
+      <w:pPr>
+        <w:numPr>
+          <w:ilvl w:val="0"/>
+          <w:numId w:val="2"/>
+        </w:numPr>
+        <w:shd w:fill="ffffff" w:val="clear"/>
+        <w:spacing w:after="0" w:afterAutospacing="0" w:before="0" w:beforeAutospacing="0" w:lineRule="auto"/>
+        <w:ind w:left="720" w:hanging="360"/>
+      </w:pPr>
+      <w:r>
+        <w:rPr>
+          <w:color w:val="24292e"/>
+          <w:sz w:val="24"/>
+          <w:szCs w:val="24"/>
+          <w:rtl w:val="0"/>
+        </w:rPr>
+        <w:t xml:space="preserve">ETS/Praxis </w:t>
+      </w:r>
+      <w:r>
+        <w:rPr>
+          <w:i w:val="1"/>
+          <w:color w:val="24292e"/>
+          <w:sz w:val="24"/>
+          <w:szCs w:val="24"/>
+          <w:rtl w:val="0"/>
+        </w:rPr>
+        <w:t xml:space="preserve">Recognition of Excellence</w:t>
+      </w:r>
+      <w:r>
+        <w:rPr>
+          <w:color w:val="24292e"/>
+          <w:sz w:val="24"/>
+          <w:szCs w:val="24"/>
+          <w:rtl w:val="0"/>
+        </w:rPr>
+        <w:t xml:space="preserve"> in English Language, Literature, and Composition</w:t>
+      </w:r>
+    </w:p>
+    <w:p>
+      <w:pPr>
+        <w:numPr>
+          <w:ilvl w:val="0"/>
+          <w:numId w:val="2"/>
+        </w:numPr>
+        <w:shd w:fill="ffffff" w:val="clear"/>
         <w:spacing w:after="240" w:before="0" w:beforeAutospacing="0" w:lineRule="auto"/>
         <w:ind w:left="720" w:hanging="360"/>
-        <w:rPr>
-          <w:rFonts w:ascii="Cambria" w:cs="Cambria" w:eastAsia="Cambria" w:hAnsi="Cambria"/>
-        </w:rPr>
-      </w:pPr>
-      <w:r>
-        <w:fldChar w:fldCharType="end"/>
-      </w:r>
-      <w:r>
-        <w:fldChar w:fldCharType="begin"/>
-        <w:instrText xml:space="preserve"> HYPERLINK "http://appft.uspto.gov/netacgi/nph-Parser?Sect1=PTO2&amp;Sect2=HITOFF&amp;p=1&amp;u=%2Fnetahtml%2FPTO%2Fsearch-bool.html&amp;r=1&amp;f=G&amp;l=50&amp;co1=AND&amp;d=PG01&amp;s1=20160335312&amp;OS=20160335312&amp;RS=20160335312" </w:instrText>
-        <w:fldChar w:fldCharType="separate"/>
-      </w:r>
-      <w:r>
-        <w:rPr>
-          <w:rFonts w:ascii="Cambria" w:cs="Cambria" w:eastAsia="Cambria" w:hAnsi="Cambria"/>
-          <w:color w:val="1155cc"/>
-          <w:u w:val="single"/>
-          <w:rtl w:val="0"/>
-        </w:rPr>
-        <w:t xml:space="preserve">Static Asset References</w:t>
+      </w:pPr>
+      <w:r>
+        <w:rPr>
+          <w:color w:val="24292e"/>
+          <w:sz w:val="24"/>
+          <w:szCs w:val="24"/>
+          <w:rtl w:val="0"/>
+        </w:rPr>
+        <w:t xml:space="preserve">Regional Math League Champion</w:t>
       </w:r>
     </w:p>
     <w:p>
@@ -612,67 +641,84 @@
         <w:pStyle w:val="Heading2"/>
         <w:keepNext w:val="0"/>
         <w:keepLines w:val="0"/>
-        <w:spacing w:after="80" w:lineRule="auto"/>
-        <w:rPr>
-          <w:rFonts w:ascii="Cambria" w:cs="Cambria" w:eastAsia="Cambria" w:hAnsi="Cambria"/>
+        <w:pBdr>
+          <w:bottom w:color="eaecef" w:space="5" w:sz="6" w:val="single"/>
+        </w:pBdr>
+        <w:shd w:fill="ffffff" w:val="clear"/>
+        <w:spacing w:after="240" w:line="240" w:lineRule="auto"/>
+        <w:ind w:left="-300" w:firstLine="0"/>
+        <w:rPr>
           <w:b w:val="1"/>
+          <w:color w:val="24292e"/>
           <w:sz w:val="34"/>
           <w:szCs w:val="34"/>
         </w:rPr>
       </w:pPr>
-      <w:bookmarkStart w:colFirst="0" w:colLast="0" w:name="_7y0hvfa7f8y7" w:id="6"/>
+      <w:bookmarkStart w:colFirst="0" w:colLast="0" w:name="_aevrh95queqa" w:id="6"/>
       <w:bookmarkEnd w:id="6"/>
       <w:r>
-        <w:fldChar w:fldCharType="end"/>
-      </w:r>
-      <w:r>
-        <w:rPr>
-          <w:rFonts w:ascii="Cambria" w:cs="Cambria" w:eastAsia="Cambria" w:hAnsi="Cambria"/>
+        <w:rPr>
           <w:b w:val="1"/>
+          <w:color w:val="24292e"/>
           <w:sz w:val="34"/>
           <w:szCs w:val="34"/>
           <w:rtl w:val="0"/>
         </w:rPr>
-        <w:t xml:space="preserve">Technology</w:t>
-      </w:r>
-    </w:p>
-    <w:p>
-      <w:pPr>
-        <w:rPr>
-          <w:rFonts w:ascii="Cambria" w:cs="Cambria" w:eastAsia="Cambria" w:hAnsi="Cambria"/>
-          <w:color w:val="1155cc"/>
-          <w:u w:val="single"/>
-        </w:rPr>
-      </w:pPr>
-      <w:r>
-        <w:rPr>
-          <w:rFonts w:ascii="Cambria" w:cs="Cambria" w:eastAsia="Cambria" w:hAnsi="Cambria"/>
-          <w:rtl w:val="0"/>
-        </w:rPr>
-        <w:t xml:space="preserve">AngularJS, Apache Server, Bash, CSS, Drupal, Elm, Express, Git, HTML, Java EE, JavaScript, Linux, Node, OAuth, PHP, Polymer, REST, React, Redux, Ruby, SASS, SQL, Tobii Studio, TypeScript...</w:t>
-      </w:r>
-      <w:hyperlink r:id="rId6">
+        <w:t xml:space="preserve">Sole Author of Patent Filings</w:t>
+      </w:r>
+    </w:p>
+    <w:p>
+      <w:pPr>
+        <w:numPr>
+          <w:ilvl w:val="0"/>
+          <w:numId w:val="5"/>
+        </w:numPr>
+        <w:shd w:fill="ffffff" w:val="clear"/>
+        <w:spacing w:after="0" w:afterAutospacing="0" w:lineRule="auto"/>
+        <w:ind w:left="720" w:hanging="360"/>
+      </w:pPr>
+      <w:hyperlink r:id="rId7">
         <w:r>
           <w:rPr>
-            <w:rFonts w:ascii="Cambria" w:cs="Cambria" w:eastAsia="Cambria" w:hAnsi="Cambria"/>
+            <w:color w:val="0366d6"/>
+            <w:sz w:val="24"/>
+            <w:szCs w:val="24"/>
             <w:rtl w:val="0"/>
           </w:rPr>
-          <w:t xml:space="preserve"> </w:t>
+          <w:t xml:space="preserve">eBay Budget</w:t>
         </w:r>
       </w:hyperlink>
       <w:r>
-        <w:fldChar w:fldCharType="begin"/>
-        <w:instrText xml:space="preserve"> HYPERLINK "https://github.com/Pilatch/my-resume/blob/master/Curriculum-Vitae.md#technology-experience" </w:instrText>
-        <w:fldChar w:fldCharType="separate"/>
-      </w:r>
-      <w:r>
-        <w:rPr>
-          <w:rFonts w:ascii="Cambria" w:cs="Cambria" w:eastAsia="Cambria" w:hAnsi="Cambria"/>
-          <w:color w:val="1155cc"/>
-          <w:u w:val="single"/>
-          <w:rtl w:val="0"/>
-        </w:rPr>
-        <w:t xml:space="preserve">more</w:t>
+        <w:rPr>
+          <w:rtl w:val="0"/>
+        </w:rPr>
+      </w:r>
+    </w:p>
+    <w:p>
+      <w:pPr>
+        <w:numPr>
+          <w:ilvl w:val="0"/>
+          <w:numId w:val="5"/>
+        </w:numPr>
+        <w:shd w:fill="ffffff" w:val="clear"/>
+        <w:spacing w:after="240" w:before="0" w:beforeAutospacing="0" w:lineRule="auto"/>
+        <w:ind w:left="720" w:hanging="360"/>
+      </w:pPr>
+      <w:hyperlink r:id="rId8">
+        <w:r>
+          <w:rPr>
+            <w:color w:val="0366d6"/>
+            <w:sz w:val="24"/>
+            <w:szCs w:val="24"/>
+            <w:rtl w:val="0"/>
+          </w:rPr>
+          <w:t xml:space="preserve">Static Asset References</w:t>
+        </w:r>
+      </w:hyperlink>
+      <w:r>
+        <w:rPr>
+          <w:rtl w:val="0"/>
+        </w:rPr>
       </w:r>
     </w:p>
     <w:p>
@@ -680,23 +726,92 @@
         <w:pStyle w:val="Heading2"/>
         <w:keepNext w:val="0"/>
         <w:keepLines w:val="0"/>
-        <w:spacing w:after="80" w:lineRule="auto"/>
-        <w:rPr>
-          <w:rFonts w:ascii="Cambria" w:cs="Cambria" w:eastAsia="Cambria" w:hAnsi="Cambria"/>
+        <w:pBdr>
+          <w:bottom w:color="eaecef" w:space="5" w:sz="6" w:val="single"/>
+        </w:pBdr>
+        <w:shd w:fill="ffffff" w:val="clear"/>
+        <w:spacing w:after="240" w:line="240" w:lineRule="auto"/>
+        <w:ind w:left="-300" w:firstLine="0"/>
+        <w:rPr>
           <w:b w:val="1"/>
+          <w:color w:val="24292e"/>
           <w:sz w:val="34"/>
           <w:szCs w:val="34"/>
         </w:rPr>
       </w:pPr>
-      <w:bookmarkStart w:colFirst="0" w:colLast="0" w:name="_4gzrs7siu7vc" w:id="7"/>
+      <w:bookmarkStart w:colFirst="0" w:colLast="0" w:name="_owcme5m0wrl5" w:id="7"/>
       <w:bookmarkEnd w:id="7"/>
       <w:r>
-        <w:fldChar w:fldCharType="end"/>
-      </w:r>
-      <w:r>
-        <w:rPr>
-          <w:rFonts w:ascii="Cambria" w:cs="Cambria" w:eastAsia="Cambria" w:hAnsi="Cambria"/>
+        <w:rPr>
           <w:b w:val="1"/>
+          <w:color w:val="24292e"/>
+          <w:sz w:val="34"/>
+          <w:szCs w:val="34"/>
+          <w:rtl w:val="0"/>
+        </w:rPr>
+        <w:t xml:space="preserve">Technology</w:t>
+      </w:r>
+    </w:p>
+    <w:p>
+      <w:pPr>
+        <w:shd w:fill="ffffff" w:val="clear"/>
+        <w:spacing w:after="240" w:lineRule="auto"/>
+        <w:rPr>
+          <w:color w:val="0366d6"/>
+          <w:sz w:val="24"/>
+          <w:szCs w:val="24"/>
+        </w:rPr>
+      </w:pPr>
+      <w:r>
+        <w:rPr>
+          <w:color w:val="24292e"/>
+          <w:sz w:val="24"/>
+          <w:szCs w:val="24"/>
+          <w:rtl w:val="0"/>
+        </w:rPr>
+        <w:t xml:space="preserve">AngularJS, Apache Server, Bash, CSS, Drupal, Elm, Express, Git, HTML, Java, JavaScript, Linux, Node, OAuth, PHP, Polymer, REST, React, Redux, Ruby, SASS, Spring Boot, SQL, Tobii Studio, TypeScript... </w:t>
+      </w:r>
+      <w:hyperlink r:id="rId9">
+        <w:r>
+          <w:rPr>
+            <w:color w:val="0366d6"/>
+            <w:sz w:val="24"/>
+            <w:szCs w:val="24"/>
+            <w:rtl w:val="0"/>
+          </w:rPr>
+          <w:t xml:space="preserve">more</w:t>
+        </w:r>
+      </w:hyperlink>
+      <w:r>
+        <w:rPr>
+          <w:rtl w:val="0"/>
+        </w:rPr>
+      </w:r>
+    </w:p>
+    <w:p>
+      <w:pPr>
+        <w:pStyle w:val="Heading2"/>
+        <w:keepNext w:val="0"/>
+        <w:keepLines w:val="0"/>
+        <w:pBdr>
+          <w:bottom w:color="eaecef" w:space="5" w:sz="6" w:val="single"/>
+        </w:pBdr>
+        <w:shd w:fill="ffffff" w:val="clear"/>
+        <w:spacing w:after="240" w:line="240" w:lineRule="auto"/>
+        <w:ind w:left="-300" w:firstLine="0"/>
+        <w:rPr>
+          <w:b w:val="1"/>
+          <w:color w:val="24292e"/>
+          <w:sz w:val="34"/>
+          <w:szCs w:val="34"/>
+        </w:rPr>
+      </w:pPr>
+      <w:bookmarkStart w:colFirst="0" w:colLast="0" w:name="_gm931xdwm14g" w:id="8"/>
+      <w:bookmarkEnd w:id="8"/>
+      <w:r>
+        <w:rPr>
+          <w:b w:val="1"/>
+          <w:color w:val="24292e"/>
           <w:sz w:val="34"/>
           <w:szCs w:val="34"/>
           <w:rtl w:val="0"/>
@@ -709,133 +824,115 @@
         <w:pStyle w:val="Heading3"/>
         <w:keepNext w:val="0"/>
         <w:keepLines w:val="0"/>
-        <w:spacing w:before="280" w:lineRule="auto"/>
-        <w:rPr>
-          <w:rFonts w:ascii="Cambria" w:cs="Cambria" w:eastAsia="Cambria" w:hAnsi="Cambria"/>
+        <w:shd w:fill="ffffff" w:val="clear"/>
+        <w:spacing w:after="240" w:before="360" w:line="240" w:lineRule="auto"/>
+        <w:ind w:left="-300" w:firstLine="0"/>
+        <w:rPr>
           <w:b w:val="1"/>
-          <w:color w:val="1155cc"/>
-          <w:sz w:val="26"/>
-          <w:szCs w:val="26"/>
-          <w:u w:val="single"/>
-        </w:rPr>
-      </w:pPr>
-      <w:bookmarkStart w:colFirst="0" w:colLast="0" w:name="_vi6n4tve8j91" w:id="8"/>
-      <w:bookmarkEnd w:id="8"/>
-      <w:r>
-        <w:fldChar w:fldCharType="begin"/>
-        <w:instrText xml:space="preserve"> HYPERLINK "http://pilatch.com" </w:instrText>
-        <w:fldChar w:fldCharType="separate"/>
-      </w:r>
-      <w:r>
-        <w:rPr>
-          <w:rFonts w:ascii="Cambria" w:cs="Cambria" w:eastAsia="Cambria" w:hAnsi="Cambria"/>
-          <w:b w:val="1"/>
-          <w:color w:val="1155cc"/>
-          <w:sz w:val="26"/>
-          <w:szCs w:val="26"/>
-          <w:u w:val="single"/>
-          <w:rtl w:val="0"/>
-        </w:rPr>
-        <w:t xml:space="preserve">Pilatch Card Games</w:t>
-      </w:r>
-    </w:p>
-    <w:p>
-      <w:pPr>
-        <w:numPr>
-          <w:ilvl w:val="0"/>
-          <w:numId w:val="5"/>
-        </w:numPr>
-        <w:spacing w:after="0" w:afterAutospacing="0" w:before="240" w:lineRule="auto"/>
-        <w:ind w:left="720" w:hanging="360"/>
-        <w:rPr>
-          <w:rFonts w:ascii="Cambria" w:cs="Cambria" w:eastAsia="Cambria" w:hAnsi="Cambria"/>
-        </w:rPr>
-      </w:pPr>
-      <w:r>
-        <w:fldChar w:fldCharType="end"/>
-      </w:r>
-      <w:r>
-        <w:fldChar w:fldCharType="begin"/>
-        <w:instrText xml:space="preserve"> HYPERLINK "https://99designs.com/other-design-tasks/contests/suit-poker-tm-card-deck-package-free-advertising-45992" </w:instrText>
-        <w:fldChar w:fldCharType="separate"/>
-      </w:r>
-      <w:r>
-        <w:rPr>
-          <w:rFonts w:ascii="Cambria" w:cs="Cambria" w:eastAsia="Cambria" w:hAnsi="Cambria"/>
-          <w:color w:val="1155cc"/>
-          <w:u w:val="single"/>
-          <w:rtl w:val="0"/>
-        </w:rPr>
-        <w:t xml:space="preserve">Directed creation of physical product art</w:t>
-      </w:r>
-    </w:p>
-    <w:p>
-      <w:pPr>
-        <w:numPr>
-          <w:ilvl w:val="0"/>
-          <w:numId w:val="5"/>
-        </w:numPr>
-        <w:spacing w:after="0" w:afterAutospacing="0" w:before="0" w:beforeAutospacing="0" w:lineRule="auto"/>
-        <w:ind w:left="720" w:hanging="360"/>
-        <w:rPr>
-          <w:rFonts w:ascii="Cambria" w:cs="Cambria" w:eastAsia="Cambria" w:hAnsi="Cambria"/>
-        </w:rPr>
-      </w:pPr>
-      <w:r>
-        <w:fldChar w:fldCharType="end"/>
-      </w:r>
-      <w:r>
-        <w:fldChar w:fldCharType="begin"/>
-        <w:instrText xml:space="preserve"> HYPERLINK "https://www.drupal.org/sandbox/beefzilla/2108701" </w:instrText>
-        <w:fldChar w:fldCharType="separate"/>
-      </w:r>
-      <w:r>
-        <w:rPr>
-          <w:rFonts w:ascii="Cambria" w:cs="Cambria" w:eastAsia="Cambria" w:hAnsi="Cambria"/>
-          <w:color w:val="1155cc"/>
-          <w:u w:val="single"/>
-          <w:rtl w:val="0"/>
-        </w:rPr>
-        <w:t xml:space="preserve">Created module for static asset management and performance</w:t>
-      </w:r>
-    </w:p>
-    <w:p>
-      <w:pPr>
-        <w:numPr>
-          <w:ilvl w:val="0"/>
-          <w:numId w:val="5"/>
-        </w:numPr>
-        <w:spacing w:after="0" w:afterAutospacing="0" w:before="0" w:beforeAutospacing="0" w:lineRule="auto"/>
-        <w:ind w:left="720" w:hanging="360"/>
-        <w:rPr>
-          <w:rFonts w:ascii="Cambria" w:cs="Cambria" w:eastAsia="Cambria" w:hAnsi="Cambria"/>
-        </w:rPr>
-      </w:pPr>
-      <w:r>
-        <w:fldChar w:fldCharType="end"/>
-      </w:r>
-      <w:r>
-        <w:rPr>
-          <w:rFonts w:ascii="Cambria" w:cs="Cambria" w:eastAsia="Cambria" w:hAnsi="Cambria"/>
-          <w:rtl w:val="0"/>
-        </w:rPr>
-        <w:t xml:space="preserve">Formulated trigonometric animations for</w:t>
-      </w:r>
-      <w:hyperlink r:id="rId7">
+          <w:color w:val="0366d6"/>
+          <w:sz w:val="33"/>
+          <w:szCs w:val="33"/>
+        </w:rPr>
+      </w:pPr>
+      <w:bookmarkStart w:colFirst="0" w:colLast="0" w:name="_ep57dhit7g38" w:id="9"/>
+      <w:bookmarkEnd w:id="9"/>
+      <w:hyperlink r:id="rId10">
         <w:r>
           <w:rPr>
-            <w:rFonts w:ascii="Cambria" w:cs="Cambria" w:eastAsia="Cambria" w:hAnsi="Cambria"/>
+            <w:b w:val="1"/>
+            <w:color w:val="0366d6"/>
+            <w:sz w:val="33"/>
+            <w:szCs w:val="33"/>
             <w:rtl w:val="0"/>
           </w:rPr>
-          <w:t xml:space="preserve"> </w:t>
+          <w:t xml:space="preserve">Pilatch Card Games</w:t>
         </w:r>
       </w:hyperlink>
-      <w:hyperlink r:id="rId8">
+      <w:r>
+        <w:rPr>
+          <w:rtl w:val="0"/>
+        </w:rPr>
+      </w:r>
+    </w:p>
+    <w:p>
+      <w:pPr>
+        <w:numPr>
+          <w:ilvl w:val="0"/>
+          <w:numId w:val="3"/>
+        </w:numPr>
+        <w:shd w:fill="ffffff" w:val="clear"/>
+        <w:spacing w:after="0" w:afterAutospacing="0" w:lineRule="auto"/>
+        <w:ind w:left="720" w:hanging="360"/>
+      </w:pPr>
+      <w:hyperlink r:id="rId11">
         <w:r>
           <w:rPr>
-            <w:rFonts w:ascii="Cambria" w:cs="Cambria" w:eastAsia="Cambria" w:hAnsi="Cambria"/>
-            <w:color w:val="1155cc"/>
-            <w:u w:val="single"/>
+            <w:color w:val="0366d6"/>
+            <w:sz w:val="24"/>
+            <w:szCs w:val="24"/>
+            <w:rtl w:val="0"/>
+          </w:rPr>
+          <w:t xml:space="preserve">Directed creation of physical product art</w:t>
+        </w:r>
+      </w:hyperlink>
+      <w:r>
+        <w:rPr>
+          <w:rtl w:val="0"/>
+        </w:rPr>
+      </w:r>
+    </w:p>
+    <w:p>
+      <w:pPr>
+        <w:numPr>
+          <w:ilvl w:val="0"/>
+          <w:numId w:val="3"/>
+        </w:numPr>
+        <w:shd w:fill="ffffff" w:val="clear"/>
+        <w:spacing w:after="0" w:afterAutospacing="0" w:before="0" w:beforeAutospacing="0" w:lineRule="auto"/>
+        <w:ind w:left="720" w:hanging="360"/>
+      </w:pPr>
+      <w:hyperlink r:id="rId12">
+        <w:r>
+          <w:rPr>
+            <w:color w:val="0366d6"/>
+            <w:sz w:val="24"/>
+            <w:szCs w:val="24"/>
+            <w:rtl w:val="0"/>
+          </w:rPr>
+          <w:t xml:space="preserve">Created module for static asset management and performance</w:t>
+        </w:r>
+      </w:hyperlink>
+      <w:r>
+        <w:rPr>
+          <w:rtl w:val="0"/>
+        </w:rPr>
+      </w:r>
+    </w:p>
+    <w:p>
+      <w:pPr>
+        <w:numPr>
+          <w:ilvl w:val="0"/>
+          <w:numId w:val="3"/>
+        </w:numPr>
+        <w:shd w:fill="ffffff" w:val="clear"/>
+        <w:spacing w:after="0" w:afterAutospacing="0" w:before="0" w:beforeAutospacing="0" w:lineRule="auto"/>
+        <w:ind w:left="720" w:hanging="360"/>
+      </w:pPr>
+      <w:r>
+        <w:rPr>
+          <w:color w:val="24292e"/>
+          <w:sz w:val="24"/>
+          <w:szCs w:val="24"/>
+          <w:rtl w:val="0"/>
+        </w:rPr>
+        <w:t xml:space="preserve">Formulated trigonometric animations for </w:t>
+      </w:r>
+      <w:hyperlink r:id="rId13">
+        <w:r>
+          <w:rPr>
+            <w:color w:val="0366d6"/>
+            <w:sz w:val="24"/>
+            <w:szCs w:val="24"/>
             <w:rtl w:val="0"/>
           </w:rPr>
           <w:t xml:space="preserve">the product page's</w:t>
@@ -843,7 +940,9 @@
       </w:hyperlink>
       <w:r>
         <w:rPr>
-          <w:rFonts w:ascii="Cambria" w:cs="Cambria" w:eastAsia="Cambria" w:hAnsi="Cambria"/>
+          <w:color w:val="24292e"/>
+          <w:sz w:val="24"/>
+          <w:szCs w:val="24"/>
           <w:rtl w:val="0"/>
         </w:rPr>
         <w:t xml:space="preserve"> card arc</w:t>
@@ -853,36 +952,27 @@
       <w:pPr>
         <w:numPr>
           <w:ilvl w:val="0"/>
-          <w:numId w:val="5"/>
-        </w:numPr>
+          <w:numId w:val="3"/>
+        </w:numPr>
+        <w:shd w:fill="ffffff" w:val="clear"/>
         <w:spacing w:after="240" w:before="0" w:beforeAutospacing="0" w:lineRule="auto"/>
         <w:ind w:left="720" w:hanging="360"/>
-        <w:rPr>
-          <w:rFonts w:ascii="Cambria" w:cs="Cambria" w:eastAsia="Cambria" w:hAnsi="Cambria"/>
-        </w:rPr>
-      </w:pPr>
-      <w:r>
-        <w:rPr>
-          <w:rFonts w:ascii="Cambria" w:cs="Cambria" w:eastAsia="Cambria" w:hAnsi="Cambria"/>
-          <w:rtl w:val="0"/>
-        </w:rPr>
-        <w:t xml:space="preserve">Developed JavaScript</w:t>
-      </w:r>
-      <w:hyperlink r:id="rId9">
+      </w:pPr>
+      <w:r>
+        <w:rPr>
+          <w:color w:val="24292e"/>
+          <w:sz w:val="24"/>
+          <w:szCs w:val="24"/>
+          <w:rtl w:val="0"/>
+        </w:rPr>
+        <w:t xml:space="preserve">Developed JavaScript </w:t>
+      </w:r>
+      <w:hyperlink r:id="rId14">
         <w:r>
           <w:rPr>
-            <w:rFonts w:ascii="Cambria" w:cs="Cambria" w:eastAsia="Cambria" w:hAnsi="Cambria"/>
-            <w:rtl w:val="0"/>
-          </w:rPr>
-          <w:t xml:space="preserve"> </w:t>
-        </w:r>
-      </w:hyperlink>
-      <w:hyperlink r:id="rId10">
-        <w:r>
-          <w:rPr>
-            <w:rFonts w:ascii="Cambria" w:cs="Cambria" w:eastAsia="Cambria" w:hAnsi="Cambria"/>
-            <w:color w:val="1155cc"/>
-            <w:u w:val="single"/>
+            <w:color w:val="0366d6"/>
+            <w:sz w:val="24"/>
+            <w:szCs w:val="24"/>
             <w:rtl w:val="0"/>
           </w:rPr>
           <w:t xml:space="preserve">demonstrations</w:t>
@@ -890,7 +980,9 @@
       </w:hyperlink>
       <w:r>
         <w:rPr>
-          <w:rFonts w:ascii="Cambria" w:cs="Cambria" w:eastAsia="Cambria" w:hAnsi="Cambria"/>
+          <w:color w:val="24292e"/>
+          <w:sz w:val="24"/>
+          <w:szCs w:val="24"/>
           <w:rtl w:val="0"/>
         </w:rPr>
         <w:t xml:space="preserve"> library</w:t>
@@ -901,54 +993,51 @@
         <w:pStyle w:val="Heading3"/>
         <w:keepNext w:val="0"/>
         <w:keepLines w:val="0"/>
-        <w:spacing w:before="280" w:lineRule="auto"/>
-        <w:rPr>
-          <w:rFonts w:ascii="Cambria" w:cs="Cambria" w:eastAsia="Cambria" w:hAnsi="Cambria"/>
+        <w:shd w:fill="ffffff" w:val="clear"/>
+        <w:spacing w:after="240" w:before="360" w:line="240" w:lineRule="auto"/>
+        <w:ind w:left="-300" w:firstLine="0"/>
+        <w:rPr>
           <w:b w:val="1"/>
-          <w:color w:val="1155cc"/>
-          <w:sz w:val="26"/>
-          <w:szCs w:val="26"/>
-          <w:u w:val="single"/>
-        </w:rPr>
-      </w:pPr>
-      <w:bookmarkStart w:colFirst="0" w:colLast="0" w:name="_c5icm4oxmxfv" w:id="9"/>
-      <w:bookmarkEnd w:id="9"/>
-      <w:r>
-        <w:fldChar w:fldCharType="begin"/>
-        <w:instrText xml:space="preserve"> HYPERLINK "https://github.com/Pilatch/mPulse-client" </w:instrText>
-        <w:fldChar w:fldCharType="separate"/>
-      </w:r>
-      <w:r>
-        <w:rPr>
-          <w:rFonts w:ascii="Cambria" w:cs="Cambria" w:eastAsia="Cambria" w:hAnsi="Cambria"/>
-          <w:b w:val="1"/>
-          <w:color w:val="1155cc"/>
-          <w:sz w:val="26"/>
-          <w:szCs w:val="26"/>
-          <w:u w:val="single"/>
-          <w:rtl w:val="0"/>
-        </w:rPr>
-        <w:t xml:space="preserve">mPulse API Wide Data Range Analyzer</w:t>
-      </w:r>
-    </w:p>
-    <w:p>
-      <w:pPr>
-        <w:numPr>
-          <w:ilvl w:val="0"/>
-          <w:numId w:val="8"/>
-        </w:numPr>
-        <w:spacing w:after="0" w:afterAutospacing="0" w:before="240" w:lineRule="auto"/>
-        <w:ind w:left="720" w:hanging="360"/>
-        <w:rPr>
-          <w:rFonts w:ascii="Cambria" w:cs="Cambria" w:eastAsia="Cambria" w:hAnsi="Cambria"/>
-        </w:rPr>
-      </w:pPr>
-      <w:r>
-        <w:fldChar w:fldCharType="end"/>
-      </w:r>
-      <w:r>
-        <w:rPr>
-          <w:rFonts w:ascii="Cambria" w:cs="Cambria" w:eastAsia="Cambria" w:hAnsi="Cambria"/>
+          <w:color w:val="0366d6"/>
+          <w:sz w:val="33"/>
+          <w:szCs w:val="33"/>
+        </w:rPr>
+      </w:pPr>
+      <w:bookmarkStart w:colFirst="0" w:colLast="0" w:name="_kwh2ybbb0ka3" w:id="10"/>
+      <w:bookmarkEnd w:id="10"/>
+      <w:hyperlink r:id="rId15">
+        <w:r>
+          <w:rPr>
+            <w:b w:val="1"/>
+            <w:color w:val="0366d6"/>
+            <w:sz w:val="33"/>
+            <w:szCs w:val="33"/>
+            <w:rtl w:val="0"/>
+          </w:rPr>
+          <w:t xml:space="preserve">mPulse API Wide Data Range Analyzer</w:t>
+        </w:r>
+      </w:hyperlink>
+      <w:r>
+        <w:rPr>
+          <w:rtl w:val="0"/>
+        </w:rPr>
+      </w:r>
+    </w:p>
+    <w:p>
+      <w:pPr>
+        <w:numPr>
+          <w:ilvl w:val="0"/>
+          <w:numId w:val="6"/>
+        </w:numPr>
+        <w:shd w:fill="ffffff" w:val="clear"/>
+        <w:spacing w:after="0" w:afterAutospacing="0" w:lineRule="auto"/>
+        <w:ind w:left="720" w:hanging="360"/>
+      </w:pPr>
+      <w:r>
+        <w:rPr>
+          <w:color w:val="24292e"/>
+          <w:sz w:val="24"/>
+          <w:szCs w:val="24"/>
           <w:rtl w:val="0"/>
         </w:rPr>
         <w:t xml:space="preserve">Accelerated production performance analysis</w:t>
@@ -958,17 +1047,17 @@
       <w:pPr>
         <w:numPr>
           <w:ilvl w:val="0"/>
-          <w:numId w:val="8"/>
-        </w:numPr>
+          <w:numId w:val="6"/>
+        </w:numPr>
+        <w:shd w:fill="ffffff" w:val="clear"/>
         <w:spacing w:after="0" w:afterAutospacing="0" w:before="0" w:beforeAutospacing="0" w:lineRule="auto"/>
         <w:ind w:left="720" w:hanging="360"/>
-        <w:rPr>
-          <w:rFonts w:ascii="Cambria" w:cs="Cambria" w:eastAsia="Cambria" w:hAnsi="Cambria"/>
-        </w:rPr>
-      </w:pPr>
-      <w:r>
-        <w:rPr>
-          <w:rFonts w:ascii="Cambria" w:cs="Cambria" w:eastAsia="Cambria" w:hAnsi="Cambria"/>
+      </w:pPr>
+      <w:r>
+        <w:rPr>
+          <w:color w:val="24292e"/>
+          <w:sz w:val="24"/>
+          <w:szCs w:val="24"/>
           <w:rtl w:val="0"/>
         </w:rPr>
         <w:t xml:space="preserve">Sidestepped a limitation of the SOSTA mPulse web client by leveraging its API</w:t>
@@ -978,17 +1067,17 @@
       <w:pPr>
         <w:numPr>
           <w:ilvl w:val="0"/>
-          <w:numId w:val="8"/>
-        </w:numPr>
+          <w:numId w:val="6"/>
+        </w:numPr>
+        <w:shd w:fill="ffffff" w:val="clear"/>
         <w:spacing w:after="240" w:before="0" w:beforeAutospacing="0" w:lineRule="auto"/>
         <w:ind w:left="720" w:hanging="360"/>
-        <w:rPr>
-          <w:rFonts w:ascii="Cambria" w:cs="Cambria" w:eastAsia="Cambria" w:hAnsi="Cambria"/>
-        </w:rPr>
-      </w:pPr>
-      <w:r>
-        <w:rPr>
-          <w:rFonts w:ascii="Cambria" w:cs="Cambria" w:eastAsia="Cambria" w:hAnsi="Cambria"/>
+      </w:pPr>
+      <w:r>
+        <w:rPr>
+          <w:color w:val="24292e"/>
+          <w:sz w:val="24"/>
+          <w:szCs w:val="24"/>
           <w:rtl w:val="0"/>
         </w:rPr>
         <w:t xml:space="preserve">Obviated Data Science Work Bench licensing costs</w:t>
@@ -999,84 +1088,78 @@
         <w:pStyle w:val="Heading3"/>
         <w:keepNext w:val="0"/>
         <w:keepLines w:val="0"/>
-        <w:spacing w:before="280" w:lineRule="auto"/>
-        <w:rPr>
-          <w:rFonts w:ascii="Cambria" w:cs="Cambria" w:eastAsia="Cambria" w:hAnsi="Cambria"/>
+        <w:shd w:fill="ffffff" w:val="clear"/>
+        <w:spacing w:after="240" w:before="360" w:line="240" w:lineRule="auto"/>
+        <w:ind w:left="-300" w:firstLine="0"/>
+        <w:rPr>
           <w:b w:val="1"/>
-          <w:color w:val="1155cc"/>
-          <w:sz w:val="26"/>
-          <w:szCs w:val="26"/>
-          <w:u w:val="single"/>
-        </w:rPr>
-      </w:pPr>
-      <w:bookmarkStart w:colFirst="0" w:colLast="0" w:name="_f8xo8zb0ud36" w:id="10"/>
-      <w:bookmarkEnd w:id="10"/>
-      <w:r>
-        <w:fldChar w:fldCharType="begin"/>
-        <w:instrText xml:space="preserve"> HYPERLINK "https://github.com/Pilatch-Card-Games/game-sim" </w:instrText>
-        <w:fldChar w:fldCharType="separate"/>
-      </w:r>
-      <w:r>
-        <w:rPr>
-          <w:rFonts w:ascii="Cambria" w:cs="Cambria" w:eastAsia="Cambria" w:hAnsi="Cambria"/>
-          <w:b w:val="1"/>
-          <w:color w:val="1155cc"/>
-          <w:sz w:val="26"/>
-          <w:szCs w:val="26"/>
-          <w:u w:val="single"/>
-          <w:rtl w:val="0"/>
-        </w:rPr>
-        <w:t xml:space="preserve">Poker-like game probability generator</w:t>
-      </w:r>
-    </w:p>
-    <w:p>
-      <w:pPr>
-        <w:numPr>
-          <w:ilvl w:val="0"/>
-          <w:numId w:val="3"/>
-        </w:numPr>
-        <w:spacing w:after="0" w:afterAutospacing="0" w:before="240" w:lineRule="auto"/>
-        <w:ind w:left="720" w:hanging="360"/>
-        <w:rPr>
-          <w:rFonts w:ascii="Cambria" w:cs="Cambria" w:eastAsia="Cambria" w:hAnsi="Cambria"/>
-        </w:rPr>
-      </w:pPr>
-      <w:r>
-        <w:fldChar w:fldCharType="end"/>
-      </w:r>
-      <w:r>
-        <w:fldChar w:fldCharType="begin"/>
-        <w:instrText xml:space="preserve"> HYPERLINK "http://pilatch.com/blog/Ethan/Rags-n-Riches" </w:instrText>
-        <w:fldChar w:fldCharType="separate"/>
-      </w:r>
-      <w:r>
-        <w:rPr>
-          <w:rFonts w:ascii="Cambria" w:cs="Cambria" w:eastAsia="Cambria" w:hAnsi="Cambria"/>
-          <w:color w:val="1155cc"/>
-          <w:u w:val="single"/>
-          <w:rtl w:val="0"/>
-        </w:rPr>
-        <w:t xml:space="preserve">Informed game design decisions</w:t>
-      </w:r>
-    </w:p>
-    <w:p>
-      <w:pPr>
-        <w:numPr>
-          <w:ilvl w:val="0"/>
-          <w:numId w:val="3"/>
-        </w:numPr>
+          <w:color w:val="0366d6"/>
+          <w:sz w:val="33"/>
+          <w:szCs w:val="33"/>
+        </w:rPr>
+      </w:pPr>
+      <w:bookmarkStart w:colFirst="0" w:colLast="0" w:name="_yuq358bqaez7" w:id="11"/>
+      <w:bookmarkEnd w:id="11"/>
+      <w:hyperlink r:id="rId16">
+        <w:r>
+          <w:rPr>
+            <w:b w:val="1"/>
+            <w:color w:val="0366d6"/>
+            <w:sz w:val="33"/>
+            <w:szCs w:val="33"/>
+            <w:rtl w:val="0"/>
+          </w:rPr>
+          <w:t xml:space="preserve">Poker-like game probability generator</w:t>
+        </w:r>
+      </w:hyperlink>
+      <w:r>
+        <w:rPr>
+          <w:rtl w:val="0"/>
+        </w:rPr>
+      </w:r>
+    </w:p>
+    <w:p>
+      <w:pPr>
+        <w:numPr>
+          <w:ilvl w:val="0"/>
+          <w:numId w:val="1"/>
+        </w:numPr>
+        <w:shd w:fill="ffffff" w:val="clear"/>
+        <w:spacing w:after="0" w:afterAutospacing="0" w:lineRule="auto"/>
+        <w:ind w:left="720" w:hanging="360"/>
+      </w:pPr>
+      <w:hyperlink r:id="rId17">
+        <w:r>
+          <w:rPr>
+            <w:color w:val="0366d6"/>
+            <w:sz w:val="24"/>
+            <w:szCs w:val="24"/>
+            <w:rtl w:val="0"/>
+          </w:rPr>
+          <w:t xml:space="preserve">Informed game design decisions</w:t>
+        </w:r>
+      </w:hyperlink>
+      <w:r>
+        <w:rPr>
+          <w:rtl w:val="0"/>
+        </w:rPr>
+      </w:r>
+    </w:p>
+    <w:p>
+      <w:pPr>
+        <w:numPr>
+          <w:ilvl w:val="0"/>
+          <w:numId w:val="1"/>
+        </w:numPr>
+        <w:shd w:fill="ffffff" w:val="clear"/>
         <w:spacing w:after="240" w:before="0" w:beforeAutospacing="0" w:lineRule="auto"/>
         <w:ind w:left="720" w:hanging="360"/>
-        <w:rPr>
-          <w:rFonts w:ascii="Cambria" w:cs="Cambria" w:eastAsia="Cambria" w:hAnsi="Cambria"/>
-        </w:rPr>
-      </w:pPr>
-      <w:r>
-        <w:fldChar w:fldCharType="end"/>
-      </w:r>
-      <w:r>
-        <w:rPr>
-          <w:rFonts w:ascii="Cambria" w:cs="Cambria" w:eastAsia="Cambria" w:hAnsi="Cambria"/>
+      </w:pPr>
+      <w:r>
+        <w:rPr>
+          <w:color w:val="24292e"/>
+          <w:sz w:val="24"/>
+          <w:szCs w:val="24"/>
           <w:rtl w:val="0"/>
         </w:rPr>
         <w:t xml:space="preserve">Solved a mathematically unsustainable problem</w:t>
@@ -1087,20 +1170,25 @@
         <w:pStyle w:val="Heading2"/>
         <w:keepNext w:val="0"/>
         <w:keepLines w:val="0"/>
-        <w:spacing w:after="80" w:lineRule="auto"/>
-        <w:rPr>
-          <w:rFonts w:ascii="Cambria" w:cs="Cambria" w:eastAsia="Cambria" w:hAnsi="Cambria"/>
+        <w:pBdr>
+          <w:bottom w:color="eaecef" w:space="5" w:sz="6" w:val="single"/>
+        </w:pBdr>
+        <w:shd w:fill="ffffff" w:val="clear"/>
+        <w:spacing w:after="240" w:line="240" w:lineRule="auto"/>
+        <w:ind w:left="-300" w:firstLine="0"/>
+        <w:rPr>
           <w:b w:val="1"/>
+          <w:color w:val="24292e"/>
           <w:sz w:val="34"/>
           <w:szCs w:val="34"/>
         </w:rPr>
       </w:pPr>
-      <w:bookmarkStart w:colFirst="0" w:colLast="0" w:name="_800vq1hmiyvv" w:id="11"/>
-      <w:bookmarkEnd w:id="11"/>
-      <w:r>
-        <w:rPr>
-          <w:rFonts w:ascii="Cambria" w:cs="Cambria" w:eastAsia="Cambria" w:hAnsi="Cambria"/>
+      <w:bookmarkStart w:colFirst="0" w:colLast="0" w:name="_rshjhjb5ci27" w:id="12"/>
+      <w:bookmarkEnd w:id="12"/>
+      <w:r>
+        <w:rPr>
           <w:b w:val="1"/>
+          <w:color w:val="24292e"/>
           <w:sz w:val="34"/>
           <w:szCs w:val="34"/>
           <w:rtl w:val="0"/>
@@ -1113,24 +1201,24 @@
         <w:pStyle w:val="Heading3"/>
         <w:keepNext w:val="0"/>
         <w:keepLines w:val="0"/>
-        <w:spacing w:before="280" w:lineRule="auto"/>
-        <w:rPr>
-          <w:rFonts w:ascii="Cambria" w:cs="Cambria" w:eastAsia="Cambria" w:hAnsi="Cambria"/>
+        <w:shd w:fill="ffffff" w:val="clear"/>
+        <w:spacing w:after="240" w:before="360" w:line="240" w:lineRule="auto"/>
+        <w:ind w:left="-300" w:firstLine="0"/>
+        <w:rPr>
           <w:b w:val="1"/>
-          <w:color w:val="000000"/>
-          <w:sz w:val="26"/>
-          <w:szCs w:val="26"/>
-        </w:rPr>
-      </w:pPr>
-      <w:bookmarkStart w:colFirst="0" w:colLast="0" w:name="_w77pe0oisheg" w:id="12"/>
-      <w:bookmarkEnd w:id="12"/>
-      <w:r>
-        <w:rPr>
-          <w:rFonts w:ascii="Cambria" w:cs="Cambria" w:eastAsia="Cambria" w:hAnsi="Cambria"/>
+          <w:color w:val="24292e"/>
+          <w:sz w:val="33"/>
+          <w:szCs w:val="33"/>
+        </w:rPr>
+      </w:pPr>
+      <w:bookmarkStart w:colFirst="0" w:colLast="0" w:name="_sekyijsp61eg" w:id="13"/>
+      <w:bookmarkEnd w:id="13"/>
+      <w:r>
+        <w:rPr>
           <w:b w:val="1"/>
-          <w:color w:val="000000"/>
-          <w:sz w:val="26"/>
-          <w:szCs w:val="26"/>
+          <w:color w:val="24292e"/>
+          <w:sz w:val="33"/>
+          <w:szCs w:val="33"/>
           <w:rtl w:val="0"/>
         </w:rPr>
         <w:t xml:space="preserve">Keller Graduate School of Management, New York City</w:t>
@@ -1141,24 +1229,20 @@
         <w:pStyle w:val="Heading4"/>
         <w:keepNext w:val="0"/>
         <w:keepLines w:val="0"/>
-        <w:spacing w:after="40" w:before="240" w:lineRule="auto"/>
-        <w:rPr>
-          <w:rFonts w:ascii="Cambria" w:cs="Cambria" w:eastAsia="Cambria" w:hAnsi="Cambria"/>
+        <w:shd w:fill="ffffff" w:val="clear"/>
+        <w:spacing w:after="240" w:before="360" w:line="240" w:lineRule="auto"/>
+        <w:ind w:left="-300" w:firstLine="0"/>
+        <w:rPr>
           <w:b w:val="1"/>
-          <w:color w:val="000000"/>
-          <w:sz w:val="22"/>
-          <w:szCs w:val="22"/>
-        </w:rPr>
-      </w:pPr>
-      <w:bookmarkStart w:colFirst="0" w:colLast="0" w:name="_hwfsgxyugzx2" w:id="13"/>
-      <w:bookmarkEnd w:id="13"/>
-      <w:r>
-        <w:rPr>
-          <w:rFonts w:ascii="Cambria" w:cs="Cambria" w:eastAsia="Cambria" w:hAnsi="Cambria"/>
+          <w:color w:val="24292e"/>
+        </w:rPr>
+      </w:pPr>
+      <w:bookmarkStart w:colFirst="0" w:colLast="0" w:name="_59r8awyj1lug" w:id="14"/>
+      <w:bookmarkEnd w:id="14"/>
+      <w:r>
+        <w:rPr>
           <w:b w:val="1"/>
-          <w:color w:val="000000"/>
-          <w:sz w:val="22"/>
-          <w:szCs w:val="22"/>
+          <w:color w:val="24292e"/>
           <w:rtl w:val="0"/>
         </w:rPr>
         <w:t xml:space="preserve">4.0 GPA, 2009</w:t>
@@ -1168,17 +1252,17 @@
       <w:pPr>
         <w:numPr>
           <w:ilvl w:val="0"/>
-          <w:numId w:val="2"/>
-        </w:numPr>
-        <w:spacing w:after="0" w:afterAutospacing="0" w:before="240" w:lineRule="auto"/>
-        <w:ind w:left="720" w:hanging="360"/>
-        <w:rPr>
-          <w:rFonts w:ascii="Cambria" w:cs="Cambria" w:eastAsia="Cambria" w:hAnsi="Cambria"/>
-        </w:rPr>
-      </w:pPr>
-      <w:r>
-        <w:rPr>
-          <w:rFonts w:ascii="Cambria" w:cs="Cambria" w:eastAsia="Cambria" w:hAnsi="Cambria"/>
+          <w:numId w:val="7"/>
+        </w:numPr>
+        <w:shd w:fill="ffffff" w:val="clear"/>
+        <w:spacing w:after="0" w:afterAutospacing="0" w:lineRule="auto"/>
+        <w:ind w:left="720" w:hanging="360"/>
+      </w:pPr>
+      <w:r>
+        <w:rPr>
+          <w:color w:val="24292e"/>
+          <w:sz w:val="24"/>
+          <w:szCs w:val="24"/>
           <w:rtl w:val="0"/>
         </w:rPr>
         <w:t xml:space="preserve">Managerial Applications of Information Technology</w:t>
@@ -1188,17 +1272,17 @@
       <w:pPr>
         <w:numPr>
           <w:ilvl w:val="0"/>
-          <w:numId w:val="2"/>
-        </w:numPr>
+          <w:numId w:val="7"/>
+        </w:numPr>
+        <w:shd w:fill="ffffff" w:val="clear"/>
         <w:spacing w:after="240" w:before="0" w:beforeAutospacing="0" w:lineRule="auto"/>
         <w:ind w:left="720" w:hanging="360"/>
-        <w:rPr>
-          <w:rFonts w:ascii="Cambria" w:cs="Cambria" w:eastAsia="Cambria" w:hAnsi="Cambria"/>
-        </w:rPr>
-      </w:pPr>
-      <w:r>
-        <w:rPr>
-          <w:rFonts w:ascii="Cambria" w:cs="Cambria" w:eastAsia="Cambria" w:hAnsi="Cambria"/>
+      </w:pPr>
+      <w:r>
+        <w:rPr>
+          <w:color w:val="24292e"/>
+          <w:sz w:val="24"/>
+          <w:szCs w:val="24"/>
           <w:rtl w:val="0"/>
         </w:rPr>
         <w:t xml:space="preserve">Strategic Management of Technology</w:t>
@@ -1209,24 +1293,24 @@
         <w:pStyle w:val="Heading3"/>
         <w:keepNext w:val="0"/>
         <w:keepLines w:val="0"/>
-        <w:spacing w:before="280" w:lineRule="auto"/>
-        <w:rPr>
-          <w:rFonts w:ascii="Cambria" w:cs="Cambria" w:eastAsia="Cambria" w:hAnsi="Cambria"/>
+        <w:shd w:fill="ffffff" w:val="clear"/>
+        <w:spacing w:after="240" w:before="360" w:line="240" w:lineRule="auto"/>
+        <w:ind w:left="-300" w:firstLine="0"/>
+        <w:rPr>
           <w:b w:val="1"/>
-          <w:color w:val="000000"/>
-          <w:sz w:val="26"/>
-          <w:szCs w:val="26"/>
-        </w:rPr>
-      </w:pPr>
-      <w:bookmarkStart w:colFirst="0" w:colLast="0" w:name="_rpnjdc67r5mb" w:id="14"/>
-      <w:bookmarkEnd w:id="14"/>
-      <w:r>
-        <w:rPr>
-          <w:rFonts w:ascii="Cambria" w:cs="Cambria" w:eastAsia="Cambria" w:hAnsi="Cambria"/>
+          <w:color w:val="24292e"/>
+          <w:sz w:val="33"/>
+          <w:szCs w:val="33"/>
+        </w:rPr>
+      </w:pPr>
+      <w:bookmarkStart w:colFirst="0" w:colLast="0" w:name="_fb3u6wr8xorv" w:id="15"/>
+      <w:bookmarkEnd w:id="15"/>
+      <w:r>
+        <w:rPr>
           <w:b w:val="1"/>
-          <w:color w:val="000000"/>
-          <w:sz w:val="26"/>
-          <w:szCs w:val="26"/>
+          <w:color w:val="24292e"/>
+          <w:sz w:val="33"/>
+          <w:szCs w:val="33"/>
           <w:rtl w:val="0"/>
         </w:rPr>
         <w:t xml:space="preserve">Rutgers University, New Brunswick, New Jersey</w:t>
@@ -1237,72 +1321,20 @@
         <w:pStyle w:val="Heading4"/>
         <w:keepNext w:val="0"/>
         <w:keepLines w:val="0"/>
-        <w:spacing w:after="40" w:before="240" w:lineRule="auto"/>
-        <w:rPr>
-          <w:rFonts w:ascii="Cambria" w:cs="Cambria" w:eastAsia="Cambria" w:hAnsi="Cambria"/>
+        <w:shd w:fill="ffffff" w:val="clear"/>
+        <w:spacing w:after="240" w:before="360" w:line="240" w:lineRule="auto"/>
+        <w:ind w:left="-300" w:firstLine="0"/>
+        <w:rPr/>
+      </w:pPr>
+      <w:bookmarkStart w:colFirst="0" w:colLast="0" w:name="_knjx758xf1lq" w:id="16"/>
+      <w:bookmarkEnd w:id="16"/>
+      <w:r>
+        <w:rPr>
           <w:b w:val="1"/>
-          <w:color w:val="000000"/>
-          <w:sz w:val="22"/>
-          <w:szCs w:val="22"/>
-        </w:rPr>
-      </w:pPr>
-      <w:bookmarkStart w:colFirst="0" w:colLast="0" w:name="_4x2e3bcl0qxm" w:id="15"/>
-      <w:bookmarkEnd w:id="15"/>
-      <w:r>
-        <w:rPr>
-          <w:rFonts w:ascii="Cambria" w:cs="Cambria" w:eastAsia="Cambria" w:hAnsi="Cambria"/>
-          <w:b w:val="1"/>
-          <w:color w:val="000000"/>
-          <w:sz w:val="22"/>
-          <w:szCs w:val="22"/>
+          <w:color w:val="24292e"/>
           <w:rtl w:val="0"/>
         </w:rPr>
         <w:t xml:space="preserve">Bachelor of Arts, 2006</w:t>
-      </w:r>
-    </w:p>
-    <w:p>
-      <w:pPr>
-        <w:pStyle w:val="Heading2"/>
-        <w:keepNext w:val="0"/>
-        <w:keepLines w:val="0"/>
-        <w:spacing w:after="80" w:lineRule="auto"/>
-        <w:rPr>
-          <w:rFonts w:ascii="Cambria" w:cs="Cambria" w:eastAsia="Cambria" w:hAnsi="Cambria"/>
-          <w:b w:val="1"/>
-          <w:color w:val="1155cc"/>
-          <w:sz w:val="34"/>
-          <w:szCs w:val="34"/>
-          <w:u w:val="single"/>
-        </w:rPr>
-      </w:pPr>
-      <w:bookmarkStart w:colFirst="0" w:colLast="0" w:name="_93h8hwkczkg" w:id="16"/>
-      <w:bookmarkEnd w:id="16"/>
-      <w:r>
-        <w:fldChar w:fldCharType="begin"/>
-        <w:instrText xml:space="preserve"> HYPERLINK "https://github.com/Pilatch/my-resume/blob/master/Curriculum-Vitae.md" </w:instrText>
-        <w:fldChar w:fldCharType="separate"/>
-      </w:r>
-      <w:r>
-        <w:rPr>
-          <w:rFonts w:ascii="Cambria" w:cs="Cambria" w:eastAsia="Cambria" w:hAnsi="Cambria"/>
-          <w:b w:val="1"/>
-          <w:color w:val="1155cc"/>
-          <w:sz w:val="34"/>
-          <w:szCs w:val="34"/>
-          <w:u w:val="single"/>
-          <w:rtl w:val="0"/>
-        </w:rPr>
-        <w:t xml:space="preserve">Curriculum Vitae</w:t>
-      </w:r>
-    </w:p>
-    <w:p>
-      <w:pPr>
-        <w:rPr>
-          <w:rFonts w:ascii="Cambria" w:cs="Cambria" w:eastAsia="Cambria" w:hAnsi="Cambria"/>
-        </w:rPr>
-      </w:pPr>
-      <w:r>
-        <w:fldChar w:fldCharType="end"/>
       </w:r>
       <w:r>
         <w:rPr>
@@ -1331,6 +1363,10 @@
         <w:ind w:left="720" w:hanging="360"/>
       </w:pPr>
       <w:rPr>
+        <w:rFonts w:ascii="Arial" w:cs="Arial" w:eastAsia="Arial" w:hAnsi="Arial"/>
+        <w:color w:val="24292e"/>
+        <w:sz w:val="24"/>
+        <w:szCs w:val="24"/>
         <w:u w:val="none"/>
       </w:rPr>
     </w:lvl>
@@ -1441,6 +1477,10 @@
         <w:ind w:left="720" w:hanging="360"/>
       </w:pPr>
       <w:rPr>
+        <w:rFonts w:ascii="Arial" w:cs="Arial" w:eastAsia="Arial" w:hAnsi="Arial"/>
+        <w:color w:val="24292e"/>
+        <w:sz w:val="24"/>
+        <w:szCs w:val="24"/>
         <w:u w:val="none"/>
       </w:rPr>
     </w:lvl>
@@ -1551,6 +1591,10 @@
         <w:ind w:left="720" w:hanging="360"/>
       </w:pPr>
       <w:rPr>
+        <w:rFonts w:ascii="Arial" w:cs="Arial" w:eastAsia="Arial" w:hAnsi="Arial"/>
+        <w:color w:val="24292e"/>
+        <w:sz w:val="24"/>
+        <w:szCs w:val="24"/>
         <w:u w:val="none"/>
       </w:rPr>
     </w:lvl>
@@ -1661,6 +1705,10 @@
         <w:ind w:left="720" w:hanging="360"/>
       </w:pPr>
       <w:rPr>
+        <w:rFonts w:ascii="Arial" w:cs="Arial" w:eastAsia="Arial" w:hAnsi="Arial"/>
+        <w:color w:val="24292e"/>
+        <w:sz w:val="24"/>
+        <w:szCs w:val="24"/>
         <w:u w:val="none"/>
       </w:rPr>
     </w:lvl>
@@ -1771,6 +1819,10 @@
         <w:ind w:left="720" w:hanging="360"/>
       </w:pPr>
       <w:rPr>
+        <w:rFonts w:ascii="Arial" w:cs="Arial" w:eastAsia="Arial" w:hAnsi="Arial"/>
+        <w:color w:val="24292e"/>
+        <w:sz w:val="24"/>
+        <w:szCs w:val="24"/>
         <w:u w:val="none"/>
       </w:rPr>
     </w:lvl>
@@ -1881,6 +1933,10 @@
         <w:ind w:left="720" w:hanging="360"/>
       </w:pPr>
       <w:rPr>
+        <w:rFonts w:ascii="Arial" w:cs="Arial" w:eastAsia="Arial" w:hAnsi="Arial"/>
+        <w:color w:val="24292e"/>
+        <w:sz w:val="24"/>
+        <w:szCs w:val="24"/>
         <w:u w:val="none"/>
       </w:rPr>
     </w:lvl>
@@ -1991,6 +2047,10 @@
         <w:ind w:left="720" w:hanging="360"/>
       </w:pPr>
       <w:rPr>
+        <w:rFonts w:ascii="Arial" w:cs="Arial" w:eastAsia="Arial" w:hAnsi="Arial"/>
+        <w:color w:val="24292e"/>
+        <w:sz w:val="24"/>
+        <w:szCs w:val="24"/>
         <w:u w:val="none"/>
       </w:rPr>
     </w:lvl>
@@ -2101,6 +2161,10 @@
         <w:ind w:left="720" w:hanging="360"/>
       </w:pPr>
       <w:rPr>
+        <w:rFonts w:ascii="Arial" w:cs="Arial" w:eastAsia="Arial" w:hAnsi="Arial"/>
+        <w:color w:val="24292e"/>
+        <w:sz w:val="24"/>
+        <w:szCs w:val="24"/>
         <w:u w:val="none"/>
       </w:rPr>
     </w:lvl>

--- a/word/resume-2-pages-EthanBMartin.docx
+++ b/word/resume-2-pages-EthanBMartin.docx
@@ -7,25 +7,21 @@
         <w:pStyle w:val="Heading1"/>
         <w:keepNext w:val="0"/>
         <w:keepLines w:val="0"/>
-        <w:pBdr>
-          <w:bottom w:space="0" w:sz="0" w:val="nil"/>
-        </w:pBdr>
-        <w:shd w:fill="ffffff" w:val="clear"/>
-        <w:spacing w:after="240" w:before="480" w:line="300" w:lineRule="auto"/>
-        <w:jc w:val="center"/>
-        <w:rPr>
-          <w:b w:val="1"/>
-          <w:color w:val="0366d6"/>
+        <w:pageBreakBefore w:val="0"/>
+        <w:spacing w:before="480" w:lineRule="auto"/>
+        <w:rPr>
+          <w:rFonts w:ascii="Cambria" w:cs="Cambria" w:eastAsia="Cambria" w:hAnsi="Cambria"/>
+          <w:b w:val="1"/>
           <w:sz w:val="46"/>
           <w:szCs w:val="46"/>
         </w:rPr>
       </w:pPr>
-      <w:bookmarkStart w:colFirst="0" w:colLast="0" w:name="_109i3b57nfjs" w:id="0"/>
+      <w:bookmarkStart w:colFirst="0" w:colLast="0" w:name="_xhvgi7h71f3y" w:id="0"/>
       <w:bookmarkEnd w:id="0"/>
       <w:r>
         <w:rPr>
-          <w:b w:val="1"/>
-          <w:color w:val="0366d6"/>
+          <w:rFonts w:ascii="Cambria" w:cs="Cambria" w:eastAsia="Cambria" w:hAnsi="Cambria"/>
+          <w:b w:val="1"/>
           <w:sz w:val="46"/>
           <w:szCs w:val="46"/>
           <w:rtl w:val="0"/>
@@ -38,25 +34,21 @@
         <w:pStyle w:val="Heading2"/>
         <w:keepNext w:val="0"/>
         <w:keepLines w:val="0"/>
-        <w:pBdr>
-          <w:bottom w:color="eaecef" w:space="5" w:sz="6" w:val="single"/>
-        </w:pBdr>
-        <w:shd w:fill="ffffff" w:val="clear"/>
-        <w:spacing w:after="240" w:line="240" w:lineRule="auto"/>
-        <w:ind w:left="-300" w:firstLine="0"/>
-        <w:rPr>
-          <w:b w:val="1"/>
-          <w:color w:val="24292e"/>
+        <w:pageBreakBefore w:val="0"/>
+        <w:spacing w:after="80" w:lineRule="auto"/>
+        <w:rPr>
+          <w:rFonts w:ascii="Cambria" w:cs="Cambria" w:eastAsia="Cambria" w:hAnsi="Cambria"/>
+          <w:b w:val="1"/>
           <w:sz w:val="34"/>
           <w:szCs w:val="34"/>
         </w:rPr>
       </w:pPr>
-      <w:bookmarkStart w:colFirst="0" w:colLast="0" w:name="_kkkimxu4yrih" w:id="1"/>
+      <w:bookmarkStart w:colFirst="0" w:colLast="0" w:name="_5jgs83ak976j" w:id="1"/>
       <w:bookmarkEnd w:id="1"/>
       <w:r>
         <w:rPr>
-          <w:b w:val="1"/>
-          <w:color w:val="24292e"/>
+          <w:rFonts w:ascii="Cambria" w:cs="Cambria" w:eastAsia="Cambria" w:hAnsi="Cambria"/>
+          <w:b w:val="1"/>
           <w:sz w:val="34"/>
           <w:szCs w:val="34"/>
           <w:rtl w:val="0"/>
@@ -66,22 +58,17 @@
     </w:p>
     <w:p>
       <w:pPr>
-        <w:shd w:fill="ffffff" w:val="clear"/>
-        <w:spacing w:after="240" w:lineRule="auto"/>
-        <w:rPr>
-          <w:color w:val="24292e"/>
-          <w:sz w:val="24"/>
-          <w:szCs w:val="24"/>
-        </w:rPr>
-      </w:pPr>
-      <w:r>
-        <w:rPr>
-          <w:color w:val="24292e"/>
-          <w:sz w:val="24"/>
-          <w:szCs w:val="24"/>
-          <w:rtl w:val="0"/>
-        </w:rPr>
-        <w:t xml:space="preserve">Technical lead or web architect supporting teams driven by innovation and collaboration</w:t>
+        <w:pageBreakBefore w:val="0"/>
+        <w:rPr>
+          <w:rFonts w:ascii="Cambria" w:cs="Cambria" w:eastAsia="Cambria" w:hAnsi="Cambria"/>
+        </w:rPr>
+      </w:pPr>
+      <w:r>
+        <w:rPr>
+          <w:rFonts w:ascii="Cambria" w:cs="Cambria" w:eastAsia="Cambria" w:hAnsi="Cambria"/>
+          <w:rtl w:val="0"/>
+        </w:rPr>
+        <w:t xml:space="preserve">Technical lead or user-experience architect supporting teams driven by data, collaboration and experimentation</w:t>
       </w:r>
     </w:p>
     <w:p>
@@ -89,25 +76,21 @@
         <w:pStyle w:val="Heading2"/>
         <w:keepNext w:val="0"/>
         <w:keepLines w:val="0"/>
-        <w:pBdr>
-          <w:bottom w:color="eaecef" w:space="5" w:sz="6" w:val="single"/>
-        </w:pBdr>
-        <w:shd w:fill="ffffff" w:val="clear"/>
-        <w:spacing w:after="240" w:line="240" w:lineRule="auto"/>
-        <w:ind w:left="-300" w:firstLine="0"/>
-        <w:rPr>
-          <w:b w:val="1"/>
-          <w:color w:val="24292e"/>
+        <w:pageBreakBefore w:val="0"/>
+        <w:spacing w:after="80" w:lineRule="auto"/>
+        <w:rPr>
+          <w:rFonts w:ascii="Cambria" w:cs="Cambria" w:eastAsia="Cambria" w:hAnsi="Cambria"/>
+          <w:b w:val="1"/>
           <w:sz w:val="34"/>
           <w:szCs w:val="34"/>
         </w:rPr>
       </w:pPr>
-      <w:bookmarkStart w:colFirst="0" w:colLast="0" w:name="_d3runw31gdp" w:id="2"/>
+      <w:bookmarkStart w:colFirst="0" w:colLast="0" w:name="_nfbklge43kpq" w:id="2"/>
       <w:bookmarkEnd w:id="2"/>
       <w:r>
         <w:rPr>
-          <w:b w:val="1"/>
-          <w:color w:val="24292e"/>
+          <w:rFonts w:ascii="Cambria" w:cs="Cambria" w:eastAsia="Cambria" w:hAnsi="Cambria"/>
+          <w:b w:val="1"/>
           <w:sz w:val="34"/>
           <w:szCs w:val="34"/>
           <w:rtl w:val="0"/>
@@ -117,39 +100,62 @@
     </w:p>
     <w:p>
       <w:pPr>
+        <w:pageBreakBefore w:val="0"/>
         <w:numPr>
           <w:ilvl w:val="0"/>
           <w:numId w:val="4"/>
         </w:numPr>
-        <w:shd w:fill="ffffff" w:val="clear"/>
-        <w:spacing w:after="0" w:afterAutospacing="0" w:lineRule="auto"/>
-        <w:ind w:left="720" w:hanging="360"/>
-      </w:pPr>
-      <w:r>
-        <w:rPr>
-          <w:color w:val="24292e"/>
-          <w:sz w:val="24"/>
-          <w:szCs w:val="24"/>
-          <w:rtl w:val="0"/>
-        </w:rPr>
-        <w:t xml:space="preserve">Advisor Innovation Labs, 2019 - 2019</w:t>
-      </w:r>
-    </w:p>
-    <w:p>
-      <w:pPr>
+        <w:spacing w:after="0" w:afterAutospacing="0" w:before="240" w:lineRule="auto"/>
+        <w:ind w:left="720" w:hanging="360"/>
+        <w:rPr>
+          <w:rFonts w:ascii="Cambria" w:cs="Cambria" w:eastAsia="Cambria" w:hAnsi="Cambria"/>
+        </w:rPr>
+      </w:pPr>
+      <w:r>
+        <w:rPr>
+          <w:rFonts w:ascii="Cambria" w:cs="Cambria" w:eastAsia="Cambria" w:hAnsi="Cambria"/>
+          <w:rtl w:val="0"/>
+        </w:rPr>
+        <w:t xml:space="preserve">Vanguard, 2019 - Current</w:t>
+      </w:r>
+    </w:p>
+    <w:p>
+      <w:pPr>
+        <w:pageBreakBefore w:val="0"/>
         <w:numPr>
           <w:ilvl w:val="0"/>
           <w:numId w:val="4"/>
         </w:numPr>
-        <w:shd w:fill="ffffff" w:val="clear"/>
         <w:spacing w:after="0" w:afterAutospacing="0" w:before="0" w:beforeAutospacing="0" w:lineRule="auto"/>
         <w:ind w:left="720" w:hanging="360"/>
-      </w:pPr>
-      <w:r>
-        <w:rPr>
-          <w:color w:val="24292e"/>
-          <w:sz w:val="24"/>
-          <w:szCs w:val="24"/>
+        <w:rPr>
+          <w:rFonts w:ascii="Cambria" w:cs="Cambria" w:eastAsia="Cambria" w:hAnsi="Cambria"/>
+        </w:rPr>
+      </w:pPr>
+      <w:r>
+        <w:rPr>
+          <w:rFonts w:ascii="Cambria" w:cs="Cambria" w:eastAsia="Cambria" w:hAnsi="Cambria"/>
+          <w:rtl w:val="0"/>
+        </w:rPr>
+        <w:t xml:space="preserve">Advisor Innovation Labs, 2019</w:t>
+      </w:r>
+    </w:p>
+    <w:p>
+      <w:pPr>
+        <w:pageBreakBefore w:val="0"/>
+        <w:numPr>
+          <w:ilvl w:val="0"/>
+          <w:numId w:val="4"/>
+        </w:numPr>
+        <w:spacing w:after="0" w:afterAutospacing="0" w:before="0" w:beforeAutospacing="0" w:lineRule="auto"/>
+        <w:ind w:left="720" w:hanging="360"/>
+        <w:rPr>
+          <w:rFonts w:ascii="Cambria" w:cs="Cambria" w:eastAsia="Cambria" w:hAnsi="Cambria"/>
+        </w:rPr>
+      </w:pPr>
+      <w:r>
+        <w:rPr>
+          <w:rFonts w:ascii="Cambria" w:cs="Cambria" w:eastAsia="Cambria" w:hAnsi="Cambria"/>
           <w:rtl w:val="0"/>
         </w:rPr>
         <w:t xml:space="preserve">Penn Mutual, 2017 - 2019</w:t>
@@ -157,19 +163,20 @@
     </w:p>
     <w:p>
       <w:pPr>
+        <w:pageBreakBefore w:val="0"/>
         <w:numPr>
           <w:ilvl w:val="0"/>
           <w:numId w:val="4"/>
         </w:numPr>
-        <w:shd w:fill="ffffff" w:val="clear"/>
         <w:spacing w:after="0" w:afterAutospacing="0" w:before="0" w:beforeAutospacing="0" w:lineRule="auto"/>
         <w:ind w:left="720" w:hanging="360"/>
-      </w:pPr>
-      <w:r>
-        <w:rPr>
-          <w:color w:val="24292e"/>
-          <w:sz w:val="24"/>
-          <w:szCs w:val="24"/>
+        <w:rPr>
+          <w:rFonts w:ascii="Cambria" w:cs="Cambria" w:eastAsia="Cambria" w:hAnsi="Cambria"/>
+        </w:rPr>
+      </w:pPr>
+      <w:r>
+        <w:rPr>
+          <w:rFonts w:ascii="Cambria" w:cs="Cambria" w:eastAsia="Cambria" w:hAnsi="Cambria"/>
           <w:rtl w:val="0"/>
         </w:rPr>
         <w:t xml:space="preserve">Comcast, 2016 - 2017</w:t>
@@ -177,39 +184,41 @@
     </w:p>
     <w:p>
       <w:pPr>
+        <w:pageBreakBefore w:val="0"/>
         <w:numPr>
           <w:ilvl w:val="0"/>
           <w:numId w:val="4"/>
         </w:numPr>
-        <w:shd w:fill="ffffff" w:val="clear"/>
         <w:spacing w:after="0" w:afterAutospacing="0" w:before="0" w:beforeAutospacing="0" w:lineRule="auto"/>
         <w:ind w:left="720" w:hanging="360"/>
-      </w:pPr>
-      <w:r>
-        <w:rPr>
-          <w:color w:val="24292e"/>
-          <w:sz w:val="24"/>
-          <w:szCs w:val="24"/>
-          <w:rtl w:val="0"/>
-        </w:rPr>
-        <w:t xml:space="preserve">eBay, 2010 - 2016</w:t>
-      </w:r>
-    </w:p>
-    <w:p>
-      <w:pPr>
+        <w:rPr>
+          <w:rFonts w:ascii="Cambria" w:cs="Cambria" w:eastAsia="Cambria" w:hAnsi="Cambria"/>
+        </w:rPr>
+      </w:pPr>
+      <w:r>
+        <w:rPr>
+          <w:rFonts w:ascii="Cambria" w:cs="Cambria" w:eastAsia="Cambria" w:hAnsi="Cambria"/>
+          <w:rtl w:val="0"/>
+        </w:rPr>
+        <w:t xml:space="preserve">eBay Enterprise/GSI, 2010 - 2016</w:t>
+      </w:r>
+    </w:p>
+    <w:p>
+      <w:pPr>
+        <w:pageBreakBefore w:val="0"/>
         <w:numPr>
           <w:ilvl w:val="0"/>
           <w:numId w:val="4"/>
         </w:numPr>
-        <w:shd w:fill="ffffff" w:val="clear"/>
         <w:spacing w:after="0" w:afterAutospacing="0" w:before="0" w:beforeAutospacing="0" w:lineRule="auto"/>
         <w:ind w:left="720" w:hanging="360"/>
-      </w:pPr>
-      <w:r>
-        <w:rPr>
-          <w:color w:val="24292e"/>
-          <w:sz w:val="24"/>
-          <w:szCs w:val="24"/>
+        <w:rPr>
+          <w:rFonts w:ascii="Cambria" w:cs="Cambria" w:eastAsia="Cambria" w:hAnsi="Cambria"/>
+        </w:rPr>
+      </w:pPr>
+      <w:r>
+        <w:rPr>
+          <w:rFonts w:ascii="Cambria" w:cs="Cambria" w:eastAsia="Cambria" w:hAnsi="Cambria"/>
           <w:rtl w:val="0"/>
         </w:rPr>
         <w:t xml:space="preserve">MetLife, 2009 - 2010</w:t>
@@ -217,19 +226,20 @@
     </w:p>
     <w:p>
       <w:pPr>
+        <w:pageBreakBefore w:val="0"/>
         <w:numPr>
           <w:ilvl w:val="0"/>
           <w:numId w:val="4"/>
         </w:numPr>
-        <w:shd w:fill="ffffff" w:val="clear"/>
         <w:spacing w:after="240" w:before="0" w:beforeAutospacing="0" w:lineRule="auto"/>
         <w:ind w:left="720" w:hanging="360"/>
-      </w:pPr>
-      <w:r>
-        <w:rPr>
-          <w:color w:val="24292e"/>
-          <w:sz w:val="24"/>
-          <w:szCs w:val="24"/>
+        <w:rPr>
+          <w:rFonts w:ascii="Cambria" w:cs="Cambria" w:eastAsia="Cambria" w:hAnsi="Cambria"/>
+        </w:rPr>
+      </w:pPr>
+      <w:r>
+        <w:rPr>
+          <w:rFonts w:ascii="Cambria" w:cs="Cambria" w:eastAsia="Cambria" w:hAnsi="Cambria"/>
           <w:rtl w:val="0"/>
         </w:rPr>
         <w:t xml:space="preserve">New Horizons, 2007 - 2009</w:t>
@@ -240,25 +250,21 @@
         <w:pStyle w:val="Heading2"/>
         <w:keepNext w:val="0"/>
         <w:keepLines w:val="0"/>
-        <w:pBdr>
-          <w:bottom w:color="eaecef" w:space="5" w:sz="6" w:val="single"/>
-        </w:pBdr>
-        <w:shd w:fill="ffffff" w:val="clear"/>
-        <w:spacing w:after="240" w:line="240" w:lineRule="auto"/>
-        <w:ind w:left="-300" w:firstLine="0"/>
-        <w:rPr>
-          <w:b w:val="1"/>
-          <w:color w:val="24292e"/>
+        <w:pageBreakBefore w:val="0"/>
+        <w:spacing w:after="80" w:lineRule="auto"/>
+        <w:rPr>
+          <w:rFonts w:ascii="Cambria" w:cs="Cambria" w:eastAsia="Cambria" w:hAnsi="Cambria"/>
+          <w:b w:val="1"/>
           <w:sz w:val="34"/>
           <w:szCs w:val="34"/>
         </w:rPr>
       </w:pPr>
-      <w:bookmarkStart w:colFirst="0" w:colLast="0" w:name="_fxo0x5vpyt6c" w:id="3"/>
+      <w:bookmarkStart w:colFirst="0" w:colLast="0" w:name="_z2u4oqvt35z3" w:id="3"/>
       <w:bookmarkEnd w:id="3"/>
       <w:r>
         <w:rPr>
-          <w:b w:val="1"/>
-          <w:color w:val="24292e"/>
+          <w:rFonts w:ascii="Cambria" w:cs="Cambria" w:eastAsia="Cambria" w:hAnsi="Cambria"/>
+          <w:b w:val="1"/>
           <w:sz w:val="34"/>
           <w:szCs w:val="34"/>
           <w:rtl w:val="0"/>
@@ -268,39 +274,90 @@
     </w:p>
     <w:p>
       <w:pPr>
-        <w:numPr>
-          <w:ilvl w:val="0"/>
-          <w:numId w:val="8"/>
-        </w:numPr>
-        <w:shd w:fill="ffffff" w:val="clear"/>
-        <w:spacing w:after="0" w:afterAutospacing="0" w:lineRule="auto"/>
-        <w:ind w:left="720" w:hanging="360"/>
-      </w:pPr>
-      <w:r>
-        <w:rPr>
-          <w:color w:val="24292e"/>
-          <w:sz w:val="24"/>
-          <w:szCs w:val="24"/>
-          <w:rtl w:val="0"/>
-        </w:rPr>
-        <w:t xml:space="preserve">Designed and led large web-facing implementations</w:t>
-      </w:r>
-    </w:p>
-    <w:p>
-      <w:pPr>
-        <w:numPr>
-          <w:ilvl w:val="0"/>
-          <w:numId w:val="8"/>
-        </w:numPr>
-        <w:shd w:fill="ffffff" w:val="clear"/>
+        <w:pageBreakBefore w:val="0"/>
+        <w:numPr>
+          <w:ilvl w:val="0"/>
+          <w:numId w:val="1"/>
+        </w:numPr>
+        <w:spacing w:after="0" w:afterAutospacing="0" w:before="240" w:lineRule="auto"/>
+        <w:ind w:left="720" w:hanging="360"/>
+        <w:rPr>
+          <w:rFonts w:ascii="Cambria" w:cs="Cambria" w:eastAsia="Cambria" w:hAnsi="Cambria"/>
+        </w:rPr>
+      </w:pPr>
+      <w:r>
+        <w:rPr>
+          <w:rFonts w:ascii="Cambria" w:cs="Cambria" w:eastAsia="Cambria" w:hAnsi="Cambria"/>
+          <w:rtl w:val="0"/>
+        </w:rPr>
+        <w:t xml:space="preserve">L</w:t>
+      </w:r>
+      <w:r>
+        <w:rPr>
+          <w:rFonts w:ascii="Cambria" w:cs="Cambria" w:eastAsia="Cambria" w:hAnsi="Cambria"/>
+          <w:rtl w:val="0"/>
+        </w:rPr>
+        <w:t xml:space="preserve">ed high-traffic web-facing implementations</w:t>
+      </w:r>
+    </w:p>
+    <w:p>
+      <w:pPr>
+        <w:numPr>
+          <w:ilvl w:val="0"/>
+          <w:numId w:val="1"/>
+        </w:numPr>
         <w:spacing w:after="0" w:afterAutospacing="0" w:before="0" w:beforeAutospacing="0" w:lineRule="auto"/>
         <w:ind w:left="720" w:hanging="360"/>
-      </w:pPr>
-      <w:r>
-        <w:rPr>
-          <w:color w:val="24292e"/>
-          <w:sz w:val="24"/>
-          <w:szCs w:val="24"/>
+        <w:rPr>
+          <w:rFonts w:ascii="Cambria" w:cs="Cambria" w:eastAsia="Cambria" w:hAnsi="Cambria"/>
+        </w:rPr>
+      </w:pPr>
+      <w:r>
+        <w:rPr>
+          <w:rFonts w:ascii="Cambria" w:cs="Cambria" w:eastAsia="Cambria" w:hAnsi="Cambria"/>
+          <w:rtl w:val="0"/>
+        </w:rPr>
+        <w:t xml:space="preserve">Mentored developers</w:t>
+      </w:r>
+    </w:p>
+    <w:p>
+      <w:pPr>
+        <w:pageBreakBefore w:val="0"/>
+        <w:numPr>
+          <w:ilvl w:val="0"/>
+          <w:numId w:val="1"/>
+        </w:numPr>
+        <w:spacing w:after="0" w:afterAutospacing="0" w:before="0" w:beforeAutospacing="0" w:lineRule="auto"/>
+        <w:ind w:left="720" w:hanging="360"/>
+        <w:rPr>
+          <w:rFonts w:ascii="Cambria" w:cs="Cambria" w:eastAsia="Cambria" w:hAnsi="Cambria"/>
+          <w:u w:val="none"/>
+        </w:rPr>
+      </w:pPr>
+      <w:r>
+        <w:rPr>
+          <w:rFonts w:ascii="Cambria" w:cs="Cambria" w:eastAsia="Cambria" w:hAnsi="Cambria"/>
+          <w:rtl w:val="0"/>
+        </w:rPr>
+        <w:t xml:space="preserve">Introduced new technology</w:t>
+      </w:r>
+    </w:p>
+    <w:p>
+      <w:pPr>
+        <w:pageBreakBefore w:val="0"/>
+        <w:numPr>
+          <w:ilvl w:val="0"/>
+          <w:numId w:val="1"/>
+        </w:numPr>
+        <w:spacing w:after="0" w:afterAutospacing="0" w:before="0" w:beforeAutospacing="0" w:lineRule="auto"/>
+        <w:ind w:left="720" w:hanging="360"/>
+        <w:rPr>
+          <w:rFonts w:ascii="Cambria" w:cs="Cambria" w:eastAsia="Cambria" w:hAnsi="Cambria"/>
+        </w:rPr>
+      </w:pPr>
+      <w:r>
+        <w:rPr>
+          <w:rFonts w:ascii="Cambria" w:cs="Cambria" w:eastAsia="Cambria" w:hAnsi="Cambria"/>
           <w:rtl w:val="0"/>
         </w:rPr>
         <w:t xml:space="preserve">Conducted iterative usability testing</w:t>
@@ -308,39 +365,41 @@
     </w:p>
     <w:p>
       <w:pPr>
-        <w:numPr>
-          <w:ilvl w:val="0"/>
-          <w:numId w:val="8"/>
-        </w:numPr>
-        <w:shd w:fill="ffffff" w:val="clear"/>
+        <w:pageBreakBefore w:val="0"/>
+        <w:numPr>
+          <w:ilvl w:val="0"/>
+          <w:numId w:val="1"/>
+        </w:numPr>
         <w:spacing w:after="0" w:afterAutospacing="0" w:before="0" w:beforeAutospacing="0" w:lineRule="auto"/>
         <w:ind w:left="720" w:hanging="360"/>
-      </w:pPr>
-      <w:r>
-        <w:rPr>
-          <w:color w:val="24292e"/>
-          <w:sz w:val="24"/>
-          <w:szCs w:val="24"/>
-          <w:rtl w:val="0"/>
-        </w:rPr>
-        <w:t xml:space="preserve">Improved web application performance and architecture</w:t>
-      </w:r>
-    </w:p>
-    <w:p>
-      <w:pPr>
-        <w:numPr>
-          <w:ilvl w:val="0"/>
-          <w:numId w:val="8"/>
-        </w:numPr>
-        <w:shd w:fill="ffffff" w:val="clear"/>
+        <w:rPr>
+          <w:rFonts w:ascii="Cambria" w:cs="Cambria" w:eastAsia="Cambria" w:hAnsi="Cambria"/>
+        </w:rPr>
+      </w:pPr>
+      <w:r>
+        <w:rPr>
+          <w:rFonts w:ascii="Cambria" w:cs="Cambria" w:eastAsia="Cambria" w:hAnsi="Cambria"/>
+          <w:rtl w:val="0"/>
+        </w:rPr>
+        <w:t xml:space="preserve">Improved web application performance</w:t>
+      </w:r>
+    </w:p>
+    <w:p>
+      <w:pPr>
+        <w:pageBreakBefore w:val="0"/>
+        <w:numPr>
+          <w:ilvl w:val="0"/>
+          <w:numId w:val="1"/>
+        </w:numPr>
         <w:spacing w:after="0" w:afterAutospacing="0" w:before="0" w:beforeAutospacing="0" w:lineRule="auto"/>
         <w:ind w:left="720" w:hanging="360"/>
-      </w:pPr>
-      <w:r>
-        <w:rPr>
-          <w:color w:val="24292e"/>
-          <w:sz w:val="24"/>
-          <w:szCs w:val="24"/>
+        <w:rPr>
+          <w:rFonts w:ascii="Cambria" w:cs="Cambria" w:eastAsia="Cambria" w:hAnsi="Cambria"/>
+        </w:rPr>
+      </w:pPr>
+      <w:r>
+        <w:rPr>
+          <w:rFonts w:ascii="Cambria" w:cs="Cambria" w:eastAsia="Cambria" w:hAnsi="Cambria"/>
           <w:rtl w:val="0"/>
         </w:rPr>
         <w:t xml:space="preserve">Mitigated security risks</w:t>
@@ -348,19 +407,20 @@
     </w:p>
     <w:p>
       <w:pPr>
-        <w:numPr>
-          <w:ilvl w:val="0"/>
-          <w:numId w:val="8"/>
-        </w:numPr>
-        <w:shd w:fill="ffffff" w:val="clear"/>
+        <w:pageBreakBefore w:val="0"/>
+        <w:numPr>
+          <w:ilvl w:val="0"/>
+          <w:numId w:val="1"/>
+        </w:numPr>
         <w:spacing w:after="0" w:afterAutospacing="0" w:before="0" w:beforeAutospacing="0" w:lineRule="auto"/>
         <w:ind w:left="720" w:hanging="360"/>
-      </w:pPr>
-      <w:r>
-        <w:rPr>
-          <w:color w:val="24292e"/>
-          <w:sz w:val="24"/>
-          <w:szCs w:val="24"/>
+        <w:rPr>
+          <w:rFonts w:ascii="Cambria" w:cs="Cambria" w:eastAsia="Cambria" w:hAnsi="Cambria"/>
+        </w:rPr>
+      </w:pPr>
+      <w:r>
+        <w:rPr>
+          <w:rFonts w:ascii="Cambria" w:cs="Cambria" w:eastAsia="Cambria" w:hAnsi="Cambria"/>
           <w:rtl w:val="0"/>
         </w:rPr>
         <w:t xml:space="preserve">Addressed accessibility liabilities</w:t>
@@ -368,62 +428,23 @@
     </w:p>
     <w:p>
       <w:pPr>
-        <w:numPr>
-          <w:ilvl w:val="0"/>
-          <w:numId w:val="8"/>
-        </w:numPr>
-        <w:shd w:fill="ffffff" w:val="clear"/>
-        <w:spacing w:after="0" w:afterAutospacing="0" w:before="0" w:beforeAutospacing="0" w:lineRule="auto"/>
-        <w:ind w:left="720" w:hanging="360"/>
-      </w:pPr>
-      <w:r>
-        <w:rPr>
-          <w:color w:val="24292e"/>
-          <w:sz w:val="24"/>
-          <w:szCs w:val="24"/>
+        <w:pageBreakBefore w:val="0"/>
+        <w:numPr>
+          <w:ilvl w:val="0"/>
+          <w:numId w:val="1"/>
+        </w:numPr>
+        <w:spacing w:after="240" w:before="0" w:beforeAutospacing="0" w:lineRule="auto"/>
+        <w:ind w:left="720" w:hanging="360"/>
+        <w:rPr>
+          <w:rFonts w:ascii="Cambria" w:cs="Cambria" w:eastAsia="Cambria" w:hAnsi="Cambria"/>
+        </w:rPr>
+      </w:pPr>
+      <w:r>
+        <w:rPr>
+          <w:rFonts w:ascii="Cambria" w:cs="Cambria" w:eastAsia="Cambria" w:hAnsi="Cambria"/>
           <w:rtl w:val="0"/>
         </w:rPr>
         <w:t xml:space="preserve">Solved for productivity and compliance</w:t>
-      </w:r>
-    </w:p>
-    <w:p>
-      <w:pPr>
-        <w:numPr>
-          <w:ilvl w:val="0"/>
-          <w:numId w:val="8"/>
-        </w:numPr>
-        <w:shd w:fill="ffffff" w:val="clear"/>
-        <w:spacing w:after="0" w:afterAutospacing="0" w:before="0" w:beforeAutospacing="0" w:lineRule="auto"/>
-        <w:ind w:left="720" w:hanging="360"/>
-      </w:pPr>
-      <w:r>
-        <w:rPr>
-          <w:color w:val="24292e"/>
-          <w:sz w:val="24"/>
-          <w:szCs w:val="24"/>
-          <w:rtl w:val="0"/>
-        </w:rPr>
-        <w:t xml:space="preserve">Mentored developers</w:t>
-      </w:r>
-    </w:p>
-    <w:p>
-      <w:pPr>
-        <w:numPr>
-          <w:ilvl w:val="0"/>
-          <w:numId w:val="8"/>
-        </w:numPr>
-        <w:shd w:fill="ffffff" w:val="clear"/>
-        <w:spacing w:after="240" w:before="0" w:beforeAutospacing="0" w:lineRule="auto"/>
-        <w:ind w:left="720" w:hanging="360"/>
-      </w:pPr>
-      <w:r>
-        <w:rPr>
-          <w:color w:val="24292e"/>
-          <w:sz w:val="24"/>
-          <w:szCs w:val="24"/>
-          <w:rtl w:val="0"/>
-        </w:rPr>
-        <w:t xml:space="preserve">Wrote and presented information sessions</w:t>
       </w:r>
     </w:p>
     <w:p>
@@ -431,27 +452,1039 @@
         <w:pStyle w:val="Heading2"/>
         <w:keepNext w:val="0"/>
         <w:keepLines w:val="0"/>
-        <w:pBdr>
-          <w:bottom w:color="eaecef" w:space="5" w:sz="6" w:val="single"/>
-        </w:pBdr>
-        <w:shd w:fill="ffffff" w:val="clear"/>
-        <w:spacing w:after="80" w:line="240" w:lineRule="auto"/>
-        <w:ind w:left="-300" w:firstLine="0"/>
-        <w:rPr>
-          <w:color w:val="24292e"/>
-          <w:sz w:val="24"/>
-          <w:szCs w:val="24"/>
-        </w:rPr>
-      </w:pPr>
-      <w:bookmarkStart w:colFirst="0" w:colLast="0" w:name="_xj4g5ll2zvqr" w:id="4"/>
+        <w:pageBreakBefore w:val="0"/>
+        <w:spacing w:after="80" w:lineRule="auto"/>
+        <w:rPr>
+          <w:rFonts w:ascii="Cambria" w:cs="Cambria" w:eastAsia="Cambria" w:hAnsi="Cambria"/>
+          <w:b w:val="1"/>
+          <w:sz w:val="34"/>
+          <w:szCs w:val="34"/>
+        </w:rPr>
+      </w:pPr>
+      <w:bookmarkStart w:colFirst="0" w:colLast="0" w:name="_vkjkm9lefnvy" w:id="4"/>
       <w:bookmarkEnd w:id="4"/>
+      <w:r>
+        <w:rPr>
+          <w:rFonts w:ascii="Cambria" w:cs="Cambria" w:eastAsia="Cambria" w:hAnsi="Cambria"/>
+          <w:b w:val="1"/>
+          <w:sz w:val="34"/>
+          <w:szCs w:val="34"/>
+          <w:rtl w:val="0"/>
+        </w:rPr>
+        <w:t xml:space="preserve">Recognition</w:t>
+      </w:r>
+    </w:p>
+    <w:p>
+      <w:pPr>
+        <w:pageBreakBefore w:val="0"/>
+        <w:numPr>
+          <w:ilvl w:val="0"/>
+          <w:numId w:val="6"/>
+        </w:numPr>
+        <w:spacing w:after="0" w:afterAutospacing="0" w:before="240" w:lineRule="auto"/>
+        <w:ind w:left="720" w:hanging="360"/>
+        <w:rPr>
+          <w:rFonts w:ascii="Cambria" w:cs="Cambria" w:eastAsia="Cambria" w:hAnsi="Cambria"/>
+        </w:rPr>
+      </w:pPr>
+      <w:r>
+        <w:rPr>
+          <w:rFonts w:ascii="Cambria" w:cs="Cambria" w:eastAsia="Cambria" w:hAnsi="Cambria"/>
+          <w:i w:val="1"/>
+          <w:rtl w:val="0"/>
+        </w:rPr>
+        <w:t xml:space="preserve">Top Performer </w:t>
+      </w:r>
+      <w:r>
+        <w:rPr>
+          <w:rFonts w:ascii="Cambria" w:cs="Cambria" w:eastAsia="Cambria" w:hAnsi="Cambria"/>
+          <w:rtl w:val="0"/>
+        </w:rPr>
+        <w:t xml:space="preserve">at Vanguard</w:t>
+      </w:r>
+    </w:p>
+    <w:p>
+      <w:pPr>
+        <w:pageBreakBefore w:val="0"/>
+        <w:numPr>
+          <w:ilvl w:val="0"/>
+          <w:numId w:val="6"/>
+        </w:numPr>
+        <w:spacing w:after="0" w:afterAutospacing="0" w:before="0" w:beforeAutospacing="0" w:lineRule="auto"/>
+        <w:ind w:left="720" w:hanging="360"/>
+        <w:rPr>
+          <w:rFonts w:ascii="Cambria" w:cs="Cambria" w:eastAsia="Cambria" w:hAnsi="Cambria"/>
+        </w:rPr>
+      </w:pPr>
+      <w:r>
+        <w:rPr>
+          <w:rFonts w:ascii="Cambria" w:cs="Cambria" w:eastAsia="Cambria" w:hAnsi="Cambria"/>
+          <w:i w:val="1"/>
+          <w:rtl w:val="0"/>
+        </w:rPr>
+        <w:t xml:space="preserve">Critical Talent, Excellence Delivered, Spot </w:t>
+      </w:r>
+      <w:r>
+        <w:rPr>
+          <w:rFonts w:ascii="Cambria" w:cs="Cambria" w:eastAsia="Cambria" w:hAnsi="Cambria"/>
+          <w:rtl w:val="0"/>
+        </w:rPr>
+        <w:t xml:space="preserve">at eBay Enterprise/GSI</w:t>
+      </w:r>
+    </w:p>
+    <w:p>
+      <w:pPr>
+        <w:pageBreakBefore w:val="0"/>
+        <w:numPr>
+          <w:ilvl w:val="0"/>
+          <w:numId w:val="6"/>
+        </w:numPr>
+        <w:spacing w:after="0" w:afterAutospacing="0" w:before="0" w:beforeAutospacing="0" w:lineRule="auto"/>
+        <w:ind w:left="720" w:hanging="360"/>
+        <w:rPr>
+          <w:rFonts w:ascii="Cambria" w:cs="Cambria" w:eastAsia="Cambria" w:hAnsi="Cambria"/>
+        </w:rPr>
+      </w:pPr>
+      <w:r>
+        <w:rPr>
+          <w:rFonts w:ascii="Cambria" w:cs="Cambria" w:eastAsia="Cambria" w:hAnsi="Cambria"/>
+          <w:rtl w:val="0"/>
+        </w:rPr>
+        <w:t xml:space="preserve">Instructor of the Month at New Horizons</w:t>
+      </w:r>
+    </w:p>
+    <w:p>
+      <w:pPr>
+        <w:pageBreakBefore w:val="0"/>
+        <w:numPr>
+          <w:ilvl w:val="0"/>
+          <w:numId w:val="6"/>
+        </w:numPr>
+        <w:spacing w:after="0" w:afterAutospacing="0" w:before="0" w:beforeAutospacing="0" w:lineRule="auto"/>
+        <w:ind w:left="720" w:hanging="360"/>
+        <w:rPr>
+          <w:rFonts w:ascii="Cambria" w:cs="Cambria" w:eastAsia="Cambria" w:hAnsi="Cambria"/>
+        </w:rPr>
+      </w:pPr>
+      <w:r>
+        <w:rPr>
+          <w:rFonts w:ascii="Cambria" w:cs="Cambria" w:eastAsia="Cambria" w:hAnsi="Cambria"/>
+          <w:rtl w:val="0"/>
+        </w:rPr>
+        <w:t xml:space="preserve">ETS/Praxis </w:t>
+      </w:r>
+      <w:r>
+        <w:rPr>
+          <w:rFonts w:ascii="Cambria" w:cs="Cambria" w:eastAsia="Cambria" w:hAnsi="Cambria"/>
+          <w:i w:val="1"/>
+          <w:rtl w:val="0"/>
+        </w:rPr>
+        <w:t xml:space="preserve">Recognition of Excellence</w:t>
+      </w:r>
+      <w:r>
+        <w:rPr>
+          <w:rFonts w:ascii="Cambria" w:cs="Cambria" w:eastAsia="Cambria" w:hAnsi="Cambria"/>
+          <w:rtl w:val="0"/>
+        </w:rPr>
+        <w:t xml:space="preserve"> in English Language, Literature, and Composition</w:t>
+      </w:r>
+    </w:p>
+    <w:p>
+      <w:pPr>
+        <w:pageBreakBefore w:val="0"/>
+        <w:numPr>
+          <w:ilvl w:val="0"/>
+          <w:numId w:val="6"/>
+        </w:numPr>
+        <w:spacing w:after="240" w:before="0" w:beforeAutospacing="0" w:lineRule="auto"/>
+        <w:ind w:left="720" w:hanging="360"/>
+        <w:rPr>
+          <w:rFonts w:ascii="Cambria" w:cs="Cambria" w:eastAsia="Cambria" w:hAnsi="Cambria"/>
+        </w:rPr>
+      </w:pPr>
+      <w:r>
+        <w:rPr>
+          <w:rFonts w:ascii="Cambria" w:cs="Cambria" w:eastAsia="Cambria" w:hAnsi="Cambria"/>
+          <w:rtl w:val="0"/>
+        </w:rPr>
+        <w:t xml:space="preserve">Regional Math League Champion</w:t>
+      </w:r>
+    </w:p>
+    <w:p>
+      <w:pPr>
+        <w:pStyle w:val="Heading2"/>
+        <w:keepNext w:val="0"/>
+        <w:keepLines w:val="0"/>
+        <w:pageBreakBefore w:val="0"/>
+        <w:spacing w:after="80" w:lineRule="auto"/>
+        <w:rPr>
+          <w:rFonts w:ascii="Cambria" w:cs="Cambria" w:eastAsia="Cambria" w:hAnsi="Cambria"/>
+          <w:b w:val="1"/>
+          <w:sz w:val="34"/>
+          <w:szCs w:val="34"/>
+        </w:rPr>
+      </w:pPr>
+      <w:bookmarkStart w:colFirst="0" w:colLast="0" w:name="_7w2a22lrogzo" w:id="5"/>
+      <w:bookmarkEnd w:id="5"/>
+      <w:r>
+        <w:rPr>
+          <w:rFonts w:ascii="Cambria" w:cs="Cambria" w:eastAsia="Cambria" w:hAnsi="Cambria"/>
+          <w:b w:val="1"/>
+          <w:sz w:val="34"/>
+          <w:szCs w:val="34"/>
+          <w:rtl w:val="0"/>
+        </w:rPr>
+        <w:t xml:space="preserve">Sole Author of Patent Filings</w:t>
+      </w:r>
+    </w:p>
+    <w:p>
+      <w:pPr>
+        <w:pageBreakBefore w:val="0"/>
+        <w:numPr>
+          <w:ilvl w:val="0"/>
+          <w:numId w:val="7"/>
+        </w:numPr>
+        <w:spacing w:after="0" w:afterAutospacing="0" w:before="240" w:lineRule="auto"/>
+        <w:ind w:left="720" w:hanging="360"/>
+        <w:rPr>
+          <w:rFonts w:ascii="Cambria" w:cs="Cambria" w:eastAsia="Cambria" w:hAnsi="Cambria"/>
+        </w:rPr>
+      </w:pPr>
+      <w:r>
+        <w:fldChar w:fldCharType="begin"/>
+        <w:instrText xml:space="preserve"> HYPERLINK "http://appft.uspto.gov/netacgi/nph-Parser?Sect1=PTO2&amp;Sect2=HITOFF&amp;p=1&amp;u=%2Fnetahtml%2FPTO%2Fsearch-bool.html&amp;r=1&amp;f=G&amp;l=50&amp;co1=AND&amp;d=PG01&amp;s1=20160292773&amp;OS=20160292773&amp;RS=20160292773" </w:instrText>
+        <w:fldChar w:fldCharType="separate"/>
+      </w:r>
+      <w:r>
+        <w:rPr>
+          <w:rFonts w:ascii="Cambria" w:cs="Cambria" w:eastAsia="Cambria" w:hAnsi="Cambria"/>
+          <w:color w:val="1155cc"/>
+          <w:u w:val="single"/>
+          <w:rtl w:val="0"/>
+        </w:rPr>
+        <w:t xml:space="preserve">eBay Budget</w:t>
+      </w:r>
+    </w:p>
+    <w:p>
+      <w:pPr>
+        <w:pageBreakBefore w:val="0"/>
+        <w:numPr>
+          <w:ilvl w:val="0"/>
+          <w:numId w:val="7"/>
+        </w:numPr>
+        <w:spacing w:after="240" w:before="0" w:beforeAutospacing="0" w:lineRule="auto"/>
+        <w:ind w:left="720" w:hanging="360"/>
+        <w:rPr>
+          <w:rFonts w:ascii="Cambria" w:cs="Cambria" w:eastAsia="Cambria" w:hAnsi="Cambria"/>
+        </w:rPr>
+      </w:pPr>
+      <w:r>
+        <w:fldChar w:fldCharType="end"/>
+      </w:r>
+      <w:r>
+        <w:fldChar w:fldCharType="begin"/>
+        <w:instrText xml:space="preserve"> HYPERLINK "http://appft.uspto.gov/netacgi/nph-Parser?Sect1=PTO2&amp;Sect2=HITOFF&amp;p=1&amp;u=%2Fnetahtml%2FPTO%2Fsearch-bool.html&amp;r=1&amp;f=G&amp;l=50&amp;co1=AND&amp;d=PG01&amp;s1=20160335312&amp;OS=20160335312&amp;RS=20160335312" </w:instrText>
+        <w:fldChar w:fldCharType="separate"/>
+      </w:r>
+      <w:r>
+        <w:rPr>
+          <w:rFonts w:ascii="Cambria" w:cs="Cambria" w:eastAsia="Cambria" w:hAnsi="Cambria"/>
+          <w:color w:val="1155cc"/>
+          <w:u w:val="single"/>
+          <w:rtl w:val="0"/>
+        </w:rPr>
+        <w:t xml:space="preserve">Static Asset References</w:t>
+      </w:r>
+    </w:p>
+    <w:p>
+      <w:pPr>
+        <w:pStyle w:val="Heading2"/>
+        <w:keepNext w:val="0"/>
+        <w:keepLines w:val="0"/>
+        <w:pageBreakBefore w:val="0"/>
+        <w:spacing w:after="80" w:lineRule="auto"/>
+        <w:rPr>
+          <w:rFonts w:ascii="Cambria" w:cs="Cambria" w:eastAsia="Cambria" w:hAnsi="Cambria"/>
+          <w:b w:val="1"/>
+          <w:sz w:val="34"/>
+          <w:szCs w:val="34"/>
+        </w:rPr>
+      </w:pPr>
+      <w:bookmarkStart w:colFirst="0" w:colLast="0" w:name="_baqeh8bf0zy" w:id="6"/>
+      <w:bookmarkEnd w:id="6"/>
+      <w:r>
+        <w:fldChar w:fldCharType="end"/>
+      </w:r>
+      <w:r>
+        <w:rPr>
+          <w:rFonts w:ascii="Cambria" w:cs="Cambria" w:eastAsia="Cambria" w:hAnsi="Cambria"/>
+          <w:b w:val="1"/>
+          <w:sz w:val="34"/>
+          <w:szCs w:val="34"/>
+          <w:rtl w:val="0"/>
+        </w:rPr>
+        <w:t xml:space="preserve">Technology</w:t>
+      </w:r>
+    </w:p>
+    <w:p>
+      <w:pPr>
+        <w:pageBreakBefore w:val="0"/>
+        <w:rPr>
+          <w:rFonts w:ascii="Cambria" w:cs="Cambria" w:eastAsia="Cambria" w:hAnsi="Cambria"/>
+          <w:color w:val="1155cc"/>
+          <w:u w:val="single"/>
+        </w:rPr>
+      </w:pPr>
+      <w:r>
+        <w:rPr>
+          <w:rFonts w:ascii="Cambria" w:cs="Cambria" w:eastAsia="Cambria" w:hAnsi="Cambria"/>
+          <w:rtl w:val="0"/>
+        </w:rPr>
+        <w:t xml:space="preserve">Angular, Apache Server, Bash, CSS, Drupal, Elm, Express, Git, HTML, Java EE, JavaScript, Linux, NestJS, Node, OAuth, PHP, Polymer, REST, React, Redux, Ruby, SASS, Serverless, SQL, Tobii Studio, TypeScript, Web Components...</w:t>
+      </w:r>
       <w:hyperlink r:id="rId6">
         <w:r>
           <w:rPr>
+            <w:rFonts w:ascii="Cambria" w:cs="Cambria" w:eastAsia="Cambria" w:hAnsi="Cambria"/>
+            <w:rtl w:val="0"/>
+          </w:rPr>
+          <w:t xml:space="preserve"> </w:t>
+        </w:r>
+      </w:hyperlink>
+      <w:r>
+        <w:fldChar w:fldCharType="begin"/>
+        <w:instrText xml:space="preserve"> HYPERLINK "https://github.com/Pilatch/my-resume/blob/master/Curriculum-Vitae.md#technology-experience" </w:instrText>
+        <w:fldChar w:fldCharType="separate"/>
+      </w:r>
+      <w:r>
+        <w:rPr>
+          <w:rFonts w:ascii="Cambria" w:cs="Cambria" w:eastAsia="Cambria" w:hAnsi="Cambria"/>
+          <w:color w:val="1155cc"/>
+          <w:u w:val="single"/>
+          <w:rtl w:val="0"/>
+        </w:rPr>
+        <w:t xml:space="preserve">more</w:t>
+      </w:r>
+    </w:p>
+    <w:p>
+      <w:pPr>
+        <w:pStyle w:val="Heading2"/>
+        <w:keepNext w:val="0"/>
+        <w:keepLines w:val="0"/>
+        <w:pageBreakBefore w:val="0"/>
+        <w:spacing w:after="80" w:lineRule="auto"/>
+        <w:rPr>
+          <w:rFonts w:ascii="Cambria" w:cs="Cambria" w:eastAsia="Cambria" w:hAnsi="Cambria"/>
+          <w:b w:val="1"/>
+          <w:sz w:val="34"/>
+          <w:szCs w:val="34"/>
+        </w:rPr>
+      </w:pPr>
+      <w:bookmarkStart w:colFirst="0" w:colLast="0" w:name="_4gzrs7siu7vc" w:id="7"/>
+      <w:bookmarkEnd w:id="7"/>
+      <w:r>
+        <w:fldChar w:fldCharType="end"/>
+      </w:r>
+      <w:r>
+        <w:rPr>
+          <w:rFonts w:ascii="Cambria" w:cs="Cambria" w:eastAsia="Cambria" w:hAnsi="Cambria"/>
+          <w:b w:val="1"/>
+          <w:sz w:val="34"/>
+          <w:szCs w:val="34"/>
+          <w:rtl w:val="0"/>
+        </w:rPr>
+        <w:t xml:space="preserve">Example Projects</w:t>
+      </w:r>
+    </w:p>
+    <w:p>
+      <w:pPr>
+        <w:pStyle w:val="Heading3"/>
+        <w:keepNext w:val="0"/>
+        <w:keepLines w:val="0"/>
+        <w:pageBreakBefore w:val="0"/>
+        <w:spacing w:before="280" w:lineRule="auto"/>
+        <w:rPr>
+          <w:rFonts w:ascii="Cambria" w:cs="Cambria" w:eastAsia="Cambria" w:hAnsi="Cambria"/>
+          <w:b w:val="1"/>
+          <w:color w:val="1155cc"/>
+          <w:sz w:val="26"/>
+          <w:szCs w:val="26"/>
+          <w:u w:val="single"/>
+        </w:rPr>
+      </w:pPr>
+      <w:bookmarkStart w:colFirst="0" w:colLast="0" w:name="_vi6n4tve8j91" w:id="8"/>
+      <w:bookmarkEnd w:id="8"/>
+      <w:r>
+        <w:fldChar w:fldCharType="begin"/>
+        <w:instrText xml:space="preserve"> HYPERLINK "http://pilatch.com" </w:instrText>
+        <w:fldChar w:fldCharType="separate"/>
+      </w:r>
+      <w:r>
+        <w:rPr>
+          <w:rFonts w:ascii="Cambria" w:cs="Cambria" w:eastAsia="Cambria" w:hAnsi="Cambria"/>
+          <w:b w:val="1"/>
+          <w:color w:val="1155cc"/>
+          <w:sz w:val="26"/>
+          <w:szCs w:val="26"/>
+          <w:u w:val="single"/>
+          <w:rtl w:val="0"/>
+        </w:rPr>
+        <w:t xml:space="preserve">Pilatch Card Games</w:t>
+      </w:r>
+    </w:p>
+    <w:p>
+      <w:pPr>
+        <w:pageBreakBefore w:val="0"/>
+        <w:numPr>
+          <w:ilvl w:val="0"/>
+          <w:numId w:val="5"/>
+        </w:numPr>
+        <w:spacing w:after="0" w:afterAutospacing="0" w:before="240" w:lineRule="auto"/>
+        <w:ind w:left="720" w:hanging="360"/>
+        <w:rPr>
+          <w:rFonts w:ascii="Cambria" w:cs="Cambria" w:eastAsia="Cambria" w:hAnsi="Cambria"/>
+        </w:rPr>
+      </w:pPr>
+      <w:r>
+        <w:fldChar w:fldCharType="end"/>
+      </w:r>
+      <w:hyperlink r:id="rId7">
+        <w:r>
+          <w:rPr>
+            <w:rFonts w:ascii="Cambria" w:cs="Cambria" w:eastAsia="Cambria" w:hAnsi="Cambria"/>
+            <w:color w:val="1155cc"/>
+            <w:u w:val="single"/>
+            <w:rtl w:val="0"/>
+          </w:rPr>
+          <w:t xml:space="preserve">Directed creation of physical product art</w:t>
+        </w:r>
+      </w:hyperlink>
+      <w:r>
+        <w:rPr>
+          <w:rtl w:val="0"/>
+        </w:rPr>
+      </w:r>
+    </w:p>
+    <w:p>
+      <w:pPr>
+        <w:numPr>
+          <w:ilvl w:val="0"/>
+          <w:numId w:val="5"/>
+        </w:numPr>
+        <w:spacing w:after="0" w:afterAutospacing="0" w:before="0" w:beforeAutospacing="0" w:lineRule="auto"/>
+        <w:ind w:left="720" w:hanging="360"/>
+        <w:rPr>
+          <w:rFonts w:ascii="Cambria" w:cs="Cambria" w:eastAsia="Cambria" w:hAnsi="Cambria"/>
+        </w:rPr>
+      </w:pPr>
+      <w:r>
+        <w:rPr>
+          <w:rFonts w:ascii="Cambria" w:cs="Cambria" w:eastAsia="Cambria" w:hAnsi="Cambria"/>
+          <w:rtl w:val="0"/>
+        </w:rPr>
+        <w:t xml:space="preserve">Formulated trigonometric animations for</w:t>
+      </w:r>
+      <w:hyperlink r:id="rId8">
+        <w:r>
+          <w:rPr>
+            <w:rFonts w:ascii="Cambria" w:cs="Cambria" w:eastAsia="Cambria" w:hAnsi="Cambria"/>
+            <w:rtl w:val="0"/>
+          </w:rPr>
+          <w:t xml:space="preserve"> </w:t>
+        </w:r>
+      </w:hyperlink>
+      <w:hyperlink r:id="rId9">
+        <w:r>
+          <w:rPr>
+            <w:rFonts w:ascii="Cambria" w:cs="Cambria" w:eastAsia="Cambria" w:hAnsi="Cambria"/>
+            <w:color w:val="1155cc"/>
+            <w:u w:val="single"/>
+            <w:rtl w:val="0"/>
+          </w:rPr>
+          <w:t xml:space="preserve">the product page's</w:t>
+        </w:r>
+      </w:hyperlink>
+      <w:r>
+        <w:rPr>
+          <w:rFonts w:ascii="Cambria" w:cs="Cambria" w:eastAsia="Cambria" w:hAnsi="Cambria"/>
+          <w:rtl w:val="0"/>
+        </w:rPr>
+        <w:t xml:space="preserve"> card arc</w:t>
+      </w:r>
+      <w:r>
+        <w:fldChar w:fldCharType="begin"/>
+        <w:instrText xml:space="preserve"> HYPERLINK "https://99designs.com/other-design-tasks/contests/suit-poker-tm-card-deck-package-free-advertising-45992" </w:instrText>
+        <w:fldChar w:fldCharType="separate"/>
+      </w:r>
+      <w:r>
+        <w:rPr>
+          <w:rtl w:val="0"/>
+        </w:rPr>
+      </w:r>
+    </w:p>
+    <w:p>
+      <w:pPr>
+        <w:pageBreakBefore w:val="0"/>
+        <w:numPr>
+          <w:ilvl w:val="0"/>
+          <w:numId w:val="5"/>
+        </w:numPr>
+        <w:spacing w:after="0" w:afterAutospacing="0" w:before="0" w:beforeAutospacing="0" w:lineRule="auto"/>
+        <w:ind w:left="720" w:hanging="360"/>
+        <w:rPr>
+          <w:rFonts w:ascii="Cambria" w:cs="Cambria" w:eastAsia="Cambria" w:hAnsi="Cambria"/>
+        </w:rPr>
+      </w:pPr>
+      <w:r>
+        <w:fldChar w:fldCharType="end"/>
+      </w:r>
+      <w:r>
+        <w:fldChar w:fldCharType="begin"/>
+        <w:instrText xml:space="preserve"> HYPERLINK "https://www.drupal.org/sandbox/beefzilla/2108701" </w:instrText>
+        <w:fldChar w:fldCharType="separate"/>
+      </w:r>
+      <w:r>
+        <w:rPr>
+          <w:rFonts w:ascii="Cambria" w:cs="Cambria" w:eastAsia="Cambria" w:hAnsi="Cambria"/>
+          <w:color w:val="1155cc"/>
+          <w:u w:val="single"/>
+          <w:rtl w:val="0"/>
+        </w:rPr>
+        <w:t xml:space="preserve">Created module for static asset management and performance</w:t>
+      </w:r>
+    </w:p>
+    <w:p>
+      <w:pPr>
+        <w:pageBreakBefore w:val="0"/>
+        <w:numPr>
+          <w:ilvl w:val="0"/>
+          <w:numId w:val="5"/>
+        </w:numPr>
+        <w:spacing w:after="240" w:before="0" w:beforeAutospacing="0" w:lineRule="auto"/>
+        <w:ind w:left="720" w:hanging="360"/>
+        <w:rPr>
+          <w:rFonts w:ascii="Cambria" w:cs="Cambria" w:eastAsia="Cambria" w:hAnsi="Cambria"/>
+        </w:rPr>
+      </w:pPr>
+      <w:r>
+        <w:fldChar w:fldCharType="end"/>
+      </w:r>
+      <w:r>
+        <w:rPr>
+          <w:rFonts w:ascii="Cambria" w:cs="Cambria" w:eastAsia="Cambria" w:hAnsi="Cambria"/>
+          <w:rtl w:val="0"/>
+        </w:rPr>
+        <w:t xml:space="preserve">Developed JavaScript</w:t>
+      </w:r>
+      <w:hyperlink r:id="rId10">
+        <w:r>
+          <w:rPr>
+            <w:rFonts w:ascii="Cambria" w:cs="Cambria" w:eastAsia="Cambria" w:hAnsi="Cambria"/>
+            <w:rtl w:val="0"/>
+          </w:rPr>
+          <w:t xml:space="preserve"> </w:t>
+        </w:r>
+      </w:hyperlink>
+      <w:hyperlink r:id="rId11">
+        <w:r>
+          <w:rPr>
+            <w:rFonts w:ascii="Cambria" w:cs="Cambria" w:eastAsia="Cambria" w:hAnsi="Cambria"/>
+            <w:color w:val="1155cc"/>
+            <w:u w:val="single"/>
+            <w:rtl w:val="0"/>
+          </w:rPr>
+          <w:t xml:space="preserve">demonstrations</w:t>
+        </w:r>
+      </w:hyperlink>
+      <w:r>
+        <w:rPr>
+          <w:rFonts w:ascii="Cambria" w:cs="Cambria" w:eastAsia="Cambria" w:hAnsi="Cambria"/>
+          <w:rtl w:val="0"/>
+        </w:rPr>
+        <w:t xml:space="preserve"> library</w:t>
+      </w:r>
+    </w:p>
+    <w:p>
+      <w:pPr>
+        <w:pStyle w:val="Heading3"/>
+        <w:keepNext w:val="0"/>
+        <w:keepLines w:val="0"/>
+        <w:pageBreakBefore w:val="0"/>
+        <w:spacing w:before="280" w:lineRule="auto"/>
+        <w:rPr>
+          <w:rFonts w:ascii="Cambria" w:cs="Cambria" w:eastAsia="Cambria" w:hAnsi="Cambria"/>
+          <w:b w:val="1"/>
+          <w:sz w:val="24"/>
+          <w:szCs w:val="24"/>
+        </w:rPr>
+      </w:pPr>
+      <w:bookmarkStart w:colFirst="0" w:colLast="0" w:name="_c5icm4oxmxfv" w:id="9"/>
+      <w:bookmarkEnd w:id="9"/>
+      <w:hyperlink r:id="rId12">
+        <w:r>
+          <w:rPr>
+            <w:rFonts w:ascii="Cambria" w:cs="Cambria" w:eastAsia="Cambria" w:hAnsi="Cambria"/>
             <w:b w:val="1"/>
-            <w:color w:val="0366d6"/>
+            <w:color w:val="1155cc"/>
+            <w:sz w:val="26"/>
+            <w:szCs w:val="26"/>
+            <w:u w:val="single"/>
+            <w:rtl w:val="0"/>
+          </w:rPr>
+          <w:t xml:space="preserve">Forgot Username or Password</w:t>
+        </w:r>
+      </w:hyperlink>
+      <w:r>
+        <w:rPr>
+          <w:rtl w:val="0"/>
+        </w:rPr>
+      </w:r>
+    </w:p>
+    <w:p>
+      <w:pPr>
+        <w:numPr>
+          <w:ilvl w:val="0"/>
+          <w:numId w:val="8"/>
+        </w:numPr>
+        <w:spacing w:after="0" w:afterAutospacing="0" w:before="240" w:lineRule="auto"/>
+        <w:ind w:left="720" w:hanging="360"/>
+        <w:rPr>
+          <w:rFonts w:ascii="Cambria" w:cs="Cambria" w:eastAsia="Cambria" w:hAnsi="Cambria"/>
+        </w:rPr>
+      </w:pPr>
+      <w:r>
+        <w:rPr>
+          <w:rFonts w:ascii="Cambria" w:cs="Cambria" w:eastAsia="Cambria" w:hAnsi="Cambria"/>
+          <w:rtl w:val="0"/>
+        </w:rPr>
+        <w:t xml:space="preserve">Led client-side and server-side implementations</w:t>
+      </w:r>
+    </w:p>
+    <w:p>
+      <w:pPr>
+        <w:numPr>
+          <w:ilvl w:val="0"/>
+          <w:numId w:val="8"/>
+        </w:numPr>
+        <w:spacing w:after="0" w:afterAutospacing="0" w:before="0" w:beforeAutospacing="0" w:lineRule="auto"/>
+        <w:ind w:left="720" w:hanging="360"/>
+        <w:rPr>
+          <w:rFonts w:ascii="Cambria" w:cs="Cambria" w:eastAsia="Cambria" w:hAnsi="Cambria"/>
+        </w:rPr>
+      </w:pPr>
+      <w:r>
+        <w:rPr>
+          <w:rFonts w:ascii="Cambria" w:cs="Cambria" w:eastAsia="Cambria" w:hAnsi="Cambria"/>
+          <w:rtl w:val="0"/>
+        </w:rPr>
+        <w:t xml:space="preserve">Leveraged knowledge of discriminated unions for state management</w:t>
+      </w:r>
+    </w:p>
+    <w:p>
+      <w:pPr>
+        <w:numPr>
+          <w:ilvl w:val="0"/>
+          <w:numId w:val="8"/>
+        </w:numPr>
+        <w:spacing w:after="240" w:before="0" w:beforeAutospacing="0" w:lineRule="auto"/>
+        <w:ind w:left="720" w:hanging="360"/>
+        <w:rPr>
+          <w:rFonts w:ascii="Cambria" w:cs="Cambria" w:eastAsia="Cambria" w:hAnsi="Cambria"/>
+          <w:u w:val="none"/>
+        </w:rPr>
+      </w:pPr>
+      <w:r>
+        <w:rPr>
+          <w:rFonts w:ascii="Cambria" w:cs="Cambria" w:eastAsia="Cambria" w:hAnsi="Cambria"/>
+          <w:rtl w:val="0"/>
+        </w:rPr>
+        <w:t xml:space="preserve">Mentored junior developers</w:t>
+      </w:r>
+      <w:r>
+        <w:rPr>
+          <w:rtl w:val="0"/>
+        </w:rPr>
+      </w:r>
+    </w:p>
+    <w:p>
+      <w:pPr>
+        <w:pStyle w:val="Heading3"/>
+        <w:keepNext w:val="0"/>
+        <w:keepLines w:val="0"/>
+        <w:pageBreakBefore w:val="0"/>
+        <w:spacing w:before="280" w:lineRule="auto"/>
+        <w:rPr>
+          <w:rFonts w:ascii="Cambria" w:cs="Cambria" w:eastAsia="Cambria" w:hAnsi="Cambria"/>
+          <w:b w:val="1"/>
+          <w:color w:val="1155cc"/>
+          <w:sz w:val="26"/>
+          <w:szCs w:val="26"/>
+          <w:u w:val="single"/>
+        </w:rPr>
+      </w:pPr>
+      <w:bookmarkStart w:colFirst="0" w:colLast="0" w:name="_guiyjfl6usds" w:id="10"/>
+      <w:bookmarkEnd w:id="10"/>
+      <w:r>
+        <w:fldChar w:fldCharType="begin"/>
+        <w:instrText xml:space="preserve"> HYPERLINK "https://github.com/Pilatch/mPulse-client" </w:instrText>
+        <w:fldChar w:fldCharType="separate"/>
+      </w:r>
+      <w:r>
+        <w:rPr>
+          <w:rFonts w:ascii="Cambria" w:cs="Cambria" w:eastAsia="Cambria" w:hAnsi="Cambria"/>
+          <w:b w:val="1"/>
+          <w:color w:val="1155cc"/>
+          <w:sz w:val="26"/>
+          <w:szCs w:val="26"/>
+          <w:u w:val="single"/>
+          <w:rtl w:val="0"/>
+        </w:rPr>
+        <w:t xml:space="preserve">mPulse API Wide Data Range Analyzer</w:t>
+      </w:r>
+    </w:p>
+    <w:p>
+      <w:pPr>
+        <w:pageBreakBefore w:val="0"/>
+        <w:numPr>
+          <w:ilvl w:val="0"/>
+          <w:numId w:val="8"/>
+        </w:numPr>
+        <w:spacing w:after="0" w:afterAutospacing="0" w:before="240" w:lineRule="auto"/>
+        <w:ind w:left="720" w:hanging="360"/>
+        <w:rPr>
+          <w:rFonts w:ascii="Cambria" w:cs="Cambria" w:eastAsia="Cambria" w:hAnsi="Cambria"/>
+        </w:rPr>
+      </w:pPr>
+      <w:r>
+        <w:fldChar w:fldCharType="end"/>
+      </w:r>
+      <w:r>
+        <w:rPr>
+          <w:rFonts w:ascii="Cambria" w:cs="Cambria" w:eastAsia="Cambria" w:hAnsi="Cambria"/>
+          <w:rtl w:val="0"/>
+        </w:rPr>
+        <w:t xml:space="preserve">Accelerated production performance analysis</w:t>
+      </w:r>
+    </w:p>
+    <w:p>
+      <w:pPr>
+        <w:pageBreakBefore w:val="0"/>
+        <w:numPr>
+          <w:ilvl w:val="0"/>
+          <w:numId w:val="8"/>
+        </w:numPr>
+        <w:spacing w:after="240" w:before="0" w:beforeAutospacing="0" w:lineRule="auto"/>
+        <w:ind w:left="720" w:hanging="360"/>
+        <w:rPr>
+          <w:rFonts w:ascii="Cambria" w:cs="Cambria" w:eastAsia="Cambria" w:hAnsi="Cambria"/>
+        </w:rPr>
+      </w:pPr>
+      <w:r>
+        <w:rPr>
+          <w:rFonts w:ascii="Cambria" w:cs="Cambria" w:eastAsia="Cambria" w:hAnsi="Cambria"/>
+          <w:rtl w:val="0"/>
+        </w:rPr>
+        <w:t xml:space="preserve">Sidestepped web client limitations to obviate Data Science Work Bench licensing costs</w:t>
+      </w:r>
+    </w:p>
+    <w:p>
+      <w:pPr>
+        <w:pStyle w:val="Heading3"/>
+        <w:keepNext w:val="0"/>
+        <w:keepLines w:val="0"/>
+        <w:pageBreakBefore w:val="0"/>
+        <w:spacing w:before="280" w:lineRule="auto"/>
+        <w:rPr>
+          <w:rFonts w:ascii="Cambria" w:cs="Cambria" w:eastAsia="Cambria" w:hAnsi="Cambria"/>
+          <w:b w:val="1"/>
+          <w:color w:val="1155cc"/>
+          <w:sz w:val="26"/>
+          <w:szCs w:val="26"/>
+          <w:u w:val="single"/>
+        </w:rPr>
+      </w:pPr>
+      <w:bookmarkStart w:colFirst="0" w:colLast="0" w:name="_f8xo8zb0ud36" w:id="11"/>
+      <w:bookmarkEnd w:id="11"/>
+      <w:r>
+        <w:fldChar w:fldCharType="begin"/>
+        <w:instrText xml:space="preserve"> HYPERLINK "https://github.com/Pilatch-Card-Games/game-sim" </w:instrText>
+        <w:fldChar w:fldCharType="separate"/>
+      </w:r>
+      <w:r>
+        <w:rPr>
+          <w:rFonts w:ascii="Cambria" w:cs="Cambria" w:eastAsia="Cambria" w:hAnsi="Cambria"/>
+          <w:b w:val="1"/>
+          <w:color w:val="1155cc"/>
+          <w:sz w:val="26"/>
+          <w:szCs w:val="26"/>
+          <w:u w:val="single"/>
+          <w:rtl w:val="0"/>
+        </w:rPr>
+        <w:t xml:space="preserve">Poker-like game probability generator</w:t>
+      </w:r>
+    </w:p>
+    <w:p>
+      <w:pPr>
+        <w:pageBreakBefore w:val="0"/>
+        <w:numPr>
+          <w:ilvl w:val="0"/>
+          <w:numId w:val="3"/>
+        </w:numPr>
+        <w:spacing w:after="0" w:afterAutospacing="0" w:before="240" w:lineRule="auto"/>
+        <w:ind w:left="720" w:hanging="360"/>
+        <w:rPr>
+          <w:rFonts w:ascii="Cambria" w:cs="Cambria" w:eastAsia="Cambria" w:hAnsi="Cambria"/>
+        </w:rPr>
+      </w:pPr>
+      <w:r>
+        <w:fldChar w:fldCharType="end"/>
+      </w:r>
+      <w:r>
+        <w:fldChar w:fldCharType="begin"/>
+        <w:instrText xml:space="preserve"> HYPERLINK "http://pilatch.com/blog/Ethan/Rags-n-Riches" </w:instrText>
+        <w:fldChar w:fldCharType="separate"/>
+      </w:r>
+      <w:r>
+        <w:rPr>
+          <w:rFonts w:ascii="Cambria" w:cs="Cambria" w:eastAsia="Cambria" w:hAnsi="Cambria"/>
+          <w:color w:val="1155cc"/>
+          <w:u w:val="single"/>
+          <w:rtl w:val="0"/>
+        </w:rPr>
+        <w:t xml:space="preserve">Informed game design decisions</w:t>
+      </w:r>
+    </w:p>
+    <w:p>
+      <w:pPr>
+        <w:pageBreakBefore w:val="0"/>
+        <w:numPr>
+          <w:ilvl w:val="0"/>
+          <w:numId w:val="3"/>
+        </w:numPr>
+        <w:spacing w:after="240" w:before="0" w:beforeAutospacing="0" w:lineRule="auto"/>
+        <w:ind w:left="720" w:hanging="360"/>
+        <w:rPr>
+          <w:rFonts w:ascii="Cambria" w:cs="Cambria" w:eastAsia="Cambria" w:hAnsi="Cambria"/>
+        </w:rPr>
+      </w:pPr>
+      <w:r>
+        <w:fldChar w:fldCharType="end"/>
+      </w:r>
+      <w:r>
+        <w:rPr>
+          <w:rFonts w:ascii="Cambria" w:cs="Cambria" w:eastAsia="Cambria" w:hAnsi="Cambria"/>
+          <w:rtl w:val="0"/>
+        </w:rPr>
+        <w:t xml:space="preserve">Solved a mathematically unsustainable problem</w:t>
+      </w:r>
+    </w:p>
+    <w:p>
+      <w:pPr>
+        <w:pStyle w:val="Heading2"/>
+        <w:keepNext w:val="0"/>
+        <w:keepLines w:val="0"/>
+        <w:pageBreakBefore w:val="0"/>
+        <w:spacing w:after="80" w:lineRule="auto"/>
+        <w:rPr>
+          <w:rFonts w:ascii="Cambria" w:cs="Cambria" w:eastAsia="Cambria" w:hAnsi="Cambria"/>
+          <w:b w:val="1"/>
+          <w:sz w:val="34"/>
+          <w:szCs w:val="34"/>
+        </w:rPr>
+      </w:pPr>
+      <w:bookmarkStart w:colFirst="0" w:colLast="0" w:name="_800vq1hmiyvv" w:id="12"/>
+      <w:bookmarkEnd w:id="12"/>
+      <w:r>
+        <w:rPr>
+          <w:rFonts w:ascii="Cambria" w:cs="Cambria" w:eastAsia="Cambria" w:hAnsi="Cambria"/>
+          <w:b w:val="1"/>
+          <w:sz w:val="34"/>
+          <w:szCs w:val="34"/>
+          <w:rtl w:val="0"/>
+        </w:rPr>
+        <w:t xml:space="preserve">Education</w:t>
+      </w:r>
+    </w:p>
+    <w:p>
+      <w:pPr>
+        <w:pStyle w:val="Heading3"/>
+        <w:keepNext w:val="0"/>
+        <w:keepLines w:val="0"/>
+        <w:pageBreakBefore w:val="0"/>
+        <w:spacing w:before="280" w:lineRule="auto"/>
+        <w:rPr>
+          <w:rFonts w:ascii="Cambria" w:cs="Cambria" w:eastAsia="Cambria" w:hAnsi="Cambria"/>
+          <w:b w:val="1"/>
+          <w:color w:val="000000"/>
+          <w:sz w:val="26"/>
+          <w:szCs w:val="26"/>
+        </w:rPr>
+      </w:pPr>
+      <w:bookmarkStart w:colFirst="0" w:colLast="0" w:name="_w77pe0oisheg" w:id="13"/>
+      <w:bookmarkEnd w:id="13"/>
+      <w:r>
+        <w:rPr>
+          <w:rFonts w:ascii="Cambria" w:cs="Cambria" w:eastAsia="Cambria" w:hAnsi="Cambria"/>
+          <w:b w:val="1"/>
+          <w:color w:val="000000"/>
+          <w:sz w:val="26"/>
+          <w:szCs w:val="26"/>
+          <w:rtl w:val="0"/>
+        </w:rPr>
+        <w:t xml:space="preserve">Keller Graduate School of Management, New York City</w:t>
+      </w:r>
+    </w:p>
+    <w:p>
+      <w:pPr>
+        <w:pStyle w:val="Heading4"/>
+        <w:keepNext w:val="0"/>
+        <w:keepLines w:val="0"/>
+        <w:pageBreakBefore w:val="0"/>
+        <w:spacing w:after="40" w:before="240" w:lineRule="auto"/>
+        <w:rPr>
+          <w:rFonts w:ascii="Cambria" w:cs="Cambria" w:eastAsia="Cambria" w:hAnsi="Cambria"/>
+          <w:b w:val="1"/>
+          <w:color w:val="000000"/>
+          <w:sz w:val="22"/>
+          <w:szCs w:val="22"/>
+        </w:rPr>
+      </w:pPr>
+      <w:bookmarkStart w:colFirst="0" w:colLast="0" w:name="_hwfsgxyugzx2" w:id="14"/>
+      <w:bookmarkEnd w:id="14"/>
+      <w:r>
+        <w:rPr>
+          <w:rFonts w:ascii="Cambria" w:cs="Cambria" w:eastAsia="Cambria" w:hAnsi="Cambria"/>
+          <w:b w:val="1"/>
+          <w:color w:val="000000"/>
+          <w:sz w:val="22"/>
+          <w:szCs w:val="22"/>
+          <w:rtl w:val="0"/>
+        </w:rPr>
+        <w:t xml:space="preserve">4.0 GPA, 2009 in two courses:</w:t>
+      </w:r>
+    </w:p>
+    <w:p>
+      <w:pPr>
+        <w:pageBreakBefore w:val="0"/>
+        <w:numPr>
+          <w:ilvl w:val="0"/>
+          <w:numId w:val="2"/>
+        </w:numPr>
+        <w:spacing w:after="0" w:afterAutospacing="0" w:before="240" w:lineRule="auto"/>
+        <w:ind w:left="720" w:hanging="360"/>
+        <w:rPr>
+          <w:rFonts w:ascii="Cambria" w:cs="Cambria" w:eastAsia="Cambria" w:hAnsi="Cambria"/>
+        </w:rPr>
+      </w:pPr>
+      <w:r>
+        <w:rPr>
+          <w:rFonts w:ascii="Cambria" w:cs="Cambria" w:eastAsia="Cambria" w:hAnsi="Cambria"/>
+          <w:rtl w:val="0"/>
+        </w:rPr>
+        <w:t xml:space="preserve">Managerial Applications of Information Technology</w:t>
+      </w:r>
+    </w:p>
+    <w:p>
+      <w:pPr>
+        <w:pageBreakBefore w:val="0"/>
+        <w:numPr>
+          <w:ilvl w:val="0"/>
+          <w:numId w:val="2"/>
+        </w:numPr>
+        <w:spacing w:after="240" w:before="0" w:beforeAutospacing="0" w:lineRule="auto"/>
+        <w:ind w:left="720" w:hanging="360"/>
+        <w:rPr>
+          <w:rFonts w:ascii="Cambria" w:cs="Cambria" w:eastAsia="Cambria" w:hAnsi="Cambria"/>
+        </w:rPr>
+      </w:pPr>
+      <w:r>
+        <w:rPr>
+          <w:rFonts w:ascii="Cambria" w:cs="Cambria" w:eastAsia="Cambria" w:hAnsi="Cambria"/>
+          <w:rtl w:val="0"/>
+        </w:rPr>
+        <w:t xml:space="preserve">Strategic Management of Technology</w:t>
+      </w:r>
+    </w:p>
+    <w:p>
+      <w:pPr>
+        <w:pStyle w:val="Heading3"/>
+        <w:keepNext w:val="0"/>
+        <w:keepLines w:val="0"/>
+        <w:pageBreakBefore w:val="0"/>
+        <w:spacing w:before="280" w:lineRule="auto"/>
+        <w:rPr>
+          <w:rFonts w:ascii="Cambria" w:cs="Cambria" w:eastAsia="Cambria" w:hAnsi="Cambria"/>
+          <w:b w:val="1"/>
+          <w:color w:val="000000"/>
+          <w:sz w:val="26"/>
+          <w:szCs w:val="26"/>
+        </w:rPr>
+      </w:pPr>
+      <w:bookmarkStart w:colFirst="0" w:colLast="0" w:name="_rpnjdc67r5mb" w:id="15"/>
+      <w:bookmarkEnd w:id="15"/>
+      <w:r>
+        <w:rPr>
+          <w:rFonts w:ascii="Cambria" w:cs="Cambria" w:eastAsia="Cambria" w:hAnsi="Cambria"/>
+          <w:b w:val="1"/>
+          <w:color w:val="000000"/>
+          <w:sz w:val="26"/>
+          <w:szCs w:val="26"/>
+          <w:rtl w:val="0"/>
+        </w:rPr>
+        <w:t xml:space="preserve">Rutgers University, New Brunswick, New Jersey</w:t>
+      </w:r>
+    </w:p>
+    <w:p>
+      <w:pPr>
+        <w:pStyle w:val="Heading4"/>
+        <w:keepNext w:val="0"/>
+        <w:keepLines w:val="0"/>
+        <w:pageBreakBefore w:val="0"/>
+        <w:spacing w:after="40" w:before="240" w:lineRule="auto"/>
+        <w:rPr>
+          <w:rFonts w:ascii="Cambria" w:cs="Cambria" w:eastAsia="Cambria" w:hAnsi="Cambria"/>
+          <w:b w:val="1"/>
+          <w:color w:val="000000"/>
+          <w:sz w:val="22"/>
+          <w:szCs w:val="22"/>
+        </w:rPr>
+      </w:pPr>
+      <w:bookmarkStart w:colFirst="0" w:colLast="0" w:name="_4x2e3bcl0qxm" w:id="16"/>
+      <w:bookmarkEnd w:id="16"/>
+      <w:r>
+        <w:rPr>
+          <w:rFonts w:ascii="Cambria" w:cs="Cambria" w:eastAsia="Cambria" w:hAnsi="Cambria"/>
+          <w:b w:val="1"/>
+          <w:color w:val="000000"/>
+          <w:sz w:val="22"/>
+          <w:szCs w:val="22"/>
+          <w:rtl w:val="0"/>
+        </w:rPr>
+        <w:t xml:space="preserve">Bachelor of Arts, English, 2006</w:t>
+      </w:r>
+    </w:p>
+    <w:p>
+      <w:pPr>
+        <w:pStyle w:val="Heading2"/>
+        <w:keepNext w:val="0"/>
+        <w:keepLines w:val="0"/>
+        <w:pageBreakBefore w:val="0"/>
+        <w:spacing w:after="80" w:lineRule="auto"/>
+        <w:rPr>
+          <w:rFonts w:ascii="Cambria" w:cs="Cambria" w:eastAsia="Cambria" w:hAnsi="Cambria"/>
+        </w:rPr>
+      </w:pPr>
+      <w:bookmarkStart w:colFirst="0" w:colLast="0" w:name="_93h8hwkczkg" w:id="17"/>
+      <w:bookmarkEnd w:id="17"/>
+      <w:hyperlink r:id="rId13">
+        <w:r>
+          <w:rPr>
+            <w:rFonts w:ascii="Cambria" w:cs="Cambria" w:eastAsia="Cambria" w:hAnsi="Cambria"/>
+            <w:b w:val="1"/>
+            <w:color w:val="1155cc"/>
             <w:sz w:val="34"/>
             <w:szCs w:val="34"/>
+            <w:u w:val="single"/>
             <w:rtl w:val="0"/>
           </w:rPr>
           <w:t xml:space="preserve">Curriculum Vitae</w:t>
@@ -463,888 +1496,9 @@
         </w:rPr>
       </w:r>
     </w:p>
-    <w:p>
-      <w:pPr>
-        <w:pStyle w:val="Heading2"/>
-        <w:keepNext w:val="0"/>
-        <w:keepLines w:val="0"/>
-        <w:pBdr>
-          <w:bottom w:color="eaecef" w:space="5" w:sz="6" w:val="single"/>
-        </w:pBdr>
-        <w:shd w:fill="ffffff" w:val="clear"/>
-        <w:spacing w:after="240" w:line="240" w:lineRule="auto"/>
-        <w:ind w:left="-300" w:firstLine="0"/>
-        <w:rPr>
-          <w:b w:val="1"/>
-          <w:color w:val="24292e"/>
-          <w:sz w:val="34"/>
-          <w:szCs w:val="34"/>
-        </w:rPr>
-      </w:pPr>
-      <w:bookmarkStart w:colFirst="0" w:colLast="0" w:name="_93k1tgj3smb2" w:id="5"/>
-      <w:bookmarkEnd w:id="5"/>
-      <w:r>
-        <w:rPr>
-          <w:b w:val="1"/>
-          <w:color w:val="24292e"/>
-          <w:sz w:val="34"/>
-          <w:szCs w:val="34"/>
-          <w:rtl w:val="0"/>
-        </w:rPr>
-        <w:t xml:space="preserve">Awards</w:t>
-      </w:r>
-    </w:p>
-    <w:p>
-      <w:pPr>
-        <w:numPr>
-          <w:ilvl w:val="0"/>
-          <w:numId w:val="2"/>
-        </w:numPr>
-        <w:shd w:fill="ffffff" w:val="clear"/>
-        <w:spacing w:after="0" w:afterAutospacing="0" w:lineRule="auto"/>
-        <w:ind w:left="720" w:hanging="360"/>
-      </w:pPr>
-      <w:r>
-        <w:rPr>
-          <w:i w:val="1"/>
-          <w:color w:val="24292e"/>
-          <w:sz w:val="24"/>
-          <w:szCs w:val="24"/>
-          <w:rtl w:val="0"/>
-        </w:rPr>
-        <w:t xml:space="preserve">Critical Talent</w:t>
-      </w:r>
-    </w:p>
-    <w:p>
-      <w:pPr>
-        <w:numPr>
-          <w:ilvl w:val="0"/>
-          <w:numId w:val="2"/>
-        </w:numPr>
-        <w:shd w:fill="ffffff" w:val="clear"/>
-        <w:spacing w:after="0" w:afterAutospacing="0" w:before="0" w:beforeAutospacing="0" w:lineRule="auto"/>
-        <w:ind w:left="720" w:hanging="360"/>
-      </w:pPr>
-      <w:r>
-        <w:rPr>
-          <w:i w:val="1"/>
-          <w:color w:val="24292e"/>
-          <w:sz w:val="24"/>
-          <w:szCs w:val="24"/>
-          <w:rtl w:val="0"/>
-        </w:rPr>
-        <w:t xml:space="preserve">Excellence Delivered</w:t>
-      </w:r>
-    </w:p>
-    <w:p>
-      <w:pPr>
-        <w:numPr>
-          <w:ilvl w:val="0"/>
-          <w:numId w:val="2"/>
-        </w:numPr>
-        <w:shd w:fill="ffffff" w:val="clear"/>
-        <w:spacing w:after="0" w:afterAutospacing="0" w:before="0" w:beforeAutospacing="0" w:lineRule="auto"/>
-        <w:ind w:left="720" w:hanging="360"/>
-      </w:pPr>
-      <w:r>
-        <w:rPr>
-          <w:i w:val="1"/>
-          <w:color w:val="24292e"/>
-          <w:sz w:val="24"/>
-          <w:szCs w:val="24"/>
-          <w:rtl w:val="0"/>
-        </w:rPr>
-        <w:t xml:space="preserve">Spot</w:t>
-      </w:r>
-    </w:p>
-    <w:p>
-      <w:pPr>
-        <w:numPr>
-          <w:ilvl w:val="0"/>
-          <w:numId w:val="2"/>
-        </w:numPr>
-        <w:shd w:fill="ffffff" w:val="clear"/>
-        <w:spacing w:after="0" w:afterAutospacing="0" w:before="0" w:beforeAutospacing="0" w:lineRule="auto"/>
-        <w:ind w:left="720" w:hanging="360"/>
-      </w:pPr>
-      <w:r>
-        <w:rPr>
-          <w:color w:val="24292e"/>
-          <w:sz w:val="24"/>
-          <w:szCs w:val="24"/>
-          <w:rtl w:val="0"/>
-        </w:rPr>
-        <w:t xml:space="preserve">Instructor of the Month</w:t>
-      </w:r>
-    </w:p>
-    <w:p>
-      <w:pPr>
-        <w:numPr>
-          <w:ilvl w:val="0"/>
-          <w:numId w:val="2"/>
-        </w:numPr>
-        <w:shd w:fill="ffffff" w:val="clear"/>
-        <w:spacing w:after="0" w:afterAutospacing="0" w:before="0" w:beforeAutospacing="0" w:lineRule="auto"/>
-        <w:ind w:left="720" w:hanging="360"/>
-      </w:pPr>
-      <w:r>
-        <w:rPr>
-          <w:color w:val="24292e"/>
-          <w:sz w:val="24"/>
-          <w:szCs w:val="24"/>
-          <w:rtl w:val="0"/>
-        </w:rPr>
-        <w:t xml:space="preserve">ETS/Praxis </w:t>
-      </w:r>
-      <w:r>
-        <w:rPr>
-          <w:i w:val="1"/>
-          <w:color w:val="24292e"/>
-          <w:sz w:val="24"/>
-          <w:szCs w:val="24"/>
-          <w:rtl w:val="0"/>
-        </w:rPr>
-        <w:t xml:space="preserve">Recognition of Excellence</w:t>
-      </w:r>
-      <w:r>
-        <w:rPr>
-          <w:color w:val="24292e"/>
-          <w:sz w:val="24"/>
-          <w:szCs w:val="24"/>
-          <w:rtl w:val="0"/>
-        </w:rPr>
-        <w:t xml:space="preserve"> in English Language, Literature, and Composition</w:t>
-      </w:r>
-    </w:p>
-    <w:p>
-      <w:pPr>
-        <w:numPr>
-          <w:ilvl w:val="0"/>
-          <w:numId w:val="2"/>
-        </w:numPr>
-        <w:shd w:fill="ffffff" w:val="clear"/>
-        <w:spacing w:after="240" w:before="0" w:beforeAutospacing="0" w:lineRule="auto"/>
-        <w:ind w:left="720" w:hanging="360"/>
-      </w:pPr>
-      <w:r>
-        <w:rPr>
-          <w:color w:val="24292e"/>
-          <w:sz w:val="24"/>
-          <w:szCs w:val="24"/>
-          <w:rtl w:val="0"/>
-        </w:rPr>
-        <w:t xml:space="preserve">Regional Math League Champion</w:t>
-      </w:r>
-    </w:p>
-    <w:p>
-      <w:pPr>
-        <w:pStyle w:val="Heading2"/>
-        <w:keepNext w:val="0"/>
-        <w:keepLines w:val="0"/>
-        <w:pBdr>
-          <w:bottom w:color="eaecef" w:space="5" w:sz="6" w:val="single"/>
-        </w:pBdr>
-        <w:shd w:fill="ffffff" w:val="clear"/>
-        <w:spacing w:after="240" w:line="240" w:lineRule="auto"/>
-        <w:ind w:left="-300" w:firstLine="0"/>
-        <w:rPr>
-          <w:b w:val="1"/>
-          <w:color w:val="24292e"/>
-          <w:sz w:val="34"/>
-          <w:szCs w:val="34"/>
-        </w:rPr>
-      </w:pPr>
-      <w:bookmarkStart w:colFirst="0" w:colLast="0" w:name="_aevrh95queqa" w:id="6"/>
-      <w:bookmarkEnd w:id="6"/>
-      <w:r>
-        <w:rPr>
-          <w:b w:val="1"/>
-          <w:color w:val="24292e"/>
-          <w:sz w:val="34"/>
-          <w:szCs w:val="34"/>
-          <w:rtl w:val="0"/>
-        </w:rPr>
-        <w:t xml:space="preserve">Sole Author of Patent Filings</w:t>
-      </w:r>
-    </w:p>
-    <w:p>
-      <w:pPr>
-        <w:numPr>
-          <w:ilvl w:val="0"/>
-          <w:numId w:val="5"/>
-        </w:numPr>
-        <w:shd w:fill="ffffff" w:val="clear"/>
-        <w:spacing w:after="0" w:afterAutospacing="0" w:lineRule="auto"/>
-        <w:ind w:left="720" w:hanging="360"/>
-      </w:pPr>
-      <w:hyperlink r:id="rId7">
-        <w:r>
-          <w:rPr>
-            <w:color w:val="0366d6"/>
-            <w:sz w:val="24"/>
-            <w:szCs w:val="24"/>
-            <w:rtl w:val="0"/>
-          </w:rPr>
-          <w:t xml:space="preserve">eBay Budget</w:t>
-        </w:r>
-      </w:hyperlink>
-      <w:r>
-        <w:rPr>
-          <w:rtl w:val="0"/>
-        </w:rPr>
-      </w:r>
-    </w:p>
-    <w:p>
-      <w:pPr>
-        <w:numPr>
-          <w:ilvl w:val="0"/>
-          <w:numId w:val="5"/>
-        </w:numPr>
-        <w:shd w:fill="ffffff" w:val="clear"/>
-        <w:spacing w:after="240" w:before="0" w:beforeAutospacing="0" w:lineRule="auto"/>
-        <w:ind w:left="720" w:hanging="360"/>
-      </w:pPr>
-      <w:hyperlink r:id="rId8">
-        <w:r>
-          <w:rPr>
-            <w:color w:val="0366d6"/>
-            <w:sz w:val="24"/>
-            <w:szCs w:val="24"/>
-            <w:rtl w:val="0"/>
-          </w:rPr>
-          <w:t xml:space="preserve">Static Asset References</w:t>
-        </w:r>
-      </w:hyperlink>
-      <w:r>
-        <w:rPr>
-          <w:rtl w:val="0"/>
-        </w:rPr>
-      </w:r>
-    </w:p>
-    <w:p>
-      <w:pPr>
-        <w:pStyle w:val="Heading2"/>
-        <w:keepNext w:val="0"/>
-        <w:keepLines w:val="0"/>
-        <w:pBdr>
-          <w:bottom w:color="eaecef" w:space="5" w:sz="6" w:val="single"/>
-        </w:pBdr>
-        <w:shd w:fill="ffffff" w:val="clear"/>
-        <w:spacing w:after="240" w:line="240" w:lineRule="auto"/>
-        <w:ind w:left="-300" w:firstLine="0"/>
-        <w:rPr>
-          <w:b w:val="1"/>
-          <w:color w:val="24292e"/>
-          <w:sz w:val="34"/>
-          <w:szCs w:val="34"/>
-        </w:rPr>
-      </w:pPr>
-      <w:bookmarkStart w:colFirst="0" w:colLast="0" w:name="_owcme5m0wrl5" w:id="7"/>
-      <w:bookmarkEnd w:id="7"/>
-      <w:r>
-        <w:rPr>
-          <w:b w:val="1"/>
-          <w:color w:val="24292e"/>
-          <w:sz w:val="34"/>
-          <w:szCs w:val="34"/>
-          <w:rtl w:val="0"/>
-        </w:rPr>
-        <w:t xml:space="preserve">Technology</w:t>
-      </w:r>
-    </w:p>
-    <w:p>
-      <w:pPr>
-        <w:shd w:fill="ffffff" w:val="clear"/>
-        <w:spacing w:after="240" w:lineRule="auto"/>
-        <w:rPr>
-          <w:color w:val="0366d6"/>
-          <w:sz w:val="24"/>
-          <w:szCs w:val="24"/>
-        </w:rPr>
-      </w:pPr>
-      <w:r>
-        <w:rPr>
-          <w:color w:val="24292e"/>
-          <w:sz w:val="24"/>
-          <w:szCs w:val="24"/>
-          <w:rtl w:val="0"/>
-        </w:rPr>
-        <w:t xml:space="preserve">AngularJS, Apache Server, Bash, CSS, Drupal, Elm, Express, Git, HTML, Java, JavaScript, Linux, Node, OAuth, PHP, Polymer, REST, React, Redux, Ruby, SASS, Spring Boot, SQL, Tobii Studio, TypeScript... </w:t>
-      </w:r>
-      <w:hyperlink r:id="rId9">
-        <w:r>
-          <w:rPr>
-            <w:color w:val="0366d6"/>
-            <w:sz w:val="24"/>
-            <w:szCs w:val="24"/>
-            <w:rtl w:val="0"/>
-          </w:rPr>
-          <w:t xml:space="preserve">more</w:t>
-        </w:r>
-      </w:hyperlink>
-      <w:r>
-        <w:rPr>
-          <w:rtl w:val="0"/>
-        </w:rPr>
-      </w:r>
-    </w:p>
-    <w:p>
-      <w:pPr>
-        <w:pStyle w:val="Heading2"/>
-        <w:keepNext w:val="0"/>
-        <w:keepLines w:val="0"/>
-        <w:pBdr>
-          <w:bottom w:color="eaecef" w:space="5" w:sz="6" w:val="single"/>
-        </w:pBdr>
-        <w:shd w:fill="ffffff" w:val="clear"/>
-        <w:spacing w:after="240" w:line="240" w:lineRule="auto"/>
-        <w:ind w:left="-300" w:firstLine="0"/>
-        <w:rPr>
-          <w:b w:val="1"/>
-          <w:color w:val="24292e"/>
-          <w:sz w:val="34"/>
-          <w:szCs w:val="34"/>
-        </w:rPr>
-      </w:pPr>
-      <w:bookmarkStart w:colFirst="0" w:colLast="0" w:name="_gm931xdwm14g" w:id="8"/>
-      <w:bookmarkEnd w:id="8"/>
-      <w:r>
-        <w:rPr>
-          <w:b w:val="1"/>
-          <w:color w:val="24292e"/>
-          <w:sz w:val="34"/>
-          <w:szCs w:val="34"/>
-          <w:rtl w:val="0"/>
-        </w:rPr>
-        <w:t xml:space="preserve">Example Projects</w:t>
-      </w:r>
-    </w:p>
-    <w:p>
-      <w:pPr>
-        <w:pStyle w:val="Heading3"/>
-        <w:keepNext w:val="0"/>
-        <w:keepLines w:val="0"/>
-        <w:shd w:fill="ffffff" w:val="clear"/>
-        <w:spacing w:after="240" w:before="360" w:line="240" w:lineRule="auto"/>
-        <w:ind w:left="-300" w:firstLine="0"/>
-        <w:rPr>
-          <w:b w:val="1"/>
-          <w:color w:val="0366d6"/>
-          <w:sz w:val="33"/>
-          <w:szCs w:val="33"/>
-        </w:rPr>
-      </w:pPr>
-      <w:bookmarkStart w:colFirst="0" w:colLast="0" w:name="_ep57dhit7g38" w:id="9"/>
-      <w:bookmarkEnd w:id="9"/>
-      <w:hyperlink r:id="rId10">
-        <w:r>
-          <w:rPr>
-            <w:b w:val="1"/>
-            <w:color w:val="0366d6"/>
-            <w:sz w:val="33"/>
-            <w:szCs w:val="33"/>
-            <w:rtl w:val="0"/>
-          </w:rPr>
-          <w:t xml:space="preserve">Pilatch Card Games</w:t>
-        </w:r>
-      </w:hyperlink>
-      <w:r>
-        <w:rPr>
-          <w:rtl w:val="0"/>
-        </w:rPr>
-      </w:r>
-    </w:p>
-    <w:p>
-      <w:pPr>
-        <w:numPr>
-          <w:ilvl w:val="0"/>
-          <w:numId w:val="3"/>
-        </w:numPr>
-        <w:shd w:fill="ffffff" w:val="clear"/>
-        <w:spacing w:after="0" w:afterAutospacing="0" w:lineRule="auto"/>
-        <w:ind w:left="720" w:hanging="360"/>
-      </w:pPr>
-      <w:hyperlink r:id="rId11">
-        <w:r>
-          <w:rPr>
-            <w:color w:val="0366d6"/>
-            <w:sz w:val="24"/>
-            <w:szCs w:val="24"/>
-            <w:rtl w:val="0"/>
-          </w:rPr>
-          <w:t xml:space="preserve">Directed creation of physical product art</w:t>
-        </w:r>
-      </w:hyperlink>
-      <w:r>
-        <w:rPr>
-          <w:rtl w:val="0"/>
-        </w:rPr>
-      </w:r>
-    </w:p>
-    <w:p>
-      <w:pPr>
-        <w:numPr>
-          <w:ilvl w:val="0"/>
-          <w:numId w:val="3"/>
-        </w:numPr>
-        <w:shd w:fill="ffffff" w:val="clear"/>
-        <w:spacing w:after="0" w:afterAutospacing="0" w:before="0" w:beforeAutospacing="0" w:lineRule="auto"/>
-        <w:ind w:left="720" w:hanging="360"/>
-      </w:pPr>
-      <w:hyperlink r:id="rId12">
-        <w:r>
-          <w:rPr>
-            <w:color w:val="0366d6"/>
-            <w:sz w:val="24"/>
-            <w:szCs w:val="24"/>
-            <w:rtl w:val="0"/>
-          </w:rPr>
-          <w:t xml:space="preserve">Created module for static asset management and performance</w:t>
-        </w:r>
-      </w:hyperlink>
-      <w:r>
-        <w:rPr>
-          <w:rtl w:val="0"/>
-        </w:rPr>
-      </w:r>
-    </w:p>
-    <w:p>
-      <w:pPr>
-        <w:numPr>
-          <w:ilvl w:val="0"/>
-          <w:numId w:val="3"/>
-        </w:numPr>
-        <w:shd w:fill="ffffff" w:val="clear"/>
-        <w:spacing w:after="0" w:afterAutospacing="0" w:before="0" w:beforeAutospacing="0" w:lineRule="auto"/>
-        <w:ind w:left="720" w:hanging="360"/>
-      </w:pPr>
-      <w:r>
-        <w:rPr>
-          <w:color w:val="24292e"/>
-          <w:sz w:val="24"/>
-          <w:szCs w:val="24"/>
-          <w:rtl w:val="0"/>
-        </w:rPr>
-        <w:t xml:space="preserve">Formulated trigonometric animations for </w:t>
-      </w:r>
-      <w:hyperlink r:id="rId13">
-        <w:r>
-          <w:rPr>
-            <w:color w:val="0366d6"/>
-            <w:sz w:val="24"/>
-            <w:szCs w:val="24"/>
-            <w:rtl w:val="0"/>
-          </w:rPr>
-          <w:t xml:space="preserve">the product page's</w:t>
-        </w:r>
-      </w:hyperlink>
-      <w:r>
-        <w:rPr>
-          <w:color w:val="24292e"/>
-          <w:sz w:val="24"/>
-          <w:szCs w:val="24"/>
-          <w:rtl w:val="0"/>
-        </w:rPr>
-        <w:t xml:space="preserve"> card arc</w:t>
-      </w:r>
-    </w:p>
-    <w:p>
-      <w:pPr>
-        <w:numPr>
-          <w:ilvl w:val="0"/>
-          <w:numId w:val="3"/>
-        </w:numPr>
-        <w:shd w:fill="ffffff" w:val="clear"/>
-        <w:spacing w:after="240" w:before="0" w:beforeAutospacing="0" w:lineRule="auto"/>
-        <w:ind w:left="720" w:hanging="360"/>
-      </w:pPr>
-      <w:r>
-        <w:rPr>
-          <w:color w:val="24292e"/>
-          <w:sz w:val="24"/>
-          <w:szCs w:val="24"/>
-          <w:rtl w:val="0"/>
-        </w:rPr>
-        <w:t xml:space="preserve">Developed JavaScript </w:t>
-      </w:r>
-      <w:hyperlink r:id="rId14">
-        <w:r>
-          <w:rPr>
-            <w:color w:val="0366d6"/>
-            <w:sz w:val="24"/>
-            <w:szCs w:val="24"/>
-            <w:rtl w:val="0"/>
-          </w:rPr>
-          <w:t xml:space="preserve">demonstrations</w:t>
-        </w:r>
-      </w:hyperlink>
-      <w:r>
-        <w:rPr>
-          <w:color w:val="24292e"/>
-          <w:sz w:val="24"/>
-          <w:szCs w:val="24"/>
-          <w:rtl w:val="0"/>
-        </w:rPr>
-        <w:t xml:space="preserve"> library</w:t>
-      </w:r>
-    </w:p>
-    <w:p>
-      <w:pPr>
-        <w:pStyle w:val="Heading3"/>
-        <w:keepNext w:val="0"/>
-        <w:keepLines w:val="0"/>
-        <w:shd w:fill="ffffff" w:val="clear"/>
-        <w:spacing w:after="240" w:before="360" w:line="240" w:lineRule="auto"/>
-        <w:ind w:left="-300" w:firstLine="0"/>
-        <w:rPr>
-          <w:b w:val="1"/>
-          <w:color w:val="0366d6"/>
-          <w:sz w:val="33"/>
-          <w:szCs w:val="33"/>
-        </w:rPr>
-      </w:pPr>
-      <w:bookmarkStart w:colFirst="0" w:colLast="0" w:name="_kwh2ybbb0ka3" w:id="10"/>
-      <w:bookmarkEnd w:id="10"/>
-      <w:hyperlink r:id="rId15">
-        <w:r>
-          <w:rPr>
-            <w:b w:val="1"/>
-            <w:color w:val="0366d6"/>
-            <w:sz w:val="33"/>
-            <w:szCs w:val="33"/>
-            <w:rtl w:val="0"/>
-          </w:rPr>
-          <w:t xml:space="preserve">mPulse API Wide Data Range Analyzer</w:t>
-        </w:r>
-      </w:hyperlink>
-      <w:r>
-        <w:rPr>
-          <w:rtl w:val="0"/>
-        </w:rPr>
-      </w:r>
-    </w:p>
-    <w:p>
-      <w:pPr>
-        <w:numPr>
-          <w:ilvl w:val="0"/>
-          <w:numId w:val="6"/>
-        </w:numPr>
-        <w:shd w:fill="ffffff" w:val="clear"/>
-        <w:spacing w:after="0" w:afterAutospacing="0" w:lineRule="auto"/>
-        <w:ind w:left="720" w:hanging="360"/>
-      </w:pPr>
-      <w:r>
-        <w:rPr>
-          <w:color w:val="24292e"/>
-          <w:sz w:val="24"/>
-          <w:szCs w:val="24"/>
-          <w:rtl w:val="0"/>
-        </w:rPr>
-        <w:t xml:space="preserve">Accelerated production performance analysis</w:t>
-      </w:r>
-    </w:p>
-    <w:p>
-      <w:pPr>
-        <w:numPr>
-          <w:ilvl w:val="0"/>
-          <w:numId w:val="6"/>
-        </w:numPr>
-        <w:shd w:fill="ffffff" w:val="clear"/>
-        <w:spacing w:after="0" w:afterAutospacing="0" w:before="0" w:beforeAutospacing="0" w:lineRule="auto"/>
-        <w:ind w:left="720" w:hanging="360"/>
-      </w:pPr>
-      <w:r>
-        <w:rPr>
-          <w:color w:val="24292e"/>
-          <w:sz w:val="24"/>
-          <w:szCs w:val="24"/>
-          <w:rtl w:val="0"/>
-        </w:rPr>
-        <w:t xml:space="preserve">Sidestepped a limitation of the SOSTA mPulse web client by leveraging its API</w:t>
-      </w:r>
-    </w:p>
-    <w:p>
-      <w:pPr>
-        <w:numPr>
-          <w:ilvl w:val="0"/>
-          <w:numId w:val="6"/>
-        </w:numPr>
-        <w:shd w:fill="ffffff" w:val="clear"/>
-        <w:spacing w:after="240" w:before="0" w:beforeAutospacing="0" w:lineRule="auto"/>
-        <w:ind w:left="720" w:hanging="360"/>
-      </w:pPr>
-      <w:r>
-        <w:rPr>
-          <w:color w:val="24292e"/>
-          <w:sz w:val="24"/>
-          <w:szCs w:val="24"/>
-          <w:rtl w:val="0"/>
-        </w:rPr>
-        <w:t xml:space="preserve">Obviated Data Science Work Bench licensing costs</w:t>
-      </w:r>
-    </w:p>
-    <w:p>
-      <w:pPr>
-        <w:pStyle w:val="Heading3"/>
-        <w:keepNext w:val="0"/>
-        <w:keepLines w:val="0"/>
-        <w:shd w:fill="ffffff" w:val="clear"/>
-        <w:spacing w:after="240" w:before="360" w:line="240" w:lineRule="auto"/>
-        <w:ind w:left="-300" w:firstLine="0"/>
-        <w:rPr>
-          <w:b w:val="1"/>
-          <w:color w:val="0366d6"/>
-          <w:sz w:val="33"/>
-          <w:szCs w:val="33"/>
-        </w:rPr>
-      </w:pPr>
-      <w:bookmarkStart w:colFirst="0" w:colLast="0" w:name="_yuq358bqaez7" w:id="11"/>
-      <w:bookmarkEnd w:id="11"/>
-      <w:hyperlink r:id="rId16">
-        <w:r>
-          <w:rPr>
-            <w:b w:val="1"/>
-            <w:color w:val="0366d6"/>
-            <w:sz w:val="33"/>
-            <w:szCs w:val="33"/>
-            <w:rtl w:val="0"/>
-          </w:rPr>
-          <w:t xml:space="preserve">Poker-like game probability generator</w:t>
-        </w:r>
-      </w:hyperlink>
-      <w:r>
-        <w:rPr>
-          <w:rtl w:val="0"/>
-        </w:rPr>
-      </w:r>
-    </w:p>
-    <w:p>
-      <w:pPr>
-        <w:numPr>
-          <w:ilvl w:val="0"/>
-          <w:numId w:val="1"/>
-        </w:numPr>
-        <w:shd w:fill="ffffff" w:val="clear"/>
-        <w:spacing w:after="0" w:afterAutospacing="0" w:lineRule="auto"/>
-        <w:ind w:left="720" w:hanging="360"/>
-      </w:pPr>
-      <w:hyperlink r:id="rId17">
-        <w:r>
-          <w:rPr>
-            <w:color w:val="0366d6"/>
-            <w:sz w:val="24"/>
-            <w:szCs w:val="24"/>
-            <w:rtl w:val="0"/>
-          </w:rPr>
-          <w:t xml:space="preserve">Informed game design decisions</w:t>
-        </w:r>
-      </w:hyperlink>
-      <w:r>
-        <w:rPr>
-          <w:rtl w:val="0"/>
-        </w:rPr>
-      </w:r>
-    </w:p>
-    <w:p>
-      <w:pPr>
-        <w:numPr>
-          <w:ilvl w:val="0"/>
-          <w:numId w:val="1"/>
-        </w:numPr>
-        <w:shd w:fill="ffffff" w:val="clear"/>
-        <w:spacing w:after="240" w:before="0" w:beforeAutospacing="0" w:lineRule="auto"/>
-        <w:ind w:left="720" w:hanging="360"/>
-      </w:pPr>
-      <w:r>
-        <w:rPr>
-          <w:color w:val="24292e"/>
-          <w:sz w:val="24"/>
-          <w:szCs w:val="24"/>
-          <w:rtl w:val="0"/>
-        </w:rPr>
-        <w:t xml:space="preserve">Solved a mathematically unsustainable problem</w:t>
-      </w:r>
-    </w:p>
-    <w:p>
-      <w:pPr>
-        <w:pStyle w:val="Heading2"/>
-        <w:keepNext w:val="0"/>
-        <w:keepLines w:val="0"/>
-        <w:pBdr>
-          <w:bottom w:color="eaecef" w:space="5" w:sz="6" w:val="single"/>
-        </w:pBdr>
-        <w:shd w:fill="ffffff" w:val="clear"/>
-        <w:spacing w:after="240" w:line="240" w:lineRule="auto"/>
-        <w:ind w:left="-300" w:firstLine="0"/>
-        <w:rPr>
-          <w:b w:val="1"/>
-          <w:color w:val="24292e"/>
-          <w:sz w:val="34"/>
-          <w:szCs w:val="34"/>
-        </w:rPr>
-      </w:pPr>
-      <w:bookmarkStart w:colFirst="0" w:colLast="0" w:name="_rshjhjb5ci27" w:id="12"/>
-      <w:bookmarkEnd w:id="12"/>
-      <w:r>
-        <w:rPr>
-          <w:b w:val="1"/>
-          <w:color w:val="24292e"/>
-          <w:sz w:val="34"/>
-          <w:szCs w:val="34"/>
-          <w:rtl w:val="0"/>
-        </w:rPr>
-        <w:t xml:space="preserve">Education</w:t>
-      </w:r>
-    </w:p>
-    <w:p>
-      <w:pPr>
-        <w:pStyle w:val="Heading3"/>
-        <w:keepNext w:val="0"/>
-        <w:keepLines w:val="0"/>
-        <w:shd w:fill="ffffff" w:val="clear"/>
-        <w:spacing w:after="240" w:before="360" w:line="240" w:lineRule="auto"/>
-        <w:ind w:left="-300" w:firstLine="0"/>
-        <w:rPr>
-          <w:b w:val="1"/>
-          <w:color w:val="24292e"/>
-          <w:sz w:val="33"/>
-          <w:szCs w:val="33"/>
-        </w:rPr>
-      </w:pPr>
-      <w:bookmarkStart w:colFirst="0" w:colLast="0" w:name="_sekyijsp61eg" w:id="13"/>
-      <w:bookmarkEnd w:id="13"/>
-      <w:r>
-        <w:rPr>
-          <w:b w:val="1"/>
-          <w:color w:val="24292e"/>
-          <w:sz w:val="33"/>
-          <w:szCs w:val="33"/>
-          <w:rtl w:val="0"/>
-        </w:rPr>
-        <w:t xml:space="preserve">Keller Graduate School of Management, New York City</w:t>
-      </w:r>
-    </w:p>
-    <w:p>
-      <w:pPr>
-        <w:pStyle w:val="Heading4"/>
-        <w:keepNext w:val="0"/>
-        <w:keepLines w:val="0"/>
-        <w:shd w:fill="ffffff" w:val="clear"/>
-        <w:spacing w:after="240" w:before="360" w:line="240" w:lineRule="auto"/>
-        <w:ind w:left="-300" w:firstLine="0"/>
-        <w:rPr>
-          <w:b w:val="1"/>
-          <w:color w:val="24292e"/>
-        </w:rPr>
-      </w:pPr>
-      <w:bookmarkStart w:colFirst="0" w:colLast="0" w:name="_59r8awyj1lug" w:id="14"/>
-      <w:bookmarkEnd w:id="14"/>
-      <w:r>
-        <w:rPr>
-          <w:b w:val="1"/>
-          <w:color w:val="24292e"/>
-          <w:rtl w:val="0"/>
-        </w:rPr>
-        <w:t xml:space="preserve">4.0 GPA, 2009</w:t>
-      </w:r>
-    </w:p>
-    <w:p>
-      <w:pPr>
-        <w:numPr>
-          <w:ilvl w:val="0"/>
-          <w:numId w:val="7"/>
-        </w:numPr>
-        <w:shd w:fill="ffffff" w:val="clear"/>
-        <w:spacing w:after="0" w:afterAutospacing="0" w:lineRule="auto"/>
-        <w:ind w:left="720" w:hanging="360"/>
-      </w:pPr>
-      <w:r>
-        <w:rPr>
-          <w:color w:val="24292e"/>
-          <w:sz w:val="24"/>
-          <w:szCs w:val="24"/>
-          <w:rtl w:val="0"/>
-        </w:rPr>
-        <w:t xml:space="preserve">Managerial Applications of Information Technology</w:t>
-      </w:r>
-    </w:p>
-    <w:p>
-      <w:pPr>
-        <w:numPr>
-          <w:ilvl w:val="0"/>
-          <w:numId w:val="7"/>
-        </w:numPr>
-        <w:shd w:fill="ffffff" w:val="clear"/>
-        <w:spacing w:after="240" w:before="0" w:beforeAutospacing="0" w:lineRule="auto"/>
-        <w:ind w:left="720" w:hanging="360"/>
-      </w:pPr>
-      <w:r>
-        <w:rPr>
-          <w:color w:val="24292e"/>
-          <w:sz w:val="24"/>
-          <w:szCs w:val="24"/>
-          <w:rtl w:val="0"/>
-        </w:rPr>
-        <w:t xml:space="preserve">Strategic Management of Technology</w:t>
-      </w:r>
-    </w:p>
-    <w:p>
-      <w:pPr>
-        <w:pStyle w:val="Heading3"/>
-        <w:keepNext w:val="0"/>
-        <w:keepLines w:val="0"/>
-        <w:shd w:fill="ffffff" w:val="clear"/>
-        <w:spacing w:after="240" w:before="360" w:line="240" w:lineRule="auto"/>
-        <w:ind w:left="-300" w:firstLine="0"/>
-        <w:rPr>
-          <w:b w:val="1"/>
-          <w:color w:val="24292e"/>
-          <w:sz w:val="33"/>
-          <w:szCs w:val="33"/>
-        </w:rPr>
-      </w:pPr>
-      <w:bookmarkStart w:colFirst="0" w:colLast="0" w:name="_fb3u6wr8xorv" w:id="15"/>
-      <w:bookmarkEnd w:id="15"/>
-      <w:r>
-        <w:rPr>
-          <w:b w:val="1"/>
-          <w:color w:val="24292e"/>
-          <w:sz w:val="33"/>
-          <w:szCs w:val="33"/>
-          <w:rtl w:val="0"/>
-        </w:rPr>
-        <w:t xml:space="preserve">Rutgers University, New Brunswick, New Jersey</w:t>
-      </w:r>
-    </w:p>
-    <w:p>
-      <w:pPr>
-        <w:pStyle w:val="Heading4"/>
-        <w:keepNext w:val="0"/>
-        <w:keepLines w:val="0"/>
-        <w:shd w:fill="ffffff" w:val="clear"/>
-        <w:spacing w:after="240" w:before="360" w:line="240" w:lineRule="auto"/>
-        <w:ind w:left="-300" w:firstLine="0"/>
-        <w:rPr/>
-      </w:pPr>
-      <w:bookmarkStart w:colFirst="0" w:colLast="0" w:name="_knjx758xf1lq" w:id="16"/>
-      <w:bookmarkEnd w:id="16"/>
-      <w:r>
-        <w:rPr>
-          <w:b w:val="1"/>
-          <w:color w:val="24292e"/>
-          <w:rtl w:val="0"/>
-        </w:rPr>
-        <w:t xml:space="preserve">Bachelor of Arts, 2006</w:t>
-      </w:r>
-      <w:r>
-        <w:rPr>
-          <w:rtl w:val="0"/>
-        </w:rPr>
-      </w:r>
-    </w:p>
     <w:sectPr>
-      <w:pgSz w:h="15840" w:w="12240"/>
-      <w:pgMar w:bottom="1440" w:top="1440" w:left="1440" w:right="1440" w:header="720" w:footer="720"/>
+      <w:pgSz w:h="15840" w:w="12240" w:orient="portrait"/>
+      <w:pgMar w:bottom="720" w:top="720" w:left="1440" w:right="1440" w:header="720" w:footer="720"/>
       <w:pgNumType w:start="1"/>
     </w:sectPr>
   </w:body>
@@ -1363,10 +1517,6 @@
         <w:ind w:left="720" w:hanging="360"/>
       </w:pPr>
       <w:rPr>
-        <w:rFonts w:ascii="Arial" w:cs="Arial" w:eastAsia="Arial" w:hAnsi="Arial"/>
-        <w:color w:val="24292e"/>
-        <w:sz w:val="24"/>
-        <w:szCs w:val="24"/>
         <w:u w:val="none"/>
       </w:rPr>
     </w:lvl>
@@ -1477,10 +1627,6 @@
         <w:ind w:left="720" w:hanging="360"/>
       </w:pPr>
       <w:rPr>
-        <w:rFonts w:ascii="Arial" w:cs="Arial" w:eastAsia="Arial" w:hAnsi="Arial"/>
-        <w:color w:val="24292e"/>
-        <w:sz w:val="24"/>
-        <w:szCs w:val="24"/>
         <w:u w:val="none"/>
       </w:rPr>
     </w:lvl>
@@ -1591,10 +1737,6 @@
         <w:ind w:left="720" w:hanging="360"/>
       </w:pPr>
       <w:rPr>
-        <w:rFonts w:ascii="Arial" w:cs="Arial" w:eastAsia="Arial" w:hAnsi="Arial"/>
-        <w:color w:val="24292e"/>
-        <w:sz w:val="24"/>
-        <w:szCs w:val="24"/>
         <w:u w:val="none"/>
       </w:rPr>
     </w:lvl>
@@ -1705,10 +1847,6 @@
         <w:ind w:left="720" w:hanging="360"/>
       </w:pPr>
       <w:rPr>
-        <w:rFonts w:ascii="Arial" w:cs="Arial" w:eastAsia="Arial" w:hAnsi="Arial"/>
-        <w:color w:val="24292e"/>
-        <w:sz w:val="24"/>
-        <w:szCs w:val="24"/>
         <w:u w:val="none"/>
       </w:rPr>
     </w:lvl>
@@ -1819,10 +1957,6 @@
         <w:ind w:left="720" w:hanging="360"/>
       </w:pPr>
       <w:rPr>
-        <w:rFonts w:ascii="Arial" w:cs="Arial" w:eastAsia="Arial" w:hAnsi="Arial"/>
-        <w:color w:val="24292e"/>
-        <w:sz w:val="24"/>
-        <w:szCs w:val="24"/>
         <w:u w:val="none"/>
       </w:rPr>
     </w:lvl>
@@ -1933,10 +2067,6 @@
         <w:ind w:left="720" w:hanging="360"/>
       </w:pPr>
       <w:rPr>
-        <w:rFonts w:ascii="Arial" w:cs="Arial" w:eastAsia="Arial" w:hAnsi="Arial"/>
-        <w:color w:val="24292e"/>
-        <w:sz w:val="24"/>
-        <w:szCs w:val="24"/>
         <w:u w:val="none"/>
       </w:rPr>
     </w:lvl>
@@ -2047,10 +2177,6 @@
         <w:ind w:left="720" w:hanging="360"/>
       </w:pPr>
       <w:rPr>
-        <w:rFonts w:ascii="Arial" w:cs="Arial" w:eastAsia="Arial" w:hAnsi="Arial"/>
-        <w:color w:val="24292e"/>
-        <w:sz w:val="24"/>
-        <w:szCs w:val="24"/>
         <w:u w:val="none"/>
       </w:rPr>
     </w:lvl>
@@ -2161,10 +2287,6 @@
         <w:ind w:left="720" w:hanging="360"/>
       </w:pPr>
       <w:rPr>
-        <w:rFonts w:ascii="Arial" w:cs="Arial" w:eastAsia="Arial" w:hAnsi="Arial"/>
-        <w:color w:val="24292e"/>
-        <w:sz w:val="24"/>
-        <w:szCs w:val="24"/>
         <w:u w:val="none"/>
       </w:rPr>
     </w:lvl>
@@ -2322,6 +2444,7 @@
     <w:pPr>
       <w:keepNext w:val="1"/>
       <w:keepLines w:val="1"/>
+      <w:pageBreakBefore w:val="0"/>
       <w:spacing w:after="120" w:before="400" w:lineRule="auto"/>
     </w:pPr>
     <w:rPr>
@@ -2336,6 +2459,7 @@
     <w:pPr>
       <w:keepNext w:val="1"/>
       <w:keepLines w:val="1"/>
+      <w:pageBreakBefore w:val="0"/>
       <w:spacing w:after="120" w:before="360" w:lineRule="auto"/>
     </w:pPr>
     <w:rPr>
@@ -2351,6 +2475,7 @@
     <w:pPr>
       <w:keepNext w:val="1"/>
       <w:keepLines w:val="1"/>
+      <w:pageBreakBefore w:val="0"/>
       <w:spacing w:after="80" w:before="320" w:lineRule="auto"/>
     </w:pPr>
     <w:rPr>
@@ -2367,6 +2492,7 @@
     <w:pPr>
       <w:keepNext w:val="1"/>
       <w:keepLines w:val="1"/>
+      <w:pageBreakBefore w:val="0"/>
       <w:spacing w:after="80" w:before="280" w:lineRule="auto"/>
     </w:pPr>
     <w:rPr>
@@ -2382,6 +2508,7 @@
     <w:pPr>
       <w:keepNext w:val="1"/>
       <w:keepLines w:val="1"/>
+      <w:pageBreakBefore w:val="0"/>
       <w:spacing w:after="80" w:before="240" w:lineRule="auto"/>
     </w:pPr>
     <w:rPr>
@@ -2397,6 +2524,7 @@
     <w:pPr>
       <w:keepNext w:val="1"/>
       <w:keepLines w:val="1"/>
+      <w:pageBreakBefore w:val="0"/>
       <w:spacing w:after="80" w:before="240" w:lineRule="auto"/>
     </w:pPr>
     <w:rPr>
@@ -2413,6 +2541,7 @@
     <w:pPr>
       <w:keepNext w:val="1"/>
       <w:keepLines w:val="1"/>
+      <w:pageBreakBefore w:val="0"/>
       <w:spacing w:after="60" w:before="0" w:lineRule="auto"/>
     </w:pPr>
     <w:rPr>
@@ -2427,6 +2556,7 @@
     <w:pPr>
       <w:keepNext w:val="1"/>
       <w:keepLines w:val="1"/>
+      <w:pageBreakBefore w:val="0"/>
       <w:spacing w:after="320" w:before="0" w:lineRule="auto"/>
     </w:pPr>
     <w:rPr>
